--- a/paper_2/tech_writing_paper_2.docx
+++ b/paper_2/tech_writing_paper_2.docx
@@ -1,6 +1,6 @@
 
 <file path=word/document.xml><?xml version="1.0" encoding="utf-8"?>
-<w:document xmlns:wpc="http://schemas.microsoft.com/office/word/2010/wordprocessingCanvas" xmlns:mc="http://schemas.openxmlformats.org/markup-compatibility/2006" xmlns:o="urn:schemas-microsoft-com:office:office" xmlns:r="http://schemas.openxmlformats.org/officeDocument/2006/relationships" xmlns:m="http://schemas.openxmlformats.org/officeDocument/2006/math" xmlns:v="urn:schemas-microsoft-com:vml" xmlns:wp14="http://schemas.microsoft.com/office/word/2010/wordprocessingDrawing" xmlns:wp="http://schemas.openxmlformats.org/drawingml/2006/wordprocessingDrawing" xmlns:w10="urn:schemas-microsoft-com:office:word" xmlns:w="http://schemas.openxmlformats.org/wordprocessingml/2006/main" xmlns:w14="http://schemas.microsoft.com/office/word/2010/wordml" xmlns:wpg="http://schemas.microsoft.com/office/word/2010/wordprocessingGroup" xmlns:wpi="http://schemas.microsoft.com/office/word/2010/wordprocessingInk" xmlns:wne="http://schemas.microsoft.com/office/word/2006/wordml" xmlns:wps="http://schemas.microsoft.com/office/word/2010/wordprocessingShape" mc:Ignorable="w14 wp14">
+<w:document xmlns:wpc="http://schemas.microsoft.com/office/word/2010/wordprocessingCanvas" xmlns:cx="http://schemas.microsoft.com/office/drawing/2014/chartex" xmlns:cx1="http://schemas.microsoft.com/office/drawing/2015/9/8/chartex" xmlns:cx2="http://schemas.microsoft.com/office/drawing/2015/10/21/chartex" xmlns:cx3="http://schemas.microsoft.com/office/drawing/2016/5/9/chartex" xmlns:cx4="http://schemas.microsoft.com/office/drawing/2016/5/10/chartex" xmlns:cx5="http://schemas.microsoft.com/office/drawing/2016/5/11/chartex" xmlns:mc="http://schemas.openxmlformats.org/markup-compatibility/2006" xmlns:o="urn:schemas-microsoft-com:office:office" xmlns:r="http://schemas.openxmlformats.org/officeDocument/2006/relationships" xmlns:m="http://schemas.openxmlformats.org/officeDocument/2006/math" xmlns:v="urn:schemas-microsoft-com:vml" xmlns:wp14="http://schemas.microsoft.com/office/word/2010/wordprocessingDrawing" xmlns:wp="http://schemas.openxmlformats.org/drawingml/2006/wordprocessingDrawing" xmlns:w10="urn:schemas-microsoft-com:office:word" xmlns:w="http://schemas.openxmlformats.org/wordprocessingml/2006/main" xmlns:w14="http://schemas.microsoft.com/office/word/2010/wordml" xmlns:w15="http://schemas.microsoft.com/office/word/2012/wordml" xmlns:w16se="http://schemas.microsoft.com/office/word/2015/wordml/symex" xmlns:wpg="http://schemas.microsoft.com/office/word/2010/wordprocessingGroup" xmlns:wpi="http://schemas.microsoft.com/office/word/2010/wordprocessingInk" xmlns:wne="http://schemas.microsoft.com/office/word/2006/wordml" xmlns:wps="http://schemas.microsoft.com/office/word/2010/wordprocessingShape" mc:Ignorable="w14 w15 w16se wp14">
   <w:body>
     <w:sdt>
       <w:sdtPr>
@@ -17,8 +17,14 @@
       </w:sdtPr>
       <w:sdtEndPr>
         <w:rPr>
-          <w:rFonts w:asciiTheme="minorHAnsi" w:eastAsiaTheme="minorHAnsi" w:hAnsiTheme="minorHAnsi" w:cs="Times New Roman"/>
+          <w:rFonts w:cs="Times New Roman"/>
+          <w:b/>
+          <w:bCs/>
+          <w:i/>
+          <w:iCs/>
           <w:caps w:val="0"/>
+          <w:sz w:val="28"/>
+          <w:szCs w:val="28"/>
         </w:rPr>
       </w:sdtEndPr>
       <w:sdtContent>
@@ -151,9 +157,6 @@
                 </w:rPr>
                 <w:alias w:val="Subtitle"/>
                 <w:id w:val="15524255"/>
-                <w:placeholder>
-                  <w:docPart w:val="EB859A6922C7464D97B2F4795EC51C23"/>
-                </w:placeholder>
                 <w:dataBinding w:prefixMappings="xmlns:ns0='http://schemas.openxmlformats.org/package/2006/metadata/core-properties' xmlns:ns1='http://purl.org/dc/elements/1.1/'" w:xpath="/ns0:coreProperties[1]/ns1:subject[1]" w:storeItemID="{6C3C8BC8-F283-45AE-878A-BAB7291924A1}"/>
                 <w:text/>
               </w:sdtPr>
@@ -365,7 +368,8 @@
         </w:p>
         <w:p>
           <w:pPr>
-            <w:spacing w:line="360" w:lineRule="auto"/>
+            <w:pStyle w:val="Heading2"/>
+            <w:spacing w:before="360" w:after="120"/>
           </w:pPr>
           <w:r>
             <w:br w:type="page"/>
@@ -375,210 +379,189 @@
     </w:sdt>
     <w:p>
       <w:pPr>
-        <w:spacing w:line="360" w:lineRule="auto"/>
-      </w:pPr>
-      <w:r>
+        <w:pStyle w:val="Heading2"/>
+        <w:spacing w:before="360" w:after="120" w:line="360" w:lineRule="auto"/>
+        <w:rPr>
+          <w:rFonts w:ascii="Segoe UI" w:hAnsi="Segoe UI" w:cs="Segoe UI"/>
+          <w:bCs w:val="0"/>
+          <w:color w:val="000000"/>
+          <w:sz w:val="24"/>
+          <w:szCs w:val="24"/>
+        </w:rPr>
+      </w:pPr>
+      <w:r>
+        <w:rPr>
+          <w:rFonts w:ascii="Segoe UI" w:hAnsi="Segoe UI" w:cs="Segoe UI"/>
+          <w:bCs w:val="0"/>
+          <w:color w:val="000000"/>
+          <w:sz w:val="24"/>
+          <w:szCs w:val="24"/>
+        </w:rPr>
         <w:lastRenderedPageBreak/>
         <w:t>Introduction</w:t>
       </w:r>
     </w:p>
     <w:p>
       <w:pPr>
-        <w:pStyle w:val="ListParagraph"/>
-        <w:numPr>
-          <w:ilvl w:val="0"/>
-          <w:numId w:val="1"/>
-        </w:numPr>
-        <w:spacing w:line="360" w:lineRule="auto"/>
-        <w:ind w:left="360"/>
-      </w:pPr>
-      <w:r>
-        <w:t>Define the process with a technical definition.</w:t>
+        <w:pStyle w:val="Heading3"/>
+        <w:spacing w:before="360" w:after="120" w:line="360" w:lineRule="auto"/>
+        <w:rPr>
+          <w:rFonts w:ascii="Segoe UI" w:hAnsi="Segoe UI" w:cs="Segoe UI"/>
+          <w:b w:val="0"/>
+          <w:bCs w:val="0"/>
+          <w:color w:val="000000"/>
+          <w:sz w:val="24"/>
+          <w:szCs w:val="24"/>
+        </w:rPr>
+      </w:pPr>
+      <w:r>
+        <w:rPr>
+          <w:rFonts w:ascii="Segoe UI" w:hAnsi="Segoe UI" w:cs="Segoe UI"/>
+          <w:b w:val="0"/>
+          <w:bCs w:val="0"/>
+          <w:color w:val="000000"/>
+          <w:sz w:val="24"/>
+          <w:szCs w:val="24"/>
+        </w:rPr>
+        <w:t>Technical definition</w:t>
       </w:r>
     </w:p>
     <w:p>
       <w:pPr>
-        <w:pStyle w:val="ListParagraph"/>
-        <w:spacing w:line="360" w:lineRule="auto"/>
-        <w:ind w:left="0" w:firstLine="360"/>
-      </w:pPr>
-      <w:r>
-        <w:t>Scrum</w:t>
-      </w:r>
-      <w:r>
-        <w:rPr>
-          <w:i/>
-        </w:rPr>
-        <w:t xml:space="preserve"> </w:t>
-      </w:r>
-      <w:r>
-        <w:t xml:space="preserve">is, </w:t>
-      </w:r>
-      <w:r>
-        <w:rPr>
-          <w:i/>
-        </w:rPr>
-        <w:t>“</w:t>
-      </w:r>
-      <w:r>
-        <w:rPr>
-          <w:i/>
-        </w:rPr>
-        <w:t>A framework within which people can address complex adaptive problems, while productively and creatively delivering products of the highest possible value</w:t>
-      </w:r>
-      <w:r>
-        <w:rPr>
-          <w:i/>
+        <w:pStyle w:val="NormalWeb"/>
+        <w:spacing w:before="0" w:beforeAutospacing="0" w:after="360" w:afterAutospacing="0" w:line="360" w:lineRule="auto"/>
+        <w:rPr>
+          <w:rFonts w:ascii="Segoe UI" w:hAnsi="Segoe UI" w:cs="Segoe UI"/>
+          <w:color w:val="383A42"/>
+        </w:rPr>
+      </w:pPr>
+      <w:r>
+        <w:rPr>
+          <w:rFonts w:ascii="Segoe UI" w:hAnsi="Segoe UI" w:cs="Segoe UI"/>
+          <w:color w:val="383A42"/>
+        </w:rPr>
+        <w:t>Within the scope of Project Management of software products Scrum is an iterative and empirical “framework within which people can address complex adaptive problems, while productively and creatively delivering products of the highest possible value” (</w:t>
+      </w:r>
+      <w:proofErr w:type="spellStart"/>
+      <w:r>
+        <w:rPr>
+          <w:rFonts w:ascii="Segoe UI" w:hAnsi="Segoe UI" w:cs="Segoe UI"/>
+          <w:color w:val="383A42"/>
+        </w:rPr>
+        <w:t>Schwaber</w:t>
+      </w:r>
+      <w:proofErr w:type="spellEnd"/>
+      <w:r>
+        <w:rPr>
+          <w:rFonts w:ascii="Segoe UI" w:hAnsi="Segoe UI" w:cs="Segoe UI"/>
+          <w:color w:val="383A42"/>
+        </w:rPr>
+        <w:t xml:space="preserve"> &amp; Sutherland). This framework sets forth a set of roles for the people involved in a software development project, a series of events that occur during the process and the artifacts that flow through those events to produce a potentially deliverable portion of the overall project. It uses a number of concepts borrowed from “Lean Manufacturing Principles</w:t>
+      </w:r>
+      <w:proofErr w:type="gramStart"/>
+      <w:r>
+        <w:rPr>
+          <w:rFonts w:ascii="Segoe UI" w:hAnsi="Segoe UI" w:cs="Segoe UI"/>
+          <w:color w:val="383A42"/>
         </w:rPr>
         <w:t>”</w:t>
       </w:r>
       <w:r>
         <w:rPr>
-          <w:i/>
-        </w:rPr>
-        <w:t xml:space="preserve"> </w:t>
-      </w:r>
-      <w:r>
-        <w:t>(</w:t>
-      </w:r>
-      <w:proofErr w:type="spellStart"/>
-      <w:r>
-        <w:t>Schwaber</w:t>
-      </w:r>
-      <w:proofErr w:type="spellEnd"/>
-      <w:r>
-        <w:t xml:space="preserve"> &amp; Sutherland)</w:t>
-      </w:r>
-      <w:r>
-        <w:t xml:space="preserve">. </w:t>
-      </w:r>
-      <w:r>
-        <w:t xml:space="preserve">This framework sets forth a </w:t>
-      </w:r>
-      <w:r>
-        <w:t>set of roles</w:t>
-      </w:r>
-      <w:r>
-        <w:t xml:space="preserve"> for the people involved in a software development project</w:t>
-      </w:r>
-      <w:r>
-        <w:t xml:space="preserve">, a series of events </w:t>
-      </w:r>
-      <w:r>
-        <w:t xml:space="preserve">that occur during the process and the artifacts that flow through those events to produce a potentially deliverable portion of the overall project. </w:t>
-      </w:r>
-      <w:r>
-        <w:t>It uses a num</w:t>
-      </w:r>
-      <w:r>
-        <w:t>ber of concepts borrowed from “L</w:t>
-      </w:r>
-      <w:r>
-        <w:t xml:space="preserve">ean </w:t>
-      </w:r>
-      <w:r>
-        <w:t>M</w:t>
-      </w:r>
-      <w:r>
-        <w:t xml:space="preserve">anufacturing </w:t>
-      </w:r>
-      <w:r>
-        <w:t>P</w:t>
-      </w:r>
-      <w:r>
-        <w:t>rinciples”</w:t>
-      </w:r>
-      <w:r>
-        <w:t xml:space="preserve"> </w:t>
-      </w:r>
-      <w:r>
-        <w:t>&lt;need reference (Toyota way)&gt;</w:t>
-      </w:r>
-      <w:r>
+          <w:rStyle w:val="apple-converted-space"/>
+          <w:rFonts w:ascii="Segoe UI" w:hAnsi="Segoe UI" w:cs="Segoe UI"/>
+          <w:color w:val="383A42"/>
+        </w:rPr>
+        <w:t> </w:t>
+      </w:r>
+      <w:r>
+        <w:rPr>
+          <w:rFonts w:ascii="Segoe UI" w:hAnsi="Segoe UI" w:cs="Segoe UI"/>
+          <w:color w:val="383A42"/>
+        </w:rPr>
         <w:t>.</w:t>
       </w:r>
+      <w:proofErr w:type="gramEnd"/>
     </w:p>
     <w:p>
       <w:pPr>
-        <w:pStyle w:val="ListParagraph"/>
-        <w:numPr>
-          <w:ilvl w:val="0"/>
-          <w:numId w:val="1"/>
-        </w:numPr>
-        <w:spacing w:line="360" w:lineRule="auto"/>
-        <w:ind w:left="360"/>
-      </w:pPr>
-      <w:r>
-        <w:t>Describe the purpose and function of the process</w:t>
-      </w:r>
-      <w:r>
-        <w:t>:</w:t>
+        <w:pStyle w:val="Heading3"/>
+        <w:spacing w:before="360" w:after="120" w:line="360" w:lineRule="auto"/>
+        <w:rPr>
+          <w:rFonts w:ascii="Segoe UI" w:hAnsi="Segoe UI" w:cs="Segoe UI"/>
+          <w:b w:val="0"/>
+          <w:bCs w:val="0"/>
+          <w:color w:val="000000"/>
+          <w:sz w:val="24"/>
+          <w:szCs w:val="24"/>
+        </w:rPr>
+      </w:pPr>
+      <w:r>
+        <w:rPr>
+          <w:rFonts w:ascii="Segoe UI" w:hAnsi="Segoe UI" w:cs="Segoe UI"/>
+          <w:b w:val="0"/>
+          <w:bCs w:val="0"/>
+          <w:color w:val="000000"/>
+          <w:sz w:val="24"/>
+          <w:szCs w:val="24"/>
+        </w:rPr>
+        <w:t>Purpose and function</w:t>
       </w:r>
     </w:p>
     <w:p>
       <w:pPr>
-        <w:pStyle w:val="ListParagraph"/>
-        <w:spacing w:line="360" w:lineRule="auto"/>
-        <w:ind w:left="360"/>
-      </w:pPr>
-      <w:r>
-        <w:t xml:space="preserve">The </w:t>
-      </w:r>
-      <w:r>
-        <w:t>p</w:t>
-      </w:r>
-      <w:r>
-        <w:t xml:space="preserve">urpose of </w:t>
-      </w:r>
-      <w:r>
-        <w:t>S</w:t>
-      </w:r>
-      <w:r>
-        <w:t xml:space="preserve">crum is to provide a </w:t>
-      </w:r>
-      <w:r>
-        <w:t>p</w:t>
-      </w:r>
-      <w:r>
-        <w:t xml:space="preserve">roject </w:t>
-      </w:r>
-      <w:r>
-        <w:t>m</w:t>
-      </w:r>
-      <w:r>
-        <w:t xml:space="preserve">anagement </w:t>
-      </w:r>
-      <w:r>
-        <w:t>p</w:t>
-      </w:r>
-      <w:r>
-        <w:t xml:space="preserve">rocess that can handle incomplete and or rapidly changing customer requirements. Scrum is one of a number of Project Management </w:t>
-      </w:r>
-      <w:r>
-        <w:t>styles that resulted from</w:t>
-      </w:r>
-      <w:r>
-        <w:t xml:space="preserve"> a</w:t>
-      </w:r>
-      <w:r>
-        <w:t xml:space="preserve"> backlash against the traditional “Water Fall” method which placed heavy emphasis on knowing all customer requirements before starting a project. See figure X-2</w:t>
+        <w:pStyle w:val="NormalWeb"/>
+        <w:spacing w:before="0" w:beforeAutospacing="0" w:after="360" w:afterAutospacing="0" w:line="360" w:lineRule="auto"/>
+        <w:rPr>
+          <w:rFonts w:ascii="Segoe UI" w:hAnsi="Segoe UI" w:cs="Segoe UI"/>
+          <w:color w:val="383A42"/>
+        </w:rPr>
+      </w:pPr>
+      <w:r>
+        <w:rPr>
+          <w:rFonts w:ascii="Segoe UI" w:hAnsi="Segoe UI" w:cs="Segoe UI"/>
+          <w:color w:val="383A42"/>
+        </w:rPr>
+        <w:t xml:space="preserve">The purpose of Scrum is to provide a project management process that can handle incomplete and or rapidly changing customer requirements. Scrum is one of </w:t>
+      </w:r>
+      <w:r>
+        <w:rPr>
+          <w:rFonts w:ascii="Segoe UI" w:hAnsi="Segoe UI" w:cs="Segoe UI"/>
+          <w:color w:val="383A42"/>
+        </w:rPr>
+        <w:t>several</w:t>
+      </w:r>
+      <w:r>
+        <w:rPr>
+          <w:rFonts w:ascii="Segoe UI" w:hAnsi="Segoe UI" w:cs="Segoe UI"/>
+          <w:color w:val="383A42"/>
+        </w:rPr>
+        <w:t xml:space="preserve"> project management systems geared toward software and systems development that arose (Beck &amp; others, 2001) due to backlash against the traditional “Water Fall” method. The "Water Fall" method placed heavy emphasis on knowing all customer requirements before starting a project and delivering a product to a fixed contract. See figure 1.</w:t>
       </w:r>
     </w:p>
     <w:p>
       <w:pPr>
-        <w:pStyle w:val="ListParagraph"/>
-        <w:spacing w:line="360" w:lineRule="auto"/>
-        <w:ind w:left="0"/>
-      </w:pPr>
-      <w:r>
-        <w:rPr>
+        <w:pStyle w:val="NormalWeb"/>
+        <w:spacing w:before="0" w:beforeAutospacing="0" w:after="360" w:afterAutospacing="0" w:line="360" w:lineRule="auto"/>
+        <w:rPr>
+          <w:rFonts w:ascii="Segoe UI" w:hAnsi="Segoe UI" w:cs="Segoe UI"/>
+          <w:color w:val="383A42"/>
+        </w:rPr>
+      </w:pPr>
+      <w:r>
+        <w:rPr>
+          <w:rFonts w:ascii="Segoe UI" w:hAnsi="Segoe UI" w:cs="Segoe UI"/>
           <w:noProof/>
-        </w:rPr>
+          <w:color w:val="383A42"/>
+          <w:sz w:val="20"/>
+          <w:szCs w:val="20"/>
+        </w:rPr>
+        <w:lastRenderedPageBreak/>
         <w:drawing>
           <wp:inline distT="0" distB="0" distL="0" distR="0">
-            <wp:extent cx="5943600" cy="3936457"/>
+            <wp:extent cx="5504771" cy="3647101"/>
             <wp:effectExtent l="0" t="0" r="0" b="0"/>
-            <wp:docPr id="1" name="Picture 1"/>
+            <wp:docPr id="5" name="Picture 5" descr="Figure 1"/>
             <wp:cNvGraphicFramePr>
               <a:graphicFrameLocks xmlns:a="http://schemas.openxmlformats.org/drawingml/2006/main" noChangeAspect="1"/>
             </wp:cNvGraphicFramePr>
@@ -586,13 +569,13 @@
               <a:graphicData uri="http://schemas.openxmlformats.org/drawingml/2006/picture">
                 <pic:pic xmlns:pic="http://schemas.openxmlformats.org/drawingml/2006/picture">
                   <pic:nvPicPr>
-                    <pic:cNvPr id="0" name="Picture 1"/>
+                    <pic:cNvPr id="0" name="Picture 95" descr="Figure 1"/>
                     <pic:cNvPicPr>
                       <a:picLocks noChangeAspect="1" noChangeArrowheads="1"/>
                     </pic:cNvPicPr>
                   </pic:nvPicPr>
                   <pic:blipFill>
-                    <a:blip r:embed="rId6" cstate="print">
+                    <a:blip r:embed="rId5" cstate="print">
                       <a:extLst>
                         <a:ext uri="{28A0092B-C50C-407E-A947-70E740481C1C}">
                           <a14:useLocalDpi xmlns:a14="http://schemas.microsoft.com/office/drawing/2010/main" val="0"/>
@@ -607,7 +590,7 @@
                   <pic:spPr bwMode="auto">
                     <a:xfrm>
                       <a:off x="0" y="0"/>
-                      <a:ext cx="5943600" cy="3936457"/>
+                      <a:ext cx="5534038" cy="3666491"/>
                     </a:xfrm>
                     <a:prstGeom prst="rect">
                       <a:avLst/>
@@ -623,634 +606,745 @@
           </wp:inline>
         </w:drawing>
       </w:r>
+      <w:r>
+        <w:rPr>
+          <w:rFonts w:ascii="Segoe UI" w:hAnsi="Segoe UI" w:cs="Segoe UI"/>
+          <w:color w:val="383A42"/>
+          <w:sz w:val="20"/>
+          <w:szCs w:val="20"/>
+        </w:rPr>
+        <w:t xml:space="preserve">Figure </w:t>
+      </w:r>
+      <w:r>
+        <w:rPr>
+          <w:rFonts w:ascii="Segoe UI" w:hAnsi="Segoe UI" w:cs="Segoe UI"/>
+          <w:color w:val="383A42"/>
+        </w:rPr>
+        <w:t>1 | Traditional Waterfall Method (Royce</w:t>
+      </w:r>
+      <w:proofErr w:type="gramStart"/>
+      <w:r>
+        <w:rPr>
+          <w:rFonts w:ascii="Segoe UI" w:hAnsi="Segoe UI" w:cs="Segoe UI"/>
+          <w:color w:val="383A42"/>
+        </w:rPr>
+        <w:t>)[</w:t>
+      </w:r>
+      <w:proofErr w:type="gramEnd"/>
+      <w:r>
+        <w:rPr>
+          <w:rFonts w:ascii="Segoe UI" w:hAnsi="Segoe UI" w:cs="Segoe UI"/>
+          <w:color w:val="383A42"/>
+        </w:rPr>
+        <w:t>1]</w:t>
+      </w:r>
     </w:p>
     <w:p>
       <w:pPr>
-        <w:pStyle w:val="ListParagraph"/>
-        <w:spacing w:line="360" w:lineRule="auto"/>
-        <w:ind w:left="1080"/>
-      </w:pPr>
+        <w:pStyle w:val="NormalWeb"/>
+        <w:spacing w:before="0" w:beforeAutospacing="0" w:after="360" w:afterAutospacing="0" w:line="360" w:lineRule="auto"/>
+        <w:rPr>
+          <w:rFonts w:ascii="Segoe UI" w:hAnsi="Segoe UI" w:cs="Segoe UI"/>
+          <w:color w:val="383A42"/>
+        </w:rPr>
+      </w:pPr>
+      <w:r>
+        <w:rPr>
+          <w:rFonts w:ascii="Segoe UI" w:hAnsi="Segoe UI" w:cs="Segoe UI"/>
+          <w:color w:val="383A42"/>
+        </w:rPr>
+        <w:t>In contrast Scrum's emphasis is on maintaining close communication with the customer to handle changing requirements.</w:t>
+      </w:r>
     </w:p>
     <w:p>
       <w:pPr>
-        <w:pStyle w:val="ListParagraph"/>
-        <w:numPr>
-          <w:ilvl w:val="0"/>
-          <w:numId w:val="1"/>
-        </w:numPr>
-        <w:spacing w:line="360" w:lineRule="auto"/>
-      </w:pPr>
-      <w:r>
-        <w:lastRenderedPageBreak/>
-        <w:t>List the major steps of the process in the order that they will be described.</w:t>
+        <w:pStyle w:val="Heading3"/>
+        <w:spacing w:before="360" w:after="120" w:line="360" w:lineRule="auto"/>
+        <w:rPr>
+          <w:rFonts w:ascii="Segoe UI" w:hAnsi="Segoe UI" w:cs="Segoe UI"/>
+          <w:b w:val="0"/>
+          <w:bCs w:val="0"/>
+          <w:color w:val="000000"/>
+          <w:sz w:val="36"/>
+          <w:szCs w:val="36"/>
+        </w:rPr>
+      </w:pPr>
+      <w:r>
+        <w:rPr>
+          <w:rFonts w:ascii="Segoe UI" w:hAnsi="Segoe UI" w:cs="Segoe UI"/>
+          <w:b w:val="0"/>
+          <w:bCs w:val="0"/>
+          <w:color w:val="000000"/>
+          <w:sz w:val="36"/>
+          <w:szCs w:val="36"/>
+        </w:rPr>
+        <w:t>Process Overview</w:t>
       </w:r>
     </w:p>
     <w:p>
       <w:pPr>
-        <w:spacing w:line="360" w:lineRule="auto"/>
-      </w:pPr>
+        <w:pStyle w:val="NormalWeb"/>
+        <w:spacing w:before="0" w:beforeAutospacing="0" w:after="360" w:afterAutospacing="0" w:line="360" w:lineRule="auto"/>
+        <w:rPr>
+          <w:rFonts w:ascii="Segoe UI" w:hAnsi="Segoe UI" w:cs="Segoe UI"/>
+          <w:color w:val="383A42"/>
+        </w:rPr>
+      </w:pPr>
+      <w:r>
+        <w:rPr>
+          <w:rFonts w:ascii="Segoe UI" w:hAnsi="Segoe UI" w:cs="Segoe UI"/>
+          <w:color w:val="383A42"/>
+        </w:rPr>
+        <w:t xml:space="preserve">At the start of a new Scrum project the Scrum team gathers initial customer requirements and Creates a Product Backlog. Within a Scrum team there are three roles, the Product Owner, the Scrum Manger and the developers (the people performing the actual work). With the initial team and product backlog in place an on-going series of events take place called Sprints which end only after the product is deemed done. Within each sprint a series of smaller events take place starting with the Sprint Planning Meeting, </w:t>
+      </w:r>
+      <w:proofErr w:type="gramStart"/>
+      <w:r>
+        <w:rPr>
+          <w:rFonts w:ascii="Segoe UI" w:hAnsi="Segoe UI" w:cs="Segoe UI"/>
+          <w:color w:val="383A42"/>
+        </w:rPr>
+        <w:t>Then</w:t>
+      </w:r>
+      <w:proofErr w:type="gramEnd"/>
+      <w:r>
+        <w:rPr>
+          <w:rFonts w:ascii="Segoe UI" w:hAnsi="Segoe UI" w:cs="Segoe UI"/>
+          <w:color w:val="383A42"/>
+        </w:rPr>
+        <w:t xml:space="preserve"> a daily Scrum meeting to track progress. At the end of the Sprint a Sprint </w:t>
+      </w:r>
+      <w:r>
+        <w:rPr>
+          <w:rFonts w:ascii="Segoe UI" w:hAnsi="Segoe UI" w:cs="Segoe UI"/>
+          <w:color w:val="383A42"/>
+        </w:rPr>
+        <w:lastRenderedPageBreak/>
+        <w:t xml:space="preserve">Review meeting is held with both Scrum team and customers present. </w:t>
+      </w:r>
+      <w:proofErr w:type="gramStart"/>
+      <w:r>
+        <w:rPr>
+          <w:rFonts w:ascii="Segoe UI" w:hAnsi="Segoe UI" w:cs="Segoe UI"/>
+          <w:color w:val="383A42"/>
+        </w:rPr>
+        <w:t>Finally</w:t>
+      </w:r>
+      <w:proofErr w:type="gramEnd"/>
+      <w:r>
+        <w:rPr>
+          <w:rFonts w:ascii="Segoe UI" w:hAnsi="Segoe UI" w:cs="Segoe UI"/>
+          <w:color w:val="383A42"/>
+        </w:rPr>
+        <w:t xml:space="preserve"> a Sprint Retrospective meeting is held for the team to evaluate </w:t>
+      </w:r>
+      <w:proofErr w:type="spellStart"/>
+      <w:r>
+        <w:rPr>
+          <w:rFonts w:ascii="Segoe UI" w:hAnsi="Segoe UI" w:cs="Segoe UI"/>
+          <w:color w:val="383A42"/>
+        </w:rPr>
+        <w:t>it's</w:t>
+      </w:r>
+      <w:proofErr w:type="spellEnd"/>
+      <w:r>
+        <w:rPr>
+          <w:rFonts w:ascii="Segoe UI" w:hAnsi="Segoe UI" w:cs="Segoe UI"/>
+          <w:color w:val="383A42"/>
+        </w:rPr>
+        <w:t xml:space="preserve"> execution of the Sprint.</w:t>
+      </w:r>
     </w:p>
     <w:p>
       <w:pPr>
-        <w:spacing w:line="360" w:lineRule="auto"/>
-      </w:pPr>
-      <w:r>
-        <w:t>Discussion</w:t>
+        <w:pStyle w:val="NormalWeb"/>
+        <w:spacing w:before="0" w:beforeAutospacing="0" w:after="360" w:afterAutospacing="0" w:line="360" w:lineRule="auto"/>
+        <w:rPr>
+          <w:rFonts w:ascii="Segoe UI" w:hAnsi="Segoe UI" w:cs="Segoe UI"/>
+          <w:color w:val="383A42"/>
+          <w:sz w:val="20"/>
+          <w:szCs w:val="20"/>
+        </w:rPr>
+      </w:pPr>
+      <w:r>
+        <w:rPr>
+          <w:rFonts w:ascii="Segoe UI" w:hAnsi="Segoe UI" w:cs="Segoe UI"/>
+          <w:noProof/>
+          <w:color w:val="383A42"/>
+          <w:sz w:val="20"/>
+          <w:szCs w:val="20"/>
+        </w:rPr>
+        <w:drawing>
+          <wp:inline distT="0" distB="0" distL="0" distR="0">
+            <wp:extent cx="6077218" cy="2876550"/>
+            <wp:effectExtent l="0" t="0" r="0" b="0"/>
+            <wp:docPr id="4" name="Picture 4" descr="Figure 2"/>
+            <wp:cNvGraphicFramePr>
+              <a:graphicFrameLocks xmlns:a="http://schemas.openxmlformats.org/drawingml/2006/main" noChangeAspect="1"/>
+            </wp:cNvGraphicFramePr>
+            <a:graphic xmlns:a="http://schemas.openxmlformats.org/drawingml/2006/main">
+              <a:graphicData uri="http://schemas.openxmlformats.org/drawingml/2006/picture">
+                <pic:pic xmlns:pic="http://schemas.openxmlformats.org/drawingml/2006/picture">
+                  <pic:nvPicPr>
+                    <pic:cNvPr id="0" name="Picture 96" descr="Figure 2"/>
+                    <pic:cNvPicPr>
+                      <a:picLocks noChangeAspect="1" noChangeArrowheads="1"/>
+                    </pic:cNvPicPr>
+                  </pic:nvPicPr>
+                  <pic:blipFill>
+                    <a:blip r:embed="rId6">
+                      <a:extLst>
+                        <a:ext uri="{28A0092B-C50C-407E-A947-70E740481C1C}">
+                          <a14:useLocalDpi xmlns:a14="http://schemas.microsoft.com/office/drawing/2010/main" val="0"/>
+                        </a:ext>
+                      </a:extLst>
+                    </a:blip>
+                    <a:srcRect/>
+                    <a:stretch>
+                      <a:fillRect/>
+                    </a:stretch>
+                  </pic:blipFill>
+                  <pic:spPr bwMode="auto">
+                    <a:xfrm>
+                      <a:off x="0" y="0"/>
+                      <a:ext cx="6082590" cy="2879093"/>
+                    </a:xfrm>
+                    <a:prstGeom prst="rect">
+                      <a:avLst/>
+                    </a:prstGeom>
+                    <a:noFill/>
+                    <a:ln>
+                      <a:noFill/>
+                    </a:ln>
+                  </pic:spPr>
+                </pic:pic>
+              </a:graphicData>
+            </a:graphic>
+          </wp:inline>
+        </w:drawing>
+      </w:r>
+      <w:r>
+        <w:rPr>
+          <w:rFonts w:ascii="Segoe UI" w:hAnsi="Segoe UI" w:cs="Segoe UI"/>
+          <w:color w:val="383A42"/>
+          <w:sz w:val="20"/>
+          <w:szCs w:val="20"/>
+        </w:rPr>
+        <w:br/>
+      </w:r>
+      <w:r>
+        <w:rPr>
+          <w:rFonts w:ascii="Segoe UI" w:hAnsi="Segoe UI" w:cs="Segoe UI"/>
+          <w:color w:val="383A42"/>
+        </w:rPr>
+        <w:t>Figure 2 | The Scrum Process [5]</w:t>
       </w:r>
     </w:p>
     <w:p>
       <w:pPr>
-        <w:pStyle w:val="ListParagraph"/>
-        <w:numPr>
-          <w:ilvl w:val="0"/>
-          <w:numId w:val="1"/>
-        </w:numPr>
-        <w:spacing w:line="360" w:lineRule="auto"/>
-      </w:pPr>
-      <w:r>
-        <w:t>Step1</w:t>
+        <w:pStyle w:val="Heading4"/>
+        <w:spacing w:before="360" w:after="120" w:line="360" w:lineRule="auto"/>
+        <w:rPr>
+          <w:rFonts w:ascii="Segoe UI" w:hAnsi="Segoe UI" w:cs="Segoe UI"/>
+          <w:color w:val="000000"/>
+          <w:sz w:val="29"/>
+          <w:szCs w:val="29"/>
+        </w:rPr>
+      </w:pPr>
+      <w:r>
+        <w:rPr>
+          <w:rFonts w:ascii="Segoe UI" w:hAnsi="Segoe UI" w:cs="Segoe UI"/>
+          <w:color w:val="000000"/>
+          <w:sz w:val="29"/>
+          <w:szCs w:val="29"/>
+        </w:rPr>
+        <w:t>Roles</w:t>
       </w:r>
     </w:p>
     <w:p>
       <w:pPr>
-        <w:pStyle w:val="ListParagraph"/>
-        <w:numPr>
-          <w:ilvl w:val="1"/>
-          <w:numId w:val="1"/>
-        </w:numPr>
-        <w:spacing w:line="360" w:lineRule="auto"/>
-      </w:pPr>
-      <w:r>
-        <w:t>Define the step</w:t>
+        <w:pStyle w:val="NormalWeb"/>
+        <w:spacing w:before="0" w:beforeAutospacing="0" w:after="360" w:afterAutospacing="0" w:line="360" w:lineRule="auto"/>
+        <w:rPr>
+          <w:rFonts w:ascii="Segoe UI" w:hAnsi="Segoe UI" w:cs="Segoe UI"/>
+          <w:color w:val="383A42"/>
+        </w:rPr>
+      </w:pPr>
+      <w:r>
+        <w:rPr>
+          <w:rFonts w:ascii="Segoe UI" w:hAnsi="Segoe UI" w:cs="Segoe UI"/>
+          <w:color w:val="383A42"/>
+        </w:rPr>
+        <w:t>lorem ipsum</w:t>
       </w:r>
     </w:p>
     <w:p>
       <w:pPr>
-        <w:pStyle w:val="ListParagraph"/>
-        <w:numPr>
-          <w:ilvl w:val="1"/>
-          <w:numId w:val="1"/>
-        </w:numPr>
-        <w:spacing w:line="360" w:lineRule="auto"/>
-      </w:pPr>
-      <w:r>
-        <w:t>Describe it’s purpose and function</w:t>
+        <w:pStyle w:val="Heading3"/>
+        <w:spacing w:before="360" w:after="120" w:line="276" w:lineRule="auto"/>
+        <w:rPr>
+          <w:rFonts w:ascii="Segoe UI" w:hAnsi="Segoe UI" w:cs="Segoe UI"/>
+          <w:b w:val="0"/>
+          <w:bCs w:val="0"/>
+          <w:color w:val="000000"/>
+          <w:sz w:val="28"/>
+          <w:szCs w:val="28"/>
+        </w:rPr>
+      </w:pPr>
+      <w:r>
+        <w:rPr>
+          <w:rFonts w:ascii="Segoe UI" w:hAnsi="Segoe UI" w:cs="Segoe UI"/>
+          <w:b w:val="0"/>
+          <w:bCs w:val="0"/>
+          <w:color w:val="000000"/>
+          <w:sz w:val="28"/>
+          <w:szCs w:val="28"/>
+        </w:rPr>
+        <w:t>Gather Requirements</w:t>
       </w:r>
     </w:p>
     <w:p>
       <w:pPr>
-        <w:pStyle w:val="ListParagraph"/>
-        <w:numPr>
-          <w:ilvl w:val="1"/>
-          <w:numId w:val="1"/>
-        </w:numPr>
-        <w:spacing w:line="360" w:lineRule="auto"/>
-      </w:pPr>
-      <w:r>
-        <w:t>Describe what happens during this step</w:t>
+        <w:pStyle w:val="NormalWeb"/>
+        <w:spacing w:before="0" w:beforeAutospacing="0" w:after="0" w:afterAutospacing="0" w:line="360" w:lineRule="auto"/>
+        <w:rPr>
+          <w:rFonts w:ascii="Segoe UI" w:hAnsi="Segoe UI" w:cs="Segoe UI"/>
+          <w:color w:val="383A42"/>
+        </w:rPr>
+      </w:pPr>
+      <w:r>
+        <w:rPr>
+          <w:rFonts w:ascii="Segoe UI" w:hAnsi="Segoe UI" w:cs="Segoe UI"/>
+          <w:color w:val="383A42"/>
+        </w:rPr>
+        <w:t xml:space="preserve">The Product Owner is the sole point of contact of the Scrum team with the customer. </w:t>
+      </w:r>
+      <w:proofErr w:type="gramStart"/>
+      <w:r>
+        <w:rPr>
+          <w:rFonts w:ascii="Segoe UI" w:hAnsi="Segoe UI" w:cs="Segoe UI"/>
+          <w:color w:val="383A42"/>
+        </w:rPr>
+        <w:t>Thus</w:t>
+      </w:r>
+      <w:proofErr w:type="gramEnd"/>
+      <w:r>
+        <w:rPr>
+          <w:rFonts w:ascii="Segoe UI" w:hAnsi="Segoe UI" w:cs="Segoe UI"/>
+          <w:color w:val="383A42"/>
+        </w:rPr>
+        <w:t xml:space="preserve"> the Product Owner takes responsibility for gathering product requirements from the customer for a requested product. The Product Owner works with the team to analyze the requirements and create a product Backlog which is a collection of features of the overall product to be worked on.</w:t>
       </w:r>
     </w:p>
     <w:p>
       <w:pPr>
-        <w:spacing w:line="360" w:lineRule="auto"/>
-      </w:pPr>
-      <w:r>
-        <w:t>Conclusion</w:t>
+        <w:pStyle w:val="Heading3"/>
+        <w:spacing w:before="360" w:after="0" w:line="276" w:lineRule="auto"/>
+        <w:rPr>
+          <w:rFonts w:ascii="Segoe UI" w:hAnsi="Segoe UI" w:cs="Segoe UI"/>
+          <w:b w:val="0"/>
+          <w:bCs w:val="0"/>
+          <w:color w:val="000000"/>
+          <w:sz w:val="28"/>
+          <w:szCs w:val="28"/>
+        </w:rPr>
+      </w:pPr>
+      <w:r>
+        <w:rPr>
+          <w:rFonts w:ascii="Segoe UI" w:hAnsi="Segoe UI" w:cs="Segoe UI"/>
+          <w:b w:val="0"/>
+          <w:bCs w:val="0"/>
+          <w:color w:val="000000"/>
+          <w:sz w:val="28"/>
+          <w:szCs w:val="28"/>
+        </w:rPr>
+        <w:lastRenderedPageBreak/>
+        <w:t>Sprint</w:t>
       </w:r>
     </w:p>
     <w:p>
       <w:pPr>
-        <w:spacing w:line="360" w:lineRule="auto"/>
-      </w:pPr>
-      <w:r>
-        <w:t>Summarize the function and steps</w:t>
-      </w:r>
-    </w:p>
-    <w:p/>
-    <w:p>
-      <w:pPr>
-        <w:spacing w:line="360" w:lineRule="auto"/>
-      </w:pPr>
-      <w:r>
-        <w:t>Detailed Requirements</w:t>
-      </w:r>
-      <w:r>
-        <w:t>:</w:t>
+        <w:pStyle w:val="NormalWeb"/>
+        <w:spacing w:before="0" w:beforeAutospacing="0" w:after="360" w:afterAutospacing="0" w:line="360" w:lineRule="auto"/>
+        <w:rPr>
+          <w:rFonts w:ascii="Segoe UI" w:hAnsi="Segoe UI" w:cs="Segoe UI"/>
+          <w:color w:val="383A42"/>
+        </w:rPr>
+      </w:pPr>
+      <w:r>
+        <w:rPr>
+          <w:rFonts w:ascii="Segoe UI" w:hAnsi="Segoe UI" w:cs="Segoe UI"/>
+          <w:color w:val="383A42"/>
+        </w:rPr>
+        <w:t xml:space="preserve">The Sprint is to be a two week to a </w:t>
+      </w:r>
+      <w:proofErr w:type="gramStart"/>
+      <w:r>
+        <w:rPr>
+          <w:rFonts w:ascii="Segoe UI" w:hAnsi="Segoe UI" w:cs="Segoe UI"/>
+          <w:color w:val="383A42"/>
+        </w:rPr>
+        <w:t>month long</w:t>
+      </w:r>
+      <w:proofErr w:type="gramEnd"/>
+      <w:r>
+        <w:rPr>
+          <w:rFonts w:ascii="Segoe UI" w:hAnsi="Segoe UI" w:cs="Segoe UI"/>
+          <w:color w:val="383A42"/>
+        </w:rPr>
+        <w:t xml:space="preserve"> time-boxed event. Each Sprint's Goal is to deliver a working subset of the final product to the customer. Sprint's continue in this iterative fashion until the team has reduced the Product Backlog items to zero and has reached </w:t>
+      </w:r>
+      <w:proofErr w:type="spellStart"/>
+      <w:proofErr w:type="gramStart"/>
+      <w:r>
+        <w:rPr>
+          <w:rFonts w:ascii="Segoe UI" w:hAnsi="Segoe UI" w:cs="Segoe UI"/>
+          <w:color w:val="383A42"/>
+        </w:rPr>
+        <w:t>it's</w:t>
+      </w:r>
+      <w:proofErr w:type="spellEnd"/>
+      <w:proofErr w:type="gramEnd"/>
+      <w:r>
+        <w:rPr>
+          <w:rFonts w:ascii="Segoe UI" w:hAnsi="Segoe UI" w:cs="Segoe UI"/>
+          <w:color w:val="383A42"/>
+        </w:rPr>
+        <w:t xml:space="preserve"> definition of done.</w:t>
       </w:r>
     </w:p>
     <w:p>
       <w:pPr>
-        <w:spacing w:line="360" w:lineRule="auto"/>
-        <w:ind w:left="720"/>
-      </w:pPr>
-      <w:r>
-        <w:t>D</w:t>
-      </w:r>
-      <w:r>
-        <w:t>esign &amp; Analysis</w:t>
+        <w:pStyle w:val="Heading3"/>
+        <w:spacing w:before="360" w:after="120" w:line="276" w:lineRule="auto"/>
+        <w:rPr>
+          <w:rFonts w:ascii="Segoe UI" w:hAnsi="Segoe UI" w:cs="Segoe UI"/>
+          <w:b w:val="0"/>
+          <w:bCs w:val="0"/>
+          <w:color w:val="000000"/>
+          <w:sz w:val="28"/>
+          <w:szCs w:val="28"/>
+        </w:rPr>
+      </w:pPr>
+      <w:r>
+        <w:rPr>
+          <w:rFonts w:ascii="Segoe UI" w:hAnsi="Segoe UI" w:cs="Segoe UI"/>
+          <w:b w:val="0"/>
+          <w:bCs w:val="0"/>
+          <w:color w:val="000000"/>
+          <w:sz w:val="28"/>
+          <w:szCs w:val="28"/>
+        </w:rPr>
+        <w:t>Sprint Planning Meeting</w:t>
       </w:r>
     </w:p>
     <w:p>
       <w:pPr>
-        <w:spacing w:line="360" w:lineRule="auto"/>
-        <w:ind w:left="720"/>
-      </w:pPr>
-      <w:r>
-        <w:t>Implementation &amp; Dev</w:t>
-      </w:r>
-      <w:r>
-        <w:t>e</w:t>
-      </w:r>
-      <w:r>
-        <w:t>loper Testing</w:t>
+        <w:pStyle w:val="NormalWeb"/>
+        <w:spacing w:before="0" w:beforeAutospacing="0" w:after="360" w:afterAutospacing="0" w:line="360" w:lineRule="auto"/>
+        <w:rPr>
+          <w:rFonts w:ascii="Segoe UI" w:hAnsi="Segoe UI" w:cs="Segoe UI"/>
+          <w:color w:val="383A42"/>
+        </w:rPr>
+      </w:pPr>
+      <w:r>
+        <w:rPr>
+          <w:rFonts w:ascii="Segoe UI" w:hAnsi="Segoe UI" w:cs="Segoe UI"/>
+          <w:color w:val="383A42"/>
+        </w:rPr>
+        <w:t>The Sprint Planning Meeting is where the team decides which Product Backlog Items (PBI) are going to be worked and how to turn them into finished features. The meeting is time-boxed to a maximum of 3 hours in length. During the meeting there are two main questions to be answered</w:t>
+      </w:r>
+      <w:r>
+        <w:rPr>
+          <w:rFonts w:ascii="Segoe UI" w:hAnsi="Segoe UI" w:cs="Segoe UI"/>
+          <w:color w:val="383A42"/>
+        </w:rPr>
+        <w:t xml:space="preserve">, </w:t>
+      </w:r>
+      <w:r>
+        <w:rPr>
+          <w:rFonts w:ascii="Segoe UI" w:hAnsi="Segoe UI" w:cs="Segoe UI"/>
+          <w:color w:val="383A42"/>
+        </w:rPr>
+        <w:t>"What can be done this Sprint?"</w:t>
+      </w:r>
+      <w:r>
+        <w:rPr>
+          <w:rFonts w:ascii="Segoe UI" w:hAnsi="Segoe UI" w:cs="Segoe UI"/>
+          <w:color w:val="383A42"/>
+        </w:rPr>
+        <w:t xml:space="preserve"> </w:t>
+      </w:r>
+      <w:r>
+        <w:rPr>
+          <w:rFonts w:ascii="Segoe UI" w:hAnsi="Segoe UI" w:cs="Segoe UI"/>
+          <w:color w:val="383A42"/>
+        </w:rPr>
+        <w:t xml:space="preserve">and </w:t>
+      </w:r>
+      <w:r>
+        <w:rPr>
+          <w:rFonts w:ascii="Segoe UI" w:hAnsi="Segoe UI" w:cs="Segoe UI"/>
+          <w:color w:val="383A42"/>
+        </w:rPr>
+        <w:t>"</w:t>
+      </w:r>
+      <w:r>
+        <w:rPr>
+          <w:rFonts w:ascii="Segoe UI" w:hAnsi="Segoe UI" w:cs="Segoe UI"/>
+          <w:color w:val="383A42"/>
+        </w:rPr>
+        <w:t>How will the work get done</w:t>
+      </w:r>
+      <w:proofErr w:type="gramStart"/>
+      <w:r>
+        <w:rPr>
+          <w:rFonts w:ascii="Segoe UI" w:hAnsi="Segoe UI" w:cs="Segoe UI"/>
+          <w:color w:val="383A42"/>
+        </w:rPr>
+        <w:t>"?[</w:t>
+      </w:r>
+      <w:proofErr w:type="gramEnd"/>
+      <w:r>
+        <w:rPr>
+          <w:rFonts w:ascii="Segoe UI" w:hAnsi="Segoe UI" w:cs="Segoe UI"/>
+          <w:color w:val="383A42"/>
+        </w:rPr>
+        <w:t xml:space="preserve">4] Question one </w:t>
+      </w:r>
+      <w:r>
+        <w:rPr>
+          <w:rFonts w:ascii="Segoe UI" w:hAnsi="Segoe UI" w:cs="Segoe UI"/>
+          <w:color w:val="383A42"/>
+        </w:rPr>
+        <w:t>is where the Team Decides wh</w:t>
+      </w:r>
+      <w:r>
+        <w:rPr>
+          <w:rFonts w:ascii="Segoe UI" w:hAnsi="Segoe UI" w:cs="Segoe UI"/>
+          <w:color w:val="383A42"/>
+        </w:rPr>
+        <w:t>ich</w:t>
+      </w:r>
+      <w:r>
+        <w:rPr>
+          <w:rFonts w:ascii="Segoe UI" w:hAnsi="Segoe UI" w:cs="Segoe UI"/>
+          <w:color w:val="383A42"/>
+        </w:rPr>
+        <w:t xml:space="preserve"> PBI's to include in the sprint. The second question, drives the team to split each PBI into smaller actionable steps that will bring the PBI to completion. These smaller steps generated by the team and the PBI's they belong too are called the Sprint Backlog. Producing the Sprint Backlog is the deliverable goal or artifact of this meeting.</w:t>
       </w:r>
     </w:p>
     <w:p>
       <w:pPr>
-        <w:spacing w:line="360" w:lineRule="auto"/>
-        <w:ind w:left="720"/>
-      </w:pPr>
-      <w:r>
-        <w:t>QA /Acceptance Testing</w:t>
+        <w:pStyle w:val="Heading3"/>
+        <w:spacing w:before="360" w:after="120" w:line="360" w:lineRule="auto"/>
+        <w:rPr>
+          <w:rFonts w:ascii="Segoe UI" w:hAnsi="Segoe UI" w:cs="Segoe UI"/>
+          <w:b w:val="0"/>
+          <w:bCs w:val="0"/>
+          <w:color w:val="000000"/>
+          <w:sz w:val="36"/>
+          <w:szCs w:val="36"/>
+        </w:rPr>
+      </w:pPr>
+      <w:r>
+        <w:rPr>
+          <w:rFonts w:ascii="Segoe UI" w:hAnsi="Segoe UI" w:cs="Segoe UI"/>
+          <w:b w:val="0"/>
+          <w:bCs w:val="0"/>
+          <w:color w:val="000000"/>
+          <w:sz w:val="36"/>
+          <w:szCs w:val="36"/>
+        </w:rPr>
+        <w:t>Daily Scrum</w:t>
       </w:r>
     </w:p>
     <w:p>
       <w:pPr>
-        <w:spacing w:line="360" w:lineRule="auto"/>
-        <w:ind w:left="720"/>
-      </w:pPr>
-      <w:r>
-        <w:t>Deployment</w:t>
+        <w:pStyle w:val="NormalWeb"/>
+        <w:spacing w:before="0" w:beforeAutospacing="0" w:after="360" w:afterAutospacing="0" w:line="360" w:lineRule="auto"/>
+        <w:rPr>
+          <w:rFonts w:ascii="Segoe UI" w:hAnsi="Segoe UI" w:cs="Segoe UI"/>
+          <w:color w:val="383A42"/>
+        </w:rPr>
+      </w:pPr>
+      <w:r>
+        <w:rPr>
+          <w:rFonts w:ascii="Segoe UI" w:hAnsi="Segoe UI" w:cs="Segoe UI"/>
+          <w:color w:val="383A42"/>
+        </w:rPr>
+        <w:t xml:space="preserve">The Daily Scrum is a </w:t>
+      </w:r>
+      <w:proofErr w:type="gramStart"/>
+      <w:r>
+        <w:rPr>
+          <w:rFonts w:ascii="Segoe UI" w:hAnsi="Segoe UI" w:cs="Segoe UI"/>
+          <w:color w:val="383A42"/>
+        </w:rPr>
+        <w:t>15 minute</w:t>
+      </w:r>
+      <w:proofErr w:type="gramEnd"/>
+      <w:r>
+        <w:rPr>
+          <w:rFonts w:ascii="Segoe UI" w:hAnsi="Segoe UI" w:cs="Segoe UI"/>
+          <w:color w:val="383A42"/>
+        </w:rPr>
+        <w:t xml:space="preserve"> meeting that happens at an agreed upon time every day. </w:t>
+      </w:r>
+      <w:proofErr w:type="spellStart"/>
+      <w:proofErr w:type="gramStart"/>
+      <w:r>
+        <w:rPr>
+          <w:rFonts w:ascii="Segoe UI" w:hAnsi="Segoe UI" w:cs="Segoe UI"/>
+          <w:color w:val="383A42"/>
+        </w:rPr>
+        <w:t>It's</w:t>
+      </w:r>
+      <w:proofErr w:type="spellEnd"/>
+      <w:proofErr w:type="gramEnd"/>
+      <w:r>
+        <w:rPr>
+          <w:rFonts w:ascii="Segoe UI" w:hAnsi="Segoe UI" w:cs="Segoe UI"/>
+          <w:color w:val="383A42"/>
+        </w:rPr>
+        <w:t xml:space="preserve"> purpose is for the team to review their progre</w:t>
+      </w:r>
+      <w:bookmarkStart w:id="0" w:name="_GoBack"/>
+      <w:bookmarkEnd w:id="0"/>
+      <w:r>
+        <w:rPr>
+          <w:rFonts w:ascii="Segoe UI" w:hAnsi="Segoe UI" w:cs="Segoe UI"/>
+          <w:color w:val="383A42"/>
+        </w:rPr>
+        <w:t xml:space="preserve">ss and raise any issues getting in their way. In the </w:t>
+      </w:r>
+      <w:proofErr w:type="gramStart"/>
+      <w:r>
+        <w:rPr>
+          <w:rFonts w:ascii="Segoe UI" w:hAnsi="Segoe UI" w:cs="Segoe UI"/>
+          <w:color w:val="383A42"/>
+        </w:rPr>
+        <w:t>meeting</w:t>
+      </w:r>
+      <w:proofErr w:type="gramEnd"/>
+      <w:r>
+        <w:rPr>
+          <w:rFonts w:ascii="Segoe UI" w:hAnsi="Segoe UI" w:cs="Segoe UI"/>
+          <w:color w:val="383A42"/>
+        </w:rPr>
+        <w:t xml:space="preserve"> everyone physically stands which is meant to encourage everyone to keep their contributions short &amp; direct. Each person on the team should answer three questions; "What did you do the day before?", "What are you working on today?" and "Are you having any issues?"[4].</w:t>
       </w:r>
     </w:p>
     <w:p>
       <w:pPr>
-        <w:spacing w:line="360" w:lineRule="auto"/>
-      </w:pPr>
+        <w:pStyle w:val="Heading3"/>
+        <w:spacing w:before="360" w:after="120" w:line="360" w:lineRule="auto"/>
+        <w:rPr>
+          <w:rFonts w:ascii="Segoe UI" w:hAnsi="Segoe UI" w:cs="Segoe UI"/>
+          <w:b w:val="0"/>
+          <w:bCs w:val="0"/>
+          <w:color w:val="000000"/>
+          <w:sz w:val="36"/>
+          <w:szCs w:val="36"/>
+        </w:rPr>
+      </w:pPr>
+      <w:r>
+        <w:rPr>
+          <w:rFonts w:ascii="Segoe UI" w:hAnsi="Segoe UI" w:cs="Segoe UI"/>
+          <w:b w:val="0"/>
+          <w:bCs w:val="0"/>
+          <w:color w:val="000000"/>
+          <w:sz w:val="36"/>
+          <w:szCs w:val="36"/>
+        </w:rPr>
+        <w:lastRenderedPageBreak/>
+        <w:t>Sprint Review</w:t>
+      </w:r>
     </w:p>
     <w:p>
       <w:pPr>
-        <w:spacing w:line="360" w:lineRule="auto"/>
-      </w:pPr>
-      <w:r>
-        <w:t>Scrum Project Process</w:t>
+        <w:pStyle w:val="NormalWeb"/>
+        <w:spacing w:before="0" w:beforeAutospacing="0" w:after="360" w:afterAutospacing="0" w:line="360" w:lineRule="auto"/>
+        <w:rPr>
+          <w:rFonts w:ascii="Segoe UI" w:hAnsi="Segoe UI" w:cs="Segoe UI"/>
+          <w:color w:val="383A42"/>
+        </w:rPr>
+      </w:pPr>
+      <w:r>
+        <w:rPr>
+          <w:rFonts w:ascii="Segoe UI" w:hAnsi="Segoe UI" w:cs="Segoe UI"/>
+          <w:color w:val="383A42"/>
+        </w:rPr>
+        <w:t xml:space="preserve">The Sprint Review is an event that occurs at the end of Sprint where the team demonstrates </w:t>
+      </w:r>
+      <w:proofErr w:type="spellStart"/>
+      <w:proofErr w:type="gramStart"/>
+      <w:r>
+        <w:rPr>
+          <w:rFonts w:ascii="Segoe UI" w:hAnsi="Segoe UI" w:cs="Segoe UI"/>
+          <w:color w:val="383A42"/>
+        </w:rPr>
+        <w:t>it's</w:t>
+      </w:r>
+      <w:proofErr w:type="spellEnd"/>
+      <w:proofErr w:type="gramEnd"/>
+      <w:r>
+        <w:rPr>
+          <w:rFonts w:ascii="Segoe UI" w:hAnsi="Segoe UI" w:cs="Segoe UI"/>
+          <w:color w:val="383A42"/>
+        </w:rPr>
+        <w:t xml:space="preserve"> progress to the customer</w:t>
       </w:r>
     </w:p>
     <w:p>
       <w:pPr>
-        <w:spacing w:line="360" w:lineRule="auto"/>
-      </w:pPr>
+        <w:pStyle w:val="Heading3"/>
+        <w:spacing w:before="360" w:after="120" w:line="360" w:lineRule="auto"/>
+        <w:rPr>
+          <w:rFonts w:ascii="Segoe UI" w:hAnsi="Segoe UI" w:cs="Segoe UI"/>
+          <w:b w:val="0"/>
+          <w:bCs w:val="0"/>
+          <w:color w:val="000000"/>
+          <w:sz w:val="36"/>
+          <w:szCs w:val="36"/>
+        </w:rPr>
+      </w:pPr>
+      <w:r>
+        <w:rPr>
+          <w:rFonts w:ascii="Segoe UI" w:hAnsi="Segoe UI" w:cs="Segoe UI"/>
+          <w:b w:val="0"/>
+          <w:bCs w:val="0"/>
+          <w:color w:val="000000"/>
+          <w:sz w:val="36"/>
+          <w:szCs w:val="36"/>
+        </w:rPr>
+        <w:t>The Sprint Retrospective</w:t>
+      </w:r>
     </w:p>
     <w:p>
       <w:pPr>
-        <w:spacing w:line="360" w:lineRule="auto"/>
-      </w:pPr>
-      <w:r>
-        <w:t>Steps:</w:t>
+        <w:pStyle w:val="NormalWeb"/>
+        <w:spacing w:before="0" w:beforeAutospacing="0" w:after="360" w:afterAutospacing="0" w:line="360" w:lineRule="auto"/>
+        <w:rPr>
+          <w:rFonts w:ascii="Segoe UI" w:hAnsi="Segoe UI" w:cs="Segoe UI"/>
+          <w:color w:val="383A42"/>
+          <w:sz w:val="20"/>
+          <w:szCs w:val="20"/>
+        </w:rPr>
+      </w:pPr>
+      <w:r>
+        <w:rPr>
+          <w:rFonts w:ascii="Segoe UI" w:hAnsi="Segoe UI" w:cs="Segoe UI"/>
+          <w:color w:val="383A42"/>
+          <w:sz w:val="20"/>
+          <w:szCs w:val="20"/>
+        </w:rPr>
+        <w:t>lorem ipsum</w:t>
       </w:r>
     </w:p>
     <w:p>
       <w:pPr>
-        <w:pStyle w:val="ListParagraph"/>
-        <w:numPr>
-          <w:ilvl w:val="0"/>
-          <w:numId w:val="2"/>
-        </w:numPr>
         <w:spacing w:line="360" w:lineRule="auto"/>
       </w:pPr>
-      <w:r>
-        <w:t xml:space="preserve">Layout </w:t>
-      </w:r>
-      <w:r>
-        <w:t>Project R</w:t>
-      </w:r>
-      <w:r>
-        <w:t>oles</w:t>
-      </w:r>
-    </w:p>
-    <w:p>
-      <w:pPr>
-        <w:pStyle w:val="ListParagraph"/>
-        <w:numPr>
-          <w:ilvl w:val="1"/>
-          <w:numId w:val="2"/>
-        </w:numPr>
-        <w:spacing w:line="360" w:lineRule="auto"/>
-      </w:pPr>
-      <w:r>
-        <w:t>Product Owner</w:t>
-      </w:r>
-      <w:r>
-        <w:t xml:space="preserve"> – the Product Owner is the interface between the customer</w:t>
-      </w:r>
-      <w:r>
-        <w:t xml:space="preserve"> and the development team</w:t>
-      </w:r>
-    </w:p>
-    <w:p>
-      <w:pPr>
-        <w:pStyle w:val="ListParagraph"/>
-        <w:numPr>
-          <w:ilvl w:val="1"/>
-          <w:numId w:val="2"/>
-        </w:numPr>
-        <w:spacing w:line="360" w:lineRule="auto"/>
-      </w:pPr>
-      <w:r>
-        <w:t>Scrum Manager</w:t>
-      </w:r>
-    </w:p>
-    <w:p>
-      <w:pPr>
-        <w:pStyle w:val="ListParagraph"/>
-        <w:numPr>
-          <w:ilvl w:val="1"/>
-          <w:numId w:val="2"/>
-        </w:numPr>
-        <w:spacing w:line="360" w:lineRule="auto"/>
-      </w:pPr>
-      <w:r>
-        <w:t>Development Team</w:t>
-      </w:r>
-    </w:p>
-    <w:p>
-      <w:pPr>
-        <w:pStyle w:val="ListParagraph"/>
-        <w:numPr>
-          <w:ilvl w:val="0"/>
-          <w:numId w:val="2"/>
-        </w:numPr>
-        <w:spacing w:line="360" w:lineRule="auto"/>
-      </w:pPr>
-      <w:r>
-        <w:t>Gather Initial Customer Requirements.</w:t>
-      </w:r>
-    </w:p>
-    <w:p>
-      <w:pPr>
-        <w:pStyle w:val="ListParagraph"/>
-        <w:numPr>
-          <w:ilvl w:val="1"/>
-          <w:numId w:val="2"/>
-        </w:numPr>
-        <w:spacing w:line="360" w:lineRule="auto"/>
-      </w:pPr>
-      <w:r>
-        <w:t xml:space="preserve">The Product Owner interfaces with the customer </w:t>
-      </w:r>
-      <w:proofErr w:type="spellStart"/>
-      <w:r>
-        <w:t>requiremnts</w:t>
-      </w:r>
-      <w:proofErr w:type="spellEnd"/>
-      <w:r>
-        <w:t xml:space="preserve"> for delivering a finished product as well as priority of which functions of the product they would like to see first.</w:t>
-      </w:r>
-      <w:bookmarkStart w:id="0" w:name="_GoBack"/>
-      <w:bookmarkEnd w:id="0"/>
-    </w:p>
-    <w:p>
-      <w:pPr>
-        <w:pStyle w:val="ListParagraph"/>
-        <w:numPr>
-          <w:ilvl w:val="0"/>
-          <w:numId w:val="2"/>
-        </w:numPr>
-        <w:spacing w:line="360" w:lineRule="auto"/>
-      </w:pPr>
-      <w:r>
-        <w:t>The Sprint:</w:t>
-      </w:r>
-    </w:p>
-    <w:p>
-      <w:pPr>
-        <w:pStyle w:val="ListParagraph"/>
-        <w:numPr>
-          <w:ilvl w:val="0"/>
-          <w:numId w:val="2"/>
-        </w:numPr>
-        <w:spacing w:line="360" w:lineRule="auto"/>
-      </w:pPr>
-      <w:r>
-        <w:t>Create Product Backlog.</w:t>
-      </w:r>
-    </w:p>
-    <w:p>
-      <w:pPr>
-        <w:pStyle w:val="ListParagraph"/>
-        <w:numPr>
-          <w:ilvl w:val="1"/>
-          <w:numId w:val="2"/>
-        </w:numPr>
-        <w:spacing w:line="360" w:lineRule="auto"/>
-      </w:pPr>
-      <w:r>
-        <w:lastRenderedPageBreak/>
-        <w:t>The Product</w:t>
-      </w:r>
-      <w:r>
-        <w:t xml:space="preserve"> Backlog is the list of features to add to the product that will satisfy the customer’s requirements.</w:t>
-      </w:r>
-    </w:p>
-    <w:p>
-      <w:pPr>
-        <w:pStyle w:val="ListParagraph"/>
-        <w:numPr>
-          <w:ilvl w:val="0"/>
-          <w:numId w:val="2"/>
-        </w:numPr>
-        <w:spacing w:line="360" w:lineRule="auto"/>
-      </w:pPr>
-      <w:r>
-        <w:t>The Sprint backlog</w:t>
-      </w:r>
-    </w:p>
-    <w:p>
-      <w:pPr>
-        <w:pStyle w:val="ListParagraph"/>
-        <w:numPr>
-          <w:ilvl w:val="1"/>
-          <w:numId w:val="2"/>
-        </w:numPr>
-        <w:spacing w:line="360" w:lineRule="auto"/>
-      </w:pPr>
-      <w:r>
-        <w:t>For each sprint the scrum team decides which Product Backlog Items to work on.</w:t>
-      </w:r>
-    </w:p>
-    <w:p>
-      <w:pPr>
-        <w:pStyle w:val="ListParagraph"/>
-        <w:numPr>
-          <w:ilvl w:val="0"/>
-          <w:numId w:val="2"/>
-        </w:numPr>
-        <w:spacing w:line="360" w:lineRule="auto"/>
-      </w:pPr>
-      <w:r>
-        <w:t>Sprint Planning.</w:t>
-      </w:r>
-    </w:p>
-    <w:p>
-      <w:pPr>
-        <w:pStyle w:val="ListParagraph"/>
-        <w:numPr>
-          <w:ilvl w:val="0"/>
-          <w:numId w:val="2"/>
-        </w:numPr>
-        <w:spacing w:line="360" w:lineRule="auto"/>
-      </w:pPr>
-      <w:r>
-        <w:t>The Sprint</w:t>
-      </w:r>
-      <w:r>
-        <w:t>.</w:t>
-      </w:r>
-    </w:p>
-    <w:p>
-      <w:pPr>
-        <w:pStyle w:val="ListParagraph"/>
-        <w:numPr>
-          <w:ilvl w:val="0"/>
-          <w:numId w:val="2"/>
-        </w:numPr>
-        <w:spacing w:line="360" w:lineRule="auto"/>
-      </w:pPr>
-      <w:r>
-        <w:t>Sprint Review.</w:t>
-      </w:r>
-    </w:p>
-    <w:p>
-      <w:pPr>
-        <w:pStyle w:val="ListParagraph"/>
-        <w:numPr>
-          <w:ilvl w:val="0"/>
-          <w:numId w:val="2"/>
-        </w:numPr>
-        <w:spacing w:line="360" w:lineRule="auto"/>
-      </w:pPr>
-      <w:r>
-        <w:t>Deliver</w:t>
-      </w:r>
-    </w:p>
-    <w:p>
-      <w:pPr>
-        <w:spacing w:line="360" w:lineRule="auto"/>
-        <w:ind w:left="360"/>
-      </w:pPr>
-    </w:p>
-    <w:p>
-      <w:r>
-        <w:br w:type="page"/>
-      </w:r>
-    </w:p>
-    <w:p>
-      <w:pPr>
-        <w:spacing w:line="360" w:lineRule="auto"/>
-      </w:pPr>
-      <w:hyperlink r:id="rId7" w:history="1">
-        <w:r>
-          <w:rPr>
-            <w:rStyle w:val="Hyperlink"/>
-          </w:rPr>
-          <w:t>http://www.cs.umd.edu/class/spring2003/cmsc838p/Process/waterfall.pdf</w:t>
-        </w:r>
-      </w:hyperlink>
-    </w:p>
-    <w:p>
-      <w:pPr>
-        <w:spacing w:line="360" w:lineRule="auto"/>
-      </w:pPr>
-    </w:p>
-    <w:p>
-      <w:pPr>
-        <w:spacing w:line="360" w:lineRule="auto"/>
-      </w:pPr>
-      <w:proofErr w:type="gramStart"/>
-      <w:r>
-        <w:t>printed</w:t>
-      </w:r>
-      <w:proofErr w:type="gramEnd"/>
-      <w:r>
-        <w:t xml:space="preserve"> from Proceedings, IEEE WESCON, August 1970, pages 1-9.</w:t>
-      </w:r>
-    </w:p>
-    <w:p>
-      <w:pPr>
-        <w:spacing w:line="360" w:lineRule="auto"/>
-      </w:pPr>
-      <w:r>
-        <w:t>Copyright © 1970 by The Institute of Electrical and Electronics Engineers</w:t>
-      </w:r>
-      <w:proofErr w:type="gramStart"/>
-      <w:r>
-        <w:t>,,</w:t>
-      </w:r>
-      <w:proofErr w:type="gramEnd"/>
-      <w:r>
-        <w:t xml:space="preserve"> .328</w:t>
-      </w:r>
-    </w:p>
-    <w:p>
-      <w:pPr>
-        <w:spacing w:line="360" w:lineRule="auto"/>
-      </w:pPr>
-      <w:r>
-        <w:t>Inc. Originally published by TRW.</w:t>
-      </w:r>
-    </w:p>
-    <w:p>
-      <w:pPr>
-        <w:spacing w:line="360" w:lineRule="auto"/>
-      </w:pPr>
-    </w:p>
-    <w:p>
-      <w:pPr>
-        <w:spacing w:line="360" w:lineRule="auto"/>
-      </w:pPr>
-      <w:r>
-        <w:t>Winston Royce, “Managing the Development of Large Software Systems”, Proceedings of IEEE WESCON 26 (August): 1–9, 1970.</w:t>
-      </w:r>
-    </w:p>
-    <w:p>
-      <w:pPr>
-        <w:spacing w:line="360" w:lineRule="auto"/>
-      </w:pPr>
-    </w:p>
-    <w:p>
-      <w:pPr>
-        <w:spacing w:line="360" w:lineRule="auto"/>
-      </w:pPr>
-      <w:r>
-        <w:t>Why Is It Called Scrum?</w:t>
-      </w:r>
-    </w:p>
-    <w:p>
-      <w:pPr>
-        <w:spacing w:line="360" w:lineRule="auto"/>
-      </w:pPr>
-      <w:r>
-        <w:t>When Jeff Sutherland created the scrum process in 1993, he borrowed the term "scrum" from an analogy put forth in a </w:t>
-      </w:r>
-      <w:hyperlink r:id="rId8" w:tgtFrame="_blank" w:history="1">
-        <w:r>
-          <w:rPr>
-            <w:rStyle w:val="Hyperlink"/>
-          </w:rPr>
-          <w:t xml:space="preserve">1986 study by Takeuchi and </w:t>
-        </w:r>
-        <w:proofErr w:type="spellStart"/>
-        <w:r>
-          <w:rPr>
-            <w:rStyle w:val="Hyperlink"/>
-          </w:rPr>
-          <w:t>Nonaka</w:t>
-        </w:r>
-        <w:proofErr w:type="spellEnd"/>
-      </w:hyperlink>
-      <w:r>
-        <w:t>, published in the </w:t>
-      </w:r>
-      <w:r>
-        <w:rPr>
-          <w:i/>
-          <w:iCs/>
-        </w:rPr>
-        <w:t>Harvard Business Review.</w:t>
-      </w:r>
-    </w:p>
-    <w:p>
-      <w:pPr>
-        <w:spacing w:line="360" w:lineRule="auto"/>
-      </w:pPr>
-      <w:r>
-        <w:t>- See more at: https://www.scrumalliance.org/why-scrum#sthash.GGacCoIa.dpuf</w:t>
-      </w:r>
-    </w:p>
-    <w:p>
-      <w:pPr>
-        <w:spacing w:line="360" w:lineRule="auto"/>
-      </w:pPr>
-      <w:r>
-        <w:t xml:space="preserve">"Learn About Scrum." What is Scrum? </w:t>
-      </w:r>
-      <w:proofErr w:type="gramStart"/>
-      <w:r>
-        <w:t>An Agile Framework for Completing Complex Projects - Scrum Alliance.</w:t>
-      </w:r>
-      <w:proofErr w:type="gramEnd"/>
-      <w:r>
-        <w:t xml:space="preserve"> </w:t>
-      </w:r>
-      <w:proofErr w:type="gramStart"/>
-      <w:r>
-        <w:t xml:space="preserve">The SCRUM Alliance, </w:t>
-      </w:r>
-      <w:proofErr w:type="spellStart"/>
-      <w:r>
-        <w:t>n.d.</w:t>
-      </w:r>
-      <w:proofErr w:type="spellEnd"/>
-      <w:r>
-        <w:t xml:space="preserve"> Web.</w:t>
-      </w:r>
-      <w:proofErr w:type="gramEnd"/>
-      <w:r>
-        <w:t xml:space="preserve"> 22 Feb. 2017.</w:t>
-      </w:r>
-    </w:p>
-    <w:p>
-      <w:pPr>
-        <w:spacing w:line="360" w:lineRule="auto"/>
-        <w:ind w:left="360"/>
-      </w:pPr>
-    </w:p>
-    <w:p>
-      <w:pPr>
-        <w:spacing w:line="360" w:lineRule="auto"/>
-        <w:ind w:left="360"/>
-      </w:pPr>
-    </w:p>
-    <w:p>
-      <w:pPr>
-        <w:spacing w:line="360" w:lineRule="auto"/>
-        <w:ind w:left="360"/>
-      </w:pPr>
-      <w:r>
-        <w:t xml:space="preserve">[3] </w:t>
-      </w:r>
-      <w:proofErr w:type="spellStart"/>
-      <w:r>
-        <w:t>Schwaber</w:t>
-      </w:r>
-      <w:proofErr w:type="spellEnd"/>
-      <w:r>
-        <w:t xml:space="preserve">, Ken, and Jeff Sutherland. </w:t>
-      </w:r>
-      <w:proofErr w:type="gramStart"/>
-      <w:r>
-        <w:t>"The Scrum Guide™."</w:t>
-      </w:r>
-      <w:proofErr w:type="gramEnd"/>
-      <w:r>
-        <w:t xml:space="preserve"> Scrum Guide | Scrum Guides. </w:t>
-      </w:r>
-      <w:proofErr w:type="gramStart"/>
-      <w:r>
-        <w:t xml:space="preserve">Scrumguides.org, </w:t>
-      </w:r>
-      <w:proofErr w:type="spellStart"/>
-      <w:r>
-        <w:t>n.d.</w:t>
-      </w:r>
-      <w:proofErr w:type="spellEnd"/>
-      <w:r>
-        <w:t xml:space="preserve"> Web.</w:t>
-      </w:r>
-      <w:proofErr w:type="gramEnd"/>
-      <w:r>
-        <w:t xml:space="preserve"> 27 Feb. 2017.</w:t>
-      </w:r>
     </w:p>
     <w:sectPr>
       <w:pgSz w:w="12240" w:h="15840"/>
@@ -1265,8 +1359,8 @@
 </file>
 
 <file path=word/numbering.xml><?xml version="1.0" encoding="utf-8"?>
-<w:numbering xmlns:wpc="http://schemas.microsoft.com/office/word/2010/wordprocessingCanvas" xmlns:mc="http://schemas.openxmlformats.org/markup-compatibility/2006" xmlns:o="urn:schemas-microsoft-com:office:office" xmlns:r="http://schemas.openxmlformats.org/officeDocument/2006/relationships" xmlns:m="http://schemas.openxmlformats.org/officeDocument/2006/math" xmlns:v="urn:schemas-microsoft-com:vml" xmlns:wp14="http://schemas.microsoft.com/office/word/2010/wordprocessingDrawing" xmlns:wp="http://schemas.openxmlformats.org/drawingml/2006/wordprocessingDrawing" xmlns:w10="urn:schemas-microsoft-com:office:word" xmlns:w="http://schemas.openxmlformats.org/wordprocessingml/2006/main" xmlns:w14="http://schemas.microsoft.com/office/word/2010/wordml" xmlns:wpg="http://schemas.microsoft.com/office/word/2010/wordprocessingGroup" xmlns:wpi="http://schemas.microsoft.com/office/word/2010/wordprocessingInk" xmlns:wne="http://schemas.microsoft.com/office/word/2006/wordml" xmlns:wps="http://schemas.microsoft.com/office/word/2010/wordprocessingShape" mc:Ignorable="w14 wp14">
-  <w:abstractNum w:abstractNumId="0">
+<w:numbering xmlns:wpc="http://schemas.microsoft.com/office/word/2010/wordprocessingCanvas" xmlns:cx="http://schemas.microsoft.com/office/drawing/2014/chartex" xmlns:cx1="http://schemas.microsoft.com/office/drawing/2015/9/8/chartex" xmlns:cx2="http://schemas.microsoft.com/office/drawing/2015/10/21/chartex" xmlns:cx3="http://schemas.microsoft.com/office/drawing/2016/5/9/chartex" xmlns:cx4="http://schemas.microsoft.com/office/drawing/2016/5/10/chartex" xmlns:cx5="http://schemas.microsoft.com/office/drawing/2016/5/11/chartex" xmlns:mc="http://schemas.openxmlformats.org/markup-compatibility/2006" xmlns:o="urn:schemas-microsoft-com:office:office" xmlns:r="http://schemas.openxmlformats.org/officeDocument/2006/relationships" xmlns:m="http://schemas.openxmlformats.org/officeDocument/2006/math" xmlns:v="urn:schemas-microsoft-com:vml" xmlns:wp14="http://schemas.microsoft.com/office/word/2010/wordprocessingDrawing" xmlns:wp="http://schemas.openxmlformats.org/drawingml/2006/wordprocessingDrawing" xmlns:w10="urn:schemas-microsoft-com:office:word" xmlns:w="http://schemas.openxmlformats.org/wordprocessingml/2006/main" xmlns:w14="http://schemas.microsoft.com/office/word/2010/wordml" xmlns:w15="http://schemas.microsoft.com/office/word/2012/wordml" xmlns:w16se="http://schemas.microsoft.com/office/word/2015/wordml/symex" xmlns:wpg="http://schemas.microsoft.com/office/word/2010/wordprocessingGroup" xmlns:wpi="http://schemas.microsoft.com/office/word/2010/wordprocessingInk" xmlns:wne="http://schemas.microsoft.com/office/word/2006/wordml" xmlns:wps="http://schemas.microsoft.com/office/word/2010/wordprocessingShape" mc:Ignorable="w14 w15 w16se wp14">
+  <w:abstractNum w:abstractNumId="0" w15:restartNumberingAfterBreak="0">
     <w:nsid w:val="045265CF"/>
     <w:multiLevelType w:val="hybridMultilevel"/>
     <w:tmpl w:val="B0ECF002"/>
@@ -1378,7 +1472,7 @@
       </w:rPr>
     </w:lvl>
   </w:abstractNum>
-  <w:abstractNum w:abstractNumId="1">
+  <w:abstractNum w:abstractNumId="1" w15:restartNumberingAfterBreak="0">
     <w:nsid w:val="4FBF164D"/>
     <w:multiLevelType w:val="hybridMultilevel"/>
     <w:tmpl w:val="AE8CABD0"/>
@@ -1477,7 +1571,7 @@
 </file>
 
 <file path=word/styles.xml><?xml version="1.0" encoding="utf-8"?>
-<w:styles xmlns:mc="http://schemas.openxmlformats.org/markup-compatibility/2006" xmlns:r="http://schemas.openxmlformats.org/officeDocument/2006/relationships" xmlns:w="http://schemas.openxmlformats.org/wordprocessingml/2006/main" xmlns:w14="http://schemas.microsoft.com/office/word/2010/wordml" mc:Ignorable="w14">
+<w:styles xmlns:mc="http://schemas.openxmlformats.org/markup-compatibility/2006" xmlns:r="http://schemas.openxmlformats.org/officeDocument/2006/relationships" xmlns:w="http://schemas.openxmlformats.org/wordprocessingml/2006/main" xmlns:w14="http://schemas.microsoft.com/office/word/2010/wordml" xmlns:w15="http://schemas.microsoft.com/office/word/2012/wordml" xmlns:w16se="http://schemas.microsoft.com/office/word/2015/wordml/symex" mc:Ignorable="w14 w15 w16se">
   <w:docDefaults>
     <w:rPrDefault>
       <w:rPr>
@@ -1489,144 +1583,381 @@
     </w:rPrDefault>
     <w:pPrDefault/>
   </w:docDefaults>
-  <w:latentStyles w:defLockedState="0" w:defUIPriority="99" w:defSemiHidden="1" w:defUnhideWhenUsed="1" w:defQFormat="0" w:count="267">
-    <w:lsdException w:name="Normal" w:semiHidden="0" w:uiPriority="0" w:unhideWhenUsed="0" w:qFormat="1"/>
-    <w:lsdException w:name="heading 1" w:semiHidden="0" w:uiPriority="9" w:unhideWhenUsed="0" w:qFormat="1"/>
-    <w:lsdException w:name="heading 2" w:uiPriority="9" w:qFormat="1"/>
-    <w:lsdException w:name="heading 3" w:uiPriority="9" w:qFormat="1"/>
-    <w:lsdException w:name="heading 4" w:uiPriority="9" w:qFormat="1"/>
-    <w:lsdException w:name="heading 5" w:uiPriority="9" w:qFormat="1"/>
-    <w:lsdException w:name="heading 6" w:uiPriority="9" w:qFormat="1"/>
-    <w:lsdException w:name="heading 7" w:uiPriority="9" w:qFormat="1"/>
-    <w:lsdException w:name="heading 8" w:uiPriority="9" w:qFormat="1"/>
-    <w:lsdException w:name="heading 9" w:uiPriority="9" w:qFormat="1"/>
-    <w:lsdException w:name="toc 1" w:uiPriority="39"/>
-    <w:lsdException w:name="toc 2" w:uiPriority="39"/>
-    <w:lsdException w:name="toc 3" w:uiPriority="39"/>
-    <w:lsdException w:name="toc 4" w:uiPriority="39"/>
-    <w:lsdException w:name="toc 5" w:uiPriority="39"/>
-    <w:lsdException w:name="toc 6" w:uiPriority="39"/>
-    <w:lsdException w:name="toc 7" w:uiPriority="39"/>
-    <w:lsdException w:name="toc 8" w:uiPriority="39"/>
-    <w:lsdException w:name="toc 9" w:uiPriority="39"/>
-    <w:lsdException w:name="caption" w:uiPriority="35"/>
-    <w:lsdException w:name="Title" w:semiHidden="0" w:uiPriority="10" w:unhideWhenUsed="0" w:qFormat="1"/>
-    <w:lsdException w:name="Default Paragraph Font" w:uiPriority="1"/>
-    <w:lsdException w:name="Subtitle" w:semiHidden="0" w:uiPriority="11" w:unhideWhenUsed="0" w:qFormat="1"/>
-    <w:lsdException w:name="Strong" w:semiHidden="0" w:uiPriority="22" w:unhideWhenUsed="0" w:qFormat="1"/>
-    <w:lsdException w:name="Emphasis" w:semiHidden="0" w:uiPriority="20" w:unhideWhenUsed="0" w:qFormat="1"/>
-    <w:lsdException w:name="Table Grid" w:semiHidden="0" w:uiPriority="59" w:unhideWhenUsed="0"/>
-    <w:lsdException w:name="Placeholder Text" w:unhideWhenUsed="0"/>
-    <w:lsdException w:name="No Spacing" w:semiHidden="0" w:uiPriority="1" w:unhideWhenUsed="0" w:qFormat="1"/>
-    <w:lsdException w:name="Light Shading" w:semiHidden="0" w:uiPriority="60" w:unhideWhenUsed="0"/>
-    <w:lsdException w:name="Light List" w:semiHidden="0" w:uiPriority="61" w:unhideWhenUsed="0"/>
-    <w:lsdException w:name="Light Grid" w:semiHidden="0" w:uiPriority="62" w:unhideWhenUsed="0"/>
-    <w:lsdException w:name="Medium Shading 1" w:semiHidden="0" w:uiPriority="63" w:unhideWhenUsed="0"/>
-    <w:lsdException w:name="Medium Shading 2" w:semiHidden="0" w:uiPriority="64" w:unhideWhenUsed="0"/>
-    <w:lsdException w:name="Medium List 1" w:semiHidden="0" w:uiPriority="65" w:unhideWhenUsed="0"/>
-    <w:lsdException w:name="Medium List 2" w:semiHidden="0" w:uiPriority="66" w:unhideWhenUsed="0"/>
-    <w:lsdException w:name="Medium Grid 1" w:semiHidden="0" w:uiPriority="67" w:unhideWhenUsed="0"/>
-    <w:lsdException w:name="Medium Grid 2" w:semiHidden="0" w:uiPriority="68" w:unhideWhenUsed="0"/>
-    <w:lsdException w:name="Medium Grid 3" w:semiHidden="0" w:uiPriority="69" w:unhideWhenUsed="0"/>
-    <w:lsdException w:name="Dark List" w:semiHidden="0" w:uiPriority="70" w:unhideWhenUsed="0"/>
-    <w:lsdException w:name="Colorful Shading" w:semiHidden="0" w:uiPriority="71" w:unhideWhenUsed="0"/>
-    <w:lsdException w:name="Colorful List" w:semiHidden="0" w:uiPriority="72" w:unhideWhenUsed="0"/>
-    <w:lsdException w:name="Colorful Grid" w:semiHidden="0" w:uiPriority="73" w:unhideWhenUsed="0"/>
-    <w:lsdException w:name="Light Shading Accent 1" w:semiHidden="0" w:uiPriority="60" w:unhideWhenUsed="0"/>
-    <w:lsdException w:name="Light List Accent 1" w:semiHidden="0" w:uiPriority="61" w:unhideWhenUsed="0"/>
-    <w:lsdException w:name="Light Grid Accent 1" w:semiHidden="0" w:uiPriority="62" w:unhideWhenUsed="0"/>
-    <w:lsdException w:name="Medium Shading 1 Accent 1" w:semiHidden="0" w:uiPriority="63" w:unhideWhenUsed="0"/>
-    <w:lsdException w:name="Medium Shading 2 Accent 1" w:semiHidden="0" w:uiPriority="64" w:unhideWhenUsed="0"/>
-    <w:lsdException w:name="Medium List 1 Accent 1" w:semiHidden="0" w:uiPriority="65" w:unhideWhenUsed="0"/>
-    <w:lsdException w:name="Revision" w:unhideWhenUsed="0"/>
-    <w:lsdException w:name="List Paragraph" w:semiHidden="0" w:uiPriority="34" w:unhideWhenUsed="0" w:qFormat="1"/>
-    <w:lsdException w:name="Quote" w:semiHidden="0" w:uiPriority="29" w:unhideWhenUsed="0" w:qFormat="1"/>
-    <w:lsdException w:name="Intense Quote" w:semiHidden="0" w:uiPriority="30" w:unhideWhenUsed="0" w:qFormat="1"/>
-    <w:lsdException w:name="Medium List 2 Accent 1" w:semiHidden="0" w:uiPriority="66" w:unhideWhenUsed="0"/>
-    <w:lsdException w:name="Medium Grid 1 Accent 1" w:semiHidden="0" w:uiPriority="67" w:unhideWhenUsed="0"/>
-    <w:lsdException w:name="Medium Grid 2 Accent 1" w:semiHidden="0" w:uiPriority="68" w:unhideWhenUsed="0"/>
-    <w:lsdException w:name="Medium Grid 3 Accent 1" w:semiHidden="0" w:uiPriority="69" w:unhideWhenUsed="0"/>
-    <w:lsdException w:name="Dark List Accent 1" w:semiHidden="0" w:uiPriority="70" w:unhideWhenUsed="0"/>
-    <w:lsdException w:name="Colorful Shading Accent 1" w:semiHidden="0" w:uiPriority="71" w:unhideWhenUsed="0"/>
-    <w:lsdException w:name="Colorful List Accent 1" w:semiHidden="0" w:uiPriority="72" w:unhideWhenUsed="0"/>
-    <w:lsdException w:name="Colorful Grid Accent 1" w:semiHidden="0" w:uiPriority="73" w:unhideWhenUsed="0"/>
-    <w:lsdException w:name="Light Shading Accent 2" w:semiHidden="0" w:uiPriority="60" w:unhideWhenUsed="0"/>
-    <w:lsdException w:name="Light List Accent 2" w:semiHidden="0" w:uiPriority="61" w:unhideWhenUsed="0"/>
-    <w:lsdException w:name="Light Grid Accent 2" w:semiHidden="0" w:uiPriority="62" w:unhideWhenUsed="0"/>
-    <w:lsdException w:name="Medium Shading 1 Accent 2" w:semiHidden="0" w:uiPriority="63" w:unhideWhenUsed="0"/>
-    <w:lsdException w:name="Medium Shading 2 Accent 2" w:semiHidden="0" w:uiPriority="64" w:unhideWhenUsed="0"/>
-    <w:lsdException w:name="Medium List 1 Accent 2" w:semiHidden="0" w:uiPriority="65" w:unhideWhenUsed="0"/>
-    <w:lsdException w:name="Medium List 2 Accent 2" w:semiHidden="0" w:uiPriority="66" w:unhideWhenUsed="0"/>
-    <w:lsdException w:name="Medium Grid 1 Accent 2" w:semiHidden="0" w:uiPriority="67" w:unhideWhenUsed="0"/>
-    <w:lsdException w:name="Medium Grid 2 Accent 2" w:semiHidden="0" w:uiPriority="68" w:unhideWhenUsed="0"/>
-    <w:lsdException w:name="Medium Grid 3 Accent 2" w:semiHidden="0" w:uiPriority="69" w:unhideWhenUsed="0"/>
-    <w:lsdException w:name="Dark List Accent 2" w:semiHidden="0" w:uiPriority="70" w:unhideWhenUsed="0"/>
-    <w:lsdException w:name="Colorful Shading Accent 2" w:semiHidden="0" w:uiPriority="71" w:unhideWhenUsed="0"/>
-    <w:lsdException w:name="Colorful List Accent 2" w:semiHidden="0" w:uiPriority="72" w:unhideWhenUsed="0"/>
-    <w:lsdException w:name="Colorful Grid Accent 2" w:semiHidden="0" w:uiPriority="73" w:unhideWhenUsed="0"/>
-    <w:lsdException w:name="Light Shading Accent 3" w:semiHidden="0" w:uiPriority="60" w:unhideWhenUsed="0"/>
-    <w:lsdException w:name="Light List Accent 3" w:semiHidden="0" w:uiPriority="61" w:unhideWhenUsed="0"/>
-    <w:lsdException w:name="Light Grid Accent 3" w:semiHidden="0" w:uiPriority="62" w:unhideWhenUsed="0"/>
-    <w:lsdException w:name="Medium Shading 1 Accent 3" w:semiHidden="0" w:uiPriority="63" w:unhideWhenUsed="0"/>
-    <w:lsdException w:name="Medium Shading 2 Accent 3" w:semiHidden="0" w:uiPriority="64" w:unhideWhenUsed="0"/>
-    <w:lsdException w:name="Medium List 1 Accent 3" w:semiHidden="0" w:uiPriority="65" w:unhideWhenUsed="0"/>
-    <w:lsdException w:name="Medium List 2 Accent 3" w:semiHidden="0" w:uiPriority="66" w:unhideWhenUsed="0"/>
-    <w:lsdException w:name="Medium Grid 1 Accent 3" w:semiHidden="0" w:uiPriority="67" w:unhideWhenUsed="0"/>
-    <w:lsdException w:name="Medium Grid 2 Accent 3" w:semiHidden="0" w:uiPriority="68" w:unhideWhenUsed="0"/>
-    <w:lsdException w:name="Medium Grid 3 Accent 3" w:semiHidden="0" w:uiPriority="69" w:unhideWhenUsed="0"/>
-    <w:lsdException w:name="Dark List Accent 3" w:semiHidden="0" w:uiPriority="70" w:unhideWhenUsed="0"/>
-    <w:lsdException w:name="Colorful Shading Accent 3" w:semiHidden="0" w:uiPriority="71" w:unhideWhenUsed="0"/>
-    <w:lsdException w:name="Colorful List Accent 3" w:semiHidden="0" w:uiPriority="72" w:unhideWhenUsed="0"/>
-    <w:lsdException w:name="Colorful Grid Accent 3" w:semiHidden="0" w:uiPriority="73" w:unhideWhenUsed="0"/>
-    <w:lsdException w:name="Light Shading Accent 4" w:semiHidden="0" w:uiPriority="60" w:unhideWhenUsed="0"/>
-    <w:lsdException w:name="Light List Accent 4" w:semiHidden="0" w:uiPriority="61" w:unhideWhenUsed="0"/>
-    <w:lsdException w:name="Light Grid Accent 4" w:semiHidden="0" w:uiPriority="62" w:unhideWhenUsed="0"/>
-    <w:lsdException w:name="Medium Shading 1 Accent 4" w:semiHidden="0" w:uiPriority="63" w:unhideWhenUsed="0"/>
-    <w:lsdException w:name="Medium Shading 2 Accent 4" w:semiHidden="0" w:uiPriority="64" w:unhideWhenUsed="0"/>
-    <w:lsdException w:name="Medium List 1 Accent 4" w:semiHidden="0" w:uiPriority="65" w:unhideWhenUsed="0"/>
-    <w:lsdException w:name="Medium List 2 Accent 4" w:semiHidden="0" w:uiPriority="66" w:unhideWhenUsed="0"/>
-    <w:lsdException w:name="Medium Grid 1 Accent 4" w:semiHidden="0" w:uiPriority="67" w:unhideWhenUsed="0"/>
-    <w:lsdException w:name="Medium Grid 2 Accent 4" w:semiHidden="0" w:uiPriority="68" w:unhideWhenUsed="0"/>
-    <w:lsdException w:name="Medium Grid 3 Accent 4" w:semiHidden="0" w:uiPriority="69" w:unhideWhenUsed="0"/>
-    <w:lsdException w:name="Dark List Accent 4" w:semiHidden="0" w:uiPriority="70" w:unhideWhenUsed="0"/>
-    <w:lsdException w:name="Colorful Shading Accent 4" w:semiHidden="0" w:uiPriority="71" w:unhideWhenUsed="0"/>
-    <w:lsdException w:name="Colorful List Accent 4" w:semiHidden="0" w:uiPriority="72" w:unhideWhenUsed="0"/>
-    <w:lsdException w:name="Colorful Grid Accent 4" w:semiHidden="0" w:uiPriority="73" w:unhideWhenUsed="0"/>
-    <w:lsdException w:name="Light Shading Accent 5" w:semiHidden="0" w:uiPriority="60" w:unhideWhenUsed="0"/>
-    <w:lsdException w:name="Light List Accent 5" w:semiHidden="0" w:uiPriority="61" w:unhideWhenUsed="0"/>
-    <w:lsdException w:name="Light Grid Accent 5" w:semiHidden="0" w:uiPriority="62" w:unhideWhenUsed="0"/>
-    <w:lsdException w:name="Medium Shading 1 Accent 5" w:semiHidden="0" w:uiPriority="63" w:unhideWhenUsed="0"/>
-    <w:lsdException w:name="Medium Shading 2 Accent 5" w:semiHidden="0" w:uiPriority="64" w:unhideWhenUsed="0"/>
-    <w:lsdException w:name="Medium List 1 Accent 5" w:semiHidden="0" w:uiPriority="65" w:unhideWhenUsed="0"/>
-    <w:lsdException w:name="Medium List 2 Accent 5" w:semiHidden="0" w:uiPriority="66" w:unhideWhenUsed="0"/>
-    <w:lsdException w:name="Medium Grid 1 Accent 5" w:semiHidden="0" w:uiPriority="67" w:unhideWhenUsed="0"/>
-    <w:lsdException w:name="Medium Grid 2 Accent 5" w:semiHidden="0" w:uiPriority="68" w:unhideWhenUsed="0"/>
-    <w:lsdException w:name="Medium Grid 3 Accent 5" w:semiHidden="0" w:uiPriority="69" w:unhideWhenUsed="0"/>
-    <w:lsdException w:name="Dark List Accent 5" w:semiHidden="0" w:uiPriority="70" w:unhideWhenUsed="0"/>
-    <w:lsdException w:name="Colorful Shading Accent 5" w:semiHidden="0" w:uiPriority="71" w:unhideWhenUsed="0"/>
-    <w:lsdException w:name="Colorful List Accent 5" w:semiHidden="0" w:uiPriority="72" w:unhideWhenUsed="0"/>
-    <w:lsdException w:name="Colorful Grid Accent 5" w:semiHidden="0" w:uiPriority="73" w:unhideWhenUsed="0"/>
-    <w:lsdException w:name="Light Shading Accent 6" w:semiHidden="0" w:uiPriority="60" w:unhideWhenUsed="0"/>
-    <w:lsdException w:name="Light List Accent 6" w:semiHidden="0" w:uiPriority="61" w:unhideWhenUsed="0"/>
-    <w:lsdException w:name="Light Grid Accent 6" w:semiHidden="0" w:uiPriority="62" w:unhideWhenUsed="0"/>
-    <w:lsdException w:name="Medium Shading 1 Accent 6" w:semiHidden="0" w:uiPriority="63" w:unhideWhenUsed="0"/>
-    <w:lsdException w:name="Medium Shading 2 Accent 6" w:semiHidden="0" w:uiPriority="64" w:unhideWhenUsed="0"/>
-    <w:lsdException w:name="Medium List 1 Accent 6" w:semiHidden="0" w:uiPriority="65" w:unhideWhenUsed="0"/>
-    <w:lsdException w:name="Medium List 2 Accent 6" w:semiHidden="0" w:uiPriority="66" w:unhideWhenUsed="0"/>
-    <w:lsdException w:name="Medium Grid 1 Accent 6" w:semiHidden="0" w:uiPriority="67" w:unhideWhenUsed="0"/>
-    <w:lsdException w:name="Medium Grid 2 Accent 6" w:semiHidden="0" w:uiPriority="68" w:unhideWhenUsed="0"/>
-    <w:lsdException w:name="Medium Grid 3 Accent 6" w:semiHidden="0" w:uiPriority="69" w:unhideWhenUsed="0"/>
-    <w:lsdException w:name="Dark List Accent 6" w:semiHidden="0" w:uiPriority="70" w:unhideWhenUsed="0"/>
-    <w:lsdException w:name="Colorful Shading Accent 6" w:semiHidden="0" w:uiPriority="71" w:unhideWhenUsed="0"/>
-    <w:lsdException w:name="Colorful List Accent 6" w:semiHidden="0" w:uiPriority="72" w:unhideWhenUsed="0"/>
-    <w:lsdException w:name="Colorful Grid Accent 6" w:semiHidden="0" w:uiPriority="73" w:unhideWhenUsed="0"/>
-    <w:lsdException w:name="Subtle Emphasis" w:semiHidden="0" w:uiPriority="19" w:unhideWhenUsed="0" w:qFormat="1"/>
-    <w:lsdException w:name="Intense Emphasis" w:semiHidden="0" w:uiPriority="21" w:unhideWhenUsed="0" w:qFormat="1"/>
-    <w:lsdException w:name="Subtle Reference" w:semiHidden="0" w:uiPriority="31" w:unhideWhenUsed="0" w:qFormat="1"/>
-    <w:lsdException w:name="Intense Reference" w:semiHidden="0" w:uiPriority="32" w:unhideWhenUsed="0" w:qFormat="1"/>
-    <w:lsdException w:name="Book Title" w:semiHidden="0" w:uiPriority="33" w:unhideWhenUsed="0" w:qFormat="1"/>
-    <w:lsdException w:name="Bibliography" w:uiPriority="37"/>
-    <w:lsdException w:name="TOC Heading" w:uiPriority="39" w:qFormat="1"/>
+  <w:latentStyles w:defLockedState="0" w:defUIPriority="99" w:defSemiHidden="0" w:defUnhideWhenUsed="0" w:defQFormat="0" w:count="374">
+    <w:lsdException w:name="Normal" w:uiPriority="0" w:qFormat="1"/>
+    <w:lsdException w:name="heading 1" w:uiPriority="9" w:qFormat="1"/>
+    <w:lsdException w:name="heading 2" w:semiHidden="1" w:uiPriority="9" w:unhideWhenUsed="1" w:qFormat="1"/>
+    <w:lsdException w:name="heading 3" w:semiHidden="1" w:uiPriority="9" w:unhideWhenUsed="1" w:qFormat="1"/>
+    <w:lsdException w:name="heading 4" w:semiHidden="1" w:uiPriority="9" w:unhideWhenUsed="1" w:qFormat="1"/>
+    <w:lsdException w:name="heading 5" w:semiHidden="1" w:uiPriority="9" w:unhideWhenUsed="1" w:qFormat="1"/>
+    <w:lsdException w:name="heading 6" w:semiHidden="1" w:uiPriority="9" w:unhideWhenUsed="1" w:qFormat="1"/>
+    <w:lsdException w:name="heading 7" w:semiHidden="1" w:uiPriority="9" w:unhideWhenUsed="1" w:qFormat="1"/>
+    <w:lsdException w:name="heading 8" w:semiHidden="1" w:uiPriority="9" w:unhideWhenUsed="1" w:qFormat="1"/>
+    <w:lsdException w:name="heading 9" w:semiHidden="1" w:uiPriority="9" w:unhideWhenUsed="1" w:qFormat="1"/>
+    <w:lsdException w:name="index 1" w:semiHidden="1" w:unhideWhenUsed="1"/>
+    <w:lsdException w:name="index 2" w:semiHidden="1" w:unhideWhenUsed="1"/>
+    <w:lsdException w:name="index 3" w:semiHidden="1" w:unhideWhenUsed="1"/>
+    <w:lsdException w:name="index 4" w:semiHidden="1" w:unhideWhenUsed="1"/>
+    <w:lsdException w:name="index 5" w:semiHidden="1" w:unhideWhenUsed="1"/>
+    <w:lsdException w:name="index 6" w:semiHidden="1" w:unhideWhenUsed="1"/>
+    <w:lsdException w:name="index 7" w:semiHidden="1" w:unhideWhenUsed="1"/>
+    <w:lsdException w:name="index 8" w:semiHidden="1" w:unhideWhenUsed="1"/>
+    <w:lsdException w:name="index 9" w:semiHidden="1" w:unhideWhenUsed="1"/>
+    <w:lsdException w:name="toc 1" w:semiHidden="1" w:uiPriority="39" w:unhideWhenUsed="1"/>
+    <w:lsdException w:name="toc 2" w:semiHidden="1" w:uiPriority="39" w:unhideWhenUsed="1"/>
+    <w:lsdException w:name="toc 3" w:semiHidden="1" w:uiPriority="39" w:unhideWhenUsed="1"/>
+    <w:lsdException w:name="toc 4" w:semiHidden="1" w:uiPriority="39" w:unhideWhenUsed="1"/>
+    <w:lsdException w:name="toc 5" w:semiHidden="1" w:uiPriority="39" w:unhideWhenUsed="1"/>
+    <w:lsdException w:name="toc 6" w:semiHidden="1" w:uiPriority="39" w:unhideWhenUsed="1"/>
+    <w:lsdException w:name="toc 7" w:semiHidden="1" w:uiPriority="39" w:unhideWhenUsed="1"/>
+    <w:lsdException w:name="toc 8" w:semiHidden="1" w:uiPriority="39" w:unhideWhenUsed="1"/>
+    <w:lsdException w:name="toc 9" w:semiHidden="1" w:uiPriority="39" w:unhideWhenUsed="1"/>
+    <w:lsdException w:name="Normal Indent" w:semiHidden="1" w:unhideWhenUsed="1"/>
+    <w:lsdException w:name="footnote text" w:semiHidden="1" w:unhideWhenUsed="1"/>
+    <w:lsdException w:name="annotation text" w:semiHidden="1" w:unhideWhenUsed="1"/>
+    <w:lsdException w:name="header" w:semiHidden="1" w:unhideWhenUsed="1"/>
+    <w:lsdException w:name="footer" w:semiHidden="1" w:unhideWhenUsed="1"/>
+    <w:lsdException w:name="index heading" w:semiHidden="1" w:unhideWhenUsed="1"/>
+    <w:lsdException w:name="caption" w:semiHidden="1" w:uiPriority="35" w:unhideWhenUsed="1"/>
+    <w:lsdException w:name="table of figures" w:semiHidden="1" w:unhideWhenUsed="1"/>
+    <w:lsdException w:name="envelope address" w:semiHidden="1" w:unhideWhenUsed="1"/>
+    <w:lsdException w:name="envelope return" w:semiHidden="1" w:unhideWhenUsed="1"/>
+    <w:lsdException w:name="footnote reference" w:semiHidden="1" w:unhideWhenUsed="1"/>
+    <w:lsdException w:name="annotation reference" w:semiHidden="1" w:unhideWhenUsed="1"/>
+    <w:lsdException w:name="line number" w:semiHidden="1" w:unhideWhenUsed="1"/>
+    <w:lsdException w:name="page number" w:semiHidden="1" w:unhideWhenUsed="1"/>
+    <w:lsdException w:name="endnote reference" w:semiHidden="1" w:unhideWhenUsed="1"/>
+    <w:lsdException w:name="endnote text" w:semiHidden="1" w:unhideWhenUsed="1"/>
+    <w:lsdException w:name="table of authorities" w:semiHidden="1" w:unhideWhenUsed="1"/>
+    <w:lsdException w:name="macro" w:semiHidden="1" w:unhideWhenUsed="1"/>
+    <w:lsdException w:name="toa heading" w:semiHidden="1" w:unhideWhenUsed="1"/>
+    <w:lsdException w:name="List" w:semiHidden="1" w:unhideWhenUsed="1"/>
+    <w:lsdException w:name="List Bullet" w:semiHidden="1" w:unhideWhenUsed="1"/>
+    <w:lsdException w:name="List Number" w:semiHidden="1" w:unhideWhenUsed="1"/>
+    <w:lsdException w:name="List 2" w:semiHidden="1" w:unhideWhenUsed="1"/>
+    <w:lsdException w:name="List 3" w:semiHidden="1" w:unhideWhenUsed="1"/>
+    <w:lsdException w:name="List 4" w:semiHidden="1" w:unhideWhenUsed="1"/>
+    <w:lsdException w:name="List 5" w:semiHidden="1" w:unhideWhenUsed="1"/>
+    <w:lsdException w:name="List Bullet 2" w:semiHidden="1" w:unhideWhenUsed="1"/>
+    <w:lsdException w:name="List Bullet 3" w:semiHidden="1" w:unhideWhenUsed="1"/>
+    <w:lsdException w:name="List Bullet 4" w:semiHidden="1" w:unhideWhenUsed="1"/>
+    <w:lsdException w:name="List Bullet 5" w:semiHidden="1" w:unhideWhenUsed="1"/>
+    <w:lsdException w:name="List Number 2" w:semiHidden="1" w:unhideWhenUsed="1"/>
+    <w:lsdException w:name="List Number 3" w:semiHidden="1" w:unhideWhenUsed="1"/>
+    <w:lsdException w:name="List Number 4" w:semiHidden="1" w:unhideWhenUsed="1"/>
+    <w:lsdException w:name="List Number 5" w:semiHidden="1" w:unhideWhenUsed="1"/>
+    <w:lsdException w:name="Title" w:uiPriority="10" w:qFormat="1"/>
+    <w:lsdException w:name="Closing" w:semiHidden="1" w:unhideWhenUsed="1"/>
+    <w:lsdException w:name="Signature" w:semiHidden="1" w:unhideWhenUsed="1"/>
+    <w:lsdException w:name="Default Paragraph Font" w:semiHidden="1" w:uiPriority="1" w:unhideWhenUsed="1"/>
+    <w:lsdException w:name="Body Text" w:semiHidden="1" w:unhideWhenUsed="1"/>
+    <w:lsdException w:name="Body Text Indent" w:semiHidden="1" w:unhideWhenUsed="1"/>
+    <w:lsdException w:name="List Continue" w:semiHidden="1" w:unhideWhenUsed="1"/>
+    <w:lsdException w:name="List Continue 2" w:semiHidden="1" w:unhideWhenUsed="1"/>
+    <w:lsdException w:name="List Continue 3" w:semiHidden="1" w:unhideWhenUsed="1"/>
+    <w:lsdException w:name="List Continue 4" w:semiHidden="1" w:unhideWhenUsed="1"/>
+    <w:lsdException w:name="List Continue 5" w:semiHidden="1" w:unhideWhenUsed="1"/>
+    <w:lsdException w:name="Message Header" w:semiHidden="1" w:unhideWhenUsed="1"/>
+    <w:lsdException w:name="Subtitle" w:uiPriority="11" w:qFormat="1"/>
+    <w:lsdException w:name="Salutation" w:semiHidden="1" w:unhideWhenUsed="1"/>
+    <w:lsdException w:name="Date" w:semiHidden="1" w:unhideWhenUsed="1"/>
+    <w:lsdException w:name="Body Text First Indent" w:semiHidden="1" w:unhideWhenUsed="1"/>
+    <w:lsdException w:name="Body Text First Indent 2" w:semiHidden="1" w:unhideWhenUsed="1"/>
+    <w:lsdException w:name="Note Heading" w:semiHidden="1" w:unhideWhenUsed="1"/>
+    <w:lsdException w:name="Body Text 2" w:semiHidden="1" w:unhideWhenUsed="1"/>
+    <w:lsdException w:name="Body Text 3" w:semiHidden="1" w:unhideWhenUsed="1"/>
+    <w:lsdException w:name="Body Text Indent 2" w:semiHidden="1" w:unhideWhenUsed="1"/>
+    <w:lsdException w:name="Body Text Indent 3" w:semiHidden="1" w:unhideWhenUsed="1"/>
+    <w:lsdException w:name="Block Text" w:semiHidden="1" w:unhideWhenUsed="1"/>
+    <w:lsdException w:name="Hyperlink" w:semiHidden="1" w:unhideWhenUsed="1"/>
+    <w:lsdException w:name="FollowedHyperlink" w:semiHidden="1" w:unhideWhenUsed="1"/>
+    <w:lsdException w:name="Strong" w:uiPriority="22" w:qFormat="1"/>
+    <w:lsdException w:name="Emphasis" w:uiPriority="20" w:qFormat="1"/>
+    <w:lsdException w:name="Document Map" w:semiHidden="1" w:unhideWhenUsed="1"/>
+    <w:lsdException w:name="Plain Text" w:semiHidden="1" w:unhideWhenUsed="1"/>
+    <w:lsdException w:name="E-mail Signature" w:semiHidden="1" w:unhideWhenUsed="1"/>
+    <w:lsdException w:name="HTML Top of Form" w:semiHidden="1" w:unhideWhenUsed="1"/>
+    <w:lsdException w:name="HTML Bottom of Form" w:semiHidden="1" w:unhideWhenUsed="1"/>
+    <w:lsdException w:name="Normal (Web)" w:semiHidden="1" w:unhideWhenUsed="1"/>
+    <w:lsdException w:name="HTML Acronym" w:semiHidden="1" w:unhideWhenUsed="1"/>
+    <w:lsdException w:name="HTML Address" w:semiHidden="1" w:unhideWhenUsed="1"/>
+    <w:lsdException w:name="HTML Cite" w:semiHidden="1" w:unhideWhenUsed="1"/>
+    <w:lsdException w:name="HTML Code" w:semiHidden="1" w:unhideWhenUsed="1"/>
+    <w:lsdException w:name="HTML Definition" w:semiHidden="1" w:unhideWhenUsed="1"/>
+    <w:lsdException w:name="HTML Keyboard" w:semiHidden="1" w:unhideWhenUsed="1"/>
+    <w:lsdException w:name="HTML Preformatted" w:semiHidden="1" w:unhideWhenUsed="1"/>
+    <w:lsdException w:name="HTML Sample" w:semiHidden="1" w:unhideWhenUsed="1"/>
+    <w:lsdException w:name="HTML Typewriter" w:semiHidden="1" w:unhideWhenUsed="1"/>
+    <w:lsdException w:name="HTML Variable" w:semiHidden="1" w:unhideWhenUsed="1"/>
+    <w:lsdException w:name="Normal Table" w:semiHidden="1" w:unhideWhenUsed="1"/>
+    <w:lsdException w:name="annotation subject" w:semiHidden="1" w:unhideWhenUsed="1"/>
+    <w:lsdException w:name="No List" w:semiHidden="1" w:unhideWhenUsed="1"/>
+    <w:lsdException w:name="Outline List 1" w:semiHidden="1" w:unhideWhenUsed="1"/>
+    <w:lsdException w:name="Outline List 2" w:semiHidden="1" w:unhideWhenUsed="1"/>
+    <w:lsdException w:name="Outline List 3" w:semiHidden="1" w:unhideWhenUsed="1"/>
+    <w:lsdException w:name="Table Simple 1" w:semiHidden="1" w:unhideWhenUsed="1"/>
+    <w:lsdException w:name="Table Simple 2" w:semiHidden="1" w:unhideWhenUsed="1"/>
+    <w:lsdException w:name="Table Simple 3" w:semiHidden="1" w:unhideWhenUsed="1"/>
+    <w:lsdException w:name="Table Classic 1" w:semiHidden="1" w:unhideWhenUsed="1"/>
+    <w:lsdException w:name="Table Classic 2" w:semiHidden="1" w:unhideWhenUsed="1"/>
+    <w:lsdException w:name="Table Classic 3" w:semiHidden="1" w:unhideWhenUsed="1"/>
+    <w:lsdException w:name="Table Classic 4" w:semiHidden="1" w:unhideWhenUsed="1"/>
+    <w:lsdException w:name="Table Colorful 1" w:semiHidden="1" w:unhideWhenUsed="1"/>
+    <w:lsdException w:name="Table Colorful 2" w:semiHidden="1" w:unhideWhenUsed="1"/>
+    <w:lsdException w:name="Table Colorful 3" w:semiHidden="1" w:unhideWhenUsed="1"/>
+    <w:lsdException w:name="Table Columns 1" w:semiHidden="1" w:unhideWhenUsed="1"/>
+    <w:lsdException w:name="Table Columns 2" w:semiHidden="1" w:unhideWhenUsed="1"/>
+    <w:lsdException w:name="Table Columns 3" w:semiHidden="1" w:unhideWhenUsed="1"/>
+    <w:lsdException w:name="Table Columns 4" w:semiHidden="1" w:unhideWhenUsed="1"/>
+    <w:lsdException w:name="Table Columns 5" w:semiHidden="1" w:unhideWhenUsed="1"/>
+    <w:lsdException w:name="Table Grid 1" w:semiHidden="1" w:unhideWhenUsed="1"/>
+    <w:lsdException w:name="Table Grid 2" w:semiHidden="1" w:unhideWhenUsed="1"/>
+    <w:lsdException w:name="Table Grid 3" w:semiHidden="1" w:unhideWhenUsed="1"/>
+    <w:lsdException w:name="Table Grid 4" w:semiHidden="1" w:unhideWhenUsed="1"/>
+    <w:lsdException w:name="Table Grid 5" w:semiHidden="1" w:unhideWhenUsed="1"/>
+    <w:lsdException w:name="Table Grid 6" w:semiHidden="1" w:unhideWhenUsed="1"/>
+    <w:lsdException w:name="Table Grid 7" w:semiHidden="1" w:unhideWhenUsed="1"/>
+    <w:lsdException w:name="Table Grid 8" w:semiHidden="1" w:unhideWhenUsed="1"/>
+    <w:lsdException w:name="Table List 1" w:semiHidden="1" w:unhideWhenUsed="1"/>
+    <w:lsdException w:name="Table List 2" w:semiHidden="1" w:unhideWhenUsed="1"/>
+    <w:lsdException w:name="Table List 3" w:semiHidden="1" w:unhideWhenUsed="1"/>
+    <w:lsdException w:name="Table List 4" w:semiHidden="1" w:unhideWhenUsed="1"/>
+    <w:lsdException w:name="Table List 5" w:semiHidden="1" w:unhideWhenUsed="1"/>
+    <w:lsdException w:name="Table List 6" w:semiHidden="1" w:unhideWhenUsed="1"/>
+    <w:lsdException w:name="Table List 7" w:semiHidden="1" w:unhideWhenUsed="1"/>
+    <w:lsdException w:name="Table List 8" w:semiHidden="1" w:unhideWhenUsed="1"/>
+    <w:lsdException w:name="Table 3D effects 1" w:semiHidden="1" w:unhideWhenUsed="1"/>
+    <w:lsdException w:name="Table 3D effects 2" w:semiHidden="1" w:unhideWhenUsed="1"/>
+    <w:lsdException w:name="Table 3D effects 3" w:semiHidden="1" w:unhideWhenUsed="1"/>
+    <w:lsdException w:name="Table Contemporary" w:semiHidden="1" w:unhideWhenUsed="1"/>
+    <w:lsdException w:name="Table Elegant" w:semiHidden="1" w:unhideWhenUsed="1"/>
+    <w:lsdException w:name="Table Professional" w:semiHidden="1" w:unhideWhenUsed="1"/>
+    <w:lsdException w:name="Table Subtle 1" w:semiHidden="1" w:unhideWhenUsed="1"/>
+    <w:lsdException w:name="Table Subtle 2" w:semiHidden="1" w:unhideWhenUsed="1"/>
+    <w:lsdException w:name="Table Web 1" w:semiHidden="1" w:unhideWhenUsed="1"/>
+    <w:lsdException w:name="Table Web 2" w:semiHidden="1" w:unhideWhenUsed="1"/>
+    <w:lsdException w:name="Table Web 3" w:semiHidden="1" w:unhideWhenUsed="1"/>
+    <w:lsdException w:name="Balloon Text" w:semiHidden="1" w:unhideWhenUsed="1"/>
+    <w:lsdException w:name="Table Grid" w:semiHidden="1" w:uiPriority="59" w:unhideWhenUsed="1"/>
+    <w:lsdException w:name="Table Theme" w:semiHidden="1" w:unhideWhenUsed="1"/>
+    <w:lsdException w:name="Placeholder Text" w:semiHidden="1"/>
+    <w:lsdException w:name="No Spacing" w:uiPriority="1" w:qFormat="1"/>
+    <w:lsdException w:name="Light Shading" w:uiPriority="60"/>
+    <w:lsdException w:name="Light List" w:uiPriority="61"/>
+    <w:lsdException w:name="Light Grid" w:uiPriority="62"/>
+    <w:lsdException w:name="Medium Shading 1" w:uiPriority="63"/>
+    <w:lsdException w:name="Medium Shading 2" w:uiPriority="64"/>
+    <w:lsdException w:name="Medium List 1" w:uiPriority="65"/>
+    <w:lsdException w:name="Medium List 2" w:uiPriority="66"/>
+    <w:lsdException w:name="Medium Grid 1" w:uiPriority="67"/>
+    <w:lsdException w:name="Medium Grid 2" w:uiPriority="68"/>
+    <w:lsdException w:name="Medium Grid 3" w:uiPriority="69"/>
+    <w:lsdException w:name="Dark List" w:uiPriority="70"/>
+    <w:lsdException w:name="Colorful Shading" w:uiPriority="71"/>
+    <w:lsdException w:name="Colorful List" w:uiPriority="72"/>
+    <w:lsdException w:name="Colorful Grid" w:uiPriority="73"/>
+    <w:lsdException w:name="Light Shading Accent 1" w:uiPriority="60"/>
+    <w:lsdException w:name="Light List Accent 1" w:uiPriority="61"/>
+    <w:lsdException w:name="Light Grid Accent 1" w:uiPriority="62"/>
+    <w:lsdException w:name="Medium Shading 1 Accent 1" w:uiPriority="63"/>
+    <w:lsdException w:name="Medium Shading 2 Accent 1" w:uiPriority="64"/>
+    <w:lsdException w:name="Medium List 1 Accent 1" w:uiPriority="65"/>
+    <w:lsdException w:name="Revision" w:semiHidden="1"/>
+    <w:lsdException w:name="List Paragraph" w:uiPriority="34" w:qFormat="1"/>
+    <w:lsdException w:name="Quote" w:uiPriority="29" w:qFormat="1"/>
+    <w:lsdException w:name="Intense Quote" w:uiPriority="30" w:qFormat="1"/>
+    <w:lsdException w:name="Medium List 2 Accent 1" w:uiPriority="66"/>
+    <w:lsdException w:name="Medium Grid 1 Accent 1" w:uiPriority="67"/>
+    <w:lsdException w:name="Medium Grid 2 Accent 1" w:uiPriority="68"/>
+    <w:lsdException w:name="Medium Grid 3 Accent 1" w:uiPriority="69"/>
+    <w:lsdException w:name="Dark List Accent 1" w:uiPriority="70"/>
+    <w:lsdException w:name="Colorful Shading Accent 1" w:uiPriority="71"/>
+    <w:lsdException w:name="Colorful List Accent 1" w:uiPriority="72"/>
+    <w:lsdException w:name="Colorful Grid Accent 1" w:uiPriority="73"/>
+    <w:lsdException w:name="Light Shading Accent 2" w:uiPriority="60"/>
+    <w:lsdException w:name="Light List Accent 2" w:uiPriority="61"/>
+    <w:lsdException w:name="Light Grid Accent 2" w:uiPriority="62"/>
+    <w:lsdException w:name="Medium Shading 1 Accent 2" w:uiPriority="63"/>
+    <w:lsdException w:name="Medium Shading 2 Accent 2" w:uiPriority="64"/>
+    <w:lsdException w:name="Medium List 1 Accent 2" w:uiPriority="65"/>
+    <w:lsdException w:name="Medium List 2 Accent 2" w:uiPriority="66"/>
+    <w:lsdException w:name="Medium Grid 1 Accent 2" w:uiPriority="67"/>
+    <w:lsdException w:name="Medium Grid 2 Accent 2" w:uiPriority="68"/>
+    <w:lsdException w:name="Medium Grid 3 Accent 2" w:uiPriority="69"/>
+    <w:lsdException w:name="Dark List Accent 2" w:uiPriority="70"/>
+    <w:lsdException w:name="Colorful Shading Accent 2" w:uiPriority="71"/>
+    <w:lsdException w:name="Colorful List Accent 2" w:uiPriority="72"/>
+    <w:lsdException w:name="Colorful Grid Accent 2" w:uiPriority="73"/>
+    <w:lsdException w:name="Light Shading Accent 3" w:uiPriority="60"/>
+    <w:lsdException w:name="Light List Accent 3" w:uiPriority="61"/>
+    <w:lsdException w:name="Light Grid Accent 3" w:uiPriority="62"/>
+    <w:lsdException w:name="Medium Shading 1 Accent 3" w:uiPriority="63"/>
+    <w:lsdException w:name="Medium Shading 2 Accent 3" w:uiPriority="64"/>
+    <w:lsdException w:name="Medium List 1 Accent 3" w:uiPriority="65"/>
+    <w:lsdException w:name="Medium List 2 Accent 3" w:uiPriority="66"/>
+    <w:lsdException w:name="Medium Grid 1 Accent 3" w:uiPriority="67"/>
+    <w:lsdException w:name="Medium Grid 2 Accent 3" w:uiPriority="68"/>
+    <w:lsdException w:name="Medium Grid 3 Accent 3" w:uiPriority="69"/>
+    <w:lsdException w:name="Dark List Accent 3" w:uiPriority="70"/>
+    <w:lsdException w:name="Colorful Shading Accent 3" w:uiPriority="71"/>
+    <w:lsdException w:name="Colorful List Accent 3" w:uiPriority="72"/>
+    <w:lsdException w:name="Colorful Grid Accent 3" w:uiPriority="73"/>
+    <w:lsdException w:name="Light Shading Accent 4" w:uiPriority="60"/>
+    <w:lsdException w:name="Light List Accent 4" w:uiPriority="61"/>
+    <w:lsdException w:name="Light Grid Accent 4" w:uiPriority="62"/>
+    <w:lsdException w:name="Medium Shading 1 Accent 4" w:uiPriority="63"/>
+    <w:lsdException w:name="Medium Shading 2 Accent 4" w:uiPriority="64"/>
+    <w:lsdException w:name="Medium List 1 Accent 4" w:uiPriority="65"/>
+    <w:lsdException w:name="Medium List 2 Accent 4" w:uiPriority="66"/>
+    <w:lsdException w:name="Medium Grid 1 Accent 4" w:uiPriority="67"/>
+    <w:lsdException w:name="Medium Grid 2 Accent 4" w:uiPriority="68"/>
+    <w:lsdException w:name="Medium Grid 3 Accent 4" w:uiPriority="69"/>
+    <w:lsdException w:name="Dark List Accent 4" w:uiPriority="70"/>
+    <w:lsdException w:name="Colorful Shading Accent 4" w:uiPriority="71"/>
+    <w:lsdException w:name="Colorful List Accent 4" w:uiPriority="72"/>
+    <w:lsdException w:name="Colorful Grid Accent 4" w:uiPriority="73"/>
+    <w:lsdException w:name="Light Shading Accent 5" w:uiPriority="60"/>
+    <w:lsdException w:name="Light List Accent 5" w:uiPriority="61"/>
+    <w:lsdException w:name="Light Grid Accent 5" w:uiPriority="62"/>
+    <w:lsdException w:name="Medium Shading 1 Accent 5" w:uiPriority="63"/>
+    <w:lsdException w:name="Medium Shading 2 Accent 5" w:uiPriority="64"/>
+    <w:lsdException w:name="Medium List 1 Accent 5" w:uiPriority="65"/>
+    <w:lsdException w:name="Medium List 2 Accent 5" w:uiPriority="66"/>
+    <w:lsdException w:name="Medium Grid 1 Accent 5" w:uiPriority="67"/>
+    <w:lsdException w:name="Medium Grid 2 Accent 5" w:uiPriority="68"/>
+    <w:lsdException w:name="Medium Grid 3 Accent 5" w:uiPriority="69"/>
+    <w:lsdException w:name="Dark List Accent 5" w:uiPriority="70"/>
+    <w:lsdException w:name="Colorful Shading Accent 5" w:uiPriority="71"/>
+    <w:lsdException w:name="Colorful List Accent 5" w:uiPriority="72"/>
+    <w:lsdException w:name="Colorful Grid Accent 5" w:uiPriority="73"/>
+    <w:lsdException w:name="Light Shading Accent 6" w:uiPriority="60"/>
+    <w:lsdException w:name="Light List Accent 6" w:uiPriority="61"/>
+    <w:lsdException w:name="Light Grid Accent 6" w:uiPriority="62"/>
+    <w:lsdException w:name="Medium Shading 1 Accent 6" w:uiPriority="63"/>
+    <w:lsdException w:name="Medium Shading 2 Accent 6" w:uiPriority="64"/>
+    <w:lsdException w:name="Medium List 1 Accent 6" w:uiPriority="65"/>
+    <w:lsdException w:name="Medium List 2 Accent 6" w:uiPriority="66"/>
+    <w:lsdException w:name="Medium Grid 1 Accent 6" w:uiPriority="67"/>
+    <w:lsdException w:name="Medium Grid 2 Accent 6" w:uiPriority="68"/>
+    <w:lsdException w:name="Medium Grid 3 Accent 6" w:uiPriority="69"/>
+    <w:lsdException w:name="Dark List Accent 6" w:uiPriority="70"/>
+    <w:lsdException w:name="Colorful Shading Accent 6" w:uiPriority="71"/>
+    <w:lsdException w:name="Colorful List Accent 6" w:uiPriority="72"/>
+    <w:lsdException w:name="Colorful Grid Accent 6" w:uiPriority="73"/>
+    <w:lsdException w:name="Subtle Emphasis" w:uiPriority="19" w:qFormat="1"/>
+    <w:lsdException w:name="Intense Emphasis" w:uiPriority="21" w:qFormat="1"/>
+    <w:lsdException w:name="Subtle Reference" w:uiPriority="31" w:qFormat="1"/>
+    <w:lsdException w:name="Intense Reference" w:uiPriority="32" w:qFormat="1"/>
+    <w:lsdException w:name="Book Title" w:uiPriority="33" w:qFormat="1"/>
+    <w:lsdException w:name="Bibliography" w:semiHidden="1" w:uiPriority="37" w:unhideWhenUsed="1"/>
+    <w:lsdException w:name="TOC Heading" w:semiHidden="1" w:uiPriority="39" w:unhideWhenUsed="1" w:qFormat="1"/>
+    <w:lsdException w:name="Plain Table 1" w:uiPriority="41"/>
+    <w:lsdException w:name="Plain Table 2" w:uiPriority="42"/>
+    <w:lsdException w:name="Plain Table 3" w:uiPriority="43"/>
+    <w:lsdException w:name="Plain Table 4" w:uiPriority="44"/>
+    <w:lsdException w:name="Plain Table 5" w:uiPriority="45"/>
+    <w:lsdException w:name="Grid Table Light" w:uiPriority="40"/>
+    <w:lsdException w:name="Grid Table 1 Light" w:uiPriority="46"/>
+    <w:lsdException w:name="Grid Table 2" w:uiPriority="47"/>
+    <w:lsdException w:name="Grid Table 3" w:uiPriority="48"/>
+    <w:lsdException w:name="Grid Table 4" w:uiPriority="49"/>
+    <w:lsdException w:name="Grid Table 5 Dark" w:uiPriority="50"/>
+    <w:lsdException w:name="Grid Table 6 Colorful" w:uiPriority="51"/>
+    <w:lsdException w:name="Grid Table 7 Colorful" w:uiPriority="52"/>
+    <w:lsdException w:name="Grid Table 1 Light Accent 1" w:uiPriority="46"/>
+    <w:lsdException w:name="Grid Table 2 Accent 1" w:uiPriority="47"/>
+    <w:lsdException w:name="Grid Table 3 Accent 1" w:uiPriority="48"/>
+    <w:lsdException w:name="Grid Table 4 Accent 1" w:uiPriority="49"/>
+    <w:lsdException w:name="Grid Table 5 Dark Accent 1" w:uiPriority="50"/>
+    <w:lsdException w:name="Grid Table 6 Colorful Accent 1" w:uiPriority="51"/>
+    <w:lsdException w:name="Grid Table 7 Colorful Accent 1" w:uiPriority="52"/>
+    <w:lsdException w:name="Grid Table 1 Light Accent 2" w:uiPriority="46"/>
+    <w:lsdException w:name="Grid Table 2 Accent 2" w:uiPriority="47"/>
+    <w:lsdException w:name="Grid Table 3 Accent 2" w:uiPriority="48"/>
+    <w:lsdException w:name="Grid Table 4 Accent 2" w:uiPriority="49"/>
+    <w:lsdException w:name="Grid Table 5 Dark Accent 2" w:uiPriority="50"/>
+    <w:lsdException w:name="Grid Table 6 Colorful Accent 2" w:uiPriority="51"/>
+    <w:lsdException w:name="Grid Table 7 Colorful Accent 2" w:uiPriority="52"/>
+    <w:lsdException w:name="Grid Table 1 Light Accent 3" w:uiPriority="46"/>
+    <w:lsdException w:name="Grid Table 2 Accent 3" w:uiPriority="47"/>
+    <w:lsdException w:name="Grid Table 3 Accent 3" w:uiPriority="48"/>
+    <w:lsdException w:name="Grid Table 4 Accent 3" w:uiPriority="49"/>
+    <w:lsdException w:name="Grid Table 5 Dark Accent 3" w:uiPriority="50"/>
+    <w:lsdException w:name="Grid Table 6 Colorful Accent 3" w:uiPriority="51"/>
+    <w:lsdException w:name="Grid Table 7 Colorful Accent 3" w:uiPriority="52"/>
+    <w:lsdException w:name="Grid Table 1 Light Accent 4" w:uiPriority="46"/>
+    <w:lsdException w:name="Grid Table 2 Accent 4" w:uiPriority="47"/>
+    <w:lsdException w:name="Grid Table 3 Accent 4" w:uiPriority="48"/>
+    <w:lsdException w:name="Grid Table 4 Accent 4" w:uiPriority="49"/>
+    <w:lsdException w:name="Grid Table 5 Dark Accent 4" w:uiPriority="50"/>
+    <w:lsdException w:name="Grid Table 6 Colorful Accent 4" w:uiPriority="51"/>
+    <w:lsdException w:name="Grid Table 7 Colorful Accent 4" w:uiPriority="52"/>
+    <w:lsdException w:name="Grid Table 1 Light Accent 5" w:uiPriority="46"/>
+    <w:lsdException w:name="Grid Table 2 Accent 5" w:uiPriority="47"/>
+    <w:lsdException w:name="Grid Table 3 Accent 5" w:uiPriority="48"/>
+    <w:lsdException w:name="Grid Table 4 Accent 5" w:uiPriority="49"/>
+    <w:lsdException w:name="Grid Table 5 Dark Accent 5" w:uiPriority="50"/>
+    <w:lsdException w:name="Grid Table 6 Colorful Accent 5" w:uiPriority="51"/>
+    <w:lsdException w:name="Grid Table 7 Colorful Accent 5" w:uiPriority="52"/>
+    <w:lsdException w:name="Grid Table 1 Light Accent 6" w:uiPriority="46"/>
+    <w:lsdException w:name="Grid Table 2 Accent 6" w:uiPriority="47"/>
+    <w:lsdException w:name="Grid Table 3 Accent 6" w:uiPriority="48"/>
+    <w:lsdException w:name="Grid Table 4 Accent 6" w:uiPriority="49"/>
+    <w:lsdException w:name="Grid Table 5 Dark Accent 6" w:uiPriority="50"/>
+    <w:lsdException w:name="Grid Table 6 Colorful Accent 6" w:uiPriority="51"/>
+    <w:lsdException w:name="Grid Table 7 Colorful Accent 6" w:uiPriority="52"/>
+    <w:lsdException w:name="List Table 1 Light" w:uiPriority="46"/>
+    <w:lsdException w:name="List Table 2" w:uiPriority="47"/>
+    <w:lsdException w:name="List Table 3" w:uiPriority="48"/>
+    <w:lsdException w:name="List Table 4" w:uiPriority="49"/>
+    <w:lsdException w:name="List Table 5 Dark" w:uiPriority="50"/>
+    <w:lsdException w:name="List Table 6 Colorful" w:uiPriority="51"/>
+    <w:lsdException w:name="List Table 7 Colorful" w:uiPriority="52"/>
+    <w:lsdException w:name="List Table 1 Light Accent 1" w:uiPriority="46"/>
+    <w:lsdException w:name="List Table 2 Accent 1" w:uiPriority="47"/>
+    <w:lsdException w:name="List Table 3 Accent 1" w:uiPriority="48"/>
+    <w:lsdException w:name="List Table 4 Accent 1" w:uiPriority="49"/>
+    <w:lsdException w:name="List Table 5 Dark Accent 1" w:uiPriority="50"/>
+    <w:lsdException w:name="List Table 6 Colorful Accent 1" w:uiPriority="51"/>
+    <w:lsdException w:name="List Table 7 Colorful Accent 1" w:uiPriority="52"/>
+    <w:lsdException w:name="List Table 1 Light Accent 2" w:uiPriority="46"/>
+    <w:lsdException w:name="List Table 2 Accent 2" w:uiPriority="47"/>
+    <w:lsdException w:name="List Table 3 Accent 2" w:uiPriority="48"/>
+    <w:lsdException w:name="List Table 4 Accent 2" w:uiPriority="49"/>
+    <w:lsdException w:name="List Table 5 Dark Accent 2" w:uiPriority="50"/>
+    <w:lsdException w:name="List Table 6 Colorful Accent 2" w:uiPriority="51"/>
+    <w:lsdException w:name="List Table 7 Colorful Accent 2" w:uiPriority="52"/>
+    <w:lsdException w:name="List Table 1 Light Accent 3" w:uiPriority="46"/>
+    <w:lsdException w:name="List Table 2 Accent 3" w:uiPriority="47"/>
+    <w:lsdException w:name="List Table 3 Accent 3" w:uiPriority="48"/>
+    <w:lsdException w:name="List Table 4 Accent 3" w:uiPriority="49"/>
+    <w:lsdException w:name="List Table 5 Dark Accent 3" w:uiPriority="50"/>
+    <w:lsdException w:name="List Table 6 Colorful Accent 3" w:uiPriority="51"/>
+    <w:lsdException w:name="List Table 7 Colorful Accent 3" w:uiPriority="52"/>
+    <w:lsdException w:name="List Table 1 Light Accent 4" w:uiPriority="46"/>
+    <w:lsdException w:name="List Table 2 Accent 4" w:uiPriority="47"/>
+    <w:lsdException w:name="List Table 3 Accent 4" w:uiPriority="48"/>
+    <w:lsdException w:name="List Table 4 Accent 4" w:uiPriority="49"/>
+    <w:lsdException w:name="List Table 5 Dark Accent 4" w:uiPriority="50"/>
+    <w:lsdException w:name="List Table 6 Colorful Accent 4" w:uiPriority="51"/>
+    <w:lsdException w:name="List Table 7 Colorful Accent 4" w:uiPriority="52"/>
+    <w:lsdException w:name="List Table 1 Light Accent 5" w:uiPriority="46"/>
+    <w:lsdException w:name="List Table 2 Accent 5" w:uiPriority="47"/>
+    <w:lsdException w:name="List Table 3 Accent 5" w:uiPriority="48"/>
+    <w:lsdException w:name="List Table 4 Accent 5" w:uiPriority="49"/>
+    <w:lsdException w:name="List Table 5 Dark Accent 5" w:uiPriority="50"/>
+    <w:lsdException w:name="List Table 6 Colorful Accent 5" w:uiPriority="51"/>
+    <w:lsdException w:name="List Table 7 Colorful Accent 5" w:uiPriority="52"/>
+    <w:lsdException w:name="List Table 1 Light Accent 6" w:uiPriority="46"/>
+    <w:lsdException w:name="List Table 2 Accent 6" w:uiPriority="47"/>
+    <w:lsdException w:name="List Table 3 Accent 6" w:uiPriority="48"/>
+    <w:lsdException w:name="List Table 4 Accent 6" w:uiPriority="49"/>
+    <w:lsdException w:name="List Table 5 Dark Accent 6" w:uiPriority="50"/>
+    <w:lsdException w:name="List Table 6 Colorful Accent 6" w:uiPriority="51"/>
+    <w:lsdException w:name="List Table 7 Colorful Accent 6" w:uiPriority="52"/>
+    <w:lsdException w:name="Mention" w:semiHidden="1" w:unhideWhenUsed="1"/>
+    <w:lsdException w:name="Smart Hyperlink" w:semiHidden="1" w:unhideWhenUsed="1"/>
+    <w:lsdException w:name="Hashtag" w:semiHidden="1" w:unhideWhenUsed="1"/>
   </w:latentStyles>
   <w:style w:type="paragraph" w:default="1" w:styleId="Normal">
     <w:name w:val="Normal"/>
@@ -1830,6 +2161,7 @@
   <w:style w:type="character" w:default="1" w:styleId="DefaultParagraphFont">
     <w:name w:val="Default Paragraph Font"/>
     <w:uiPriority w:val="1"/>
+    <w:semiHidden/>
     <w:unhideWhenUsed/>
   </w:style>
   <w:style w:type="table" w:default="1" w:styleId="TableNormal">
@@ -2280,201 +2612,29 @@
       <w:u w:val="single"/>
     </w:rPr>
   </w:style>
-</w:styles>
-</file>
-
-<file path=word/stylesWithEffects.xml><?xml version="1.0" encoding="utf-8"?>
-<w:styles xmlns:wpc="http://schemas.microsoft.com/office/word/2010/wordprocessingCanvas" xmlns:mc="http://schemas.openxmlformats.org/markup-compatibility/2006" xmlns:o="urn:schemas-microsoft-com:office:office" xmlns:r="http://schemas.openxmlformats.org/officeDocument/2006/relationships" xmlns:m="http://schemas.openxmlformats.org/officeDocument/2006/math" xmlns:v="urn:schemas-microsoft-com:vml" xmlns:wp14="http://schemas.microsoft.com/office/word/2010/wordprocessingDrawing" xmlns:wp="http://schemas.openxmlformats.org/drawingml/2006/wordprocessingDrawing" xmlns:w10="urn:schemas-microsoft-com:office:word" xmlns:w="http://schemas.openxmlformats.org/wordprocessingml/2006/main" xmlns:w14="http://schemas.microsoft.com/office/word/2010/wordml" xmlns:wpg="http://schemas.microsoft.com/office/word/2010/wordprocessingGroup" xmlns:wpi="http://schemas.microsoft.com/office/word/2010/wordprocessingInk" xmlns:wne="http://schemas.microsoft.com/office/word/2006/wordml" xmlns:wps="http://schemas.microsoft.com/office/word/2010/wordprocessingShape" mc:Ignorable="w14 wp14">
-  <w:docDefaults>
-    <w:rPrDefault>
-      <w:rPr>
-        <w:rFonts w:asciiTheme="minorHAnsi" w:eastAsiaTheme="minorEastAsia" w:hAnsiTheme="minorHAnsi" w:cstheme="minorBidi"/>
-        <w:sz w:val="22"/>
-        <w:szCs w:val="22"/>
-        <w:lang w:val="en-US" w:eastAsia="en-US" w:bidi="ar-SA"/>
-      </w:rPr>
-    </w:rPrDefault>
-    <w:pPrDefault>
-      <w:pPr>
-        <w:spacing w:after="200" w:line="276" w:lineRule="auto"/>
-      </w:pPr>
-    </w:pPrDefault>
-  </w:docDefaults>
-  <w:latentStyles w:defLockedState="0" w:defUIPriority="99" w:defSemiHidden="1" w:defUnhideWhenUsed="1" w:defQFormat="0" w:count="267">
-    <w:lsdException w:name="Normal" w:semiHidden="0" w:uiPriority="0" w:unhideWhenUsed="0" w:qFormat="1"/>
-    <w:lsdException w:name="heading 1" w:semiHidden="0" w:uiPriority="9" w:unhideWhenUsed="0" w:qFormat="1"/>
-    <w:lsdException w:name="heading 2" w:uiPriority="9" w:qFormat="1"/>
-    <w:lsdException w:name="heading 3" w:uiPriority="9" w:qFormat="1"/>
-    <w:lsdException w:name="heading 4" w:uiPriority="9" w:qFormat="1"/>
-    <w:lsdException w:name="heading 5" w:uiPriority="9" w:qFormat="1"/>
-    <w:lsdException w:name="heading 6" w:uiPriority="9" w:qFormat="1"/>
-    <w:lsdException w:name="heading 7" w:uiPriority="9" w:qFormat="1"/>
-    <w:lsdException w:name="heading 8" w:uiPriority="9" w:qFormat="1"/>
-    <w:lsdException w:name="heading 9" w:uiPriority="9" w:qFormat="1"/>
-    <w:lsdException w:name="toc 1" w:uiPriority="39"/>
-    <w:lsdException w:name="toc 2" w:uiPriority="39"/>
-    <w:lsdException w:name="toc 3" w:uiPriority="39"/>
-    <w:lsdException w:name="toc 4" w:uiPriority="39"/>
-    <w:lsdException w:name="toc 5" w:uiPriority="39"/>
-    <w:lsdException w:name="toc 6" w:uiPriority="39"/>
-    <w:lsdException w:name="toc 7" w:uiPriority="39"/>
-    <w:lsdException w:name="toc 8" w:uiPriority="39"/>
-    <w:lsdException w:name="toc 9" w:uiPriority="39"/>
-    <w:lsdException w:name="caption" w:uiPriority="35" w:qFormat="1"/>
-    <w:lsdException w:name="Title" w:semiHidden="0" w:uiPriority="10" w:unhideWhenUsed="0" w:qFormat="1"/>
-    <w:lsdException w:name="Default Paragraph Font" w:uiPriority="1"/>
-    <w:lsdException w:name="Subtitle" w:semiHidden="0" w:uiPriority="11" w:unhideWhenUsed="0" w:qFormat="1"/>
-    <w:lsdException w:name="Strong" w:semiHidden="0" w:uiPriority="22" w:unhideWhenUsed="0" w:qFormat="1"/>
-    <w:lsdException w:name="Emphasis" w:semiHidden="0" w:uiPriority="20" w:unhideWhenUsed="0" w:qFormat="1"/>
-    <w:lsdException w:name="Table Grid" w:semiHidden="0" w:uiPriority="59" w:unhideWhenUsed="0"/>
-    <w:lsdException w:name="Placeholder Text" w:unhideWhenUsed="0"/>
-    <w:lsdException w:name="No Spacing" w:semiHidden="0" w:uiPriority="1" w:unhideWhenUsed="0" w:qFormat="1"/>
-    <w:lsdException w:name="Light Shading" w:semiHidden="0" w:uiPriority="60" w:unhideWhenUsed="0"/>
-    <w:lsdException w:name="Light List" w:semiHidden="0" w:uiPriority="61" w:unhideWhenUsed="0"/>
-    <w:lsdException w:name="Light Grid" w:semiHidden="0" w:uiPriority="62" w:unhideWhenUsed="0"/>
-    <w:lsdException w:name="Medium Shading 1" w:semiHidden="0" w:uiPriority="63" w:unhideWhenUsed="0"/>
-    <w:lsdException w:name="Medium Shading 2" w:semiHidden="0" w:uiPriority="64" w:unhideWhenUsed="0"/>
-    <w:lsdException w:name="Medium List 1" w:semiHidden="0" w:uiPriority="65" w:unhideWhenUsed="0"/>
-    <w:lsdException w:name="Medium List 2" w:semiHidden="0" w:uiPriority="66" w:unhideWhenUsed="0"/>
-    <w:lsdException w:name="Medium Grid 1" w:semiHidden="0" w:uiPriority="67" w:unhideWhenUsed="0"/>
-    <w:lsdException w:name="Medium Grid 2" w:semiHidden="0" w:uiPriority="68" w:unhideWhenUsed="0"/>
-    <w:lsdException w:name="Medium Grid 3" w:semiHidden="0" w:uiPriority="69" w:unhideWhenUsed="0"/>
-    <w:lsdException w:name="Dark List" w:semiHidden="0" w:uiPriority="70" w:unhideWhenUsed="0"/>
-    <w:lsdException w:name="Colorful Shading" w:semiHidden="0" w:uiPriority="71" w:unhideWhenUsed="0"/>
-    <w:lsdException w:name="Colorful List" w:semiHidden="0" w:uiPriority="72" w:unhideWhenUsed="0"/>
-    <w:lsdException w:name="Colorful Grid" w:semiHidden="0" w:uiPriority="73" w:unhideWhenUsed="0"/>
-    <w:lsdException w:name="Light Shading Accent 1" w:semiHidden="0" w:uiPriority="60" w:unhideWhenUsed="0"/>
-    <w:lsdException w:name="Light List Accent 1" w:semiHidden="0" w:uiPriority="61" w:unhideWhenUsed="0"/>
-    <w:lsdException w:name="Light Grid Accent 1" w:semiHidden="0" w:uiPriority="62" w:unhideWhenUsed="0"/>
-    <w:lsdException w:name="Medium Shading 1 Accent 1" w:semiHidden="0" w:uiPriority="63" w:unhideWhenUsed="0"/>
-    <w:lsdException w:name="Medium Shading 2 Accent 1" w:semiHidden="0" w:uiPriority="64" w:unhideWhenUsed="0"/>
-    <w:lsdException w:name="Medium List 1 Accent 1" w:semiHidden="0" w:uiPriority="65" w:unhideWhenUsed="0"/>
-    <w:lsdException w:name="Revision" w:unhideWhenUsed="0"/>
-    <w:lsdException w:name="List Paragraph" w:semiHidden="0" w:uiPriority="34" w:unhideWhenUsed="0" w:qFormat="1"/>
-    <w:lsdException w:name="Quote" w:semiHidden="0" w:uiPriority="29" w:unhideWhenUsed="0" w:qFormat="1"/>
-    <w:lsdException w:name="Intense Quote" w:semiHidden="0" w:uiPriority="30" w:unhideWhenUsed="0" w:qFormat="1"/>
-    <w:lsdException w:name="Medium List 2 Accent 1" w:semiHidden="0" w:uiPriority="66" w:unhideWhenUsed="0"/>
-    <w:lsdException w:name="Medium Grid 1 Accent 1" w:semiHidden="0" w:uiPriority="67" w:unhideWhenUsed="0"/>
-    <w:lsdException w:name="Medium Grid 2 Accent 1" w:semiHidden="0" w:uiPriority="68" w:unhideWhenUsed="0"/>
-    <w:lsdException w:name="Medium Grid 3 Accent 1" w:semiHidden="0" w:uiPriority="69" w:unhideWhenUsed="0"/>
-    <w:lsdException w:name="Dark List Accent 1" w:semiHidden="0" w:uiPriority="70" w:unhideWhenUsed="0"/>
-    <w:lsdException w:name="Colorful Shading Accent 1" w:semiHidden="0" w:uiPriority="71" w:unhideWhenUsed="0"/>
-    <w:lsdException w:name="Colorful List Accent 1" w:semiHidden="0" w:uiPriority="72" w:unhideWhenUsed="0"/>
-    <w:lsdException w:name="Colorful Grid Accent 1" w:semiHidden="0" w:uiPriority="73" w:unhideWhenUsed="0"/>
-    <w:lsdException w:name="Light Shading Accent 2" w:semiHidden="0" w:uiPriority="60" w:unhideWhenUsed="0"/>
-    <w:lsdException w:name="Light List Accent 2" w:semiHidden="0" w:uiPriority="61" w:unhideWhenUsed="0"/>
-    <w:lsdException w:name="Light Grid Accent 2" w:semiHidden="0" w:uiPriority="62" w:unhideWhenUsed="0"/>
-    <w:lsdException w:name="Medium Shading 1 Accent 2" w:semiHidden="0" w:uiPriority="63" w:unhideWhenUsed="0"/>
-    <w:lsdException w:name="Medium Shading 2 Accent 2" w:semiHidden="0" w:uiPriority="64" w:unhideWhenUsed="0"/>
-    <w:lsdException w:name="Medium List 1 Accent 2" w:semiHidden="0" w:uiPriority="65" w:unhideWhenUsed="0"/>
-    <w:lsdException w:name="Medium List 2 Accent 2" w:semiHidden="0" w:uiPriority="66" w:unhideWhenUsed="0"/>
-    <w:lsdException w:name="Medium Grid 1 Accent 2" w:semiHidden="0" w:uiPriority="67" w:unhideWhenUsed="0"/>
-    <w:lsdException w:name="Medium Grid 2 Accent 2" w:semiHidden="0" w:uiPriority="68" w:unhideWhenUsed="0"/>
-    <w:lsdException w:name="Medium Grid 3 Accent 2" w:semiHidden="0" w:uiPriority="69" w:unhideWhenUsed="0"/>
-    <w:lsdException w:name="Dark List Accent 2" w:semiHidden="0" w:uiPriority="70" w:unhideWhenUsed="0"/>
-    <w:lsdException w:name="Colorful Shading Accent 2" w:semiHidden="0" w:uiPriority="71" w:unhideWhenUsed="0"/>
-    <w:lsdException w:name="Colorful List Accent 2" w:semiHidden="0" w:uiPriority="72" w:unhideWhenUsed="0"/>
-    <w:lsdException w:name="Colorful Grid Accent 2" w:semiHidden="0" w:uiPriority="73" w:unhideWhenUsed="0"/>
-    <w:lsdException w:name="Light Shading Accent 3" w:semiHidden="0" w:uiPriority="60" w:unhideWhenUsed="0"/>
-    <w:lsdException w:name="Light List Accent 3" w:semiHidden="0" w:uiPriority="61" w:unhideWhenUsed="0"/>
-    <w:lsdException w:name="Light Grid Accent 3" w:semiHidden="0" w:uiPriority="62" w:unhideWhenUsed="0"/>
-    <w:lsdException w:name="Medium Shading 1 Accent 3" w:semiHidden="0" w:uiPriority="63" w:unhideWhenUsed="0"/>
-    <w:lsdException w:name="Medium Shading 2 Accent 3" w:semiHidden="0" w:uiPriority="64" w:unhideWhenUsed="0"/>
-    <w:lsdException w:name="Medium List 1 Accent 3" w:semiHidden="0" w:uiPriority="65" w:unhideWhenUsed="0"/>
-    <w:lsdException w:name="Medium List 2 Accent 3" w:semiHidden="0" w:uiPriority="66" w:unhideWhenUsed="0"/>
-    <w:lsdException w:name="Medium Grid 1 Accent 3" w:semiHidden="0" w:uiPriority="67" w:unhideWhenUsed="0"/>
-    <w:lsdException w:name="Medium Grid 2 Accent 3" w:semiHidden="0" w:uiPriority="68" w:unhideWhenUsed="0"/>
-    <w:lsdException w:name="Medium Grid 3 Accent 3" w:semiHidden="0" w:uiPriority="69" w:unhideWhenUsed="0"/>
-    <w:lsdException w:name="Dark List Accent 3" w:semiHidden="0" w:uiPriority="70" w:unhideWhenUsed="0"/>
-    <w:lsdException w:name="Colorful Shading Accent 3" w:semiHidden="0" w:uiPriority="71" w:unhideWhenUsed="0"/>
-    <w:lsdException w:name="Colorful List Accent 3" w:semiHidden="0" w:uiPriority="72" w:unhideWhenUsed="0"/>
-    <w:lsdException w:name="Colorful Grid Accent 3" w:semiHidden="0" w:uiPriority="73" w:unhideWhenUsed="0"/>
-    <w:lsdException w:name="Light Shading Accent 4" w:semiHidden="0" w:uiPriority="60" w:unhideWhenUsed="0"/>
-    <w:lsdException w:name="Light List Accent 4" w:semiHidden="0" w:uiPriority="61" w:unhideWhenUsed="0"/>
-    <w:lsdException w:name="Light Grid Accent 4" w:semiHidden="0" w:uiPriority="62" w:unhideWhenUsed="0"/>
-    <w:lsdException w:name="Medium Shading 1 Accent 4" w:semiHidden="0" w:uiPriority="63" w:unhideWhenUsed="0"/>
-    <w:lsdException w:name="Medium Shading 2 Accent 4" w:semiHidden="0" w:uiPriority="64" w:unhideWhenUsed="0"/>
-    <w:lsdException w:name="Medium List 1 Accent 4" w:semiHidden="0" w:uiPriority="65" w:unhideWhenUsed="0"/>
-    <w:lsdException w:name="Medium List 2 Accent 4" w:semiHidden="0" w:uiPriority="66" w:unhideWhenUsed="0"/>
-    <w:lsdException w:name="Medium Grid 1 Accent 4" w:semiHidden="0" w:uiPriority="67" w:unhideWhenUsed="0"/>
-    <w:lsdException w:name="Medium Grid 2 Accent 4" w:semiHidden="0" w:uiPriority="68" w:unhideWhenUsed="0"/>
-    <w:lsdException w:name="Medium Grid 3 Accent 4" w:semiHidden="0" w:uiPriority="69" w:unhideWhenUsed="0"/>
-    <w:lsdException w:name="Dark List Accent 4" w:semiHidden="0" w:uiPriority="70" w:unhideWhenUsed="0"/>
-    <w:lsdException w:name="Colorful Shading Accent 4" w:semiHidden="0" w:uiPriority="71" w:unhideWhenUsed="0"/>
-    <w:lsdException w:name="Colorful List Accent 4" w:semiHidden="0" w:uiPriority="72" w:unhideWhenUsed="0"/>
-    <w:lsdException w:name="Colorful Grid Accent 4" w:semiHidden="0" w:uiPriority="73" w:unhideWhenUsed="0"/>
-    <w:lsdException w:name="Light Shading Accent 5" w:semiHidden="0" w:uiPriority="60" w:unhideWhenUsed="0"/>
-    <w:lsdException w:name="Light List Accent 5" w:semiHidden="0" w:uiPriority="61" w:unhideWhenUsed="0"/>
-    <w:lsdException w:name="Light Grid Accent 5" w:semiHidden="0" w:uiPriority="62" w:unhideWhenUsed="0"/>
-    <w:lsdException w:name="Medium Shading 1 Accent 5" w:semiHidden="0" w:uiPriority="63" w:unhideWhenUsed="0"/>
-    <w:lsdException w:name="Medium Shading 2 Accent 5" w:semiHidden="0" w:uiPriority="64" w:unhideWhenUsed="0"/>
-    <w:lsdException w:name="Medium List 1 Accent 5" w:semiHidden="0" w:uiPriority="65" w:unhideWhenUsed="0"/>
-    <w:lsdException w:name="Medium List 2 Accent 5" w:semiHidden="0" w:uiPriority="66" w:unhideWhenUsed="0"/>
-    <w:lsdException w:name="Medium Grid 1 Accent 5" w:semiHidden="0" w:uiPriority="67" w:unhideWhenUsed="0"/>
-    <w:lsdException w:name="Medium Grid 2 Accent 5" w:semiHidden="0" w:uiPriority="68" w:unhideWhenUsed="0"/>
-    <w:lsdException w:name="Medium Grid 3 Accent 5" w:semiHidden="0" w:uiPriority="69" w:unhideWhenUsed="0"/>
-    <w:lsdException w:name="Dark List Accent 5" w:semiHidden="0" w:uiPriority="70" w:unhideWhenUsed="0"/>
-    <w:lsdException w:name="Colorful Shading Accent 5" w:semiHidden="0" w:uiPriority="71" w:unhideWhenUsed="0"/>
-    <w:lsdException w:name="Colorful List Accent 5" w:semiHidden="0" w:uiPriority="72" w:unhideWhenUsed="0"/>
-    <w:lsdException w:name="Colorful Grid Accent 5" w:semiHidden="0" w:uiPriority="73" w:unhideWhenUsed="0"/>
-    <w:lsdException w:name="Light Shading Accent 6" w:semiHidden="0" w:uiPriority="60" w:unhideWhenUsed="0"/>
-    <w:lsdException w:name="Light List Accent 6" w:semiHidden="0" w:uiPriority="61" w:unhideWhenUsed="0"/>
-    <w:lsdException w:name="Light Grid Accent 6" w:semiHidden="0" w:uiPriority="62" w:unhideWhenUsed="0"/>
-    <w:lsdException w:name="Medium Shading 1 Accent 6" w:semiHidden="0" w:uiPriority="63" w:unhideWhenUsed="0"/>
-    <w:lsdException w:name="Medium Shading 2 Accent 6" w:semiHidden="0" w:uiPriority="64" w:unhideWhenUsed="0"/>
-    <w:lsdException w:name="Medium List 1 Accent 6" w:semiHidden="0" w:uiPriority="65" w:unhideWhenUsed="0"/>
-    <w:lsdException w:name="Medium List 2 Accent 6" w:semiHidden="0" w:uiPriority="66" w:unhideWhenUsed="0"/>
-    <w:lsdException w:name="Medium Grid 1 Accent 6" w:semiHidden="0" w:uiPriority="67" w:unhideWhenUsed="0"/>
-    <w:lsdException w:name="Medium Grid 2 Accent 6" w:semiHidden="0" w:uiPriority="68" w:unhideWhenUsed="0"/>
-    <w:lsdException w:name="Medium Grid 3 Accent 6" w:semiHidden="0" w:uiPriority="69" w:unhideWhenUsed="0"/>
-    <w:lsdException w:name="Dark List Accent 6" w:semiHidden="0" w:uiPriority="70" w:unhideWhenUsed="0"/>
-    <w:lsdException w:name="Colorful Shading Accent 6" w:semiHidden="0" w:uiPriority="71" w:unhideWhenUsed="0"/>
-    <w:lsdException w:name="Colorful List Accent 6" w:semiHidden="0" w:uiPriority="72" w:unhideWhenUsed="0"/>
-    <w:lsdException w:name="Colorful Grid Accent 6" w:semiHidden="0" w:uiPriority="73" w:unhideWhenUsed="0"/>
-    <w:lsdException w:name="Subtle Emphasis" w:semiHidden="0" w:uiPriority="19" w:unhideWhenUsed="0" w:qFormat="1"/>
-    <w:lsdException w:name="Intense Emphasis" w:semiHidden="0" w:uiPriority="21" w:unhideWhenUsed="0" w:qFormat="1"/>
-    <w:lsdException w:name="Subtle Reference" w:semiHidden="0" w:uiPriority="31" w:unhideWhenUsed="0" w:qFormat="1"/>
-    <w:lsdException w:name="Intense Reference" w:semiHidden="0" w:uiPriority="32" w:unhideWhenUsed="0" w:qFormat="1"/>
-    <w:lsdException w:name="Book Title" w:semiHidden="0" w:uiPriority="33" w:unhideWhenUsed="0" w:qFormat="1"/>
-    <w:lsdException w:name="Bibliography" w:uiPriority="37"/>
-    <w:lsdException w:name="TOC Heading" w:uiPriority="39" w:qFormat="1"/>
-  </w:latentStyles>
-  <w:style w:type="paragraph" w:default="1" w:styleId="Normal">
-    <w:name w:val="Normal"/>
-    <w:qFormat/>
-  </w:style>
-  <w:style w:type="character" w:default="1" w:styleId="DefaultParagraphFont">
-    <w:name w:val="Default Paragraph Font"/>
-    <w:uiPriority w:val="1"/>
-    <w:semiHidden/>
+  <w:style w:type="paragraph" w:styleId="NormalWeb">
+    <w:name w:val="Normal (Web)"/>
+    <w:basedOn w:val="Normal"/>
+    <w:uiPriority w:val="99"/>
     <w:unhideWhenUsed/>
-  </w:style>
-  <w:style w:type="table" w:default="1" w:styleId="TableNormal">
-    <w:name w:val="Normal Table"/>
-    <w:uiPriority w:val="99"/>
-    <w:semiHidden/>
-    <w:unhideWhenUsed/>
-    <w:tblPr>
-      <w:tblInd w:w="0" w:type="dxa"/>
-      <w:tblCellMar>
-        <w:top w:w="0" w:type="dxa"/>
-        <w:left w:w="108" w:type="dxa"/>
-        <w:bottom w:w="0" w:type="dxa"/>
-        <w:right w:w="108" w:type="dxa"/>
-      </w:tblCellMar>
-    </w:tblPr>
-  </w:style>
-  <w:style w:type="numbering" w:default="1" w:styleId="NoList">
-    <w:name w:val="No List"/>
-    <w:uiPriority w:val="99"/>
-    <w:semiHidden/>
-    <w:unhideWhenUsed/>
+    <w:rsid w:val="00783896"/>
+    <w:pPr>
+      <w:spacing w:before="100" w:beforeAutospacing="1" w:after="100" w:afterAutospacing="1"/>
+    </w:pPr>
+    <w:rPr>
+      <w:rFonts w:ascii="Times New Roman" w:eastAsia="Times New Roman" w:hAnsi="Times New Roman"/>
+    </w:rPr>
+  </w:style>
+  <w:style w:type="character" w:customStyle="1" w:styleId="apple-converted-space">
+    <w:name w:val="apple-converted-space"/>
+    <w:basedOn w:val="DefaultParagraphFont"/>
+    <w:rsid w:val="00783896"/>
   </w:style>
 </w:styles>
 </file>
 
 <file path=word/glossary/document.xml><?xml version="1.0" encoding="utf-8"?>
-<w:glossaryDocument xmlns:wpc="http://schemas.microsoft.com/office/word/2010/wordprocessingCanvas" xmlns:mc="http://schemas.openxmlformats.org/markup-compatibility/2006" xmlns:o="urn:schemas-microsoft-com:office:office" xmlns:r="http://schemas.openxmlformats.org/officeDocument/2006/relationships" xmlns:m="http://schemas.openxmlformats.org/officeDocument/2006/math" xmlns:v="urn:schemas-microsoft-com:vml" xmlns:wp14="http://schemas.microsoft.com/office/word/2010/wordprocessingDrawing" xmlns:wp="http://schemas.openxmlformats.org/drawingml/2006/wordprocessingDrawing" xmlns:w10="urn:schemas-microsoft-com:office:word" xmlns:w="http://schemas.openxmlformats.org/wordprocessingml/2006/main" xmlns:w14="http://schemas.microsoft.com/office/word/2010/wordml" xmlns:wpg="http://schemas.microsoft.com/office/word/2010/wordprocessingGroup" xmlns:wpi="http://schemas.microsoft.com/office/word/2010/wordprocessingInk" xmlns:wne="http://schemas.microsoft.com/office/word/2006/wordml" xmlns:wps="http://schemas.microsoft.com/office/word/2010/wordprocessingShape" mc:Ignorable="w14 wp14">
+<w:glossaryDocument xmlns:wpc="http://schemas.microsoft.com/office/word/2010/wordprocessingCanvas" xmlns:cx="http://schemas.microsoft.com/office/drawing/2014/chartex" xmlns:cx1="http://schemas.microsoft.com/office/drawing/2015/9/8/chartex" xmlns:cx2="http://schemas.microsoft.com/office/drawing/2015/10/21/chartex" xmlns:cx3="http://schemas.microsoft.com/office/drawing/2016/5/9/chartex" xmlns:cx4="http://schemas.microsoft.com/office/drawing/2016/5/10/chartex" xmlns:cx5="http://schemas.microsoft.com/office/drawing/2016/5/11/chartex" xmlns:mc="http://schemas.openxmlformats.org/markup-compatibility/2006" xmlns:o="urn:schemas-microsoft-com:office:office" xmlns:r="http://schemas.openxmlformats.org/officeDocument/2006/relationships" xmlns:m="http://schemas.openxmlformats.org/officeDocument/2006/math" xmlns:v="urn:schemas-microsoft-com:vml" xmlns:wp14="http://schemas.microsoft.com/office/word/2010/wordprocessingDrawing" xmlns:wp="http://schemas.openxmlformats.org/drawingml/2006/wordprocessingDrawing" xmlns:w10="urn:schemas-microsoft-com:office:word" xmlns:w="http://schemas.openxmlformats.org/wordprocessingml/2006/main" xmlns:w14="http://schemas.microsoft.com/office/word/2010/wordml" xmlns:w15="http://schemas.microsoft.com/office/word/2012/wordml" xmlns:w16se="http://schemas.microsoft.com/office/word/2015/wordml/symex" xmlns:wpg="http://schemas.microsoft.com/office/word/2010/wordprocessingGroup" xmlns:wpi="http://schemas.microsoft.com/office/word/2010/wordprocessingInk" xmlns:wne="http://schemas.microsoft.com/office/word/2006/wordml" xmlns:wps="http://schemas.microsoft.com/office/word/2010/wordprocessingShape" mc:Ignorable="w14 w15 w16se wp14">
   <w:docParts>
     <w:docPart>
       <w:docPartPr>
@@ -2542,7 +2702,7 @@
 </file>
 
 <file path=word/glossary/fontTable.xml><?xml version="1.0" encoding="utf-8"?>
-<w:fonts xmlns:mc="http://schemas.openxmlformats.org/markup-compatibility/2006" xmlns:r="http://schemas.openxmlformats.org/officeDocument/2006/relationships" xmlns:w="http://schemas.openxmlformats.org/wordprocessingml/2006/main" xmlns:w14="http://schemas.microsoft.com/office/word/2010/wordml" mc:Ignorable="w14">
+<w:fonts xmlns:mc="http://schemas.openxmlformats.org/markup-compatibility/2006" xmlns:r="http://schemas.openxmlformats.org/officeDocument/2006/relationships" xmlns:w="http://schemas.openxmlformats.org/wordprocessingml/2006/main" xmlns:w14="http://schemas.microsoft.com/office/word/2010/wordml" xmlns:w15="http://schemas.microsoft.com/office/word/2012/wordml" xmlns:w16se="http://schemas.microsoft.com/office/word/2015/wordml/symex" mc:Ignorable="w14 w15 w16se">
   <w:font w:name="Symbol">
     <w:panose1 w:val="05050102010706020507"/>
     <w:charset w:val="02"/>
@@ -2555,21 +2715,21 @@
     <w:charset w:val="00"/>
     <w:family w:val="swiss"/>
     <w:pitch w:val="variable"/>
-    <w:sig w:usb0="E0002AFF" w:usb1="C0007843" w:usb2="00000009" w:usb3="00000000" w:csb0="000001FF" w:csb1="00000000"/>
+    <w:sig w:usb0="E0002EFF" w:usb1="C0007843" w:usb2="00000009" w:usb3="00000000" w:csb0="000001FF" w:csb1="00000000"/>
   </w:font>
   <w:font w:name="Times New Roman">
     <w:panose1 w:val="02020603050405020304"/>
     <w:charset w:val="00"/>
     <w:family w:val="roman"/>
     <w:pitch w:val="variable"/>
-    <w:sig w:usb0="E0002AFF" w:usb1="C0007841" w:usb2="00000009" w:usb3="00000000" w:csb0="000001FF" w:csb1="00000000"/>
+    <w:sig w:usb0="E0002EFF" w:usb1="C000785B" w:usb2="00000009" w:usb3="00000000" w:csb0="000001FF" w:csb1="00000000"/>
   </w:font>
   <w:font w:name="Courier New">
     <w:panose1 w:val="02070309020205020404"/>
     <w:charset w:val="00"/>
     <w:family w:val="modern"/>
     <w:pitch w:val="fixed"/>
-    <w:sig w:usb0="E0002AFF" w:usb1="C0007843" w:usb2="00000009" w:usb3="00000000" w:csb0="000001FF" w:csb1="00000000"/>
+    <w:sig w:usb0="E0002EFF" w:usb1="C0007843" w:usb2="00000009" w:usb3="00000000" w:csb0="000001FF" w:csb1="00000000"/>
   </w:font>
   <w:font w:name="Wingdings">
     <w:panose1 w:val="05000000000000000000"/>
@@ -2585,25 +2745,32 @@
     <w:pitch w:val="variable"/>
     <w:sig w:usb0="E1002EFF" w:usb1="C000605B" w:usb2="00000029" w:usb3="00000000" w:csb0="000101FF" w:csb1="00000000"/>
   </w:font>
+  <w:font w:name="Segoe UI">
+    <w:panose1 w:val="020B0502040204020203"/>
+    <w:charset w:val="00"/>
+    <w:family w:val="swiss"/>
+    <w:pitch w:val="variable"/>
+    <w:sig w:usb0="E4002EFF" w:usb1="C000E47F" w:usb2="00000009" w:usb3="00000000" w:csb0="000001FF" w:csb1="00000000"/>
+  </w:font>
   <w:font w:name="Calibri">
     <w:panose1 w:val="020F0502020204030204"/>
     <w:charset w:val="00"/>
     <w:family w:val="swiss"/>
     <w:pitch w:val="variable"/>
-    <w:sig w:usb0="E00002FF" w:usb1="4000ACFF" w:usb2="00000001" w:usb3="00000000" w:csb0="0000019F" w:csb1="00000000"/>
+    <w:sig w:usb0="E0002AFF" w:usb1="C000247B" w:usb2="00000009" w:usb3="00000000" w:csb0="000001FF" w:csb1="00000000"/>
   </w:font>
-  <w:font w:name="Cambria">
-    <w:panose1 w:val="02040503050406030204"/>
+  <w:font w:name="Calibri Light">
+    <w:panose1 w:val="020F0302020204030204"/>
     <w:charset w:val="00"/>
-    <w:family w:val="roman"/>
+    <w:family w:val="swiss"/>
     <w:pitch w:val="variable"/>
-    <w:sig w:usb0="E00002FF" w:usb1="400004FF" w:usb2="00000000" w:usb3="00000000" w:csb0="0000019F" w:csb1="00000000"/>
+    <w:sig w:usb0="E0002AFF" w:usb1="C000247B" w:usb2="00000009" w:usb3="00000000" w:csb0="000001FF" w:csb1="00000000"/>
   </w:font>
 </w:fonts>
 </file>
 
 <file path=word/glossary/settings.xml><?xml version="1.0" encoding="utf-8"?>
-<w:settings xmlns:mc="http://schemas.openxmlformats.org/markup-compatibility/2006" xmlns:o="urn:schemas-microsoft-com:office:office" xmlns:r="http://schemas.openxmlformats.org/officeDocument/2006/relationships" xmlns:m="http://schemas.openxmlformats.org/officeDocument/2006/math" xmlns:v="urn:schemas-microsoft-com:vml" xmlns:w10="urn:schemas-microsoft-com:office:word" xmlns:w="http://schemas.openxmlformats.org/wordprocessingml/2006/main" xmlns:w14="http://schemas.microsoft.com/office/word/2010/wordml" xmlns:sl="http://schemas.openxmlformats.org/schemaLibrary/2006/main" mc:Ignorable="w14">
+<w:settings xmlns:mc="http://schemas.openxmlformats.org/markup-compatibility/2006" xmlns:o="urn:schemas-microsoft-com:office:office" xmlns:r="http://schemas.openxmlformats.org/officeDocument/2006/relationships" xmlns:m="http://schemas.openxmlformats.org/officeDocument/2006/math" xmlns:v="urn:schemas-microsoft-com:vml" xmlns:w10="urn:schemas-microsoft-com:office:word" xmlns:w="http://schemas.openxmlformats.org/wordprocessingml/2006/main" xmlns:w14="http://schemas.microsoft.com/office/word/2010/wordml" xmlns:w15="http://schemas.microsoft.com/office/word/2012/wordml" xmlns:w16se="http://schemas.microsoft.com/office/word/2015/wordml/symex" xmlns:sl="http://schemas.openxmlformats.org/schemaLibrary/2006/main" mc:Ignorable="w14 w15 w16se">
   <w:view w:val="normal"/>
   <w:defaultTabStop w:val="720"/>
   <w:characterSpacingControl w:val="doNotCompress"/>
@@ -2640,7 +2807,7 @@
 </file>
 
 <file path=word/glossary/styles.xml><?xml version="1.0" encoding="utf-8"?>
-<w:styles xmlns:mc="http://schemas.openxmlformats.org/markup-compatibility/2006" xmlns:r="http://schemas.openxmlformats.org/officeDocument/2006/relationships" xmlns:w="http://schemas.openxmlformats.org/wordprocessingml/2006/main" xmlns:w14="http://schemas.microsoft.com/office/word/2010/wordml" mc:Ignorable="w14">
+<w:styles xmlns:mc="http://schemas.openxmlformats.org/markup-compatibility/2006" xmlns:r="http://schemas.openxmlformats.org/officeDocument/2006/relationships" xmlns:w="http://schemas.openxmlformats.org/wordprocessingml/2006/main" xmlns:w14="http://schemas.microsoft.com/office/word/2010/wordml" xmlns:w15="http://schemas.microsoft.com/office/word/2012/wordml" xmlns:w16se="http://schemas.microsoft.com/office/word/2015/wordml/symex" mc:Ignorable="w14 w15 w16se">
   <w:docDefaults>
     <w:rPrDefault>
       <w:rPr>
@@ -2656,144 +2823,381 @@
       </w:pPr>
     </w:pPrDefault>
   </w:docDefaults>
-  <w:latentStyles w:defLockedState="0" w:defUIPriority="99" w:defSemiHidden="1" w:defUnhideWhenUsed="1" w:defQFormat="0" w:count="267">
-    <w:lsdException w:name="Normal" w:semiHidden="0" w:uiPriority="0" w:unhideWhenUsed="0" w:qFormat="1"/>
-    <w:lsdException w:name="heading 1" w:semiHidden="0" w:uiPriority="9" w:unhideWhenUsed="0" w:qFormat="1"/>
-    <w:lsdException w:name="heading 2" w:uiPriority="9" w:qFormat="1"/>
-    <w:lsdException w:name="heading 3" w:uiPriority="9" w:qFormat="1"/>
-    <w:lsdException w:name="heading 4" w:uiPriority="9" w:qFormat="1"/>
-    <w:lsdException w:name="heading 5" w:uiPriority="9" w:qFormat="1"/>
-    <w:lsdException w:name="heading 6" w:uiPriority="9" w:qFormat="1"/>
-    <w:lsdException w:name="heading 7" w:uiPriority="9" w:qFormat="1"/>
-    <w:lsdException w:name="heading 8" w:uiPriority="9" w:qFormat="1"/>
-    <w:lsdException w:name="heading 9" w:uiPriority="9" w:qFormat="1"/>
-    <w:lsdException w:name="toc 1" w:uiPriority="39"/>
-    <w:lsdException w:name="toc 2" w:uiPriority="39"/>
-    <w:lsdException w:name="toc 3" w:uiPriority="39"/>
-    <w:lsdException w:name="toc 4" w:uiPriority="39"/>
-    <w:lsdException w:name="toc 5" w:uiPriority="39"/>
-    <w:lsdException w:name="toc 6" w:uiPriority="39"/>
-    <w:lsdException w:name="toc 7" w:uiPriority="39"/>
-    <w:lsdException w:name="toc 8" w:uiPriority="39"/>
-    <w:lsdException w:name="toc 9" w:uiPriority="39"/>
-    <w:lsdException w:name="caption" w:uiPriority="35" w:qFormat="1"/>
-    <w:lsdException w:name="Title" w:semiHidden="0" w:uiPriority="10" w:unhideWhenUsed="0" w:qFormat="1"/>
-    <w:lsdException w:name="Default Paragraph Font" w:uiPriority="1"/>
-    <w:lsdException w:name="Subtitle" w:semiHidden="0" w:uiPriority="11" w:unhideWhenUsed="0" w:qFormat="1"/>
-    <w:lsdException w:name="Strong" w:semiHidden="0" w:uiPriority="22" w:unhideWhenUsed="0" w:qFormat="1"/>
-    <w:lsdException w:name="Emphasis" w:semiHidden="0" w:uiPriority="20" w:unhideWhenUsed="0" w:qFormat="1"/>
-    <w:lsdException w:name="Table Grid" w:semiHidden="0" w:uiPriority="59" w:unhideWhenUsed="0"/>
-    <w:lsdException w:name="Placeholder Text" w:unhideWhenUsed="0"/>
-    <w:lsdException w:name="No Spacing" w:semiHidden="0" w:uiPriority="1" w:unhideWhenUsed="0" w:qFormat="1"/>
-    <w:lsdException w:name="Light Shading" w:semiHidden="0" w:uiPriority="60" w:unhideWhenUsed="0"/>
-    <w:lsdException w:name="Light List" w:semiHidden="0" w:uiPriority="61" w:unhideWhenUsed="0"/>
-    <w:lsdException w:name="Light Grid" w:semiHidden="0" w:uiPriority="62" w:unhideWhenUsed="0"/>
-    <w:lsdException w:name="Medium Shading 1" w:semiHidden="0" w:uiPriority="63" w:unhideWhenUsed="0"/>
-    <w:lsdException w:name="Medium Shading 2" w:semiHidden="0" w:uiPriority="64" w:unhideWhenUsed="0"/>
-    <w:lsdException w:name="Medium List 1" w:semiHidden="0" w:uiPriority="65" w:unhideWhenUsed="0"/>
-    <w:lsdException w:name="Medium List 2" w:semiHidden="0" w:uiPriority="66" w:unhideWhenUsed="0"/>
-    <w:lsdException w:name="Medium Grid 1" w:semiHidden="0" w:uiPriority="67" w:unhideWhenUsed="0"/>
-    <w:lsdException w:name="Medium Grid 2" w:semiHidden="0" w:uiPriority="68" w:unhideWhenUsed="0"/>
-    <w:lsdException w:name="Medium Grid 3" w:semiHidden="0" w:uiPriority="69" w:unhideWhenUsed="0"/>
-    <w:lsdException w:name="Dark List" w:semiHidden="0" w:uiPriority="70" w:unhideWhenUsed="0"/>
-    <w:lsdException w:name="Colorful Shading" w:semiHidden="0" w:uiPriority="71" w:unhideWhenUsed="0"/>
-    <w:lsdException w:name="Colorful List" w:semiHidden="0" w:uiPriority="72" w:unhideWhenUsed="0"/>
-    <w:lsdException w:name="Colorful Grid" w:semiHidden="0" w:uiPriority="73" w:unhideWhenUsed="0"/>
-    <w:lsdException w:name="Light Shading Accent 1" w:semiHidden="0" w:uiPriority="60" w:unhideWhenUsed="0"/>
-    <w:lsdException w:name="Light List Accent 1" w:semiHidden="0" w:uiPriority="61" w:unhideWhenUsed="0"/>
-    <w:lsdException w:name="Light Grid Accent 1" w:semiHidden="0" w:uiPriority="62" w:unhideWhenUsed="0"/>
-    <w:lsdException w:name="Medium Shading 1 Accent 1" w:semiHidden="0" w:uiPriority="63" w:unhideWhenUsed="0"/>
-    <w:lsdException w:name="Medium Shading 2 Accent 1" w:semiHidden="0" w:uiPriority="64" w:unhideWhenUsed="0"/>
-    <w:lsdException w:name="Medium List 1 Accent 1" w:semiHidden="0" w:uiPriority="65" w:unhideWhenUsed="0"/>
-    <w:lsdException w:name="Revision" w:unhideWhenUsed="0"/>
-    <w:lsdException w:name="List Paragraph" w:semiHidden="0" w:uiPriority="34" w:unhideWhenUsed="0" w:qFormat="1"/>
-    <w:lsdException w:name="Quote" w:semiHidden="0" w:uiPriority="29" w:unhideWhenUsed="0" w:qFormat="1"/>
-    <w:lsdException w:name="Intense Quote" w:semiHidden="0" w:uiPriority="30" w:unhideWhenUsed="0" w:qFormat="1"/>
-    <w:lsdException w:name="Medium List 2 Accent 1" w:semiHidden="0" w:uiPriority="66" w:unhideWhenUsed="0"/>
-    <w:lsdException w:name="Medium Grid 1 Accent 1" w:semiHidden="0" w:uiPriority="67" w:unhideWhenUsed="0"/>
-    <w:lsdException w:name="Medium Grid 2 Accent 1" w:semiHidden="0" w:uiPriority="68" w:unhideWhenUsed="0"/>
-    <w:lsdException w:name="Medium Grid 3 Accent 1" w:semiHidden="0" w:uiPriority="69" w:unhideWhenUsed="0"/>
-    <w:lsdException w:name="Dark List Accent 1" w:semiHidden="0" w:uiPriority="70" w:unhideWhenUsed="0"/>
-    <w:lsdException w:name="Colorful Shading Accent 1" w:semiHidden="0" w:uiPriority="71" w:unhideWhenUsed="0"/>
-    <w:lsdException w:name="Colorful List Accent 1" w:semiHidden="0" w:uiPriority="72" w:unhideWhenUsed="0"/>
-    <w:lsdException w:name="Colorful Grid Accent 1" w:semiHidden="0" w:uiPriority="73" w:unhideWhenUsed="0"/>
-    <w:lsdException w:name="Light Shading Accent 2" w:semiHidden="0" w:uiPriority="60" w:unhideWhenUsed="0"/>
-    <w:lsdException w:name="Light List Accent 2" w:semiHidden="0" w:uiPriority="61" w:unhideWhenUsed="0"/>
-    <w:lsdException w:name="Light Grid Accent 2" w:semiHidden="0" w:uiPriority="62" w:unhideWhenUsed="0"/>
-    <w:lsdException w:name="Medium Shading 1 Accent 2" w:semiHidden="0" w:uiPriority="63" w:unhideWhenUsed="0"/>
-    <w:lsdException w:name="Medium Shading 2 Accent 2" w:semiHidden="0" w:uiPriority="64" w:unhideWhenUsed="0"/>
-    <w:lsdException w:name="Medium List 1 Accent 2" w:semiHidden="0" w:uiPriority="65" w:unhideWhenUsed="0"/>
-    <w:lsdException w:name="Medium List 2 Accent 2" w:semiHidden="0" w:uiPriority="66" w:unhideWhenUsed="0"/>
-    <w:lsdException w:name="Medium Grid 1 Accent 2" w:semiHidden="0" w:uiPriority="67" w:unhideWhenUsed="0"/>
-    <w:lsdException w:name="Medium Grid 2 Accent 2" w:semiHidden="0" w:uiPriority="68" w:unhideWhenUsed="0"/>
-    <w:lsdException w:name="Medium Grid 3 Accent 2" w:semiHidden="0" w:uiPriority="69" w:unhideWhenUsed="0"/>
-    <w:lsdException w:name="Dark List Accent 2" w:semiHidden="0" w:uiPriority="70" w:unhideWhenUsed="0"/>
-    <w:lsdException w:name="Colorful Shading Accent 2" w:semiHidden="0" w:uiPriority="71" w:unhideWhenUsed="0"/>
-    <w:lsdException w:name="Colorful List Accent 2" w:semiHidden="0" w:uiPriority="72" w:unhideWhenUsed="0"/>
-    <w:lsdException w:name="Colorful Grid Accent 2" w:semiHidden="0" w:uiPriority="73" w:unhideWhenUsed="0"/>
-    <w:lsdException w:name="Light Shading Accent 3" w:semiHidden="0" w:uiPriority="60" w:unhideWhenUsed="0"/>
-    <w:lsdException w:name="Light List Accent 3" w:semiHidden="0" w:uiPriority="61" w:unhideWhenUsed="0"/>
-    <w:lsdException w:name="Light Grid Accent 3" w:semiHidden="0" w:uiPriority="62" w:unhideWhenUsed="0"/>
-    <w:lsdException w:name="Medium Shading 1 Accent 3" w:semiHidden="0" w:uiPriority="63" w:unhideWhenUsed="0"/>
-    <w:lsdException w:name="Medium Shading 2 Accent 3" w:semiHidden="0" w:uiPriority="64" w:unhideWhenUsed="0"/>
-    <w:lsdException w:name="Medium List 1 Accent 3" w:semiHidden="0" w:uiPriority="65" w:unhideWhenUsed="0"/>
-    <w:lsdException w:name="Medium List 2 Accent 3" w:semiHidden="0" w:uiPriority="66" w:unhideWhenUsed="0"/>
-    <w:lsdException w:name="Medium Grid 1 Accent 3" w:semiHidden="0" w:uiPriority="67" w:unhideWhenUsed="0"/>
-    <w:lsdException w:name="Medium Grid 2 Accent 3" w:semiHidden="0" w:uiPriority="68" w:unhideWhenUsed="0"/>
-    <w:lsdException w:name="Medium Grid 3 Accent 3" w:semiHidden="0" w:uiPriority="69" w:unhideWhenUsed="0"/>
-    <w:lsdException w:name="Dark List Accent 3" w:semiHidden="0" w:uiPriority="70" w:unhideWhenUsed="0"/>
-    <w:lsdException w:name="Colorful Shading Accent 3" w:semiHidden="0" w:uiPriority="71" w:unhideWhenUsed="0"/>
-    <w:lsdException w:name="Colorful List Accent 3" w:semiHidden="0" w:uiPriority="72" w:unhideWhenUsed="0"/>
-    <w:lsdException w:name="Colorful Grid Accent 3" w:semiHidden="0" w:uiPriority="73" w:unhideWhenUsed="0"/>
-    <w:lsdException w:name="Light Shading Accent 4" w:semiHidden="0" w:uiPriority="60" w:unhideWhenUsed="0"/>
-    <w:lsdException w:name="Light List Accent 4" w:semiHidden="0" w:uiPriority="61" w:unhideWhenUsed="0"/>
-    <w:lsdException w:name="Light Grid Accent 4" w:semiHidden="0" w:uiPriority="62" w:unhideWhenUsed="0"/>
-    <w:lsdException w:name="Medium Shading 1 Accent 4" w:semiHidden="0" w:uiPriority="63" w:unhideWhenUsed="0"/>
-    <w:lsdException w:name="Medium Shading 2 Accent 4" w:semiHidden="0" w:uiPriority="64" w:unhideWhenUsed="0"/>
-    <w:lsdException w:name="Medium List 1 Accent 4" w:semiHidden="0" w:uiPriority="65" w:unhideWhenUsed="0"/>
-    <w:lsdException w:name="Medium List 2 Accent 4" w:semiHidden="0" w:uiPriority="66" w:unhideWhenUsed="0"/>
-    <w:lsdException w:name="Medium Grid 1 Accent 4" w:semiHidden="0" w:uiPriority="67" w:unhideWhenUsed="0"/>
-    <w:lsdException w:name="Medium Grid 2 Accent 4" w:semiHidden="0" w:uiPriority="68" w:unhideWhenUsed="0"/>
-    <w:lsdException w:name="Medium Grid 3 Accent 4" w:semiHidden="0" w:uiPriority="69" w:unhideWhenUsed="0"/>
-    <w:lsdException w:name="Dark List Accent 4" w:semiHidden="0" w:uiPriority="70" w:unhideWhenUsed="0"/>
-    <w:lsdException w:name="Colorful Shading Accent 4" w:semiHidden="0" w:uiPriority="71" w:unhideWhenUsed="0"/>
-    <w:lsdException w:name="Colorful List Accent 4" w:semiHidden="0" w:uiPriority="72" w:unhideWhenUsed="0"/>
-    <w:lsdException w:name="Colorful Grid Accent 4" w:semiHidden="0" w:uiPriority="73" w:unhideWhenUsed="0"/>
-    <w:lsdException w:name="Light Shading Accent 5" w:semiHidden="0" w:uiPriority="60" w:unhideWhenUsed="0"/>
-    <w:lsdException w:name="Light List Accent 5" w:semiHidden="0" w:uiPriority="61" w:unhideWhenUsed="0"/>
-    <w:lsdException w:name="Light Grid Accent 5" w:semiHidden="0" w:uiPriority="62" w:unhideWhenUsed="0"/>
-    <w:lsdException w:name="Medium Shading 1 Accent 5" w:semiHidden="0" w:uiPriority="63" w:unhideWhenUsed="0"/>
-    <w:lsdException w:name="Medium Shading 2 Accent 5" w:semiHidden="0" w:uiPriority="64" w:unhideWhenUsed="0"/>
-    <w:lsdException w:name="Medium List 1 Accent 5" w:semiHidden="0" w:uiPriority="65" w:unhideWhenUsed="0"/>
-    <w:lsdException w:name="Medium List 2 Accent 5" w:semiHidden="0" w:uiPriority="66" w:unhideWhenUsed="0"/>
-    <w:lsdException w:name="Medium Grid 1 Accent 5" w:semiHidden="0" w:uiPriority="67" w:unhideWhenUsed="0"/>
-    <w:lsdException w:name="Medium Grid 2 Accent 5" w:semiHidden="0" w:uiPriority="68" w:unhideWhenUsed="0"/>
-    <w:lsdException w:name="Medium Grid 3 Accent 5" w:semiHidden="0" w:uiPriority="69" w:unhideWhenUsed="0"/>
-    <w:lsdException w:name="Dark List Accent 5" w:semiHidden="0" w:uiPriority="70" w:unhideWhenUsed="0"/>
-    <w:lsdException w:name="Colorful Shading Accent 5" w:semiHidden="0" w:uiPriority="71" w:unhideWhenUsed="0"/>
-    <w:lsdException w:name="Colorful List Accent 5" w:semiHidden="0" w:uiPriority="72" w:unhideWhenUsed="0"/>
-    <w:lsdException w:name="Colorful Grid Accent 5" w:semiHidden="0" w:uiPriority="73" w:unhideWhenUsed="0"/>
-    <w:lsdException w:name="Light Shading Accent 6" w:semiHidden="0" w:uiPriority="60" w:unhideWhenUsed="0"/>
-    <w:lsdException w:name="Light List Accent 6" w:semiHidden="0" w:uiPriority="61" w:unhideWhenUsed="0"/>
-    <w:lsdException w:name="Light Grid Accent 6" w:semiHidden="0" w:uiPriority="62" w:unhideWhenUsed="0"/>
-    <w:lsdException w:name="Medium Shading 1 Accent 6" w:semiHidden="0" w:uiPriority="63" w:unhideWhenUsed="0"/>
-    <w:lsdException w:name="Medium Shading 2 Accent 6" w:semiHidden="0" w:uiPriority="64" w:unhideWhenUsed="0"/>
-    <w:lsdException w:name="Medium List 1 Accent 6" w:semiHidden="0" w:uiPriority="65" w:unhideWhenUsed="0"/>
-    <w:lsdException w:name="Medium List 2 Accent 6" w:semiHidden="0" w:uiPriority="66" w:unhideWhenUsed="0"/>
-    <w:lsdException w:name="Medium Grid 1 Accent 6" w:semiHidden="0" w:uiPriority="67" w:unhideWhenUsed="0"/>
-    <w:lsdException w:name="Medium Grid 2 Accent 6" w:semiHidden="0" w:uiPriority="68" w:unhideWhenUsed="0"/>
-    <w:lsdException w:name="Medium Grid 3 Accent 6" w:semiHidden="0" w:uiPriority="69" w:unhideWhenUsed="0"/>
-    <w:lsdException w:name="Dark List Accent 6" w:semiHidden="0" w:uiPriority="70" w:unhideWhenUsed="0"/>
-    <w:lsdException w:name="Colorful Shading Accent 6" w:semiHidden="0" w:uiPriority="71" w:unhideWhenUsed="0"/>
-    <w:lsdException w:name="Colorful List Accent 6" w:semiHidden="0" w:uiPriority="72" w:unhideWhenUsed="0"/>
-    <w:lsdException w:name="Colorful Grid Accent 6" w:semiHidden="0" w:uiPriority="73" w:unhideWhenUsed="0"/>
-    <w:lsdException w:name="Subtle Emphasis" w:semiHidden="0" w:uiPriority="19" w:unhideWhenUsed="0" w:qFormat="1"/>
-    <w:lsdException w:name="Intense Emphasis" w:semiHidden="0" w:uiPriority="21" w:unhideWhenUsed="0" w:qFormat="1"/>
-    <w:lsdException w:name="Subtle Reference" w:semiHidden="0" w:uiPriority="31" w:unhideWhenUsed="0" w:qFormat="1"/>
-    <w:lsdException w:name="Intense Reference" w:semiHidden="0" w:uiPriority="32" w:unhideWhenUsed="0" w:qFormat="1"/>
-    <w:lsdException w:name="Book Title" w:semiHidden="0" w:uiPriority="33" w:unhideWhenUsed="0" w:qFormat="1"/>
-    <w:lsdException w:name="Bibliography" w:uiPriority="37"/>
-    <w:lsdException w:name="TOC Heading" w:uiPriority="39" w:qFormat="1"/>
+  <w:latentStyles w:defLockedState="0" w:defUIPriority="99" w:defSemiHidden="0" w:defUnhideWhenUsed="0" w:defQFormat="0" w:count="374">
+    <w:lsdException w:name="Normal" w:uiPriority="0" w:qFormat="1"/>
+    <w:lsdException w:name="heading 1" w:uiPriority="9" w:qFormat="1"/>
+    <w:lsdException w:name="heading 2" w:semiHidden="1" w:uiPriority="9" w:unhideWhenUsed="1" w:qFormat="1"/>
+    <w:lsdException w:name="heading 3" w:semiHidden="1" w:uiPriority="9" w:unhideWhenUsed="1" w:qFormat="1"/>
+    <w:lsdException w:name="heading 4" w:semiHidden="1" w:uiPriority="9" w:unhideWhenUsed="1" w:qFormat="1"/>
+    <w:lsdException w:name="heading 5" w:semiHidden="1" w:uiPriority="9" w:unhideWhenUsed="1" w:qFormat="1"/>
+    <w:lsdException w:name="heading 6" w:semiHidden="1" w:uiPriority="9" w:unhideWhenUsed="1" w:qFormat="1"/>
+    <w:lsdException w:name="heading 7" w:semiHidden="1" w:uiPriority="9" w:unhideWhenUsed="1" w:qFormat="1"/>
+    <w:lsdException w:name="heading 8" w:semiHidden="1" w:uiPriority="9" w:unhideWhenUsed="1" w:qFormat="1"/>
+    <w:lsdException w:name="heading 9" w:semiHidden="1" w:uiPriority="9" w:unhideWhenUsed="1" w:qFormat="1"/>
+    <w:lsdException w:name="index 1" w:semiHidden="1" w:unhideWhenUsed="1"/>
+    <w:lsdException w:name="index 2" w:semiHidden="1" w:unhideWhenUsed="1"/>
+    <w:lsdException w:name="index 3" w:semiHidden="1" w:unhideWhenUsed="1"/>
+    <w:lsdException w:name="index 4" w:semiHidden="1" w:unhideWhenUsed="1"/>
+    <w:lsdException w:name="index 5" w:semiHidden="1" w:unhideWhenUsed="1"/>
+    <w:lsdException w:name="index 6" w:semiHidden="1" w:unhideWhenUsed="1"/>
+    <w:lsdException w:name="index 7" w:semiHidden="1" w:unhideWhenUsed="1"/>
+    <w:lsdException w:name="index 8" w:semiHidden="1" w:unhideWhenUsed="1"/>
+    <w:lsdException w:name="index 9" w:semiHidden="1" w:unhideWhenUsed="1"/>
+    <w:lsdException w:name="toc 1" w:semiHidden="1" w:uiPriority="39" w:unhideWhenUsed="1"/>
+    <w:lsdException w:name="toc 2" w:semiHidden="1" w:uiPriority="39" w:unhideWhenUsed="1"/>
+    <w:lsdException w:name="toc 3" w:semiHidden="1" w:uiPriority="39" w:unhideWhenUsed="1"/>
+    <w:lsdException w:name="toc 4" w:semiHidden="1" w:uiPriority="39" w:unhideWhenUsed="1"/>
+    <w:lsdException w:name="toc 5" w:semiHidden="1" w:uiPriority="39" w:unhideWhenUsed="1"/>
+    <w:lsdException w:name="toc 6" w:semiHidden="1" w:uiPriority="39" w:unhideWhenUsed="1"/>
+    <w:lsdException w:name="toc 7" w:semiHidden="1" w:uiPriority="39" w:unhideWhenUsed="1"/>
+    <w:lsdException w:name="toc 8" w:semiHidden="1" w:uiPriority="39" w:unhideWhenUsed="1"/>
+    <w:lsdException w:name="toc 9" w:semiHidden="1" w:uiPriority="39" w:unhideWhenUsed="1"/>
+    <w:lsdException w:name="Normal Indent" w:semiHidden="1" w:unhideWhenUsed="1"/>
+    <w:lsdException w:name="footnote text" w:semiHidden="1" w:unhideWhenUsed="1"/>
+    <w:lsdException w:name="annotation text" w:semiHidden="1" w:unhideWhenUsed="1"/>
+    <w:lsdException w:name="header" w:semiHidden="1" w:unhideWhenUsed="1"/>
+    <w:lsdException w:name="footer" w:semiHidden="1" w:unhideWhenUsed="1"/>
+    <w:lsdException w:name="index heading" w:semiHidden="1" w:unhideWhenUsed="1"/>
+    <w:lsdException w:name="caption" w:semiHidden="1" w:uiPriority="35" w:unhideWhenUsed="1" w:qFormat="1"/>
+    <w:lsdException w:name="table of figures" w:semiHidden="1" w:unhideWhenUsed="1"/>
+    <w:lsdException w:name="envelope address" w:semiHidden="1" w:unhideWhenUsed="1"/>
+    <w:lsdException w:name="envelope return" w:semiHidden="1" w:unhideWhenUsed="1"/>
+    <w:lsdException w:name="footnote reference" w:semiHidden="1" w:unhideWhenUsed="1"/>
+    <w:lsdException w:name="annotation reference" w:semiHidden="1" w:unhideWhenUsed="1"/>
+    <w:lsdException w:name="line number" w:semiHidden="1" w:unhideWhenUsed="1"/>
+    <w:lsdException w:name="page number" w:semiHidden="1" w:unhideWhenUsed="1"/>
+    <w:lsdException w:name="endnote reference" w:semiHidden="1" w:unhideWhenUsed="1"/>
+    <w:lsdException w:name="endnote text" w:semiHidden="1" w:unhideWhenUsed="1"/>
+    <w:lsdException w:name="table of authorities" w:semiHidden="1" w:unhideWhenUsed="1"/>
+    <w:lsdException w:name="macro" w:semiHidden="1" w:unhideWhenUsed="1"/>
+    <w:lsdException w:name="toa heading" w:semiHidden="1" w:unhideWhenUsed="1"/>
+    <w:lsdException w:name="List" w:semiHidden="1" w:unhideWhenUsed="1"/>
+    <w:lsdException w:name="List Bullet" w:semiHidden="1" w:unhideWhenUsed="1"/>
+    <w:lsdException w:name="List Number" w:semiHidden="1" w:unhideWhenUsed="1"/>
+    <w:lsdException w:name="List 2" w:semiHidden="1" w:unhideWhenUsed="1"/>
+    <w:lsdException w:name="List 3" w:semiHidden="1" w:unhideWhenUsed="1"/>
+    <w:lsdException w:name="List 4" w:semiHidden="1" w:unhideWhenUsed="1"/>
+    <w:lsdException w:name="List 5" w:semiHidden="1" w:unhideWhenUsed="1"/>
+    <w:lsdException w:name="List Bullet 2" w:semiHidden="1" w:unhideWhenUsed="1"/>
+    <w:lsdException w:name="List Bullet 3" w:semiHidden="1" w:unhideWhenUsed="1"/>
+    <w:lsdException w:name="List Bullet 4" w:semiHidden="1" w:unhideWhenUsed="1"/>
+    <w:lsdException w:name="List Bullet 5" w:semiHidden="1" w:unhideWhenUsed="1"/>
+    <w:lsdException w:name="List Number 2" w:semiHidden="1" w:unhideWhenUsed="1"/>
+    <w:lsdException w:name="List Number 3" w:semiHidden="1" w:unhideWhenUsed="1"/>
+    <w:lsdException w:name="List Number 4" w:semiHidden="1" w:unhideWhenUsed="1"/>
+    <w:lsdException w:name="List Number 5" w:semiHidden="1" w:unhideWhenUsed="1"/>
+    <w:lsdException w:name="Title" w:uiPriority="10" w:qFormat="1"/>
+    <w:lsdException w:name="Closing" w:semiHidden="1" w:unhideWhenUsed="1"/>
+    <w:lsdException w:name="Signature" w:semiHidden="1" w:unhideWhenUsed="1"/>
+    <w:lsdException w:name="Default Paragraph Font" w:semiHidden="1" w:uiPriority="1" w:unhideWhenUsed="1"/>
+    <w:lsdException w:name="Body Text" w:semiHidden="1" w:unhideWhenUsed="1"/>
+    <w:lsdException w:name="Body Text Indent" w:semiHidden="1" w:unhideWhenUsed="1"/>
+    <w:lsdException w:name="List Continue" w:semiHidden="1" w:unhideWhenUsed="1"/>
+    <w:lsdException w:name="List Continue 2" w:semiHidden="1" w:unhideWhenUsed="1"/>
+    <w:lsdException w:name="List Continue 3" w:semiHidden="1" w:unhideWhenUsed="1"/>
+    <w:lsdException w:name="List Continue 4" w:semiHidden="1" w:unhideWhenUsed="1"/>
+    <w:lsdException w:name="List Continue 5" w:semiHidden="1" w:unhideWhenUsed="1"/>
+    <w:lsdException w:name="Message Header" w:semiHidden="1" w:unhideWhenUsed="1"/>
+    <w:lsdException w:name="Subtitle" w:uiPriority="11" w:qFormat="1"/>
+    <w:lsdException w:name="Salutation" w:semiHidden="1" w:unhideWhenUsed="1"/>
+    <w:lsdException w:name="Date" w:semiHidden="1" w:unhideWhenUsed="1"/>
+    <w:lsdException w:name="Body Text First Indent" w:semiHidden="1" w:unhideWhenUsed="1"/>
+    <w:lsdException w:name="Body Text First Indent 2" w:semiHidden="1" w:unhideWhenUsed="1"/>
+    <w:lsdException w:name="Note Heading" w:semiHidden="1" w:unhideWhenUsed="1"/>
+    <w:lsdException w:name="Body Text 2" w:semiHidden="1" w:unhideWhenUsed="1"/>
+    <w:lsdException w:name="Body Text 3" w:semiHidden="1" w:unhideWhenUsed="1"/>
+    <w:lsdException w:name="Body Text Indent 2" w:semiHidden="1" w:unhideWhenUsed="1"/>
+    <w:lsdException w:name="Body Text Indent 3" w:semiHidden="1" w:unhideWhenUsed="1"/>
+    <w:lsdException w:name="Block Text" w:semiHidden="1" w:unhideWhenUsed="1"/>
+    <w:lsdException w:name="Hyperlink" w:semiHidden="1" w:unhideWhenUsed="1"/>
+    <w:lsdException w:name="FollowedHyperlink" w:semiHidden="1" w:unhideWhenUsed="1"/>
+    <w:lsdException w:name="Strong" w:uiPriority="22" w:qFormat="1"/>
+    <w:lsdException w:name="Emphasis" w:uiPriority="20" w:qFormat="1"/>
+    <w:lsdException w:name="Document Map" w:semiHidden="1" w:unhideWhenUsed="1"/>
+    <w:lsdException w:name="Plain Text" w:semiHidden="1" w:unhideWhenUsed="1"/>
+    <w:lsdException w:name="E-mail Signature" w:semiHidden="1" w:unhideWhenUsed="1"/>
+    <w:lsdException w:name="HTML Top of Form" w:semiHidden="1" w:unhideWhenUsed="1"/>
+    <w:lsdException w:name="HTML Bottom of Form" w:semiHidden="1" w:unhideWhenUsed="1"/>
+    <w:lsdException w:name="Normal (Web)" w:semiHidden="1" w:unhideWhenUsed="1"/>
+    <w:lsdException w:name="HTML Acronym" w:semiHidden="1" w:unhideWhenUsed="1"/>
+    <w:lsdException w:name="HTML Address" w:semiHidden="1" w:unhideWhenUsed="1"/>
+    <w:lsdException w:name="HTML Cite" w:semiHidden="1" w:unhideWhenUsed="1"/>
+    <w:lsdException w:name="HTML Code" w:semiHidden="1" w:unhideWhenUsed="1"/>
+    <w:lsdException w:name="HTML Definition" w:semiHidden="1" w:unhideWhenUsed="1"/>
+    <w:lsdException w:name="HTML Keyboard" w:semiHidden="1" w:unhideWhenUsed="1"/>
+    <w:lsdException w:name="HTML Preformatted" w:semiHidden="1" w:unhideWhenUsed="1"/>
+    <w:lsdException w:name="HTML Sample" w:semiHidden="1" w:unhideWhenUsed="1"/>
+    <w:lsdException w:name="HTML Typewriter" w:semiHidden="1" w:unhideWhenUsed="1"/>
+    <w:lsdException w:name="HTML Variable" w:semiHidden="1" w:unhideWhenUsed="1"/>
+    <w:lsdException w:name="Normal Table" w:semiHidden="1" w:unhideWhenUsed="1"/>
+    <w:lsdException w:name="annotation subject" w:semiHidden="1" w:unhideWhenUsed="1"/>
+    <w:lsdException w:name="No List" w:semiHidden="1" w:unhideWhenUsed="1"/>
+    <w:lsdException w:name="Outline List 1" w:semiHidden="1" w:unhideWhenUsed="1"/>
+    <w:lsdException w:name="Outline List 2" w:semiHidden="1" w:unhideWhenUsed="1"/>
+    <w:lsdException w:name="Outline List 3" w:semiHidden="1" w:unhideWhenUsed="1"/>
+    <w:lsdException w:name="Table Simple 1" w:semiHidden="1" w:unhideWhenUsed="1"/>
+    <w:lsdException w:name="Table Simple 2" w:semiHidden="1" w:unhideWhenUsed="1"/>
+    <w:lsdException w:name="Table Simple 3" w:semiHidden="1" w:unhideWhenUsed="1"/>
+    <w:lsdException w:name="Table Classic 1" w:semiHidden="1" w:unhideWhenUsed="1"/>
+    <w:lsdException w:name="Table Classic 2" w:semiHidden="1" w:unhideWhenUsed="1"/>
+    <w:lsdException w:name="Table Classic 3" w:semiHidden="1" w:unhideWhenUsed="1"/>
+    <w:lsdException w:name="Table Classic 4" w:semiHidden="1" w:unhideWhenUsed="1"/>
+    <w:lsdException w:name="Table Colorful 1" w:semiHidden="1" w:unhideWhenUsed="1"/>
+    <w:lsdException w:name="Table Colorful 2" w:semiHidden="1" w:unhideWhenUsed="1"/>
+    <w:lsdException w:name="Table Colorful 3" w:semiHidden="1" w:unhideWhenUsed="1"/>
+    <w:lsdException w:name="Table Columns 1" w:semiHidden="1" w:unhideWhenUsed="1"/>
+    <w:lsdException w:name="Table Columns 2" w:semiHidden="1" w:unhideWhenUsed="1"/>
+    <w:lsdException w:name="Table Columns 3" w:semiHidden="1" w:unhideWhenUsed="1"/>
+    <w:lsdException w:name="Table Columns 4" w:semiHidden="1" w:unhideWhenUsed="1"/>
+    <w:lsdException w:name="Table Columns 5" w:semiHidden="1" w:unhideWhenUsed="1"/>
+    <w:lsdException w:name="Table Grid 1" w:semiHidden="1" w:unhideWhenUsed="1"/>
+    <w:lsdException w:name="Table Grid 2" w:semiHidden="1" w:unhideWhenUsed="1"/>
+    <w:lsdException w:name="Table Grid 3" w:semiHidden="1" w:unhideWhenUsed="1"/>
+    <w:lsdException w:name="Table Grid 4" w:semiHidden="1" w:unhideWhenUsed="1"/>
+    <w:lsdException w:name="Table Grid 5" w:semiHidden="1" w:unhideWhenUsed="1"/>
+    <w:lsdException w:name="Table Grid 6" w:semiHidden="1" w:unhideWhenUsed="1"/>
+    <w:lsdException w:name="Table Grid 7" w:semiHidden="1" w:unhideWhenUsed="1"/>
+    <w:lsdException w:name="Table Grid 8" w:semiHidden="1" w:unhideWhenUsed="1"/>
+    <w:lsdException w:name="Table List 1" w:semiHidden="1" w:unhideWhenUsed="1"/>
+    <w:lsdException w:name="Table List 2" w:semiHidden="1" w:unhideWhenUsed="1"/>
+    <w:lsdException w:name="Table List 3" w:semiHidden="1" w:unhideWhenUsed="1"/>
+    <w:lsdException w:name="Table List 4" w:semiHidden="1" w:unhideWhenUsed="1"/>
+    <w:lsdException w:name="Table List 5" w:semiHidden="1" w:unhideWhenUsed="1"/>
+    <w:lsdException w:name="Table List 6" w:semiHidden="1" w:unhideWhenUsed="1"/>
+    <w:lsdException w:name="Table List 7" w:semiHidden="1" w:unhideWhenUsed="1"/>
+    <w:lsdException w:name="Table List 8" w:semiHidden="1" w:unhideWhenUsed="1"/>
+    <w:lsdException w:name="Table 3D effects 1" w:semiHidden="1" w:unhideWhenUsed="1"/>
+    <w:lsdException w:name="Table 3D effects 2" w:semiHidden="1" w:unhideWhenUsed="1"/>
+    <w:lsdException w:name="Table 3D effects 3" w:semiHidden="1" w:unhideWhenUsed="1"/>
+    <w:lsdException w:name="Table Contemporary" w:semiHidden="1" w:unhideWhenUsed="1"/>
+    <w:lsdException w:name="Table Elegant" w:semiHidden="1" w:unhideWhenUsed="1"/>
+    <w:lsdException w:name="Table Professional" w:semiHidden="1" w:unhideWhenUsed="1"/>
+    <w:lsdException w:name="Table Subtle 1" w:semiHidden="1" w:unhideWhenUsed="1"/>
+    <w:lsdException w:name="Table Subtle 2" w:semiHidden="1" w:unhideWhenUsed="1"/>
+    <w:lsdException w:name="Table Web 1" w:semiHidden="1" w:unhideWhenUsed="1"/>
+    <w:lsdException w:name="Table Web 2" w:semiHidden="1" w:unhideWhenUsed="1"/>
+    <w:lsdException w:name="Table Web 3" w:semiHidden="1" w:unhideWhenUsed="1"/>
+    <w:lsdException w:name="Balloon Text" w:semiHidden="1" w:unhideWhenUsed="1"/>
+    <w:lsdException w:name="Table Grid" w:semiHidden="1" w:uiPriority="59" w:unhideWhenUsed="1"/>
+    <w:lsdException w:name="Table Theme" w:semiHidden="1" w:unhideWhenUsed="1"/>
+    <w:lsdException w:name="Placeholder Text" w:semiHidden="1"/>
+    <w:lsdException w:name="No Spacing" w:uiPriority="1" w:qFormat="1"/>
+    <w:lsdException w:name="Light Shading" w:uiPriority="60"/>
+    <w:lsdException w:name="Light List" w:uiPriority="61"/>
+    <w:lsdException w:name="Light Grid" w:uiPriority="62"/>
+    <w:lsdException w:name="Medium Shading 1" w:uiPriority="63"/>
+    <w:lsdException w:name="Medium Shading 2" w:uiPriority="64"/>
+    <w:lsdException w:name="Medium List 1" w:uiPriority="65"/>
+    <w:lsdException w:name="Medium List 2" w:uiPriority="66"/>
+    <w:lsdException w:name="Medium Grid 1" w:uiPriority="67"/>
+    <w:lsdException w:name="Medium Grid 2" w:uiPriority="68"/>
+    <w:lsdException w:name="Medium Grid 3" w:uiPriority="69"/>
+    <w:lsdException w:name="Dark List" w:uiPriority="70"/>
+    <w:lsdException w:name="Colorful Shading" w:uiPriority="71"/>
+    <w:lsdException w:name="Colorful List" w:uiPriority="72"/>
+    <w:lsdException w:name="Colorful Grid" w:uiPriority="73"/>
+    <w:lsdException w:name="Light Shading Accent 1" w:uiPriority="60"/>
+    <w:lsdException w:name="Light List Accent 1" w:uiPriority="61"/>
+    <w:lsdException w:name="Light Grid Accent 1" w:uiPriority="62"/>
+    <w:lsdException w:name="Medium Shading 1 Accent 1" w:uiPriority="63"/>
+    <w:lsdException w:name="Medium Shading 2 Accent 1" w:uiPriority="64"/>
+    <w:lsdException w:name="Medium List 1 Accent 1" w:uiPriority="65"/>
+    <w:lsdException w:name="Revision" w:semiHidden="1"/>
+    <w:lsdException w:name="List Paragraph" w:uiPriority="34" w:qFormat="1"/>
+    <w:lsdException w:name="Quote" w:uiPriority="29" w:qFormat="1"/>
+    <w:lsdException w:name="Intense Quote" w:uiPriority="30" w:qFormat="1"/>
+    <w:lsdException w:name="Medium List 2 Accent 1" w:uiPriority="66"/>
+    <w:lsdException w:name="Medium Grid 1 Accent 1" w:uiPriority="67"/>
+    <w:lsdException w:name="Medium Grid 2 Accent 1" w:uiPriority="68"/>
+    <w:lsdException w:name="Medium Grid 3 Accent 1" w:uiPriority="69"/>
+    <w:lsdException w:name="Dark List Accent 1" w:uiPriority="70"/>
+    <w:lsdException w:name="Colorful Shading Accent 1" w:uiPriority="71"/>
+    <w:lsdException w:name="Colorful List Accent 1" w:uiPriority="72"/>
+    <w:lsdException w:name="Colorful Grid Accent 1" w:uiPriority="73"/>
+    <w:lsdException w:name="Light Shading Accent 2" w:uiPriority="60"/>
+    <w:lsdException w:name="Light List Accent 2" w:uiPriority="61"/>
+    <w:lsdException w:name="Light Grid Accent 2" w:uiPriority="62"/>
+    <w:lsdException w:name="Medium Shading 1 Accent 2" w:uiPriority="63"/>
+    <w:lsdException w:name="Medium Shading 2 Accent 2" w:uiPriority="64"/>
+    <w:lsdException w:name="Medium List 1 Accent 2" w:uiPriority="65"/>
+    <w:lsdException w:name="Medium List 2 Accent 2" w:uiPriority="66"/>
+    <w:lsdException w:name="Medium Grid 1 Accent 2" w:uiPriority="67"/>
+    <w:lsdException w:name="Medium Grid 2 Accent 2" w:uiPriority="68"/>
+    <w:lsdException w:name="Medium Grid 3 Accent 2" w:uiPriority="69"/>
+    <w:lsdException w:name="Dark List Accent 2" w:uiPriority="70"/>
+    <w:lsdException w:name="Colorful Shading Accent 2" w:uiPriority="71"/>
+    <w:lsdException w:name="Colorful List Accent 2" w:uiPriority="72"/>
+    <w:lsdException w:name="Colorful Grid Accent 2" w:uiPriority="73"/>
+    <w:lsdException w:name="Light Shading Accent 3" w:uiPriority="60"/>
+    <w:lsdException w:name="Light List Accent 3" w:uiPriority="61"/>
+    <w:lsdException w:name="Light Grid Accent 3" w:uiPriority="62"/>
+    <w:lsdException w:name="Medium Shading 1 Accent 3" w:uiPriority="63"/>
+    <w:lsdException w:name="Medium Shading 2 Accent 3" w:uiPriority="64"/>
+    <w:lsdException w:name="Medium List 1 Accent 3" w:uiPriority="65"/>
+    <w:lsdException w:name="Medium List 2 Accent 3" w:uiPriority="66"/>
+    <w:lsdException w:name="Medium Grid 1 Accent 3" w:uiPriority="67"/>
+    <w:lsdException w:name="Medium Grid 2 Accent 3" w:uiPriority="68"/>
+    <w:lsdException w:name="Medium Grid 3 Accent 3" w:uiPriority="69"/>
+    <w:lsdException w:name="Dark List Accent 3" w:uiPriority="70"/>
+    <w:lsdException w:name="Colorful Shading Accent 3" w:uiPriority="71"/>
+    <w:lsdException w:name="Colorful List Accent 3" w:uiPriority="72"/>
+    <w:lsdException w:name="Colorful Grid Accent 3" w:uiPriority="73"/>
+    <w:lsdException w:name="Light Shading Accent 4" w:uiPriority="60"/>
+    <w:lsdException w:name="Light List Accent 4" w:uiPriority="61"/>
+    <w:lsdException w:name="Light Grid Accent 4" w:uiPriority="62"/>
+    <w:lsdException w:name="Medium Shading 1 Accent 4" w:uiPriority="63"/>
+    <w:lsdException w:name="Medium Shading 2 Accent 4" w:uiPriority="64"/>
+    <w:lsdException w:name="Medium List 1 Accent 4" w:uiPriority="65"/>
+    <w:lsdException w:name="Medium List 2 Accent 4" w:uiPriority="66"/>
+    <w:lsdException w:name="Medium Grid 1 Accent 4" w:uiPriority="67"/>
+    <w:lsdException w:name="Medium Grid 2 Accent 4" w:uiPriority="68"/>
+    <w:lsdException w:name="Medium Grid 3 Accent 4" w:uiPriority="69"/>
+    <w:lsdException w:name="Dark List Accent 4" w:uiPriority="70"/>
+    <w:lsdException w:name="Colorful Shading Accent 4" w:uiPriority="71"/>
+    <w:lsdException w:name="Colorful List Accent 4" w:uiPriority="72"/>
+    <w:lsdException w:name="Colorful Grid Accent 4" w:uiPriority="73"/>
+    <w:lsdException w:name="Light Shading Accent 5" w:uiPriority="60"/>
+    <w:lsdException w:name="Light List Accent 5" w:uiPriority="61"/>
+    <w:lsdException w:name="Light Grid Accent 5" w:uiPriority="62"/>
+    <w:lsdException w:name="Medium Shading 1 Accent 5" w:uiPriority="63"/>
+    <w:lsdException w:name="Medium Shading 2 Accent 5" w:uiPriority="64"/>
+    <w:lsdException w:name="Medium List 1 Accent 5" w:uiPriority="65"/>
+    <w:lsdException w:name="Medium List 2 Accent 5" w:uiPriority="66"/>
+    <w:lsdException w:name="Medium Grid 1 Accent 5" w:uiPriority="67"/>
+    <w:lsdException w:name="Medium Grid 2 Accent 5" w:uiPriority="68"/>
+    <w:lsdException w:name="Medium Grid 3 Accent 5" w:uiPriority="69"/>
+    <w:lsdException w:name="Dark List Accent 5" w:uiPriority="70"/>
+    <w:lsdException w:name="Colorful Shading Accent 5" w:uiPriority="71"/>
+    <w:lsdException w:name="Colorful List Accent 5" w:uiPriority="72"/>
+    <w:lsdException w:name="Colorful Grid Accent 5" w:uiPriority="73"/>
+    <w:lsdException w:name="Light Shading Accent 6" w:uiPriority="60"/>
+    <w:lsdException w:name="Light List Accent 6" w:uiPriority="61"/>
+    <w:lsdException w:name="Light Grid Accent 6" w:uiPriority="62"/>
+    <w:lsdException w:name="Medium Shading 1 Accent 6" w:uiPriority="63"/>
+    <w:lsdException w:name="Medium Shading 2 Accent 6" w:uiPriority="64"/>
+    <w:lsdException w:name="Medium List 1 Accent 6" w:uiPriority="65"/>
+    <w:lsdException w:name="Medium List 2 Accent 6" w:uiPriority="66"/>
+    <w:lsdException w:name="Medium Grid 1 Accent 6" w:uiPriority="67"/>
+    <w:lsdException w:name="Medium Grid 2 Accent 6" w:uiPriority="68"/>
+    <w:lsdException w:name="Medium Grid 3 Accent 6" w:uiPriority="69"/>
+    <w:lsdException w:name="Dark List Accent 6" w:uiPriority="70"/>
+    <w:lsdException w:name="Colorful Shading Accent 6" w:uiPriority="71"/>
+    <w:lsdException w:name="Colorful List Accent 6" w:uiPriority="72"/>
+    <w:lsdException w:name="Colorful Grid Accent 6" w:uiPriority="73"/>
+    <w:lsdException w:name="Subtle Emphasis" w:uiPriority="19" w:qFormat="1"/>
+    <w:lsdException w:name="Intense Emphasis" w:uiPriority="21" w:qFormat="1"/>
+    <w:lsdException w:name="Subtle Reference" w:uiPriority="31" w:qFormat="1"/>
+    <w:lsdException w:name="Intense Reference" w:uiPriority="32" w:qFormat="1"/>
+    <w:lsdException w:name="Book Title" w:uiPriority="33" w:qFormat="1"/>
+    <w:lsdException w:name="Bibliography" w:semiHidden="1" w:uiPriority="37" w:unhideWhenUsed="1"/>
+    <w:lsdException w:name="TOC Heading" w:semiHidden="1" w:uiPriority="39" w:unhideWhenUsed="1" w:qFormat="1"/>
+    <w:lsdException w:name="Plain Table 1" w:uiPriority="41"/>
+    <w:lsdException w:name="Plain Table 2" w:uiPriority="42"/>
+    <w:lsdException w:name="Plain Table 3" w:uiPriority="43"/>
+    <w:lsdException w:name="Plain Table 4" w:uiPriority="44"/>
+    <w:lsdException w:name="Plain Table 5" w:uiPriority="45"/>
+    <w:lsdException w:name="Grid Table Light" w:uiPriority="40"/>
+    <w:lsdException w:name="Grid Table 1 Light" w:uiPriority="46"/>
+    <w:lsdException w:name="Grid Table 2" w:uiPriority="47"/>
+    <w:lsdException w:name="Grid Table 3" w:uiPriority="48"/>
+    <w:lsdException w:name="Grid Table 4" w:uiPriority="49"/>
+    <w:lsdException w:name="Grid Table 5 Dark" w:uiPriority="50"/>
+    <w:lsdException w:name="Grid Table 6 Colorful" w:uiPriority="51"/>
+    <w:lsdException w:name="Grid Table 7 Colorful" w:uiPriority="52"/>
+    <w:lsdException w:name="Grid Table 1 Light Accent 1" w:uiPriority="46"/>
+    <w:lsdException w:name="Grid Table 2 Accent 1" w:uiPriority="47"/>
+    <w:lsdException w:name="Grid Table 3 Accent 1" w:uiPriority="48"/>
+    <w:lsdException w:name="Grid Table 4 Accent 1" w:uiPriority="49"/>
+    <w:lsdException w:name="Grid Table 5 Dark Accent 1" w:uiPriority="50"/>
+    <w:lsdException w:name="Grid Table 6 Colorful Accent 1" w:uiPriority="51"/>
+    <w:lsdException w:name="Grid Table 7 Colorful Accent 1" w:uiPriority="52"/>
+    <w:lsdException w:name="Grid Table 1 Light Accent 2" w:uiPriority="46"/>
+    <w:lsdException w:name="Grid Table 2 Accent 2" w:uiPriority="47"/>
+    <w:lsdException w:name="Grid Table 3 Accent 2" w:uiPriority="48"/>
+    <w:lsdException w:name="Grid Table 4 Accent 2" w:uiPriority="49"/>
+    <w:lsdException w:name="Grid Table 5 Dark Accent 2" w:uiPriority="50"/>
+    <w:lsdException w:name="Grid Table 6 Colorful Accent 2" w:uiPriority="51"/>
+    <w:lsdException w:name="Grid Table 7 Colorful Accent 2" w:uiPriority="52"/>
+    <w:lsdException w:name="Grid Table 1 Light Accent 3" w:uiPriority="46"/>
+    <w:lsdException w:name="Grid Table 2 Accent 3" w:uiPriority="47"/>
+    <w:lsdException w:name="Grid Table 3 Accent 3" w:uiPriority="48"/>
+    <w:lsdException w:name="Grid Table 4 Accent 3" w:uiPriority="49"/>
+    <w:lsdException w:name="Grid Table 5 Dark Accent 3" w:uiPriority="50"/>
+    <w:lsdException w:name="Grid Table 6 Colorful Accent 3" w:uiPriority="51"/>
+    <w:lsdException w:name="Grid Table 7 Colorful Accent 3" w:uiPriority="52"/>
+    <w:lsdException w:name="Grid Table 1 Light Accent 4" w:uiPriority="46"/>
+    <w:lsdException w:name="Grid Table 2 Accent 4" w:uiPriority="47"/>
+    <w:lsdException w:name="Grid Table 3 Accent 4" w:uiPriority="48"/>
+    <w:lsdException w:name="Grid Table 4 Accent 4" w:uiPriority="49"/>
+    <w:lsdException w:name="Grid Table 5 Dark Accent 4" w:uiPriority="50"/>
+    <w:lsdException w:name="Grid Table 6 Colorful Accent 4" w:uiPriority="51"/>
+    <w:lsdException w:name="Grid Table 7 Colorful Accent 4" w:uiPriority="52"/>
+    <w:lsdException w:name="Grid Table 1 Light Accent 5" w:uiPriority="46"/>
+    <w:lsdException w:name="Grid Table 2 Accent 5" w:uiPriority="47"/>
+    <w:lsdException w:name="Grid Table 3 Accent 5" w:uiPriority="48"/>
+    <w:lsdException w:name="Grid Table 4 Accent 5" w:uiPriority="49"/>
+    <w:lsdException w:name="Grid Table 5 Dark Accent 5" w:uiPriority="50"/>
+    <w:lsdException w:name="Grid Table 6 Colorful Accent 5" w:uiPriority="51"/>
+    <w:lsdException w:name="Grid Table 7 Colorful Accent 5" w:uiPriority="52"/>
+    <w:lsdException w:name="Grid Table 1 Light Accent 6" w:uiPriority="46"/>
+    <w:lsdException w:name="Grid Table 2 Accent 6" w:uiPriority="47"/>
+    <w:lsdException w:name="Grid Table 3 Accent 6" w:uiPriority="48"/>
+    <w:lsdException w:name="Grid Table 4 Accent 6" w:uiPriority="49"/>
+    <w:lsdException w:name="Grid Table 5 Dark Accent 6" w:uiPriority="50"/>
+    <w:lsdException w:name="Grid Table 6 Colorful Accent 6" w:uiPriority="51"/>
+    <w:lsdException w:name="Grid Table 7 Colorful Accent 6" w:uiPriority="52"/>
+    <w:lsdException w:name="List Table 1 Light" w:uiPriority="46"/>
+    <w:lsdException w:name="List Table 2" w:uiPriority="47"/>
+    <w:lsdException w:name="List Table 3" w:uiPriority="48"/>
+    <w:lsdException w:name="List Table 4" w:uiPriority="49"/>
+    <w:lsdException w:name="List Table 5 Dark" w:uiPriority="50"/>
+    <w:lsdException w:name="List Table 6 Colorful" w:uiPriority="51"/>
+    <w:lsdException w:name="List Table 7 Colorful" w:uiPriority="52"/>
+    <w:lsdException w:name="List Table 1 Light Accent 1" w:uiPriority="46"/>
+    <w:lsdException w:name="List Table 2 Accent 1" w:uiPriority="47"/>
+    <w:lsdException w:name="List Table 3 Accent 1" w:uiPriority="48"/>
+    <w:lsdException w:name="List Table 4 Accent 1" w:uiPriority="49"/>
+    <w:lsdException w:name="List Table 5 Dark Accent 1" w:uiPriority="50"/>
+    <w:lsdException w:name="List Table 6 Colorful Accent 1" w:uiPriority="51"/>
+    <w:lsdException w:name="List Table 7 Colorful Accent 1" w:uiPriority="52"/>
+    <w:lsdException w:name="List Table 1 Light Accent 2" w:uiPriority="46"/>
+    <w:lsdException w:name="List Table 2 Accent 2" w:uiPriority="47"/>
+    <w:lsdException w:name="List Table 3 Accent 2" w:uiPriority="48"/>
+    <w:lsdException w:name="List Table 4 Accent 2" w:uiPriority="49"/>
+    <w:lsdException w:name="List Table 5 Dark Accent 2" w:uiPriority="50"/>
+    <w:lsdException w:name="List Table 6 Colorful Accent 2" w:uiPriority="51"/>
+    <w:lsdException w:name="List Table 7 Colorful Accent 2" w:uiPriority="52"/>
+    <w:lsdException w:name="List Table 1 Light Accent 3" w:uiPriority="46"/>
+    <w:lsdException w:name="List Table 2 Accent 3" w:uiPriority="47"/>
+    <w:lsdException w:name="List Table 3 Accent 3" w:uiPriority="48"/>
+    <w:lsdException w:name="List Table 4 Accent 3" w:uiPriority="49"/>
+    <w:lsdException w:name="List Table 5 Dark Accent 3" w:uiPriority="50"/>
+    <w:lsdException w:name="List Table 6 Colorful Accent 3" w:uiPriority="51"/>
+    <w:lsdException w:name="List Table 7 Colorful Accent 3" w:uiPriority="52"/>
+    <w:lsdException w:name="List Table 1 Light Accent 4" w:uiPriority="46"/>
+    <w:lsdException w:name="List Table 2 Accent 4" w:uiPriority="47"/>
+    <w:lsdException w:name="List Table 3 Accent 4" w:uiPriority="48"/>
+    <w:lsdException w:name="List Table 4 Accent 4" w:uiPriority="49"/>
+    <w:lsdException w:name="List Table 5 Dark Accent 4" w:uiPriority="50"/>
+    <w:lsdException w:name="List Table 6 Colorful Accent 4" w:uiPriority="51"/>
+    <w:lsdException w:name="List Table 7 Colorful Accent 4" w:uiPriority="52"/>
+    <w:lsdException w:name="List Table 1 Light Accent 5" w:uiPriority="46"/>
+    <w:lsdException w:name="List Table 2 Accent 5" w:uiPriority="47"/>
+    <w:lsdException w:name="List Table 3 Accent 5" w:uiPriority="48"/>
+    <w:lsdException w:name="List Table 4 Accent 5" w:uiPriority="49"/>
+    <w:lsdException w:name="List Table 5 Dark Accent 5" w:uiPriority="50"/>
+    <w:lsdException w:name="List Table 6 Colorful Accent 5" w:uiPriority="51"/>
+    <w:lsdException w:name="List Table 7 Colorful Accent 5" w:uiPriority="52"/>
+    <w:lsdException w:name="List Table 1 Light Accent 6" w:uiPriority="46"/>
+    <w:lsdException w:name="List Table 2 Accent 6" w:uiPriority="47"/>
+    <w:lsdException w:name="List Table 3 Accent 6" w:uiPriority="48"/>
+    <w:lsdException w:name="List Table 4 Accent 6" w:uiPriority="49"/>
+    <w:lsdException w:name="List Table 5 Dark Accent 6" w:uiPriority="50"/>
+    <w:lsdException w:name="List Table 6 Colorful Accent 6" w:uiPriority="51"/>
+    <w:lsdException w:name="List Table 7 Colorful Accent 6" w:uiPriority="52"/>
+    <w:lsdException w:name="Mention" w:semiHidden="1" w:unhideWhenUsed="1"/>
+    <w:lsdException w:name="Smart Hyperlink" w:semiHidden="1" w:unhideWhenUsed="1"/>
+    <w:lsdException w:name="Hashtag" w:semiHidden="1" w:unhideWhenUsed="1"/>
   </w:latentStyles>
   <w:style w:type="paragraph" w:default="1" w:styleId="Normal">
     <w:name w:val="Normal"/>
@@ -2854,198 +3258,8 @@
 </w:styles>
 </file>
 
-<file path=word/glossary/stylesWithEffects.xml><?xml version="1.0" encoding="utf-8"?>
-<w:styles xmlns:wpc="http://schemas.microsoft.com/office/word/2010/wordprocessingCanvas" xmlns:mc="http://schemas.openxmlformats.org/markup-compatibility/2006" xmlns:o="urn:schemas-microsoft-com:office:office" xmlns:r="http://schemas.openxmlformats.org/officeDocument/2006/relationships" xmlns:m="http://schemas.openxmlformats.org/officeDocument/2006/math" xmlns:v="urn:schemas-microsoft-com:vml" xmlns:wp14="http://schemas.microsoft.com/office/word/2010/wordprocessingDrawing" xmlns:wp="http://schemas.openxmlformats.org/drawingml/2006/wordprocessingDrawing" xmlns:w10="urn:schemas-microsoft-com:office:word" xmlns:w="http://schemas.openxmlformats.org/wordprocessingml/2006/main" xmlns:w14="http://schemas.microsoft.com/office/word/2010/wordml" xmlns:wpg="http://schemas.microsoft.com/office/word/2010/wordprocessingGroup" xmlns:wpi="http://schemas.microsoft.com/office/word/2010/wordprocessingInk" xmlns:wne="http://schemas.microsoft.com/office/word/2006/wordml" xmlns:wps="http://schemas.microsoft.com/office/word/2010/wordprocessingShape" mc:Ignorable="w14 wp14">
-  <w:docDefaults>
-    <w:rPrDefault>
-      <w:rPr>
-        <w:rFonts w:asciiTheme="minorHAnsi" w:eastAsiaTheme="minorEastAsia" w:hAnsiTheme="minorHAnsi" w:cstheme="minorBidi"/>
-        <w:sz w:val="22"/>
-        <w:szCs w:val="22"/>
-        <w:lang w:val="en-US" w:eastAsia="en-US" w:bidi="ar-SA"/>
-      </w:rPr>
-    </w:rPrDefault>
-    <w:pPrDefault>
-      <w:pPr>
-        <w:spacing w:after="200" w:line="276" w:lineRule="auto"/>
-      </w:pPr>
-    </w:pPrDefault>
-  </w:docDefaults>
-  <w:latentStyles w:defLockedState="0" w:defUIPriority="99" w:defSemiHidden="1" w:defUnhideWhenUsed="1" w:defQFormat="0" w:count="267">
-    <w:lsdException w:name="Normal" w:semiHidden="0" w:uiPriority="0" w:unhideWhenUsed="0" w:qFormat="1"/>
-    <w:lsdException w:name="heading 1" w:semiHidden="0" w:uiPriority="9" w:unhideWhenUsed="0" w:qFormat="1"/>
-    <w:lsdException w:name="heading 2" w:uiPriority="9" w:qFormat="1"/>
-    <w:lsdException w:name="heading 3" w:uiPriority="9" w:qFormat="1"/>
-    <w:lsdException w:name="heading 4" w:uiPriority="9" w:qFormat="1"/>
-    <w:lsdException w:name="heading 5" w:uiPriority="9" w:qFormat="1"/>
-    <w:lsdException w:name="heading 6" w:uiPriority="9" w:qFormat="1"/>
-    <w:lsdException w:name="heading 7" w:uiPriority="9" w:qFormat="1"/>
-    <w:lsdException w:name="heading 8" w:uiPriority="9" w:qFormat="1"/>
-    <w:lsdException w:name="heading 9" w:uiPriority="9" w:qFormat="1"/>
-    <w:lsdException w:name="toc 1" w:uiPriority="39"/>
-    <w:lsdException w:name="toc 2" w:uiPriority="39"/>
-    <w:lsdException w:name="toc 3" w:uiPriority="39"/>
-    <w:lsdException w:name="toc 4" w:uiPriority="39"/>
-    <w:lsdException w:name="toc 5" w:uiPriority="39"/>
-    <w:lsdException w:name="toc 6" w:uiPriority="39"/>
-    <w:lsdException w:name="toc 7" w:uiPriority="39"/>
-    <w:lsdException w:name="toc 8" w:uiPriority="39"/>
-    <w:lsdException w:name="toc 9" w:uiPriority="39"/>
-    <w:lsdException w:name="caption" w:uiPriority="35" w:qFormat="1"/>
-    <w:lsdException w:name="Title" w:semiHidden="0" w:uiPriority="10" w:unhideWhenUsed="0" w:qFormat="1"/>
-    <w:lsdException w:name="Default Paragraph Font" w:uiPriority="1"/>
-    <w:lsdException w:name="Subtitle" w:semiHidden="0" w:uiPriority="11" w:unhideWhenUsed="0" w:qFormat="1"/>
-    <w:lsdException w:name="Strong" w:semiHidden="0" w:uiPriority="22" w:unhideWhenUsed="0" w:qFormat="1"/>
-    <w:lsdException w:name="Emphasis" w:semiHidden="0" w:uiPriority="20" w:unhideWhenUsed="0" w:qFormat="1"/>
-    <w:lsdException w:name="Table Grid" w:semiHidden="0" w:uiPriority="59" w:unhideWhenUsed="0"/>
-    <w:lsdException w:name="Placeholder Text" w:unhideWhenUsed="0"/>
-    <w:lsdException w:name="No Spacing" w:semiHidden="0" w:uiPriority="1" w:unhideWhenUsed="0" w:qFormat="1"/>
-    <w:lsdException w:name="Light Shading" w:semiHidden="0" w:uiPriority="60" w:unhideWhenUsed="0"/>
-    <w:lsdException w:name="Light List" w:semiHidden="0" w:uiPriority="61" w:unhideWhenUsed="0"/>
-    <w:lsdException w:name="Light Grid" w:semiHidden="0" w:uiPriority="62" w:unhideWhenUsed="0"/>
-    <w:lsdException w:name="Medium Shading 1" w:semiHidden="0" w:uiPriority="63" w:unhideWhenUsed="0"/>
-    <w:lsdException w:name="Medium Shading 2" w:semiHidden="0" w:uiPriority="64" w:unhideWhenUsed="0"/>
-    <w:lsdException w:name="Medium List 1" w:semiHidden="0" w:uiPriority="65" w:unhideWhenUsed="0"/>
-    <w:lsdException w:name="Medium List 2" w:semiHidden="0" w:uiPriority="66" w:unhideWhenUsed="0"/>
-    <w:lsdException w:name="Medium Grid 1" w:semiHidden="0" w:uiPriority="67" w:unhideWhenUsed="0"/>
-    <w:lsdException w:name="Medium Grid 2" w:semiHidden="0" w:uiPriority="68" w:unhideWhenUsed="0"/>
-    <w:lsdException w:name="Medium Grid 3" w:semiHidden="0" w:uiPriority="69" w:unhideWhenUsed="0"/>
-    <w:lsdException w:name="Dark List" w:semiHidden="0" w:uiPriority="70" w:unhideWhenUsed="0"/>
-    <w:lsdException w:name="Colorful Shading" w:semiHidden="0" w:uiPriority="71" w:unhideWhenUsed="0"/>
-    <w:lsdException w:name="Colorful List" w:semiHidden="0" w:uiPriority="72" w:unhideWhenUsed="0"/>
-    <w:lsdException w:name="Colorful Grid" w:semiHidden="0" w:uiPriority="73" w:unhideWhenUsed="0"/>
-    <w:lsdException w:name="Light Shading Accent 1" w:semiHidden="0" w:uiPriority="60" w:unhideWhenUsed="0"/>
-    <w:lsdException w:name="Light List Accent 1" w:semiHidden="0" w:uiPriority="61" w:unhideWhenUsed="0"/>
-    <w:lsdException w:name="Light Grid Accent 1" w:semiHidden="0" w:uiPriority="62" w:unhideWhenUsed="0"/>
-    <w:lsdException w:name="Medium Shading 1 Accent 1" w:semiHidden="0" w:uiPriority="63" w:unhideWhenUsed="0"/>
-    <w:lsdException w:name="Medium Shading 2 Accent 1" w:semiHidden="0" w:uiPriority="64" w:unhideWhenUsed="0"/>
-    <w:lsdException w:name="Medium List 1 Accent 1" w:semiHidden="0" w:uiPriority="65" w:unhideWhenUsed="0"/>
-    <w:lsdException w:name="Revision" w:unhideWhenUsed="0"/>
-    <w:lsdException w:name="List Paragraph" w:semiHidden="0" w:uiPriority="34" w:unhideWhenUsed="0" w:qFormat="1"/>
-    <w:lsdException w:name="Quote" w:semiHidden="0" w:uiPriority="29" w:unhideWhenUsed="0" w:qFormat="1"/>
-    <w:lsdException w:name="Intense Quote" w:semiHidden="0" w:uiPriority="30" w:unhideWhenUsed="0" w:qFormat="1"/>
-    <w:lsdException w:name="Medium List 2 Accent 1" w:semiHidden="0" w:uiPriority="66" w:unhideWhenUsed="0"/>
-    <w:lsdException w:name="Medium Grid 1 Accent 1" w:semiHidden="0" w:uiPriority="67" w:unhideWhenUsed="0"/>
-    <w:lsdException w:name="Medium Grid 2 Accent 1" w:semiHidden="0" w:uiPriority="68" w:unhideWhenUsed="0"/>
-    <w:lsdException w:name="Medium Grid 3 Accent 1" w:semiHidden="0" w:uiPriority="69" w:unhideWhenUsed="0"/>
-    <w:lsdException w:name="Dark List Accent 1" w:semiHidden="0" w:uiPriority="70" w:unhideWhenUsed="0"/>
-    <w:lsdException w:name="Colorful Shading Accent 1" w:semiHidden="0" w:uiPriority="71" w:unhideWhenUsed="0"/>
-    <w:lsdException w:name="Colorful List Accent 1" w:semiHidden="0" w:uiPriority="72" w:unhideWhenUsed="0"/>
-    <w:lsdException w:name="Colorful Grid Accent 1" w:semiHidden="0" w:uiPriority="73" w:unhideWhenUsed="0"/>
-    <w:lsdException w:name="Light Shading Accent 2" w:semiHidden="0" w:uiPriority="60" w:unhideWhenUsed="0"/>
-    <w:lsdException w:name="Light List Accent 2" w:semiHidden="0" w:uiPriority="61" w:unhideWhenUsed="0"/>
-    <w:lsdException w:name="Light Grid Accent 2" w:semiHidden="0" w:uiPriority="62" w:unhideWhenUsed="0"/>
-    <w:lsdException w:name="Medium Shading 1 Accent 2" w:semiHidden="0" w:uiPriority="63" w:unhideWhenUsed="0"/>
-    <w:lsdException w:name="Medium Shading 2 Accent 2" w:semiHidden="0" w:uiPriority="64" w:unhideWhenUsed="0"/>
-    <w:lsdException w:name="Medium List 1 Accent 2" w:semiHidden="0" w:uiPriority="65" w:unhideWhenUsed="0"/>
-    <w:lsdException w:name="Medium List 2 Accent 2" w:semiHidden="0" w:uiPriority="66" w:unhideWhenUsed="0"/>
-    <w:lsdException w:name="Medium Grid 1 Accent 2" w:semiHidden="0" w:uiPriority="67" w:unhideWhenUsed="0"/>
-    <w:lsdException w:name="Medium Grid 2 Accent 2" w:semiHidden="0" w:uiPriority="68" w:unhideWhenUsed="0"/>
-    <w:lsdException w:name="Medium Grid 3 Accent 2" w:semiHidden="0" w:uiPriority="69" w:unhideWhenUsed="0"/>
-    <w:lsdException w:name="Dark List Accent 2" w:semiHidden="0" w:uiPriority="70" w:unhideWhenUsed="0"/>
-    <w:lsdException w:name="Colorful Shading Accent 2" w:semiHidden="0" w:uiPriority="71" w:unhideWhenUsed="0"/>
-    <w:lsdException w:name="Colorful List Accent 2" w:semiHidden="0" w:uiPriority="72" w:unhideWhenUsed="0"/>
-    <w:lsdException w:name="Colorful Grid Accent 2" w:semiHidden="0" w:uiPriority="73" w:unhideWhenUsed="0"/>
-    <w:lsdException w:name="Light Shading Accent 3" w:semiHidden="0" w:uiPriority="60" w:unhideWhenUsed="0"/>
-    <w:lsdException w:name="Light List Accent 3" w:semiHidden="0" w:uiPriority="61" w:unhideWhenUsed="0"/>
-    <w:lsdException w:name="Light Grid Accent 3" w:semiHidden="0" w:uiPriority="62" w:unhideWhenUsed="0"/>
-    <w:lsdException w:name="Medium Shading 1 Accent 3" w:semiHidden="0" w:uiPriority="63" w:unhideWhenUsed="0"/>
-    <w:lsdException w:name="Medium Shading 2 Accent 3" w:semiHidden="0" w:uiPriority="64" w:unhideWhenUsed="0"/>
-    <w:lsdException w:name="Medium List 1 Accent 3" w:semiHidden="0" w:uiPriority="65" w:unhideWhenUsed="0"/>
-    <w:lsdException w:name="Medium List 2 Accent 3" w:semiHidden="0" w:uiPriority="66" w:unhideWhenUsed="0"/>
-    <w:lsdException w:name="Medium Grid 1 Accent 3" w:semiHidden="0" w:uiPriority="67" w:unhideWhenUsed="0"/>
-    <w:lsdException w:name="Medium Grid 2 Accent 3" w:semiHidden="0" w:uiPriority="68" w:unhideWhenUsed="0"/>
-    <w:lsdException w:name="Medium Grid 3 Accent 3" w:semiHidden="0" w:uiPriority="69" w:unhideWhenUsed="0"/>
-    <w:lsdException w:name="Dark List Accent 3" w:semiHidden="0" w:uiPriority="70" w:unhideWhenUsed="0"/>
-    <w:lsdException w:name="Colorful Shading Accent 3" w:semiHidden="0" w:uiPriority="71" w:unhideWhenUsed="0"/>
-    <w:lsdException w:name="Colorful List Accent 3" w:semiHidden="0" w:uiPriority="72" w:unhideWhenUsed="0"/>
-    <w:lsdException w:name="Colorful Grid Accent 3" w:semiHidden="0" w:uiPriority="73" w:unhideWhenUsed="0"/>
-    <w:lsdException w:name="Light Shading Accent 4" w:semiHidden="0" w:uiPriority="60" w:unhideWhenUsed="0"/>
-    <w:lsdException w:name="Light List Accent 4" w:semiHidden="0" w:uiPriority="61" w:unhideWhenUsed="0"/>
-    <w:lsdException w:name="Light Grid Accent 4" w:semiHidden="0" w:uiPriority="62" w:unhideWhenUsed="0"/>
-    <w:lsdException w:name="Medium Shading 1 Accent 4" w:semiHidden="0" w:uiPriority="63" w:unhideWhenUsed="0"/>
-    <w:lsdException w:name="Medium Shading 2 Accent 4" w:semiHidden="0" w:uiPriority="64" w:unhideWhenUsed="0"/>
-    <w:lsdException w:name="Medium List 1 Accent 4" w:semiHidden="0" w:uiPriority="65" w:unhideWhenUsed="0"/>
-    <w:lsdException w:name="Medium List 2 Accent 4" w:semiHidden="0" w:uiPriority="66" w:unhideWhenUsed="0"/>
-    <w:lsdException w:name="Medium Grid 1 Accent 4" w:semiHidden="0" w:uiPriority="67" w:unhideWhenUsed="0"/>
-    <w:lsdException w:name="Medium Grid 2 Accent 4" w:semiHidden="0" w:uiPriority="68" w:unhideWhenUsed="0"/>
-    <w:lsdException w:name="Medium Grid 3 Accent 4" w:semiHidden="0" w:uiPriority="69" w:unhideWhenUsed="0"/>
-    <w:lsdException w:name="Dark List Accent 4" w:semiHidden="0" w:uiPriority="70" w:unhideWhenUsed="0"/>
-    <w:lsdException w:name="Colorful Shading Accent 4" w:semiHidden="0" w:uiPriority="71" w:unhideWhenUsed="0"/>
-    <w:lsdException w:name="Colorful List Accent 4" w:semiHidden="0" w:uiPriority="72" w:unhideWhenUsed="0"/>
-    <w:lsdException w:name="Colorful Grid Accent 4" w:semiHidden="0" w:uiPriority="73" w:unhideWhenUsed="0"/>
-    <w:lsdException w:name="Light Shading Accent 5" w:semiHidden="0" w:uiPriority="60" w:unhideWhenUsed="0"/>
-    <w:lsdException w:name="Light List Accent 5" w:semiHidden="0" w:uiPriority="61" w:unhideWhenUsed="0"/>
-    <w:lsdException w:name="Light Grid Accent 5" w:semiHidden="0" w:uiPriority="62" w:unhideWhenUsed="0"/>
-    <w:lsdException w:name="Medium Shading 1 Accent 5" w:semiHidden="0" w:uiPriority="63" w:unhideWhenUsed="0"/>
-    <w:lsdException w:name="Medium Shading 2 Accent 5" w:semiHidden="0" w:uiPriority="64" w:unhideWhenUsed="0"/>
-    <w:lsdException w:name="Medium List 1 Accent 5" w:semiHidden="0" w:uiPriority="65" w:unhideWhenUsed="0"/>
-    <w:lsdException w:name="Medium List 2 Accent 5" w:semiHidden="0" w:uiPriority="66" w:unhideWhenUsed="0"/>
-    <w:lsdException w:name="Medium Grid 1 Accent 5" w:semiHidden="0" w:uiPriority="67" w:unhideWhenUsed="0"/>
-    <w:lsdException w:name="Medium Grid 2 Accent 5" w:semiHidden="0" w:uiPriority="68" w:unhideWhenUsed="0"/>
-    <w:lsdException w:name="Medium Grid 3 Accent 5" w:semiHidden="0" w:uiPriority="69" w:unhideWhenUsed="0"/>
-    <w:lsdException w:name="Dark List Accent 5" w:semiHidden="0" w:uiPriority="70" w:unhideWhenUsed="0"/>
-    <w:lsdException w:name="Colorful Shading Accent 5" w:semiHidden="0" w:uiPriority="71" w:unhideWhenUsed="0"/>
-    <w:lsdException w:name="Colorful List Accent 5" w:semiHidden="0" w:uiPriority="72" w:unhideWhenUsed="0"/>
-    <w:lsdException w:name="Colorful Grid Accent 5" w:semiHidden="0" w:uiPriority="73" w:unhideWhenUsed="0"/>
-    <w:lsdException w:name="Light Shading Accent 6" w:semiHidden="0" w:uiPriority="60" w:unhideWhenUsed="0"/>
-    <w:lsdException w:name="Light List Accent 6" w:semiHidden="0" w:uiPriority="61" w:unhideWhenUsed="0"/>
-    <w:lsdException w:name="Light Grid Accent 6" w:semiHidden="0" w:uiPriority="62" w:unhideWhenUsed="0"/>
-    <w:lsdException w:name="Medium Shading 1 Accent 6" w:semiHidden="0" w:uiPriority="63" w:unhideWhenUsed="0"/>
-    <w:lsdException w:name="Medium Shading 2 Accent 6" w:semiHidden="0" w:uiPriority="64" w:unhideWhenUsed="0"/>
-    <w:lsdException w:name="Medium List 1 Accent 6" w:semiHidden="0" w:uiPriority="65" w:unhideWhenUsed="0"/>
-    <w:lsdException w:name="Medium List 2 Accent 6" w:semiHidden="0" w:uiPriority="66" w:unhideWhenUsed="0"/>
-    <w:lsdException w:name="Medium Grid 1 Accent 6" w:semiHidden="0" w:uiPriority="67" w:unhideWhenUsed="0"/>
-    <w:lsdException w:name="Medium Grid 2 Accent 6" w:semiHidden="0" w:uiPriority="68" w:unhideWhenUsed="0"/>
-    <w:lsdException w:name="Medium Grid 3 Accent 6" w:semiHidden="0" w:uiPriority="69" w:unhideWhenUsed="0"/>
-    <w:lsdException w:name="Dark List Accent 6" w:semiHidden="0" w:uiPriority="70" w:unhideWhenUsed="0"/>
-    <w:lsdException w:name="Colorful Shading Accent 6" w:semiHidden="0" w:uiPriority="71" w:unhideWhenUsed="0"/>
-    <w:lsdException w:name="Colorful List Accent 6" w:semiHidden="0" w:uiPriority="72" w:unhideWhenUsed="0"/>
-    <w:lsdException w:name="Colorful Grid Accent 6" w:semiHidden="0" w:uiPriority="73" w:unhideWhenUsed="0"/>
-    <w:lsdException w:name="Subtle Emphasis" w:semiHidden="0" w:uiPriority="19" w:unhideWhenUsed="0" w:qFormat="1"/>
-    <w:lsdException w:name="Intense Emphasis" w:semiHidden="0" w:uiPriority="21" w:unhideWhenUsed="0" w:qFormat="1"/>
-    <w:lsdException w:name="Subtle Reference" w:semiHidden="0" w:uiPriority="31" w:unhideWhenUsed="0" w:qFormat="1"/>
-    <w:lsdException w:name="Intense Reference" w:semiHidden="0" w:uiPriority="32" w:unhideWhenUsed="0" w:qFormat="1"/>
-    <w:lsdException w:name="Book Title" w:semiHidden="0" w:uiPriority="33" w:unhideWhenUsed="0" w:qFormat="1"/>
-    <w:lsdException w:name="Bibliography" w:uiPriority="37"/>
-    <w:lsdException w:name="TOC Heading" w:uiPriority="39" w:qFormat="1"/>
-  </w:latentStyles>
-  <w:style w:type="paragraph" w:default="1" w:styleId="Normal">
-    <w:name w:val="Normal"/>
-    <w:qFormat/>
-  </w:style>
-  <w:style w:type="character" w:default="1" w:styleId="DefaultParagraphFont">
-    <w:name w:val="Default Paragraph Font"/>
-    <w:uiPriority w:val="1"/>
-    <w:semiHidden/>
-    <w:unhideWhenUsed/>
-  </w:style>
-  <w:style w:type="table" w:default="1" w:styleId="TableNormal">
-    <w:name w:val="Normal Table"/>
-    <w:uiPriority w:val="99"/>
-    <w:semiHidden/>
-    <w:unhideWhenUsed/>
-    <w:tblPr>
-      <w:tblInd w:w="0" w:type="dxa"/>
-      <w:tblCellMar>
-        <w:top w:w="0" w:type="dxa"/>
-        <w:left w:w="108" w:type="dxa"/>
-        <w:bottom w:w="0" w:type="dxa"/>
-        <w:right w:w="108" w:type="dxa"/>
-      </w:tblCellMar>
-    </w:tblPr>
-  </w:style>
-  <w:style w:type="numbering" w:default="1" w:styleId="NoList">
-    <w:name w:val="No List"/>
-    <w:uiPriority w:val="99"/>
-    <w:semiHidden/>
-    <w:unhideWhenUsed/>
-  </w:style>
-</w:styles>
-</file>
-
 <file path=word/glossary/webSettings.xml><?xml version="1.0" encoding="utf-8"?>
-<w:webSettings xmlns:mc="http://schemas.openxmlformats.org/markup-compatibility/2006" xmlns:r="http://schemas.openxmlformats.org/officeDocument/2006/relationships" xmlns:w="http://schemas.openxmlformats.org/wordprocessingml/2006/main" xmlns:w14="http://schemas.microsoft.com/office/word/2010/wordml" mc:Ignorable="w14">
+<w:webSettings xmlns:mc="http://schemas.openxmlformats.org/markup-compatibility/2006" xmlns:r="http://schemas.openxmlformats.org/officeDocument/2006/relationships" xmlns:w="http://schemas.openxmlformats.org/wordprocessingml/2006/main" xmlns:w14="http://schemas.microsoft.com/office/word/2010/wordml" xmlns:w15="http://schemas.microsoft.com/office/word/2012/wordml" xmlns:w16se="http://schemas.microsoft.com/office/word/2015/wordml/symex" mc:Ignorable="w14 w15 w16se">
   <w:optimizeForBrowser/>
   <w:allowPNG/>
 </w:webSettings>

--- a/paper_2/tech_writing_paper_2.docx
+++ b/paper_2/tech_writing_paper_2.docx
@@ -1,12 +1,17 @@
 
 <file path=word/document.xml><?xml version="1.0" encoding="utf-8"?>
-<w:document xmlns:wpc="http://schemas.microsoft.com/office/word/2010/wordprocessingCanvas" xmlns:cx="http://schemas.microsoft.com/office/drawing/2014/chartex" xmlns:cx1="http://schemas.microsoft.com/office/drawing/2015/9/8/chartex" xmlns:cx2="http://schemas.microsoft.com/office/drawing/2015/10/21/chartex" xmlns:cx3="http://schemas.microsoft.com/office/drawing/2016/5/9/chartex" xmlns:cx4="http://schemas.microsoft.com/office/drawing/2016/5/10/chartex" xmlns:cx5="http://schemas.microsoft.com/office/drawing/2016/5/11/chartex" xmlns:mc="http://schemas.openxmlformats.org/markup-compatibility/2006" xmlns:o="urn:schemas-microsoft-com:office:office" xmlns:r="http://schemas.openxmlformats.org/officeDocument/2006/relationships" xmlns:m="http://schemas.openxmlformats.org/officeDocument/2006/math" xmlns:v="urn:schemas-microsoft-com:vml" xmlns:wp14="http://schemas.microsoft.com/office/word/2010/wordprocessingDrawing" xmlns:wp="http://schemas.openxmlformats.org/drawingml/2006/wordprocessingDrawing" xmlns:w10="urn:schemas-microsoft-com:office:word" xmlns:w="http://schemas.openxmlformats.org/wordprocessingml/2006/main" xmlns:w14="http://schemas.microsoft.com/office/word/2010/wordml" xmlns:w15="http://schemas.microsoft.com/office/word/2012/wordml" xmlns:w16se="http://schemas.microsoft.com/office/word/2015/wordml/symex" xmlns:wpg="http://schemas.microsoft.com/office/word/2010/wordprocessingGroup" xmlns:wpi="http://schemas.microsoft.com/office/word/2010/wordprocessingInk" xmlns:wne="http://schemas.microsoft.com/office/word/2006/wordml" xmlns:wps="http://schemas.microsoft.com/office/word/2010/wordprocessingShape" mc:Ignorable="w14 w15 w16se wp14">
+<w:document xmlns:wpc="http://schemas.microsoft.com/office/word/2010/wordprocessingCanvas" xmlns:mc="http://schemas.openxmlformats.org/markup-compatibility/2006" xmlns:o="urn:schemas-microsoft-com:office:office" xmlns:r="http://schemas.openxmlformats.org/officeDocument/2006/relationships" xmlns:m="http://schemas.openxmlformats.org/officeDocument/2006/math" xmlns:v="urn:schemas-microsoft-com:vml" xmlns:wp14="http://schemas.microsoft.com/office/word/2010/wordprocessingDrawing" xmlns:wp="http://schemas.openxmlformats.org/drawingml/2006/wordprocessingDrawing" xmlns:w10="urn:schemas-microsoft-com:office:word" xmlns:w="http://schemas.openxmlformats.org/wordprocessingml/2006/main" xmlns:w14="http://schemas.microsoft.com/office/word/2010/wordml" xmlns:w15="http://schemas.microsoft.com/office/word/2012/wordml" xmlns:wpg="http://schemas.microsoft.com/office/word/2010/wordprocessingGroup" xmlns:wpi="http://schemas.microsoft.com/office/word/2010/wordprocessingInk" xmlns:wne="http://schemas.microsoft.com/office/word/2006/wordml" xmlns:wps="http://schemas.microsoft.com/office/word/2010/wordprocessingShape" mc:Ignorable="w14 w15 wp14">
   <w:body>
     <w:sdt>
       <w:sdtPr>
         <w:rPr>
           <w:rFonts w:asciiTheme="majorHAnsi" w:eastAsiaTheme="majorEastAsia" w:hAnsiTheme="majorHAnsi" w:cstheme="majorBidi"/>
+          <w:b/>
+          <w:bCs/>
+          <w:i/>
+          <w:iCs/>
           <w:caps/>
+          <w:sz w:val="28"/>
           <w:szCs w:val="24"/>
         </w:rPr>
         <w:id w:val="1852680298"/>
@@ -18,12 +23,7 @@
       <w:sdtEndPr>
         <w:rPr>
           <w:rFonts w:cs="Times New Roman"/>
-          <w:b/>
-          <w:bCs/>
-          <w:i/>
-          <w:iCs/>
           <w:caps w:val="0"/>
-          <w:sz w:val="28"/>
           <w:szCs w:val="28"/>
         </w:rPr>
       </w:sdtEndPr>
@@ -46,7 +46,12 @@
               <w:sdtPr>
                 <w:rPr>
                   <w:rFonts w:asciiTheme="majorHAnsi" w:eastAsiaTheme="majorEastAsia" w:hAnsiTheme="majorHAnsi" w:cstheme="majorBidi"/>
+                  <w:b/>
+                  <w:bCs/>
+                  <w:i/>
+                  <w:iCs/>
                   <w:caps/>
+                  <w:sz w:val="28"/>
                   <w:szCs w:val="24"/>
                 </w:rPr>
                 <w:alias w:val="Company"/>
@@ -59,6 +64,11 @@
               </w:sdtPr>
               <w:sdtEndPr>
                 <w:rPr>
+                  <w:b w:val="0"/>
+                  <w:bCs w:val="0"/>
+                  <w:i w:val="0"/>
+                  <w:iCs w:val="0"/>
+                  <w:sz w:val="24"/>
                   <w:szCs w:val="32"/>
                 </w:rPr>
               </w:sdtEndPr>
@@ -275,7 +285,7 @@
                         <w:b/>
                         <w:bCs/>
                       </w:rPr>
-                      <w:t>DeAlessio, Bryce T. (Student)</w:t>
+                      <w:t>Windows User</w:t>
                     </w:r>
                   </w:p>
                 </w:tc>
@@ -383,35 +393,11 @@
         <w:spacing w:before="360" w:after="120" w:line="360" w:lineRule="auto"/>
         <w:rPr>
           <w:rFonts w:ascii="Segoe UI" w:hAnsi="Segoe UI" w:cs="Segoe UI"/>
-          <w:bCs w:val="0"/>
-          <w:color w:val="000000"/>
-          <w:sz w:val="24"/>
-          <w:szCs w:val="24"/>
-        </w:rPr>
-      </w:pPr>
-      <w:r>
-        <w:rPr>
-          <w:rFonts w:ascii="Segoe UI" w:hAnsi="Segoe UI" w:cs="Segoe UI"/>
-          <w:bCs w:val="0"/>
-          <w:color w:val="000000"/>
-          <w:sz w:val="24"/>
-          <w:szCs w:val="24"/>
-        </w:rPr>
-        <w:lastRenderedPageBreak/>
-        <w:t>Introduction</w:t>
-      </w:r>
-    </w:p>
-    <w:p>
-      <w:pPr>
-        <w:pStyle w:val="Heading3"/>
-        <w:spacing w:before="360" w:after="120" w:line="360" w:lineRule="auto"/>
-        <w:rPr>
-          <w:rFonts w:ascii="Segoe UI" w:hAnsi="Segoe UI" w:cs="Segoe UI"/>
           <w:b w:val="0"/>
           <w:bCs w:val="0"/>
           <w:color w:val="000000"/>
-          <w:sz w:val="24"/>
-          <w:szCs w:val="24"/>
+          <w:sz w:val="43"/>
+          <w:szCs w:val="43"/>
         </w:rPr>
       </w:pPr>
       <w:r>
@@ -420,68 +406,12 @@
           <w:b w:val="0"/>
           <w:bCs w:val="0"/>
           <w:color w:val="000000"/>
-          <w:sz w:val="24"/>
-          <w:szCs w:val="24"/>
-        </w:rPr>
-        <w:t>Technical definition</w:t>
-      </w:r>
-    </w:p>
-    <w:p>
-      <w:pPr>
-        <w:pStyle w:val="NormalWeb"/>
-        <w:spacing w:before="0" w:beforeAutospacing="0" w:after="360" w:afterAutospacing="0" w:line="360" w:lineRule="auto"/>
-        <w:rPr>
-          <w:rFonts w:ascii="Segoe UI" w:hAnsi="Segoe UI" w:cs="Segoe UI"/>
-          <w:color w:val="383A42"/>
-        </w:rPr>
-      </w:pPr>
-      <w:r>
-        <w:rPr>
-          <w:rFonts w:ascii="Segoe UI" w:hAnsi="Segoe UI" w:cs="Segoe UI"/>
-          <w:color w:val="383A42"/>
-        </w:rPr>
-        <w:t>Within the scope of Project Management of software products Scrum is an iterative and empirical “framework within which people can address complex adaptive problems, while productively and creatively delivering products of the highest possible value” (</w:t>
-      </w:r>
-      <w:proofErr w:type="spellStart"/>
-      <w:r>
-        <w:rPr>
-          <w:rFonts w:ascii="Segoe UI" w:hAnsi="Segoe UI" w:cs="Segoe UI"/>
-          <w:color w:val="383A42"/>
-        </w:rPr>
-        <w:t>Schwaber</w:t>
-      </w:r>
-      <w:proofErr w:type="spellEnd"/>
-      <w:r>
-        <w:rPr>
-          <w:rFonts w:ascii="Segoe UI" w:hAnsi="Segoe UI" w:cs="Segoe UI"/>
-          <w:color w:val="383A42"/>
-        </w:rPr>
-        <w:t xml:space="preserve"> &amp; Sutherland). This framework sets forth a set of roles for the people involved in a software development project, a series of events that occur during the process and the artifacts that flow through those events to produce a potentially deliverable portion of the overall project. It uses a number of concepts borrowed from “Lean Manufacturing Principles</w:t>
-      </w:r>
-      <w:proofErr w:type="gramStart"/>
-      <w:r>
-        <w:rPr>
-          <w:rFonts w:ascii="Segoe UI" w:hAnsi="Segoe UI" w:cs="Segoe UI"/>
-          <w:color w:val="383A42"/>
-        </w:rPr>
-        <w:t>”</w:t>
-      </w:r>
-      <w:r>
-        <w:rPr>
-          <w:rStyle w:val="apple-converted-space"/>
-          <w:rFonts w:ascii="Segoe UI" w:hAnsi="Segoe UI" w:cs="Segoe UI"/>
-          <w:color w:val="383A42"/>
-        </w:rPr>
-        <w:t> </w:t>
-      </w:r>
-      <w:r>
-        <w:rPr>
-          <w:rFonts w:ascii="Segoe UI" w:hAnsi="Segoe UI" w:cs="Segoe UI"/>
-          <w:color w:val="383A42"/>
-        </w:rPr>
-        <w:t>.</w:t>
-      </w:r>
-      <w:proofErr w:type="gramEnd"/>
+          <w:sz w:val="43"/>
+          <w:szCs w:val="43"/>
+        </w:rPr>
+        <w:lastRenderedPageBreak/>
+        <w:t>Introduction</w:t>
+      </w:r>
     </w:p>
     <w:p>
       <w:pPr>
@@ -492,8 +422,8 @@
           <w:b w:val="0"/>
           <w:bCs w:val="0"/>
           <w:color w:val="000000"/>
-          <w:sz w:val="24"/>
-          <w:szCs w:val="24"/>
+          <w:sz w:val="36"/>
+          <w:szCs w:val="36"/>
         </w:rPr>
       </w:pPr>
       <w:r>
@@ -502,10 +432,10 @@
           <w:b w:val="0"/>
           <w:bCs w:val="0"/>
           <w:color w:val="000000"/>
-          <w:sz w:val="24"/>
-          <w:szCs w:val="24"/>
-        </w:rPr>
-        <w:t>Purpose and function</w:t>
+          <w:sz w:val="36"/>
+          <w:szCs w:val="36"/>
+        </w:rPr>
+        <w:t>Technical definition</w:t>
       </w:r>
     </w:p>
     <w:p>
@@ -522,30 +452,216 @@
           <w:rFonts w:ascii="Segoe UI" w:hAnsi="Segoe UI" w:cs="Segoe UI"/>
           <w:color w:val="383A42"/>
         </w:rPr>
-        <w:t xml:space="preserve">The purpose of Scrum is to provide a project management process that can handle incomplete and or rapidly changing customer requirements. Scrum is one of </w:t>
-      </w:r>
-      <w:r>
-        <w:rPr>
-          <w:rFonts w:ascii="Segoe UI" w:hAnsi="Segoe UI" w:cs="Segoe UI"/>
-          <w:color w:val="383A42"/>
-        </w:rPr>
-        <w:t>several</w:t>
-      </w:r>
-      <w:r>
-        <w:rPr>
-          <w:rFonts w:ascii="Segoe UI" w:hAnsi="Segoe UI" w:cs="Segoe UI"/>
-          <w:color w:val="383A42"/>
-        </w:rPr>
-        <w:t xml:space="preserve"> project management systems geared toward software and systems development that arose (Beck &amp; others, 2001) due to backlash against the traditional “Water Fall” method. The "Water Fall" method placed heavy emphasis on knowing all customer requirements before starting a project and delivering a product to a fixed contract. See figure 1.</w:t>
+        <w:t>Within the scope of Project Management of software products Scrum is an iterative and empirical “framework within which people can address complex adaptive problems, while productively and creatively delivering products of the highest possible value” (</w:t>
+      </w:r>
+      <w:proofErr w:type="spellStart"/>
+      <w:r>
+        <w:rPr>
+          <w:rFonts w:ascii="Segoe UI" w:hAnsi="Segoe UI" w:cs="Segoe UI"/>
+          <w:color w:val="383A42"/>
+        </w:rPr>
+        <w:t>Schwaber</w:t>
+      </w:r>
+      <w:proofErr w:type="spellEnd"/>
+      <w:r>
+        <w:rPr>
+          <w:rFonts w:ascii="Segoe UI" w:hAnsi="Segoe UI" w:cs="Segoe UI"/>
+          <w:color w:val="383A42"/>
+        </w:rPr>
+        <w:t xml:space="preserve"> &amp; Sutherland</w:t>
+      </w:r>
+      <w:proofErr w:type="gramStart"/>
+      <w:r>
+        <w:rPr>
+          <w:rFonts w:ascii="Segoe UI" w:hAnsi="Segoe UI" w:cs="Segoe UI"/>
+          <w:color w:val="383A42"/>
+        </w:rPr>
+        <w:t>)</w:t>
+      </w:r>
+      <w:r>
+        <w:rPr>
+          <w:rFonts w:ascii="Segoe UI" w:hAnsi="Segoe UI" w:cs="Segoe UI"/>
+          <w:color w:val="383A42"/>
+          <w:vertAlign w:val="superscript"/>
+        </w:rPr>
+        <w:t>[</w:t>
+      </w:r>
+      <w:proofErr w:type="gramEnd"/>
+      <w:r>
+        <w:rPr>
+          <w:rFonts w:ascii="Segoe UI" w:hAnsi="Segoe UI" w:cs="Segoe UI"/>
+          <w:color w:val="383A42"/>
+          <w:vertAlign w:val="superscript"/>
+        </w:rPr>
+        <w:t>4]</w:t>
+      </w:r>
+      <w:r>
+        <w:rPr>
+          <w:rFonts w:ascii="Segoe UI" w:hAnsi="Segoe UI" w:cs="Segoe UI"/>
+          <w:color w:val="383A42"/>
+        </w:rPr>
+        <w:t xml:space="preserve">. This framework sets forth a set of roles for the people involved in a software development project, a series of events that occur during the process and the artifacts that flow through those events to produce a potentially deliverable portion of the overall project. It uses </w:t>
+      </w:r>
+      <w:r>
+        <w:rPr>
+          <w:rFonts w:ascii="Segoe UI" w:hAnsi="Segoe UI" w:cs="Segoe UI"/>
+          <w:color w:val="383A42"/>
+        </w:rPr>
+        <w:t>many</w:t>
+      </w:r>
+      <w:r>
+        <w:rPr>
+          <w:rFonts w:ascii="Segoe UI" w:hAnsi="Segoe UI" w:cs="Segoe UI"/>
+          <w:color w:val="383A42"/>
+        </w:rPr>
+        <w:t xml:space="preserve"> concepts borrowed from “Lean Manufacturing Principles”. The official "Scrum Guide" is available at</w:t>
+      </w:r>
+      <w:r>
+        <w:rPr>
+          <w:rStyle w:val="apple-converted-space"/>
+          <w:rFonts w:ascii="Segoe UI" w:hAnsi="Segoe UI" w:cs="Segoe UI"/>
+          <w:color w:val="383A42"/>
+        </w:rPr>
+        <w:t> </w:t>
+      </w:r>
+      <w:hyperlink r:id="rId5" w:history="1">
+        <w:r>
+          <w:rPr>
+            <w:rStyle w:val="Hyperlink"/>
+            <w:rFonts w:ascii="Segoe UI" w:hAnsi="Segoe UI" w:cs="Segoe UI"/>
+            <w:color w:val="526FFF"/>
+          </w:rPr>
+          <w:t>http://www.scrumguides.org/scrum-guide.html</w:t>
+        </w:r>
+      </w:hyperlink>
+      <w:r>
+        <w:rPr>
+          <w:rFonts w:ascii="Segoe UI" w:hAnsi="Segoe UI" w:cs="Segoe UI"/>
+          <w:color w:val="383A42"/>
+        </w:rPr>
+        <w:t xml:space="preserve"> (</w:t>
+      </w:r>
+      <w:proofErr w:type="spellStart"/>
+      <w:r>
+        <w:rPr>
+          <w:rFonts w:ascii="Segoe UI" w:hAnsi="Segoe UI" w:cs="Segoe UI"/>
+          <w:color w:val="383A42"/>
+        </w:rPr>
+        <w:t>Schwaber</w:t>
+      </w:r>
+      <w:proofErr w:type="spellEnd"/>
+      <w:r>
+        <w:rPr>
+          <w:rFonts w:ascii="Segoe UI" w:hAnsi="Segoe UI" w:cs="Segoe UI"/>
+          <w:color w:val="383A42"/>
+        </w:rPr>
+        <w:t xml:space="preserve"> &amp; Sutherland)</w:t>
+      </w:r>
+      <w:r>
+        <w:rPr>
+          <w:rFonts w:ascii="Segoe UI" w:hAnsi="Segoe UI" w:cs="Segoe UI"/>
+          <w:color w:val="383A42"/>
+        </w:rPr>
+        <w:t>. This Paper is an attempt to summarize the Scrum Process Framework presented in the official "Scrum Guide" into a more ordered process explained in lay terms.</w:t>
       </w:r>
     </w:p>
     <w:p>
       <w:pPr>
+        <w:pStyle w:val="Heading3"/>
+        <w:spacing w:before="360" w:after="120" w:line="360" w:lineRule="auto"/>
+        <w:rPr>
+          <w:rFonts w:ascii="Segoe UI" w:hAnsi="Segoe UI" w:cs="Segoe UI"/>
+          <w:b w:val="0"/>
+          <w:bCs w:val="0"/>
+          <w:color w:val="000000"/>
+          <w:sz w:val="36"/>
+          <w:szCs w:val="36"/>
+        </w:rPr>
+      </w:pPr>
+      <w:r>
+        <w:rPr>
+          <w:rFonts w:ascii="Segoe UI" w:hAnsi="Segoe UI" w:cs="Segoe UI"/>
+          <w:b w:val="0"/>
+          <w:bCs w:val="0"/>
+          <w:color w:val="000000"/>
+          <w:sz w:val="36"/>
+          <w:szCs w:val="36"/>
+        </w:rPr>
+        <w:t>Purpose and Function</w:t>
+      </w:r>
+    </w:p>
+    <w:p>
+      <w:pPr>
         <w:pStyle w:val="NormalWeb"/>
         <w:spacing w:before="0" w:beforeAutospacing="0" w:after="360" w:afterAutospacing="0" w:line="360" w:lineRule="auto"/>
         <w:rPr>
           <w:rFonts w:ascii="Segoe UI" w:hAnsi="Segoe UI" w:cs="Segoe UI"/>
           <w:color w:val="383A42"/>
+        </w:rPr>
+      </w:pPr>
+      <w:r>
+        <w:rPr>
+          <w:rFonts w:ascii="Segoe UI" w:hAnsi="Segoe UI" w:cs="Segoe UI"/>
+          <w:color w:val="383A42"/>
+        </w:rPr>
+        <w:t xml:space="preserve">The purpose of Scrum is to provide a project management process that can handle incomplete and or rapidly </w:t>
+      </w:r>
+      <w:r>
+        <w:rPr>
+          <w:rFonts w:ascii="Segoe UI" w:hAnsi="Segoe UI" w:cs="Segoe UI"/>
+          <w:color w:val="383A42"/>
+        </w:rPr>
+        <w:t xml:space="preserve">changing customer requirements. </w:t>
+      </w:r>
+      <w:r>
+        <w:rPr>
+          <w:rFonts w:ascii="Segoe UI" w:hAnsi="Segoe UI" w:cs="Segoe UI"/>
+          <w:color w:val="383A42"/>
+        </w:rPr>
+        <w:t>Scrum is one of several project management systems geared toward software and systems development that arose (Beck &amp; others, 2001</w:t>
+      </w:r>
+      <w:proofErr w:type="gramStart"/>
+      <w:r>
+        <w:rPr>
+          <w:rFonts w:ascii="Segoe UI" w:hAnsi="Segoe UI" w:cs="Segoe UI"/>
+          <w:color w:val="383A42"/>
+        </w:rPr>
+        <w:t>)</w:t>
+      </w:r>
+      <w:r>
+        <w:rPr>
+          <w:rFonts w:ascii="Segoe UI" w:hAnsi="Segoe UI" w:cs="Segoe UI"/>
+          <w:color w:val="383A42"/>
+          <w:vertAlign w:val="superscript"/>
+        </w:rPr>
+        <w:t>[</w:t>
+      </w:r>
+      <w:proofErr w:type="gramEnd"/>
+      <w:r>
+        <w:rPr>
+          <w:rFonts w:ascii="Segoe UI" w:hAnsi="Segoe UI" w:cs="Segoe UI"/>
+          <w:color w:val="383A42"/>
+          <w:vertAlign w:val="superscript"/>
+        </w:rPr>
+        <w:t>1]</w:t>
+      </w:r>
+      <w:r>
+        <w:rPr>
+          <w:rFonts w:ascii="Segoe UI" w:hAnsi="Segoe UI" w:cs="Segoe UI"/>
+          <w:color w:val="383A42"/>
+        </w:rPr>
+        <w:t xml:space="preserve"> due to backlash against the traditional “Water Fall” method. The "Water Fall" method placed heavy emphasis on knowing all customer requirements before starting a project and delivering a product to a fixed contract. See figure 1.</w:t>
+      </w:r>
+    </w:p>
+    <w:p>
+      <w:pPr>
+        <w:pStyle w:val="NormalWeb"/>
+        <w:spacing w:before="0" w:beforeAutospacing="0" w:after="360" w:afterAutospacing="0" w:line="360" w:lineRule="auto"/>
+        <w:rPr>
+          <w:rFonts w:ascii="Segoe UI" w:hAnsi="Segoe UI" w:cs="Segoe UI"/>
+          <w:color w:val="383A42"/>
+          <w:sz w:val="20"/>
+          <w:szCs w:val="20"/>
         </w:rPr>
       </w:pPr>
       <w:r>
@@ -559,9 +675,9 @@
         <w:lastRenderedPageBreak/>
         <w:drawing>
           <wp:inline distT="0" distB="0" distL="0" distR="0">
-            <wp:extent cx="5504771" cy="3647101"/>
+            <wp:extent cx="4629150" cy="2876550"/>
             <wp:effectExtent l="0" t="0" r="0" b="0"/>
-            <wp:docPr id="5" name="Picture 5" descr="Figure 1"/>
+            <wp:docPr id="6" name="Picture 6" descr="Figure 1"/>
             <wp:cNvGraphicFramePr>
               <a:graphicFrameLocks xmlns:a="http://schemas.openxmlformats.org/drawingml/2006/main" noChangeAspect="1"/>
             </wp:cNvGraphicFramePr>
@@ -569,13 +685,305 @@
               <a:graphicData uri="http://schemas.openxmlformats.org/drawingml/2006/picture">
                 <pic:pic xmlns:pic="http://schemas.openxmlformats.org/drawingml/2006/picture">
                   <pic:nvPicPr>
-                    <pic:cNvPr id="0" name="Picture 95" descr="Figure 1"/>
+                    <pic:cNvPr id="0" name="Picture 11" descr="Figure 1"/>
+                    <pic:cNvPicPr>
+                      <a:picLocks noChangeAspect="1" noChangeArrowheads="1"/>
+                    </pic:cNvPicPr>
+                  </pic:nvPicPr>
+                  <pic:blipFill rotWithShape="1">
+                    <a:blip r:embed="rId6" cstate="print">
+                      <a:extLst>
+                        <a:ext uri="{28A0092B-C50C-407E-A947-70E740481C1C}">
+                          <a14:useLocalDpi xmlns:a14="http://schemas.microsoft.com/office/drawing/2010/main" val="0"/>
+                        </a:ext>
+                      </a:extLst>
+                    </a:blip>
+                    <a:srcRect l="3127" t="4131" r="1889" b="6784"/>
+                    <a:stretch/>
+                  </pic:blipFill>
+                  <pic:spPr bwMode="auto">
+                    <a:xfrm>
+                      <a:off x="0" y="0"/>
+                      <a:ext cx="4659562" cy="2895448"/>
+                    </a:xfrm>
+                    <a:prstGeom prst="rect">
+                      <a:avLst/>
+                    </a:prstGeom>
+                    <a:noFill/>
+                    <a:ln>
+                      <a:noFill/>
+                    </a:ln>
+                    <a:extLst>
+                      <a:ext uri="{53640926-AAD7-44D8-BBD7-CCE9431645EC}">
+                        <a14:shadowObscured xmlns:a14="http://schemas.microsoft.com/office/drawing/2010/main"/>
+                      </a:ext>
+                    </a:extLst>
+                  </pic:spPr>
+                </pic:pic>
+              </a:graphicData>
+            </a:graphic>
+          </wp:inline>
+        </w:drawing>
+      </w:r>
+    </w:p>
+    <w:p>
+      <w:pPr>
+        <w:pStyle w:val="NormalWeb"/>
+        <w:spacing w:before="0" w:beforeAutospacing="0" w:after="360" w:afterAutospacing="0" w:line="360" w:lineRule="auto"/>
+        <w:rPr>
+          <w:rFonts w:ascii="Segoe UI" w:hAnsi="Segoe UI" w:cs="Segoe UI"/>
+          <w:color w:val="383A42"/>
+          <w:sz w:val="20"/>
+          <w:szCs w:val="20"/>
+        </w:rPr>
+      </w:pPr>
+      <w:r>
+        <w:rPr>
+          <w:rFonts w:ascii="Segoe UI" w:hAnsi="Segoe UI" w:cs="Segoe UI"/>
+          <w:color w:val="383A42"/>
+          <w:sz w:val="20"/>
+          <w:szCs w:val="20"/>
+        </w:rPr>
+        <w:t>Figure 1 | Traditional Waterfall Method (Royce</w:t>
+      </w:r>
+      <w:proofErr w:type="gramStart"/>
+      <w:r>
+        <w:rPr>
+          <w:rFonts w:ascii="Segoe UI" w:hAnsi="Segoe UI" w:cs="Segoe UI"/>
+          <w:color w:val="383A42"/>
+          <w:sz w:val="20"/>
+          <w:szCs w:val="20"/>
+        </w:rPr>
+        <w:t>)</w:t>
+      </w:r>
+      <w:r>
+        <w:rPr>
+          <w:rFonts w:ascii="Segoe UI" w:hAnsi="Segoe UI" w:cs="Segoe UI"/>
+          <w:color w:val="383A42"/>
+          <w:sz w:val="20"/>
+          <w:szCs w:val="20"/>
+          <w:vertAlign w:val="superscript"/>
+        </w:rPr>
+        <w:t>[</w:t>
+      </w:r>
+      <w:proofErr w:type="gramEnd"/>
+      <w:r>
+        <w:rPr>
+          <w:rFonts w:ascii="Segoe UI" w:hAnsi="Segoe UI" w:cs="Segoe UI"/>
+          <w:color w:val="383A42"/>
+          <w:sz w:val="20"/>
+          <w:szCs w:val="20"/>
+          <w:vertAlign w:val="superscript"/>
+        </w:rPr>
+        <w:t>2</w:t>
+      </w:r>
+      <w:r>
+        <w:rPr>
+          <w:rFonts w:ascii="Segoe UI" w:hAnsi="Segoe UI" w:cs="Segoe UI"/>
+          <w:color w:val="383A42"/>
+          <w:sz w:val="20"/>
+          <w:szCs w:val="20"/>
+          <w:vertAlign w:val="superscript"/>
+        </w:rPr>
+        <w:t>]</w:t>
+      </w:r>
+    </w:p>
+    <w:p>
+      <w:pPr>
+        <w:pStyle w:val="NormalWeb"/>
+        <w:spacing w:before="0" w:beforeAutospacing="0" w:after="360" w:afterAutospacing="0" w:line="360" w:lineRule="auto"/>
+        <w:rPr>
+          <w:rFonts w:ascii="Segoe UI" w:hAnsi="Segoe UI" w:cs="Segoe UI"/>
+          <w:color w:val="383A42"/>
+        </w:rPr>
+      </w:pPr>
+      <w:r>
+        <w:rPr>
+          <w:rFonts w:ascii="Segoe UI" w:hAnsi="Segoe UI" w:cs="Segoe UI"/>
+          <w:color w:val="383A42"/>
+        </w:rPr>
+        <w:t>In contrast Scrum's emphasis is on maintaining close communication with the customer to handle changing requirements.</w:t>
+      </w:r>
+    </w:p>
+    <w:p>
+      <w:pPr>
+        <w:pStyle w:val="Heading3"/>
+        <w:spacing w:before="360" w:after="120" w:line="360" w:lineRule="auto"/>
+        <w:rPr>
+          <w:rFonts w:ascii="Segoe UI" w:hAnsi="Segoe UI" w:cs="Segoe UI"/>
+          <w:b w:val="0"/>
+          <w:bCs w:val="0"/>
+          <w:color w:val="000000"/>
+          <w:sz w:val="36"/>
+          <w:szCs w:val="36"/>
+        </w:rPr>
+      </w:pPr>
+      <w:r>
+        <w:rPr>
+          <w:rFonts w:ascii="Segoe UI" w:hAnsi="Segoe UI" w:cs="Segoe UI"/>
+          <w:b w:val="0"/>
+          <w:bCs w:val="0"/>
+          <w:color w:val="000000"/>
+          <w:sz w:val="36"/>
+          <w:szCs w:val="36"/>
+        </w:rPr>
+        <w:t>Process Overview</w:t>
+      </w:r>
+    </w:p>
+    <w:p>
+      <w:pPr>
+        <w:pStyle w:val="NormalWeb"/>
+        <w:spacing w:before="0" w:beforeAutospacing="0" w:after="360" w:afterAutospacing="0" w:line="360" w:lineRule="auto"/>
+        <w:rPr>
+          <w:rFonts w:ascii="Segoe UI" w:hAnsi="Segoe UI" w:cs="Segoe UI"/>
+          <w:color w:val="383A42"/>
+        </w:rPr>
+      </w:pPr>
+      <w:r>
+        <w:rPr>
+          <w:rFonts w:ascii="Segoe UI" w:hAnsi="Segoe UI" w:cs="Segoe UI"/>
+          <w:color w:val="383A42"/>
+        </w:rPr>
+        <w:t>At the start of a new Scrum project the Scrum team gathers initial customer requirements and Creates a Product Backlog. Within a Scrum team there are three roles, the Product Owner, the Scrum Manger and the developers (the people performing the actual work). With the initial team and product backlog in place a</w:t>
+      </w:r>
+      <w:r>
+        <w:rPr>
+          <w:rFonts w:ascii="Segoe UI" w:hAnsi="Segoe UI" w:cs="Segoe UI"/>
+          <w:color w:val="383A42"/>
+        </w:rPr>
+        <w:t xml:space="preserve"> continuous series of work cycles </w:t>
+      </w:r>
+      <w:r>
+        <w:rPr>
+          <w:rFonts w:ascii="Segoe UI" w:hAnsi="Segoe UI" w:cs="Segoe UI"/>
+          <w:color w:val="383A42"/>
+        </w:rPr>
+        <w:t>take place called Sprints</w:t>
+      </w:r>
+      <w:r>
+        <w:rPr>
+          <w:rFonts w:ascii="Segoe UI" w:hAnsi="Segoe UI" w:cs="Segoe UI"/>
+          <w:color w:val="383A42"/>
+        </w:rPr>
+        <w:t>. This overall cycle of Sprints</w:t>
+      </w:r>
+      <w:r>
+        <w:rPr>
+          <w:rFonts w:ascii="Segoe UI" w:hAnsi="Segoe UI" w:cs="Segoe UI"/>
+          <w:color w:val="383A42"/>
+        </w:rPr>
+        <w:t xml:space="preserve"> end only after the product is deemed done. Within each sprint a series of smaller events take place starting with the Sprint Planning Meeting, </w:t>
+      </w:r>
+      <w:r>
+        <w:rPr>
+          <w:rFonts w:ascii="Segoe UI" w:hAnsi="Segoe UI" w:cs="Segoe UI"/>
+          <w:color w:val="383A42"/>
+        </w:rPr>
+        <w:t>then</w:t>
+      </w:r>
+      <w:r>
+        <w:rPr>
+          <w:rFonts w:ascii="Segoe UI" w:hAnsi="Segoe UI" w:cs="Segoe UI"/>
+          <w:color w:val="383A42"/>
+        </w:rPr>
+        <w:t xml:space="preserve"> </w:t>
+      </w:r>
+      <w:r>
+        <w:rPr>
+          <w:rFonts w:ascii="Segoe UI" w:hAnsi="Segoe UI" w:cs="Segoe UI"/>
+          <w:color w:val="383A42"/>
+        </w:rPr>
+        <w:t xml:space="preserve">the </w:t>
+      </w:r>
+      <w:r>
+        <w:rPr>
+          <w:rFonts w:ascii="Segoe UI" w:hAnsi="Segoe UI" w:cs="Segoe UI"/>
+          <w:color w:val="383A42"/>
+        </w:rPr>
+        <w:t>daily Scrum meeting to track progress</w:t>
+      </w:r>
+      <w:r>
+        <w:rPr>
+          <w:rFonts w:ascii="Segoe UI" w:hAnsi="Segoe UI" w:cs="Segoe UI"/>
+          <w:color w:val="383A42"/>
+        </w:rPr>
+        <w:t xml:space="preserve"> through the Sprint period</w:t>
+      </w:r>
+      <w:r>
+        <w:rPr>
+          <w:rFonts w:ascii="Segoe UI" w:hAnsi="Segoe UI" w:cs="Segoe UI"/>
+          <w:color w:val="383A42"/>
+        </w:rPr>
+        <w:t xml:space="preserve">. At the end of the Sprint a Sprint Review meeting is held with both Scrum team and customers present. </w:t>
+      </w:r>
+      <w:r>
+        <w:rPr>
+          <w:rFonts w:ascii="Segoe UI" w:hAnsi="Segoe UI" w:cs="Segoe UI"/>
+          <w:color w:val="383A42"/>
+        </w:rPr>
+        <w:t>Finally,</w:t>
+      </w:r>
+      <w:r>
+        <w:rPr>
+          <w:rFonts w:ascii="Segoe UI" w:hAnsi="Segoe UI" w:cs="Segoe UI"/>
+          <w:color w:val="383A42"/>
+        </w:rPr>
+        <w:t xml:space="preserve"> a Sprint Retrospective meeting is held for the team to evaluate </w:t>
+      </w:r>
+      <w:r>
+        <w:rPr>
+          <w:rFonts w:ascii="Segoe UI" w:hAnsi="Segoe UI" w:cs="Segoe UI"/>
+          <w:color w:val="383A42"/>
+        </w:rPr>
+        <w:t>its</w:t>
+      </w:r>
+      <w:r>
+        <w:rPr>
+          <w:rFonts w:ascii="Segoe UI" w:hAnsi="Segoe UI" w:cs="Segoe UI"/>
+          <w:color w:val="383A42"/>
+        </w:rPr>
+        <w:t xml:space="preserve"> execution of the Sprint.</w:t>
+      </w:r>
+    </w:p>
+    <w:p>
+      <w:pPr>
+        <w:pStyle w:val="NormalWeb"/>
+        <w:spacing w:before="0" w:beforeAutospacing="0" w:after="360" w:afterAutospacing="0" w:line="360" w:lineRule="auto"/>
+        <w:rPr>
+          <w:rFonts w:ascii="Segoe UI" w:hAnsi="Segoe UI" w:cs="Segoe UI"/>
+          <w:color w:val="383A42"/>
+          <w:sz w:val="20"/>
+          <w:szCs w:val="20"/>
+        </w:rPr>
+      </w:pPr>
+      <w:r>
+        <w:rPr>
+          <w:rFonts w:ascii="Segoe UI" w:hAnsi="Segoe UI" w:cs="Segoe UI"/>
+          <w:noProof/>
+          <w:color w:val="383A42"/>
+          <w:sz w:val="20"/>
+          <w:szCs w:val="20"/>
+        </w:rPr>
+        <w:lastRenderedPageBreak/>
+        <w:drawing>
+          <wp:inline distT="0" distB="0" distL="0" distR="0">
+            <wp:extent cx="5715000" cy="2705100"/>
+            <wp:effectExtent l="0" t="0" r="0" b="0"/>
+            <wp:docPr id="3" name="Picture 3" descr="Figure 2"/>
+            <wp:cNvGraphicFramePr>
+              <a:graphicFrameLocks xmlns:a="http://schemas.openxmlformats.org/drawingml/2006/main" noChangeAspect="1"/>
+            </wp:cNvGraphicFramePr>
+            <a:graphic xmlns:a="http://schemas.openxmlformats.org/drawingml/2006/main">
+              <a:graphicData uri="http://schemas.openxmlformats.org/drawingml/2006/picture">
+                <pic:pic xmlns:pic="http://schemas.openxmlformats.org/drawingml/2006/picture">
+                  <pic:nvPicPr>
+                    <pic:cNvPr id="0" name="Picture 12" descr="Figure 2"/>
                     <pic:cNvPicPr>
                       <a:picLocks noChangeAspect="1" noChangeArrowheads="1"/>
                     </pic:cNvPicPr>
                   </pic:nvPicPr>
                   <pic:blipFill>
-                    <a:blip r:embed="rId5" cstate="print">
+                    <a:blip r:embed="rId7">
                       <a:extLst>
                         <a:ext uri="{28A0092B-C50C-407E-A947-70E740481C1C}">
                           <a14:useLocalDpi xmlns:a14="http://schemas.microsoft.com/office/drawing/2010/main" val="0"/>
@@ -590,7 +998,7 @@
                   <pic:spPr bwMode="auto">
                     <a:xfrm>
                       <a:off x="0" y="0"/>
-                      <a:ext cx="5534038" cy="3666491"/>
+                      <a:ext cx="5715000" cy="2705100"/>
                     </a:xfrm>
                     <a:prstGeom prst="rect">
                       <a:avLst/>
@@ -613,47 +1021,60 @@
           <w:sz w:val="20"/>
           <w:szCs w:val="20"/>
         </w:rPr>
-        <w:t xml:space="preserve">Figure </w:t>
-      </w:r>
-      <w:r>
-        <w:rPr>
-          <w:rFonts w:ascii="Segoe UI" w:hAnsi="Segoe UI" w:cs="Segoe UI"/>
-          <w:color w:val="383A42"/>
-        </w:rPr>
-        <w:t>1 | Traditional Waterfall Method (Royce</w:t>
-      </w:r>
-      <w:proofErr w:type="gramStart"/>
-      <w:r>
-        <w:rPr>
-          <w:rFonts w:ascii="Segoe UI" w:hAnsi="Segoe UI" w:cs="Segoe UI"/>
-          <w:color w:val="383A42"/>
-        </w:rPr>
-        <w:t>)[</w:t>
-      </w:r>
-      <w:proofErr w:type="gramEnd"/>
-      <w:r>
-        <w:rPr>
-          <w:rFonts w:ascii="Segoe UI" w:hAnsi="Segoe UI" w:cs="Segoe UI"/>
-          <w:color w:val="383A42"/>
-        </w:rPr>
-        <w:t>1]</w:t>
+        <w:br/>
+        <w:t xml:space="preserve">Figure 2 | The Scrum Process </w:t>
+      </w:r>
+      <w:r>
+        <w:rPr>
+          <w:rFonts w:ascii="Segoe UI" w:hAnsi="Segoe UI" w:cs="Segoe UI"/>
+          <w:color w:val="383A42"/>
+          <w:sz w:val="20"/>
+          <w:szCs w:val="20"/>
+          <w:vertAlign w:val="superscript"/>
+        </w:rPr>
+        <w:t>[5]</w:t>
       </w:r>
     </w:p>
     <w:p>
       <w:pPr>
+        <w:pStyle w:val="Heading4"/>
+        <w:spacing w:before="360" w:after="120" w:line="360" w:lineRule="auto"/>
+        <w:rPr>
+          <w:rFonts w:ascii="Segoe UI" w:hAnsi="Segoe UI" w:cs="Segoe UI"/>
+          <w:color w:val="000000"/>
+          <w:sz w:val="29"/>
+          <w:szCs w:val="29"/>
+        </w:rPr>
+      </w:pPr>
+      <w:r>
+        <w:rPr>
+          <w:rFonts w:ascii="Segoe UI" w:hAnsi="Segoe UI" w:cs="Segoe UI"/>
+          <w:color w:val="000000"/>
+          <w:sz w:val="29"/>
+          <w:szCs w:val="29"/>
+        </w:rPr>
+        <w:t>Roles</w:t>
+      </w:r>
+    </w:p>
+    <w:p>
+      <w:pPr>
         <w:pStyle w:val="NormalWeb"/>
         <w:spacing w:before="0" w:beforeAutospacing="0" w:after="360" w:afterAutospacing="0" w:line="360" w:lineRule="auto"/>
         <w:rPr>
           <w:rFonts w:ascii="Segoe UI" w:hAnsi="Segoe UI" w:cs="Segoe UI"/>
           <w:color w:val="383A42"/>
-        </w:rPr>
-      </w:pPr>
-      <w:r>
-        <w:rPr>
-          <w:rFonts w:ascii="Segoe UI" w:hAnsi="Segoe UI" w:cs="Segoe UI"/>
-          <w:color w:val="383A42"/>
-        </w:rPr>
-        <w:t>In contrast Scrum's emphasis is on maintaining close communication with the customer to handle changing requirements.</w:t>
+          <w:sz w:val="20"/>
+          <w:szCs w:val="20"/>
+        </w:rPr>
+      </w:pPr>
+      <w:r>
+        <w:rPr>
+          <w:rFonts w:ascii="Segoe UI" w:hAnsi="Segoe UI" w:cs="Segoe UI"/>
+          <w:color w:val="383A42"/>
+          <w:sz w:val="20"/>
+          <w:szCs w:val="20"/>
+        </w:rPr>
+        <w:t>lorem ipsum</w:t>
       </w:r>
     </w:p>
     <w:p>
@@ -678,7 +1099,7 @@
           <w:sz w:val="36"/>
           <w:szCs w:val="36"/>
         </w:rPr>
-        <w:t>Process Overview</w:t>
+        <w:t>Gather Requirements</w:t>
       </w:r>
     </w:p>
     <w:p>
@@ -695,442 +1116,21 @@
           <w:rFonts w:ascii="Segoe UI" w:hAnsi="Segoe UI" w:cs="Segoe UI"/>
           <w:color w:val="383A42"/>
         </w:rPr>
-        <w:t xml:space="preserve">At the start of a new Scrum project the Scrum team gathers initial customer requirements and Creates a Product Backlog. Within a Scrum team there are three roles, the Product Owner, the Scrum Manger and the developers (the people performing the actual work). With the initial team and product backlog in place an on-going series of events take place called Sprints which end only after the product is deemed done. Within each sprint a series of smaller events take place starting with the Sprint Planning Meeting, </w:t>
-      </w:r>
-      <w:proofErr w:type="gramStart"/>
-      <w:r>
-        <w:rPr>
-          <w:rFonts w:ascii="Segoe UI" w:hAnsi="Segoe UI" w:cs="Segoe UI"/>
-          <w:color w:val="383A42"/>
-        </w:rPr>
-        <w:t>Then</w:t>
-      </w:r>
-      <w:proofErr w:type="gramEnd"/>
-      <w:r>
-        <w:rPr>
-          <w:rFonts w:ascii="Segoe UI" w:hAnsi="Segoe UI" w:cs="Segoe UI"/>
-          <w:color w:val="383A42"/>
-        </w:rPr>
-        <w:t xml:space="preserve"> a daily Scrum meeting to track progress. At the end of the Sprint a Sprint </w:t>
-      </w:r>
-      <w:r>
-        <w:rPr>
-          <w:rFonts w:ascii="Segoe UI" w:hAnsi="Segoe UI" w:cs="Segoe UI"/>
-          <w:color w:val="383A42"/>
-        </w:rPr>
-        <w:lastRenderedPageBreak/>
-        <w:t xml:space="preserve">Review meeting is held with both Scrum team and customers present. </w:t>
-      </w:r>
-      <w:proofErr w:type="gramStart"/>
-      <w:r>
-        <w:rPr>
-          <w:rFonts w:ascii="Segoe UI" w:hAnsi="Segoe UI" w:cs="Segoe UI"/>
-          <w:color w:val="383A42"/>
-        </w:rPr>
-        <w:t>Finally</w:t>
-      </w:r>
-      <w:proofErr w:type="gramEnd"/>
-      <w:r>
-        <w:rPr>
-          <w:rFonts w:ascii="Segoe UI" w:hAnsi="Segoe UI" w:cs="Segoe UI"/>
-          <w:color w:val="383A42"/>
-        </w:rPr>
-        <w:t xml:space="preserve"> a Sprint Retrospective meeting is held for the team to evaluate </w:t>
-      </w:r>
-      <w:proofErr w:type="spellStart"/>
-      <w:r>
-        <w:rPr>
-          <w:rFonts w:ascii="Segoe UI" w:hAnsi="Segoe UI" w:cs="Segoe UI"/>
-          <w:color w:val="383A42"/>
-        </w:rPr>
-        <w:t>it's</w:t>
-      </w:r>
-      <w:proofErr w:type="spellEnd"/>
-      <w:r>
-        <w:rPr>
-          <w:rFonts w:ascii="Segoe UI" w:hAnsi="Segoe UI" w:cs="Segoe UI"/>
-          <w:color w:val="383A42"/>
-        </w:rPr>
-        <w:t xml:space="preserve"> execution of the Sprint.</w:t>
-      </w:r>
-    </w:p>
-    <w:p>
-      <w:pPr>
-        <w:pStyle w:val="NormalWeb"/>
-        <w:spacing w:before="0" w:beforeAutospacing="0" w:after="360" w:afterAutospacing="0" w:line="360" w:lineRule="auto"/>
-        <w:rPr>
-          <w:rFonts w:ascii="Segoe UI" w:hAnsi="Segoe UI" w:cs="Segoe UI"/>
-          <w:color w:val="383A42"/>
-          <w:sz w:val="20"/>
-          <w:szCs w:val="20"/>
-        </w:rPr>
-      </w:pPr>
-      <w:r>
-        <w:rPr>
-          <w:rFonts w:ascii="Segoe UI" w:hAnsi="Segoe UI" w:cs="Segoe UI"/>
-          <w:noProof/>
-          <w:color w:val="383A42"/>
-          <w:sz w:val="20"/>
-          <w:szCs w:val="20"/>
-        </w:rPr>
-        <w:drawing>
-          <wp:inline distT="0" distB="0" distL="0" distR="0">
-            <wp:extent cx="6077218" cy="2876550"/>
-            <wp:effectExtent l="0" t="0" r="0" b="0"/>
-            <wp:docPr id="4" name="Picture 4" descr="Figure 2"/>
-            <wp:cNvGraphicFramePr>
-              <a:graphicFrameLocks xmlns:a="http://schemas.openxmlformats.org/drawingml/2006/main" noChangeAspect="1"/>
-            </wp:cNvGraphicFramePr>
-            <a:graphic xmlns:a="http://schemas.openxmlformats.org/drawingml/2006/main">
-              <a:graphicData uri="http://schemas.openxmlformats.org/drawingml/2006/picture">
-                <pic:pic xmlns:pic="http://schemas.openxmlformats.org/drawingml/2006/picture">
-                  <pic:nvPicPr>
-                    <pic:cNvPr id="0" name="Picture 96" descr="Figure 2"/>
-                    <pic:cNvPicPr>
-                      <a:picLocks noChangeAspect="1" noChangeArrowheads="1"/>
-                    </pic:cNvPicPr>
-                  </pic:nvPicPr>
-                  <pic:blipFill>
-                    <a:blip r:embed="rId6">
-                      <a:extLst>
-                        <a:ext uri="{28A0092B-C50C-407E-A947-70E740481C1C}">
-                          <a14:useLocalDpi xmlns:a14="http://schemas.microsoft.com/office/drawing/2010/main" val="0"/>
-                        </a:ext>
-                      </a:extLst>
-                    </a:blip>
-                    <a:srcRect/>
-                    <a:stretch>
-                      <a:fillRect/>
-                    </a:stretch>
-                  </pic:blipFill>
-                  <pic:spPr bwMode="auto">
-                    <a:xfrm>
-                      <a:off x="0" y="0"/>
-                      <a:ext cx="6082590" cy="2879093"/>
-                    </a:xfrm>
-                    <a:prstGeom prst="rect">
-                      <a:avLst/>
-                    </a:prstGeom>
-                    <a:noFill/>
-                    <a:ln>
-                      <a:noFill/>
-                    </a:ln>
-                  </pic:spPr>
-                </pic:pic>
-              </a:graphicData>
-            </a:graphic>
-          </wp:inline>
-        </w:drawing>
-      </w:r>
-      <w:r>
-        <w:rPr>
-          <w:rFonts w:ascii="Segoe UI" w:hAnsi="Segoe UI" w:cs="Segoe UI"/>
-          <w:color w:val="383A42"/>
-          <w:sz w:val="20"/>
-          <w:szCs w:val="20"/>
-        </w:rPr>
-        <w:br/>
-      </w:r>
-      <w:r>
-        <w:rPr>
-          <w:rFonts w:ascii="Segoe UI" w:hAnsi="Segoe UI" w:cs="Segoe UI"/>
-          <w:color w:val="383A42"/>
-        </w:rPr>
-        <w:t>Figure 2 | The Scrum Process [5]</w:t>
-      </w:r>
-    </w:p>
-    <w:p>
-      <w:pPr>
-        <w:pStyle w:val="Heading4"/>
-        <w:spacing w:before="360" w:after="120" w:line="360" w:lineRule="auto"/>
-        <w:rPr>
-          <w:rFonts w:ascii="Segoe UI" w:hAnsi="Segoe UI" w:cs="Segoe UI"/>
-          <w:color w:val="000000"/>
-          <w:sz w:val="29"/>
-          <w:szCs w:val="29"/>
-        </w:rPr>
-      </w:pPr>
-      <w:r>
-        <w:rPr>
-          <w:rFonts w:ascii="Segoe UI" w:hAnsi="Segoe UI" w:cs="Segoe UI"/>
-          <w:color w:val="000000"/>
-          <w:sz w:val="29"/>
-          <w:szCs w:val="29"/>
-        </w:rPr>
-        <w:t>Roles</w:t>
-      </w:r>
-    </w:p>
-    <w:p>
-      <w:pPr>
-        <w:pStyle w:val="NormalWeb"/>
-        <w:spacing w:before="0" w:beforeAutospacing="0" w:after="360" w:afterAutospacing="0" w:line="360" w:lineRule="auto"/>
-        <w:rPr>
-          <w:rFonts w:ascii="Segoe UI" w:hAnsi="Segoe UI" w:cs="Segoe UI"/>
-          <w:color w:val="383A42"/>
-        </w:rPr>
-      </w:pPr>
-      <w:r>
-        <w:rPr>
-          <w:rFonts w:ascii="Segoe UI" w:hAnsi="Segoe UI" w:cs="Segoe UI"/>
-          <w:color w:val="383A42"/>
-        </w:rPr>
-        <w:t>lorem ipsum</w:t>
-      </w:r>
-    </w:p>
-    <w:p>
-      <w:pPr>
-        <w:pStyle w:val="Heading3"/>
-        <w:spacing w:before="360" w:after="120" w:line="276" w:lineRule="auto"/>
-        <w:rPr>
-          <w:rFonts w:ascii="Segoe UI" w:hAnsi="Segoe UI" w:cs="Segoe UI"/>
-          <w:b w:val="0"/>
-          <w:bCs w:val="0"/>
-          <w:color w:val="000000"/>
-          <w:sz w:val="28"/>
-          <w:szCs w:val="28"/>
-        </w:rPr>
-      </w:pPr>
-      <w:r>
-        <w:rPr>
-          <w:rFonts w:ascii="Segoe UI" w:hAnsi="Segoe UI" w:cs="Segoe UI"/>
-          <w:b w:val="0"/>
-          <w:bCs w:val="0"/>
-          <w:color w:val="000000"/>
-          <w:sz w:val="28"/>
-          <w:szCs w:val="28"/>
-        </w:rPr>
-        <w:t>Gather Requirements</w:t>
-      </w:r>
-    </w:p>
-    <w:p>
-      <w:pPr>
-        <w:pStyle w:val="NormalWeb"/>
-        <w:spacing w:before="0" w:beforeAutospacing="0" w:after="0" w:afterAutospacing="0" w:line="360" w:lineRule="auto"/>
-        <w:rPr>
-          <w:rFonts w:ascii="Segoe UI" w:hAnsi="Segoe UI" w:cs="Segoe UI"/>
-          <w:color w:val="383A42"/>
-        </w:rPr>
-      </w:pPr>
-      <w:r>
-        <w:rPr>
-          <w:rFonts w:ascii="Segoe UI" w:hAnsi="Segoe UI" w:cs="Segoe UI"/>
-          <w:color w:val="383A42"/>
-        </w:rPr>
         <w:t xml:space="preserve">The Product Owner is the sole point of contact of the Scrum team with the customer. </w:t>
       </w:r>
-      <w:proofErr w:type="gramStart"/>
-      <w:r>
-        <w:rPr>
-          <w:rFonts w:ascii="Segoe UI" w:hAnsi="Segoe UI" w:cs="Segoe UI"/>
-          <w:color w:val="383A42"/>
-        </w:rPr>
-        <w:t>Thus</w:t>
-      </w:r>
-      <w:proofErr w:type="gramEnd"/>
+      <w:r>
+        <w:rPr>
+          <w:rFonts w:ascii="Segoe UI" w:hAnsi="Segoe UI" w:cs="Segoe UI"/>
+          <w:color w:val="383A42"/>
+        </w:rPr>
+        <w:t>Thus,</w:t>
+      </w:r>
       <w:r>
         <w:rPr>
           <w:rFonts w:ascii="Segoe UI" w:hAnsi="Segoe UI" w:cs="Segoe UI"/>
           <w:color w:val="383A42"/>
         </w:rPr>
         <w:t xml:space="preserve"> the Product Owner takes responsibility for gathering product requirements from the customer for a requested product. The Product Owner works with the team to analyze the requirements and create a product Backlog which is a collection of features of the overall product to be worked on.</w:t>
-      </w:r>
-    </w:p>
-    <w:p>
-      <w:pPr>
-        <w:pStyle w:val="Heading3"/>
-        <w:spacing w:before="360" w:after="0" w:line="276" w:lineRule="auto"/>
-        <w:rPr>
-          <w:rFonts w:ascii="Segoe UI" w:hAnsi="Segoe UI" w:cs="Segoe UI"/>
-          <w:b w:val="0"/>
-          <w:bCs w:val="0"/>
-          <w:color w:val="000000"/>
-          <w:sz w:val="28"/>
-          <w:szCs w:val="28"/>
-        </w:rPr>
-      </w:pPr>
-      <w:r>
-        <w:rPr>
-          <w:rFonts w:ascii="Segoe UI" w:hAnsi="Segoe UI" w:cs="Segoe UI"/>
-          <w:b w:val="0"/>
-          <w:bCs w:val="0"/>
-          <w:color w:val="000000"/>
-          <w:sz w:val="28"/>
-          <w:szCs w:val="28"/>
-        </w:rPr>
-        <w:lastRenderedPageBreak/>
-        <w:t>Sprint</w:t>
-      </w:r>
-    </w:p>
-    <w:p>
-      <w:pPr>
-        <w:pStyle w:val="NormalWeb"/>
-        <w:spacing w:before="0" w:beforeAutospacing="0" w:after="360" w:afterAutospacing="0" w:line="360" w:lineRule="auto"/>
-        <w:rPr>
-          <w:rFonts w:ascii="Segoe UI" w:hAnsi="Segoe UI" w:cs="Segoe UI"/>
-          <w:color w:val="383A42"/>
-        </w:rPr>
-      </w:pPr>
-      <w:r>
-        <w:rPr>
-          <w:rFonts w:ascii="Segoe UI" w:hAnsi="Segoe UI" w:cs="Segoe UI"/>
-          <w:color w:val="383A42"/>
-        </w:rPr>
-        <w:t xml:space="preserve">The Sprint is to be a two week to a </w:t>
-      </w:r>
-      <w:proofErr w:type="gramStart"/>
-      <w:r>
-        <w:rPr>
-          <w:rFonts w:ascii="Segoe UI" w:hAnsi="Segoe UI" w:cs="Segoe UI"/>
-          <w:color w:val="383A42"/>
-        </w:rPr>
-        <w:t>month long</w:t>
-      </w:r>
-      <w:proofErr w:type="gramEnd"/>
-      <w:r>
-        <w:rPr>
-          <w:rFonts w:ascii="Segoe UI" w:hAnsi="Segoe UI" w:cs="Segoe UI"/>
-          <w:color w:val="383A42"/>
-        </w:rPr>
-        <w:t xml:space="preserve"> time-boxed event. Each Sprint's Goal is to deliver a working subset of the final product to the customer. Sprint's continue in this iterative fashion until the team has reduced the Product Backlog items to zero and has reached </w:t>
-      </w:r>
-      <w:proofErr w:type="spellStart"/>
-      <w:proofErr w:type="gramStart"/>
-      <w:r>
-        <w:rPr>
-          <w:rFonts w:ascii="Segoe UI" w:hAnsi="Segoe UI" w:cs="Segoe UI"/>
-          <w:color w:val="383A42"/>
-        </w:rPr>
-        <w:t>it's</w:t>
-      </w:r>
-      <w:proofErr w:type="spellEnd"/>
-      <w:proofErr w:type="gramEnd"/>
-      <w:r>
-        <w:rPr>
-          <w:rFonts w:ascii="Segoe UI" w:hAnsi="Segoe UI" w:cs="Segoe UI"/>
-          <w:color w:val="383A42"/>
-        </w:rPr>
-        <w:t xml:space="preserve"> definition of done.</w:t>
-      </w:r>
-    </w:p>
-    <w:p>
-      <w:pPr>
-        <w:pStyle w:val="Heading3"/>
-        <w:spacing w:before="360" w:after="120" w:line="276" w:lineRule="auto"/>
-        <w:rPr>
-          <w:rFonts w:ascii="Segoe UI" w:hAnsi="Segoe UI" w:cs="Segoe UI"/>
-          <w:b w:val="0"/>
-          <w:bCs w:val="0"/>
-          <w:color w:val="000000"/>
-          <w:sz w:val="28"/>
-          <w:szCs w:val="28"/>
-        </w:rPr>
-      </w:pPr>
-      <w:r>
-        <w:rPr>
-          <w:rFonts w:ascii="Segoe UI" w:hAnsi="Segoe UI" w:cs="Segoe UI"/>
-          <w:b w:val="0"/>
-          <w:bCs w:val="0"/>
-          <w:color w:val="000000"/>
-          <w:sz w:val="28"/>
-          <w:szCs w:val="28"/>
-        </w:rPr>
-        <w:t>Sprint Planning Meeting</w:t>
-      </w:r>
-    </w:p>
-    <w:p>
-      <w:pPr>
-        <w:pStyle w:val="NormalWeb"/>
-        <w:spacing w:before="0" w:beforeAutospacing="0" w:after="360" w:afterAutospacing="0" w:line="360" w:lineRule="auto"/>
-        <w:rPr>
-          <w:rFonts w:ascii="Segoe UI" w:hAnsi="Segoe UI" w:cs="Segoe UI"/>
-          <w:color w:val="383A42"/>
-        </w:rPr>
-      </w:pPr>
-      <w:r>
-        <w:rPr>
-          <w:rFonts w:ascii="Segoe UI" w:hAnsi="Segoe UI" w:cs="Segoe UI"/>
-          <w:color w:val="383A42"/>
-        </w:rPr>
-        <w:t>The Sprint Planning Meeting is where the team decides which Product Backlog Items (PBI) are going to be worked and how to turn them into finished features. The meeting is time-boxed to a maximum of 3 hours in length. During the meeting there are two main questions to be answered</w:t>
-      </w:r>
-      <w:r>
-        <w:rPr>
-          <w:rFonts w:ascii="Segoe UI" w:hAnsi="Segoe UI" w:cs="Segoe UI"/>
-          <w:color w:val="383A42"/>
-        </w:rPr>
-        <w:t xml:space="preserve">, </w:t>
-      </w:r>
-      <w:r>
-        <w:rPr>
-          <w:rFonts w:ascii="Segoe UI" w:hAnsi="Segoe UI" w:cs="Segoe UI"/>
-          <w:color w:val="383A42"/>
-        </w:rPr>
-        <w:t>"What can be done this Sprint?"</w:t>
-      </w:r>
-      <w:r>
-        <w:rPr>
-          <w:rFonts w:ascii="Segoe UI" w:hAnsi="Segoe UI" w:cs="Segoe UI"/>
-          <w:color w:val="383A42"/>
-        </w:rPr>
-        <w:t xml:space="preserve"> </w:t>
-      </w:r>
-      <w:r>
-        <w:rPr>
-          <w:rFonts w:ascii="Segoe UI" w:hAnsi="Segoe UI" w:cs="Segoe UI"/>
-          <w:color w:val="383A42"/>
-        </w:rPr>
-        <w:t xml:space="preserve">and </w:t>
-      </w:r>
-      <w:r>
-        <w:rPr>
-          <w:rFonts w:ascii="Segoe UI" w:hAnsi="Segoe UI" w:cs="Segoe UI"/>
-          <w:color w:val="383A42"/>
-        </w:rPr>
-        <w:t>"</w:t>
-      </w:r>
-      <w:r>
-        <w:rPr>
-          <w:rFonts w:ascii="Segoe UI" w:hAnsi="Segoe UI" w:cs="Segoe UI"/>
-          <w:color w:val="383A42"/>
-        </w:rPr>
-        <w:t>How will the work get done</w:t>
-      </w:r>
-      <w:proofErr w:type="gramStart"/>
-      <w:r>
-        <w:rPr>
-          <w:rFonts w:ascii="Segoe UI" w:hAnsi="Segoe UI" w:cs="Segoe UI"/>
-          <w:color w:val="383A42"/>
-        </w:rPr>
-        <w:t>"?[</w:t>
-      </w:r>
-      <w:proofErr w:type="gramEnd"/>
-      <w:r>
-        <w:rPr>
-          <w:rFonts w:ascii="Segoe UI" w:hAnsi="Segoe UI" w:cs="Segoe UI"/>
-          <w:color w:val="383A42"/>
-        </w:rPr>
-        <w:t xml:space="preserve">4] Question one </w:t>
-      </w:r>
-      <w:r>
-        <w:rPr>
-          <w:rFonts w:ascii="Segoe UI" w:hAnsi="Segoe UI" w:cs="Segoe UI"/>
-          <w:color w:val="383A42"/>
-        </w:rPr>
-        <w:t>is where the Team Decides wh</w:t>
-      </w:r>
-      <w:r>
-        <w:rPr>
-          <w:rFonts w:ascii="Segoe UI" w:hAnsi="Segoe UI" w:cs="Segoe UI"/>
-          <w:color w:val="383A42"/>
-        </w:rPr>
-        <w:t>ich</w:t>
-      </w:r>
-      <w:r>
-        <w:rPr>
-          <w:rFonts w:ascii="Segoe UI" w:hAnsi="Segoe UI" w:cs="Segoe UI"/>
-          <w:color w:val="383A42"/>
-        </w:rPr>
-        <w:t xml:space="preserve"> PBI's to include in the sprint. The second question, drives the team to split each PBI into smaller actionable steps that will bring the PBI to completion. These smaller steps generated by the team and the PBI's they belong too are called the Sprint Backlog. Producing the Sprint Backlog is the deliverable goal or artifact of this meeting.</w:t>
       </w:r>
     </w:p>
     <w:p>
@@ -1155,24 +1155,31 @@
           <w:sz w:val="36"/>
           <w:szCs w:val="36"/>
         </w:rPr>
-        <w:t>Daily Scrum</w:t>
+        <w:t>Sprint</w:t>
       </w:r>
     </w:p>
     <w:p>
       <w:pPr>
         <w:pStyle w:val="NormalWeb"/>
-        <w:spacing w:before="0" w:beforeAutospacing="0" w:after="360" w:afterAutospacing="0" w:line="360" w:lineRule="auto"/>
-        <w:rPr>
-          <w:rFonts w:ascii="Segoe UI" w:hAnsi="Segoe UI" w:cs="Segoe UI"/>
-          <w:color w:val="383A42"/>
-        </w:rPr>
-      </w:pPr>
-      <w:r>
-        <w:rPr>
-          <w:rFonts w:ascii="Segoe UI" w:hAnsi="Segoe UI" w:cs="Segoe UI"/>
-          <w:color w:val="383A42"/>
-        </w:rPr>
-        <w:t xml:space="preserve">The Daily Scrum is a </w:t>
+        <w:spacing w:before="0" w:beforeAutospacing="0" w:after="0" w:afterAutospacing="0" w:line="360" w:lineRule="auto"/>
+        <w:rPr>
+          <w:rFonts w:ascii="Segoe UI" w:hAnsi="Segoe UI" w:cs="Segoe UI"/>
+          <w:color w:val="383A42"/>
+        </w:rPr>
+      </w:pPr>
+      <w:r>
+        <w:rPr>
+          <w:rFonts w:ascii="Segoe UI" w:hAnsi="Segoe UI" w:cs="Segoe UI"/>
+          <w:color w:val="383A42"/>
+        </w:rPr>
+        <w:t xml:space="preserve">The Sprint is </w:t>
+      </w:r>
+      <w:r>
+        <w:rPr>
+          <w:rFonts w:ascii="Segoe UI" w:hAnsi="Segoe UI" w:cs="Segoe UI"/>
+          <w:color w:val="383A42"/>
+        </w:rPr>
+        <w:t>the “Container for all the other events</w:t>
       </w:r>
       <w:proofErr w:type="gramStart"/>
       <w:r>
@@ -1180,58 +1187,96 @@
           <w:rFonts w:ascii="Segoe UI" w:hAnsi="Segoe UI" w:cs="Segoe UI"/>
           <w:color w:val="383A42"/>
         </w:rPr>
-        <w:t>15 minute</w:t>
-      </w:r>
+        <w:t>”</w:t>
+      </w:r>
+      <w:r>
+        <w:rPr>
+          <w:rFonts w:ascii="Segoe UI" w:hAnsi="Segoe UI" w:cs="Segoe UI"/>
+          <w:color w:val="383A42"/>
+        </w:rPr>
+        <w:t>(</w:t>
+      </w:r>
+      <w:proofErr w:type="spellStart"/>
       <w:proofErr w:type="gramEnd"/>
       <w:r>
         <w:rPr>
           <w:rFonts w:ascii="Segoe UI" w:hAnsi="Segoe UI" w:cs="Segoe UI"/>
           <w:color w:val="383A42"/>
         </w:rPr>
-        <w:t xml:space="preserve"> meeting that happens at an agreed upon time every day. </w:t>
-      </w:r>
-      <w:proofErr w:type="spellStart"/>
-      <w:proofErr w:type="gramStart"/>
-      <w:r>
-        <w:rPr>
-          <w:rFonts w:ascii="Segoe UI" w:hAnsi="Segoe UI" w:cs="Segoe UI"/>
-          <w:color w:val="383A42"/>
-        </w:rPr>
-        <w:t>It's</w:t>
+        <w:t>Schwaber</w:t>
       </w:r>
       <w:proofErr w:type="spellEnd"/>
-      <w:proofErr w:type="gramEnd"/>
-      <w:r>
-        <w:rPr>
-          <w:rFonts w:ascii="Segoe UI" w:hAnsi="Segoe UI" w:cs="Segoe UI"/>
-          <w:color w:val="383A42"/>
-        </w:rPr>
-        <w:t xml:space="preserve"> purpose is for the team to review their progre</w:t>
-      </w:r>
-      <w:bookmarkStart w:id="0" w:name="_GoBack"/>
-      <w:bookmarkEnd w:id="0"/>
-      <w:r>
-        <w:rPr>
-          <w:rFonts w:ascii="Segoe UI" w:hAnsi="Segoe UI" w:cs="Segoe UI"/>
-          <w:color w:val="383A42"/>
-        </w:rPr>
-        <w:t xml:space="preserve">ss and raise any issues getting in their way. In the </w:t>
-      </w:r>
-      <w:proofErr w:type="gramStart"/>
-      <w:r>
-        <w:rPr>
-          <w:rFonts w:ascii="Segoe UI" w:hAnsi="Segoe UI" w:cs="Segoe UI"/>
-          <w:color w:val="383A42"/>
-        </w:rPr>
-        <w:t>meeting</w:t>
-      </w:r>
-      <w:proofErr w:type="gramEnd"/>
-      <w:r>
-        <w:rPr>
-          <w:rFonts w:ascii="Segoe UI" w:hAnsi="Segoe UI" w:cs="Segoe UI"/>
-          <w:color w:val="383A42"/>
-        </w:rPr>
-        <w:t xml:space="preserve"> everyone physically stands which is meant to encourage everyone to keep their contributions short &amp; direct. Each person on the team should answer three questions; "What did you do the day before?", "What are you working on today?" and "Are you having any issues?"[4].</w:t>
+      <w:r>
+        <w:rPr>
+          <w:rFonts w:ascii="Segoe UI" w:hAnsi="Segoe UI" w:cs="Segoe UI"/>
+          <w:color w:val="383A42"/>
+        </w:rPr>
+        <w:t xml:space="preserve"> &amp; Sutherland)</w:t>
+      </w:r>
+      <w:r>
+        <w:rPr>
+          <w:rFonts w:ascii="Segoe UI" w:hAnsi="Segoe UI" w:cs="Segoe UI"/>
+          <w:color w:val="383A42"/>
+          <w:vertAlign w:val="superscript"/>
+        </w:rPr>
+        <w:t>[4]</w:t>
+      </w:r>
+      <w:r>
+        <w:rPr>
+          <w:rFonts w:ascii="Segoe UI" w:hAnsi="Segoe UI" w:cs="Segoe UI"/>
+          <w:color w:val="383A42"/>
+        </w:rPr>
+        <w:t xml:space="preserve"> in the process. Its Purpose is to keep each iteration of the project small and measurable which protects against the scope of the project creeping out of control. The Sprint shoul</w:t>
+      </w:r>
+      <w:r>
+        <w:rPr>
+          <w:rFonts w:ascii="Segoe UI" w:hAnsi="Segoe UI" w:cs="Segoe UI"/>
+          <w:color w:val="383A42"/>
+        </w:rPr>
+        <w:t>d</w:t>
+      </w:r>
+      <w:r>
+        <w:rPr>
+          <w:rFonts w:ascii="Segoe UI" w:hAnsi="Segoe UI" w:cs="Segoe UI"/>
+          <w:color w:val="383A42"/>
+        </w:rPr>
+        <w:t xml:space="preserve"> be a two week to a </w:t>
+      </w:r>
+      <w:r>
+        <w:rPr>
+          <w:rFonts w:ascii="Segoe UI" w:hAnsi="Segoe UI" w:cs="Segoe UI"/>
+          <w:color w:val="383A42"/>
+        </w:rPr>
+        <w:t>month-long</w:t>
+      </w:r>
+      <w:r>
+        <w:rPr>
+          <w:rFonts w:ascii="Segoe UI" w:hAnsi="Segoe UI" w:cs="Segoe UI"/>
+          <w:color w:val="383A42"/>
+        </w:rPr>
+        <w:t xml:space="preserve"> time-boxed event. Each Sprint's Goal is to deliver a working </w:t>
+      </w:r>
+      <w:r>
+        <w:rPr>
+          <w:rFonts w:ascii="Segoe UI" w:hAnsi="Segoe UI" w:cs="Segoe UI"/>
+          <w:color w:val="383A42"/>
+        </w:rPr>
+        <w:lastRenderedPageBreak/>
+        <w:t xml:space="preserve">subset of the final product to the customer. Sprints continue in this iterative fashion until the team has reduced the Product Backlog items to zero and has reached </w:t>
+      </w:r>
+      <w:r>
+        <w:rPr>
+          <w:rFonts w:ascii="Segoe UI" w:hAnsi="Segoe UI" w:cs="Segoe UI"/>
+          <w:color w:val="383A42"/>
+        </w:rPr>
+        <w:t>its</w:t>
+      </w:r>
+      <w:r>
+        <w:rPr>
+          <w:rFonts w:ascii="Segoe UI" w:hAnsi="Segoe UI" w:cs="Segoe UI"/>
+          <w:color w:val="383A42"/>
+        </w:rPr>
+        <w:t xml:space="preserve"> definition of done.</w:t>
       </w:r>
     </w:p>
     <w:p>
@@ -1256,8 +1301,7 @@
           <w:sz w:val="36"/>
           <w:szCs w:val="36"/>
         </w:rPr>
-        <w:lastRenderedPageBreak/>
-        <w:t>Sprint Review</w:t>
+        <w:t>Sprint Planning Meeting</w:t>
       </w:r>
     </w:p>
     <w:p>
@@ -1274,25 +1318,108 @@
           <w:rFonts w:ascii="Segoe UI" w:hAnsi="Segoe UI" w:cs="Segoe UI"/>
           <w:color w:val="383A42"/>
         </w:rPr>
-        <w:t xml:space="preserve">The Sprint Review is an event that occurs at the end of Sprint where the team demonstrates </w:t>
+        <w:t>The Sprint Planning Meeting is where the team decides which Product Backlog Items (PBI) to work on and how to turn them into finished features. The meeting is time-boxed to a maximum of 3 hours in length. During th</w:t>
+      </w:r>
+      <w:r>
+        <w:rPr>
+          <w:rFonts w:ascii="Segoe UI" w:hAnsi="Segoe UI" w:cs="Segoe UI"/>
+          <w:color w:val="383A42"/>
+        </w:rPr>
+        <w:t>is</w:t>
+      </w:r>
+      <w:r>
+        <w:rPr>
+          <w:rFonts w:ascii="Segoe UI" w:hAnsi="Segoe UI" w:cs="Segoe UI"/>
+          <w:color w:val="383A42"/>
+        </w:rPr>
+        <w:t xml:space="preserve"> </w:t>
+      </w:r>
+      <w:r>
+        <w:rPr>
+          <w:rFonts w:ascii="Segoe UI" w:hAnsi="Segoe UI" w:cs="Segoe UI"/>
+          <w:color w:val="383A42"/>
+        </w:rPr>
+        <w:t>meeting,</w:t>
+      </w:r>
+      <w:r>
+        <w:rPr>
+          <w:rFonts w:ascii="Segoe UI" w:hAnsi="Segoe UI" w:cs="Segoe UI"/>
+          <w:color w:val="383A42"/>
+        </w:rPr>
+        <w:t xml:space="preserve"> there are two main questions to be answered, "What can be done this Sprint?" and "How will the </w:t>
+      </w:r>
+      <w:r>
+        <w:rPr>
+          <w:rFonts w:ascii="Segoe UI" w:hAnsi="Segoe UI" w:cs="Segoe UI"/>
+          <w:color w:val="383A42"/>
+        </w:rPr>
+        <w:t xml:space="preserve">chosen </w:t>
+      </w:r>
+      <w:r>
+        <w:rPr>
+          <w:rFonts w:ascii="Segoe UI" w:hAnsi="Segoe UI" w:cs="Segoe UI"/>
+          <w:color w:val="383A42"/>
+        </w:rPr>
+        <w:t>work get done</w:t>
+      </w:r>
+      <w:r>
+        <w:rPr>
+          <w:rFonts w:ascii="Segoe UI" w:hAnsi="Segoe UI" w:cs="Segoe UI"/>
+          <w:color w:val="383A42"/>
+        </w:rPr>
+        <w:t>?</w:t>
+      </w:r>
+      <w:r>
+        <w:rPr>
+          <w:rFonts w:ascii="Segoe UI" w:hAnsi="Segoe UI" w:cs="Segoe UI"/>
+          <w:color w:val="383A42"/>
+        </w:rPr>
+        <w:t>”</w:t>
+      </w:r>
+      <w:r>
+        <w:rPr>
+          <w:rFonts w:ascii="Segoe UI" w:hAnsi="Segoe UI" w:cs="Segoe UI"/>
+          <w:color w:val="383A42"/>
+        </w:rPr>
+        <w:t xml:space="preserve"> </w:t>
+      </w:r>
+      <w:r>
+        <w:rPr>
+          <w:rFonts w:ascii="Segoe UI" w:hAnsi="Segoe UI" w:cs="Segoe UI"/>
+          <w:color w:val="383A42"/>
+        </w:rPr>
+        <w:t>(</w:t>
       </w:r>
       <w:proofErr w:type="spellStart"/>
-      <w:proofErr w:type="gramStart"/>
-      <w:r>
-        <w:rPr>
-          <w:rFonts w:ascii="Segoe UI" w:hAnsi="Segoe UI" w:cs="Segoe UI"/>
-          <w:color w:val="383A42"/>
-        </w:rPr>
-        <w:t>it's</w:t>
+      <w:r>
+        <w:rPr>
+          <w:rFonts w:ascii="Segoe UI" w:hAnsi="Segoe UI" w:cs="Segoe UI"/>
+          <w:color w:val="383A42"/>
+        </w:rPr>
+        <w:t>Schwaber</w:t>
       </w:r>
       <w:proofErr w:type="spellEnd"/>
-      <w:proofErr w:type="gramEnd"/>
-      <w:r>
-        <w:rPr>
-          <w:rFonts w:ascii="Segoe UI" w:hAnsi="Segoe UI" w:cs="Segoe UI"/>
-          <w:color w:val="383A42"/>
-        </w:rPr>
-        <w:t xml:space="preserve"> progress to the customer</w:t>
+      <w:r>
+        <w:rPr>
+          <w:rFonts w:ascii="Segoe UI" w:hAnsi="Segoe UI" w:cs="Segoe UI"/>
+          <w:color w:val="383A42"/>
+        </w:rPr>
+        <w:t xml:space="preserve"> &amp; Sutherland)</w:t>
+      </w:r>
+      <w:r>
+        <w:rPr>
+          <w:rFonts w:ascii="Segoe UI" w:hAnsi="Segoe UI" w:cs="Segoe UI"/>
+          <w:color w:val="383A42"/>
+          <w:vertAlign w:val="superscript"/>
+        </w:rPr>
+        <w:t>[4]</w:t>
+      </w:r>
+      <w:r>
+        <w:rPr>
+          <w:rFonts w:ascii="Segoe UI" w:hAnsi="Segoe UI" w:cs="Segoe UI"/>
+          <w:color w:val="383A42"/>
+        </w:rPr>
+        <w:t xml:space="preserve"> The first question is where the team decides which PBI's to include in the sprint. Question two drives the team to split each PBI into smaller actionable steps that will bring the PBI to completion. These smaller steps generated by the team and the PBI's they belong too are called the Sprint Backlog. Producing the Sprint Backlog is the deliverable goal or artifact of this meeting.</w:t>
       </w:r>
     </w:p>
     <w:p>
@@ -1317,7 +1444,7 @@
           <w:sz w:val="36"/>
           <w:szCs w:val="36"/>
         </w:rPr>
-        <w:t>The Sprint Retrospective</w:t>
+        <w:t>Daily Scrum</w:t>
       </w:r>
     </w:p>
     <w:p>
@@ -1327,6 +1454,522 @@
         <w:rPr>
           <w:rFonts w:ascii="Segoe UI" w:hAnsi="Segoe UI" w:cs="Segoe UI"/>
           <w:color w:val="383A42"/>
+        </w:rPr>
+      </w:pPr>
+      <w:r>
+        <w:rPr>
+          <w:rFonts w:ascii="Segoe UI" w:hAnsi="Segoe UI" w:cs="Segoe UI"/>
+          <w:color w:val="383A42"/>
+        </w:rPr>
+        <w:t xml:space="preserve">The Daily Scrum is a </w:t>
+      </w:r>
+      <w:r>
+        <w:rPr>
+          <w:rFonts w:ascii="Segoe UI" w:hAnsi="Segoe UI" w:cs="Segoe UI"/>
+          <w:color w:val="383A42"/>
+        </w:rPr>
+        <w:t>15-minute</w:t>
+      </w:r>
+      <w:r>
+        <w:rPr>
+          <w:rFonts w:ascii="Segoe UI" w:hAnsi="Segoe UI" w:cs="Segoe UI"/>
+          <w:color w:val="383A42"/>
+        </w:rPr>
+        <w:t xml:space="preserve"> meeting that happens at an agreed upon time every day. </w:t>
+      </w:r>
+      <w:r>
+        <w:rPr>
+          <w:rFonts w:ascii="Segoe UI" w:hAnsi="Segoe UI" w:cs="Segoe UI"/>
+          <w:color w:val="383A42"/>
+        </w:rPr>
+        <w:t>Its</w:t>
+      </w:r>
+      <w:r>
+        <w:rPr>
+          <w:rFonts w:ascii="Segoe UI" w:hAnsi="Segoe UI" w:cs="Segoe UI"/>
+          <w:color w:val="383A42"/>
+        </w:rPr>
+        <w:t xml:space="preserve"> purpose is for the team to review their progress and raise any issues getting in their way. In the </w:t>
+      </w:r>
+      <w:r>
+        <w:rPr>
+          <w:rFonts w:ascii="Segoe UI" w:hAnsi="Segoe UI" w:cs="Segoe UI"/>
+          <w:color w:val="383A42"/>
+        </w:rPr>
+        <w:t>meeting,</w:t>
+      </w:r>
+      <w:r>
+        <w:rPr>
+          <w:rFonts w:ascii="Segoe UI" w:hAnsi="Segoe UI" w:cs="Segoe UI"/>
+          <w:color w:val="383A42"/>
+        </w:rPr>
+        <w:t xml:space="preserve"> everyone physically stands which is meant to encourage everyone to keep their contributions short &amp; direct. Each person on the team should answer three questions; "What did you do the day before?", "What are you working on today?" a</w:t>
+      </w:r>
+      <w:r>
+        <w:rPr>
+          <w:rFonts w:ascii="Segoe UI" w:hAnsi="Segoe UI" w:cs="Segoe UI"/>
+          <w:color w:val="383A42"/>
+        </w:rPr>
+        <w:t>nd "Are you having any issues?"(</w:t>
+      </w:r>
+      <w:proofErr w:type="spellStart"/>
+      <w:r>
+        <w:rPr>
+          <w:rFonts w:ascii="Segoe UI" w:hAnsi="Segoe UI" w:cs="Segoe UI"/>
+          <w:color w:val="383A42"/>
+        </w:rPr>
+        <w:t>Schwaber</w:t>
+      </w:r>
+      <w:proofErr w:type="spellEnd"/>
+      <w:r>
+        <w:rPr>
+          <w:rFonts w:ascii="Segoe UI" w:hAnsi="Segoe UI" w:cs="Segoe UI"/>
+          <w:color w:val="383A42"/>
+        </w:rPr>
+        <w:t xml:space="preserve"> &amp; </w:t>
+      </w:r>
+      <w:r>
+        <w:rPr>
+          <w:rFonts w:ascii="Segoe UI" w:hAnsi="Segoe UI" w:cs="Segoe UI"/>
+          <w:color w:val="383A42"/>
+        </w:rPr>
+        <w:t>Sutherland)</w:t>
+      </w:r>
+      <w:r>
+        <w:rPr>
+          <w:rFonts w:ascii="Segoe UI" w:hAnsi="Segoe UI" w:cs="Segoe UI"/>
+          <w:color w:val="383A42"/>
+          <w:vertAlign w:val="superscript"/>
+        </w:rPr>
+        <w:t xml:space="preserve"> [</w:t>
+      </w:r>
+      <w:r>
+        <w:rPr>
+          <w:rFonts w:ascii="Segoe UI" w:hAnsi="Segoe UI" w:cs="Segoe UI"/>
+          <w:color w:val="383A42"/>
+          <w:vertAlign w:val="superscript"/>
+        </w:rPr>
+        <w:t>4]</w:t>
+      </w:r>
+      <w:r>
+        <w:rPr>
+          <w:rFonts w:ascii="Segoe UI" w:hAnsi="Segoe UI" w:cs="Segoe UI"/>
+          <w:color w:val="383A42"/>
+        </w:rPr>
+        <w:t>.</w:t>
+      </w:r>
+    </w:p>
+    <w:p>
+      <w:pPr>
+        <w:pStyle w:val="Heading3"/>
+        <w:spacing w:before="360" w:after="120" w:line="360" w:lineRule="auto"/>
+        <w:rPr>
+          <w:rFonts w:ascii="Segoe UI" w:hAnsi="Segoe UI" w:cs="Segoe UI"/>
+          <w:b w:val="0"/>
+          <w:bCs w:val="0"/>
+          <w:color w:val="000000"/>
+          <w:sz w:val="36"/>
+          <w:szCs w:val="36"/>
+        </w:rPr>
+      </w:pPr>
+      <w:r>
+        <w:rPr>
+          <w:rFonts w:ascii="Segoe UI" w:hAnsi="Segoe UI" w:cs="Segoe UI"/>
+          <w:b w:val="0"/>
+          <w:bCs w:val="0"/>
+          <w:color w:val="000000"/>
+          <w:sz w:val="36"/>
+          <w:szCs w:val="36"/>
+        </w:rPr>
+        <w:lastRenderedPageBreak/>
+        <w:t>Sprint Review</w:t>
+      </w:r>
+    </w:p>
+    <w:p>
+      <w:pPr>
+        <w:pStyle w:val="NormalWeb"/>
+        <w:spacing w:before="0" w:beforeAutospacing="0" w:after="360" w:afterAutospacing="0" w:line="360" w:lineRule="auto"/>
+        <w:rPr>
+          <w:rFonts w:ascii="Segoe UI" w:hAnsi="Segoe UI" w:cs="Segoe UI"/>
+          <w:color w:val="383A42"/>
+        </w:rPr>
+      </w:pPr>
+      <w:r>
+        <w:rPr>
+          <w:rFonts w:ascii="Segoe UI" w:hAnsi="Segoe UI" w:cs="Segoe UI"/>
+          <w:color w:val="383A42"/>
+        </w:rPr>
+        <w:t xml:space="preserve">The Sprint Review is a meeting that occurs at the end of the Sprint where the Scrum team reviews </w:t>
+      </w:r>
+      <w:r>
+        <w:rPr>
+          <w:rFonts w:ascii="Segoe UI" w:hAnsi="Segoe UI" w:cs="Segoe UI"/>
+          <w:color w:val="383A42"/>
+        </w:rPr>
+        <w:t>its</w:t>
+      </w:r>
+      <w:r>
+        <w:rPr>
+          <w:rFonts w:ascii="Segoe UI" w:hAnsi="Segoe UI" w:cs="Segoe UI"/>
+          <w:color w:val="383A42"/>
+        </w:rPr>
+        <w:t xml:space="preserve"> progress with the customers and or stakeholders. The purpose of the meeting is to give the customer a chance to provide feedback to the Scrum team to refine or add new requirements to the project. The Sprint review can be up to three hours long however the time-frame should scale with the length of the Sprint. Only PBI's that the Scrum team considers complete and deliverable should be reviewed. The Scrum team </w:t>
+      </w:r>
+      <w:proofErr w:type="gramStart"/>
+      <w:r>
+        <w:rPr>
+          <w:rFonts w:ascii="Segoe UI" w:hAnsi="Segoe UI" w:cs="Segoe UI"/>
+          <w:color w:val="383A42"/>
+        </w:rPr>
+        <w:t>Should</w:t>
+      </w:r>
+      <w:proofErr w:type="gramEnd"/>
+      <w:r>
+        <w:rPr>
+          <w:rFonts w:ascii="Segoe UI" w:hAnsi="Segoe UI" w:cs="Segoe UI"/>
+          <w:color w:val="383A42"/>
+        </w:rPr>
+        <w:t xml:space="preserve"> then demonstrate the completed </w:t>
+      </w:r>
+      <w:r>
+        <w:rPr>
+          <w:rFonts w:ascii="Segoe UI" w:hAnsi="Segoe UI" w:cs="Segoe UI"/>
+          <w:color w:val="383A42"/>
+        </w:rPr>
+        <w:t>areas</w:t>
+      </w:r>
+      <w:r>
+        <w:rPr>
+          <w:rFonts w:ascii="Segoe UI" w:hAnsi="Segoe UI" w:cs="Segoe UI"/>
+          <w:color w:val="383A42"/>
+        </w:rPr>
+        <w:t xml:space="preserve"> of the project. During the meeting the Product Owner captures customer feedback for the Scum team to review at the next Sprint Planning Meeting.</w:t>
+      </w:r>
+    </w:p>
+    <w:p>
+      <w:pPr>
+        <w:pStyle w:val="Heading3"/>
+        <w:spacing w:before="360" w:after="120" w:line="360" w:lineRule="auto"/>
+        <w:rPr>
+          <w:rFonts w:ascii="Segoe UI" w:hAnsi="Segoe UI" w:cs="Segoe UI"/>
+          <w:b w:val="0"/>
+          <w:bCs w:val="0"/>
+          <w:color w:val="000000"/>
+          <w:sz w:val="36"/>
+          <w:szCs w:val="36"/>
+        </w:rPr>
+      </w:pPr>
+      <w:r>
+        <w:rPr>
+          <w:rFonts w:ascii="Segoe UI" w:hAnsi="Segoe UI" w:cs="Segoe UI"/>
+          <w:b w:val="0"/>
+          <w:bCs w:val="0"/>
+          <w:color w:val="000000"/>
+          <w:sz w:val="36"/>
+          <w:szCs w:val="36"/>
+        </w:rPr>
+        <w:t>Sprint Retrospective</w:t>
+      </w:r>
+    </w:p>
+    <w:p>
+      <w:pPr>
+        <w:pStyle w:val="NormalWeb"/>
+        <w:spacing w:before="0" w:beforeAutospacing="0" w:after="360" w:afterAutospacing="0" w:line="360" w:lineRule="auto"/>
+        <w:rPr>
+          <w:rFonts w:ascii="Segoe UI" w:hAnsi="Segoe UI" w:cs="Segoe UI"/>
+          <w:color w:val="383A42"/>
+        </w:rPr>
+      </w:pPr>
+      <w:r>
+        <w:rPr>
+          <w:rFonts w:ascii="Segoe UI" w:hAnsi="Segoe UI" w:cs="Segoe UI"/>
+          <w:color w:val="383A42"/>
+        </w:rPr>
+        <w:t xml:space="preserve">The Sprint Retrospective is a meeting for the Scrum team to inspect </w:t>
+      </w:r>
+      <w:r>
+        <w:rPr>
+          <w:rFonts w:ascii="Segoe UI" w:hAnsi="Segoe UI" w:cs="Segoe UI"/>
+          <w:color w:val="383A42"/>
+        </w:rPr>
+        <w:t>its</w:t>
+      </w:r>
+      <w:r>
+        <w:rPr>
+          <w:rFonts w:ascii="Segoe UI" w:hAnsi="Segoe UI" w:cs="Segoe UI"/>
+          <w:color w:val="383A42"/>
+        </w:rPr>
+        <w:t xml:space="preserve"> successes and challenges during the last Sprint. </w:t>
+      </w:r>
+      <w:r>
+        <w:rPr>
+          <w:rFonts w:ascii="Segoe UI" w:hAnsi="Segoe UI" w:cs="Segoe UI"/>
+          <w:color w:val="383A42"/>
+        </w:rPr>
+        <w:t>The</w:t>
+      </w:r>
+      <w:r>
+        <w:rPr>
+          <w:rFonts w:ascii="Segoe UI" w:hAnsi="Segoe UI" w:cs="Segoe UI"/>
+          <w:color w:val="383A42"/>
+        </w:rPr>
+        <w:t xml:space="preserve"> purpose is to allow a safe and open venue for the team to make improvements in how it operates. It is the Scrum Master's Job to ensure </w:t>
+      </w:r>
+      <w:r>
+        <w:rPr>
+          <w:rFonts w:ascii="Segoe UI" w:hAnsi="Segoe UI" w:cs="Segoe UI"/>
+          <w:color w:val="383A42"/>
+        </w:rPr>
+        <w:t>t</w:t>
+      </w:r>
+      <w:r>
+        <w:rPr>
+          <w:rFonts w:ascii="Segoe UI" w:hAnsi="Segoe UI" w:cs="Segoe UI"/>
+          <w:color w:val="383A42"/>
+        </w:rPr>
+        <w:t>his meeting happens</w:t>
+      </w:r>
+      <w:r>
+        <w:rPr>
+          <w:rFonts w:ascii="Segoe UI" w:hAnsi="Segoe UI" w:cs="Segoe UI"/>
+          <w:color w:val="383A42"/>
+        </w:rPr>
+        <w:t xml:space="preserve"> and that the atmosphere of the meeting is cooperative and collaborative</w:t>
+      </w:r>
+      <w:r>
+        <w:rPr>
+          <w:rFonts w:ascii="Segoe UI" w:hAnsi="Segoe UI" w:cs="Segoe UI"/>
+          <w:color w:val="383A42"/>
+        </w:rPr>
+        <w:t>.</w:t>
+      </w:r>
+      <w:r>
+        <w:rPr>
+          <w:rFonts w:ascii="Segoe UI" w:hAnsi="Segoe UI" w:cs="Segoe UI"/>
+          <w:color w:val="383A42"/>
+        </w:rPr>
+        <w:t xml:space="preserve"> </w:t>
+      </w:r>
+      <w:r>
+        <w:rPr>
+          <w:rFonts w:ascii="Segoe UI" w:hAnsi="Segoe UI" w:cs="Segoe UI"/>
+          <w:color w:val="383A42"/>
+        </w:rPr>
+        <w:t>Again,</w:t>
+      </w:r>
+      <w:r>
+        <w:rPr>
+          <w:rFonts w:ascii="Segoe UI" w:hAnsi="Segoe UI" w:cs="Segoe UI"/>
+          <w:color w:val="383A42"/>
+        </w:rPr>
+        <w:t xml:space="preserve"> the meeting should be </w:t>
+      </w:r>
+      <w:r>
+        <w:rPr>
+          <w:rFonts w:ascii="Segoe UI" w:hAnsi="Segoe UI" w:cs="Segoe UI"/>
+          <w:color w:val="383A42"/>
+        </w:rPr>
+        <w:t>three</w:t>
+      </w:r>
+      <w:r>
+        <w:rPr>
+          <w:rFonts w:ascii="Segoe UI" w:hAnsi="Segoe UI" w:cs="Segoe UI"/>
+          <w:color w:val="383A42"/>
+        </w:rPr>
+        <w:t xml:space="preserve"> hours or less depending on length of the Sprint. The Team</w:t>
+      </w:r>
+      <w:r>
+        <w:rPr>
+          <w:rFonts w:ascii="Segoe UI" w:hAnsi="Segoe UI" w:cs="Segoe UI"/>
+          <w:color w:val="383A42"/>
+        </w:rPr>
+        <w:t xml:space="preserve"> should review its</w:t>
+      </w:r>
+      <w:r>
+        <w:rPr>
+          <w:rFonts w:ascii="Segoe UI" w:hAnsi="Segoe UI" w:cs="Segoe UI"/>
+          <w:color w:val="383A42"/>
+        </w:rPr>
+        <w:t xml:space="preserve"> successes first and </w:t>
+      </w:r>
+      <w:r>
+        <w:rPr>
+          <w:rFonts w:ascii="Segoe UI" w:hAnsi="Segoe UI" w:cs="Segoe UI"/>
+          <w:color w:val="383A42"/>
+        </w:rPr>
+        <w:t xml:space="preserve">record </w:t>
+      </w:r>
+      <w:r>
+        <w:rPr>
+          <w:rFonts w:ascii="Segoe UI" w:hAnsi="Segoe UI" w:cs="Segoe UI"/>
+          <w:color w:val="383A42"/>
+        </w:rPr>
+        <w:t>what worked well</w:t>
+      </w:r>
+      <w:r>
+        <w:rPr>
+          <w:rFonts w:ascii="Segoe UI" w:hAnsi="Segoe UI" w:cs="Segoe UI"/>
+          <w:color w:val="383A42"/>
+        </w:rPr>
+        <w:t>. Then</w:t>
+      </w:r>
+      <w:r>
+        <w:rPr>
+          <w:rFonts w:ascii="Segoe UI" w:hAnsi="Segoe UI" w:cs="Segoe UI"/>
+          <w:color w:val="383A42"/>
+        </w:rPr>
+        <w:t xml:space="preserve"> </w:t>
+      </w:r>
+      <w:r>
+        <w:rPr>
+          <w:rFonts w:ascii="Segoe UI" w:hAnsi="Segoe UI" w:cs="Segoe UI"/>
+          <w:color w:val="383A42"/>
+        </w:rPr>
+        <w:t xml:space="preserve">the </w:t>
+      </w:r>
+      <w:r>
+        <w:rPr>
+          <w:rFonts w:ascii="Segoe UI" w:hAnsi="Segoe UI" w:cs="Segoe UI"/>
+          <w:color w:val="383A42"/>
+        </w:rPr>
+        <w:t xml:space="preserve">Team </w:t>
+      </w:r>
+      <w:r>
+        <w:rPr>
+          <w:rFonts w:ascii="Segoe UI" w:hAnsi="Segoe UI" w:cs="Segoe UI"/>
+          <w:color w:val="383A42"/>
+        </w:rPr>
+        <w:t>shoul</w:t>
+      </w:r>
+      <w:bookmarkStart w:id="0" w:name="_GoBack"/>
+      <w:bookmarkEnd w:id="0"/>
+      <w:r>
+        <w:rPr>
+          <w:rFonts w:ascii="Segoe UI" w:hAnsi="Segoe UI" w:cs="Segoe UI"/>
+          <w:color w:val="383A42"/>
+        </w:rPr>
+        <w:t xml:space="preserve">d look at the challenges they encountered and </w:t>
+      </w:r>
+      <w:r>
+        <w:rPr>
+          <w:rFonts w:ascii="Segoe UI" w:hAnsi="Segoe UI" w:cs="Segoe UI"/>
+          <w:color w:val="383A42"/>
+        </w:rPr>
+        <w:t xml:space="preserve">develops ways to Improve </w:t>
+      </w:r>
+      <w:r>
+        <w:rPr>
+          <w:rFonts w:ascii="Segoe UI" w:hAnsi="Segoe UI" w:cs="Segoe UI"/>
+          <w:color w:val="383A42"/>
+        </w:rPr>
+        <w:t xml:space="preserve">those areas </w:t>
+      </w:r>
+      <w:r>
+        <w:rPr>
+          <w:rFonts w:ascii="Segoe UI" w:hAnsi="Segoe UI" w:cs="Segoe UI"/>
+          <w:color w:val="383A42"/>
+        </w:rPr>
+        <w:t xml:space="preserve">and </w:t>
+      </w:r>
+      <w:r>
+        <w:rPr>
+          <w:rFonts w:ascii="Segoe UI" w:hAnsi="Segoe UI" w:cs="Segoe UI"/>
+          <w:color w:val="383A42"/>
+        </w:rPr>
+        <w:t>create a</w:t>
+      </w:r>
+      <w:r>
+        <w:rPr>
+          <w:rFonts w:ascii="Segoe UI" w:hAnsi="Segoe UI" w:cs="Segoe UI"/>
+          <w:color w:val="383A42"/>
+        </w:rPr>
+        <w:t xml:space="preserve"> plan to implement them.</w:t>
+      </w:r>
+    </w:p>
+    <w:p>
+      <w:pPr>
+        <w:pStyle w:val="Heading3"/>
+        <w:spacing w:before="360" w:after="120" w:line="360" w:lineRule="auto"/>
+        <w:rPr>
+          <w:rFonts w:ascii="Segoe UI" w:hAnsi="Segoe UI" w:cs="Segoe UI"/>
+          <w:b w:val="0"/>
+          <w:bCs w:val="0"/>
+          <w:color w:val="000000"/>
+          <w:sz w:val="36"/>
+          <w:szCs w:val="36"/>
+        </w:rPr>
+      </w:pPr>
+      <w:r>
+        <w:rPr>
+          <w:rFonts w:ascii="Segoe UI" w:hAnsi="Segoe UI" w:cs="Segoe UI"/>
+          <w:b w:val="0"/>
+          <w:bCs w:val="0"/>
+          <w:color w:val="000000"/>
+          <w:sz w:val="36"/>
+          <w:szCs w:val="36"/>
+        </w:rPr>
+        <w:t>Conclusion</w:t>
+      </w:r>
+    </w:p>
+    <w:p>
+      <w:pPr>
+        <w:spacing w:line="360" w:lineRule="auto"/>
+        <w:rPr>
+          <w:rFonts w:ascii="Segoe UI" w:hAnsi="Segoe UI" w:cs="Segoe UI"/>
+        </w:rPr>
+      </w:pPr>
+      <w:r>
+        <w:rPr>
+          <w:rFonts w:ascii="Segoe UI" w:hAnsi="Segoe UI" w:cs="Segoe UI"/>
+        </w:rPr>
+        <w:t xml:space="preserve">In my personal experience of being on a special product team at a large Engineering company The Scrum process has been a rather extreme departure from typical </w:t>
+      </w:r>
+      <w:r>
+        <w:rPr>
+          <w:rFonts w:ascii="Segoe UI" w:hAnsi="Segoe UI" w:cs="Segoe UI"/>
+        </w:rPr>
+        <w:lastRenderedPageBreak/>
+        <w:t>engineering processes that are more similar to the traditional “waterfall method”</w:t>
+      </w:r>
+      <w:r>
+        <w:rPr>
+          <w:rFonts w:ascii="Segoe UI" w:hAnsi="Segoe UI" w:cs="Segoe UI"/>
+        </w:rPr>
+        <w:t xml:space="preserve">. However I </w:t>
+      </w:r>
+    </w:p>
+    <w:p>
+      <w:pPr>
+        <w:pStyle w:val="Heading2"/>
+        <w:spacing w:before="360" w:after="120" w:line="360" w:lineRule="auto"/>
+        <w:rPr>
+          <w:rFonts w:ascii="Segoe UI" w:hAnsi="Segoe UI" w:cs="Segoe UI"/>
+          <w:b w:val="0"/>
+          <w:bCs w:val="0"/>
+          <w:color w:val="000000"/>
+          <w:sz w:val="43"/>
+          <w:szCs w:val="43"/>
+        </w:rPr>
+      </w:pPr>
+      <w:r>
+        <w:rPr>
+          <w:rFonts w:ascii="Segoe UI" w:hAnsi="Segoe UI" w:cs="Segoe UI"/>
+          <w:b w:val="0"/>
+          <w:bCs w:val="0"/>
+          <w:color w:val="000000"/>
+          <w:sz w:val="43"/>
+          <w:szCs w:val="43"/>
+        </w:rPr>
+        <w:t>Citations</w:t>
+      </w:r>
+    </w:p>
+    <w:p>
+      <w:pPr>
+        <w:pStyle w:val="NormalWeb"/>
+        <w:spacing w:before="0" w:beforeAutospacing="0" w:after="360" w:afterAutospacing="0" w:line="360" w:lineRule="auto"/>
+        <w:rPr>
+          <w:rFonts w:ascii="Segoe UI" w:hAnsi="Segoe UI" w:cs="Segoe UI"/>
+          <w:color w:val="383A42"/>
           <w:sz w:val="20"/>
           <w:szCs w:val="20"/>
         </w:rPr>
@@ -1338,12 +1981,350 @@
           <w:sz w:val="20"/>
           <w:szCs w:val="20"/>
         </w:rPr>
-        <w:t>lorem ipsum</w:t>
+        <w:t xml:space="preserve">[1] Beck, Kent, and Others. "Manifesto for Agile Software Development." Manifesto for Agile Software Development. </w:t>
+      </w:r>
+      <w:proofErr w:type="spellStart"/>
+      <w:r>
+        <w:rPr>
+          <w:rFonts w:ascii="Segoe UI" w:hAnsi="Segoe UI" w:cs="Segoe UI"/>
+          <w:color w:val="383A42"/>
+          <w:sz w:val="20"/>
+          <w:szCs w:val="20"/>
+        </w:rPr>
+        <w:t>N.p</w:t>
+      </w:r>
+      <w:proofErr w:type="spellEnd"/>
+      <w:r>
+        <w:rPr>
+          <w:rFonts w:ascii="Segoe UI" w:hAnsi="Segoe UI" w:cs="Segoe UI"/>
+          <w:color w:val="383A42"/>
+          <w:sz w:val="20"/>
+          <w:szCs w:val="20"/>
+        </w:rPr>
+        <w:t>., 2001. Web. 04 Mar. 2017.</w:t>
       </w:r>
     </w:p>
     <w:p>
       <w:pPr>
-        <w:spacing w:line="360" w:lineRule="auto"/>
+        <w:pStyle w:val="NormalWeb"/>
+        <w:spacing w:before="0" w:beforeAutospacing="0" w:after="360" w:afterAutospacing="0" w:line="360" w:lineRule="auto"/>
+        <w:rPr>
+          <w:rFonts w:ascii="Segoe UI" w:hAnsi="Segoe UI" w:cs="Segoe UI"/>
+          <w:color w:val="383A42"/>
+          <w:sz w:val="20"/>
+          <w:szCs w:val="20"/>
+        </w:rPr>
+      </w:pPr>
+      <w:r>
+        <w:rPr>
+          <w:rFonts w:ascii="Segoe UI" w:hAnsi="Segoe UI" w:cs="Segoe UI"/>
+          <w:color w:val="383A42"/>
+          <w:sz w:val="20"/>
+          <w:szCs w:val="20"/>
+        </w:rPr>
+        <w:t>[2] Winston Royce, “Managing the Development of Large Software Systems”, Proceedings o</w:t>
+      </w:r>
+      <w:r>
+        <w:rPr>
+          <w:rFonts w:ascii="Segoe UI" w:hAnsi="Segoe UI" w:cs="Segoe UI"/>
+          <w:color w:val="383A42"/>
+          <w:sz w:val="20"/>
+          <w:szCs w:val="20"/>
+        </w:rPr>
+        <w:t>f IEEE WESCON 26 (August): 1–9,</w:t>
+      </w:r>
+      <w:r>
+        <w:rPr>
+          <w:rFonts w:ascii="Segoe UI" w:hAnsi="Segoe UI" w:cs="Segoe UI"/>
+          <w:color w:val="383A42"/>
+          <w:sz w:val="20"/>
+          <w:szCs w:val="20"/>
+        </w:rPr>
+        <w:t>1970.</w:t>
+      </w:r>
+      <w:r>
+        <w:rPr>
+          <w:rFonts w:ascii="Segoe UI" w:hAnsi="Segoe UI" w:cs="Segoe UI"/>
+          <w:color w:val="383A42"/>
+          <w:sz w:val="20"/>
+          <w:szCs w:val="20"/>
+        </w:rPr>
+        <w:t xml:space="preserve"> </w:t>
+      </w:r>
+      <w:hyperlink r:id="rId8" w:history="1">
+        <w:r>
+          <w:rPr>
+            <w:rStyle w:val="Hyperlink"/>
+            <w:rFonts w:ascii="Segoe UI" w:hAnsi="Segoe UI" w:cs="Segoe UI"/>
+            <w:color w:val="526FFF"/>
+            <w:sz w:val="20"/>
+            <w:szCs w:val="20"/>
+          </w:rPr>
+          <w:t>http://www.cs.umd.edu/class/spring2003/cmsc838p/Process/waterfall.pdf</w:t>
+        </w:r>
+      </w:hyperlink>
+      <w:r>
+        <w:rPr>
+          <w:rStyle w:val="apple-converted-space"/>
+          <w:rFonts w:ascii="Segoe UI" w:hAnsi="Segoe UI" w:cs="Segoe UI"/>
+          <w:color w:val="383A42"/>
+          <w:sz w:val="20"/>
+          <w:szCs w:val="20"/>
+        </w:rPr>
+        <w:t> </w:t>
+      </w:r>
+      <w:r>
+        <w:rPr>
+          <w:rFonts w:ascii="Segoe UI" w:hAnsi="Segoe UI" w:cs="Segoe UI"/>
+          <w:color w:val="383A42"/>
+          <w:sz w:val="20"/>
+          <w:szCs w:val="20"/>
+        </w:rPr>
+        <w:t>printed from Proceedings, IEEE WESCON, August 1970, pages 1-9. Copyright © 1970 by The Institute of Electrical and Electronics Engineers, .328 Inc. Originally published by TRW.</w:t>
+      </w:r>
+    </w:p>
+    <w:p>
+      <w:pPr>
+        <w:pStyle w:val="NormalWeb"/>
+        <w:spacing w:before="0" w:beforeAutospacing="0" w:after="360" w:afterAutospacing="0" w:line="360" w:lineRule="auto"/>
+        <w:rPr>
+          <w:rFonts w:ascii="Segoe UI" w:hAnsi="Segoe UI" w:cs="Segoe UI"/>
+          <w:color w:val="383A42"/>
+          <w:sz w:val="20"/>
+          <w:szCs w:val="20"/>
+        </w:rPr>
+      </w:pPr>
+      <w:r>
+        <w:rPr>
+          <w:rFonts w:ascii="Segoe UI" w:hAnsi="Segoe UI" w:cs="Segoe UI"/>
+          <w:color w:val="383A42"/>
+          <w:sz w:val="20"/>
+          <w:szCs w:val="20"/>
+        </w:rPr>
+        <w:t xml:space="preserve">[3] "Learn About Scrum." What is Scrum? An Agile Framework for Completing Complex Projects - Scrum Alliance. The SCRUM Alliance, </w:t>
+      </w:r>
+      <w:proofErr w:type="spellStart"/>
+      <w:r>
+        <w:rPr>
+          <w:rFonts w:ascii="Segoe UI" w:hAnsi="Segoe UI" w:cs="Segoe UI"/>
+          <w:color w:val="383A42"/>
+          <w:sz w:val="20"/>
+          <w:szCs w:val="20"/>
+        </w:rPr>
+        <w:t>n.d.</w:t>
+      </w:r>
+      <w:proofErr w:type="spellEnd"/>
+      <w:r>
+        <w:rPr>
+          <w:rFonts w:ascii="Segoe UI" w:hAnsi="Segoe UI" w:cs="Segoe UI"/>
+          <w:color w:val="383A42"/>
+          <w:sz w:val="20"/>
+          <w:szCs w:val="20"/>
+        </w:rPr>
+        <w:t xml:space="preserve"> Web. 22 Feb. 2017.</w:t>
+      </w:r>
+      <w:r>
+        <w:rPr>
+          <w:rFonts w:ascii="Segoe UI" w:hAnsi="Segoe UI" w:cs="Segoe UI"/>
+          <w:color w:val="383A42"/>
+          <w:sz w:val="20"/>
+          <w:szCs w:val="20"/>
+        </w:rPr>
+        <w:br/>
+        <w:t>*Why Is It Called Scrum? When Jeff Sutherland created the scrum process in 1993, he borrowed the term "scrum" from an analogy put forth in a 1986 study by Takeuchi and Nonaka, published in the Harvard Business Review. See more at:</w:t>
+      </w:r>
+      <w:r>
+        <w:rPr>
+          <w:rStyle w:val="apple-converted-space"/>
+          <w:rFonts w:ascii="Segoe UI" w:hAnsi="Segoe UI" w:cs="Segoe UI"/>
+          <w:color w:val="383A42"/>
+          <w:sz w:val="20"/>
+          <w:szCs w:val="20"/>
+        </w:rPr>
+        <w:t> </w:t>
+      </w:r>
+      <w:hyperlink r:id="rId9" w:anchor="sthash.GGacCoIa.dpuf" w:history="1">
+        <w:r>
+          <w:rPr>
+            <w:rStyle w:val="Hyperlink"/>
+            <w:rFonts w:ascii="Segoe UI" w:hAnsi="Segoe UI" w:cs="Segoe UI"/>
+            <w:color w:val="526FFF"/>
+            <w:sz w:val="20"/>
+            <w:szCs w:val="20"/>
+          </w:rPr>
+          <w:t>https://www.scrumalliance.org/why-scrum#sthash.GGacCoIa.dpuf</w:t>
+        </w:r>
+      </w:hyperlink>
+    </w:p>
+    <w:p>
+      <w:pPr>
+        <w:pStyle w:val="NormalWeb"/>
+        <w:spacing w:before="0" w:beforeAutospacing="0" w:after="360" w:afterAutospacing="0" w:line="360" w:lineRule="auto"/>
+        <w:rPr>
+          <w:rFonts w:ascii="Segoe UI" w:hAnsi="Segoe UI" w:cs="Segoe UI"/>
+          <w:color w:val="383A42"/>
+          <w:sz w:val="20"/>
+          <w:szCs w:val="20"/>
+        </w:rPr>
+      </w:pPr>
+      <w:r>
+        <w:rPr>
+          <w:rFonts w:ascii="Segoe UI" w:hAnsi="Segoe UI" w:cs="Segoe UI"/>
+          <w:color w:val="383A42"/>
+          <w:sz w:val="20"/>
+          <w:szCs w:val="20"/>
+        </w:rPr>
+        <w:t xml:space="preserve">[4] </w:t>
+      </w:r>
+      <w:proofErr w:type="spellStart"/>
+      <w:r>
+        <w:rPr>
+          <w:rFonts w:ascii="Segoe UI" w:hAnsi="Segoe UI" w:cs="Segoe UI"/>
+          <w:color w:val="383A42"/>
+          <w:sz w:val="20"/>
+          <w:szCs w:val="20"/>
+        </w:rPr>
+        <w:t>Schwaber</w:t>
+      </w:r>
+      <w:proofErr w:type="spellEnd"/>
+      <w:r>
+        <w:rPr>
+          <w:rFonts w:ascii="Segoe UI" w:hAnsi="Segoe UI" w:cs="Segoe UI"/>
+          <w:color w:val="383A42"/>
+          <w:sz w:val="20"/>
+          <w:szCs w:val="20"/>
+        </w:rPr>
+        <w:t xml:space="preserve">, Ken, and Jeff Sutherland. "The Scrum Guide™." Scrum Guide | Scrum Guides. Scrumguides.org, </w:t>
+      </w:r>
+      <w:proofErr w:type="spellStart"/>
+      <w:r>
+        <w:rPr>
+          <w:rFonts w:ascii="Segoe UI" w:hAnsi="Segoe UI" w:cs="Segoe UI"/>
+          <w:color w:val="383A42"/>
+          <w:sz w:val="20"/>
+          <w:szCs w:val="20"/>
+        </w:rPr>
+        <w:t>n.d.</w:t>
+      </w:r>
+      <w:proofErr w:type="spellEnd"/>
+      <w:r>
+        <w:rPr>
+          <w:rFonts w:ascii="Segoe UI" w:hAnsi="Segoe UI" w:cs="Segoe UI"/>
+          <w:color w:val="383A42"/>
+          <w:sz w:val="20"/>
+          <w:szCs w:val="20"/>
+        </w:rPr>
+        <w:t xml:space="preserve"> Web. 27 Feb. 2017.</w:t>
+      </w:r>
+      <w:r>
+        <w:rPr>
+          <w:rStyle w:val="apple-converted-space"/>
+          <w:rFonts w:ascii="Segoe UI" w:hAnsi="Segoe UI" w:cs="Segoe UI"/>
+          <w:color w:val="383A42"/>
+          <w:sz w:val="20"/>
+          <w:szCs w:val="20"/>
+        </w:rPr>
+        <w:t> </w:t>
+      </w:r>
+      <w:hyperlink r:id="rId10" w:history="1">
+        <w:r>
+          <w:rPr>
+            <w:rStyle w:val="Hyperlink"/>
+            <w:rFonts w:ascii="Segoe UI" w:hAnsi="Segoe UI" w:cs="Segoe UI"/>
+            <w:color w:val="526FFF"/>
+            <w:sz w:val="20"/>
+            <w:szCs w:val="20"/>
+          </w:rPr>
+          <w:t>http://www.scrumguides.org/scrum-guide.html</w:t>
+        </w:r>
+      </w:hyperlink>
+    </w:p>
+    <w:p>
+      <w:pPr>
+        <w:pStyle w:val="NormalWeb"/>
+        <w:spacing w:before="0" w:beforeAutospacing="0" w:after="360" w:afterAutospacing="0" w:line="360" w:lineRule="auto"/>
+        <w:rPr>
+          <w:rFonts w:ascii="Segoe UI" w:hAnsi="Segoe UI" w:cs="Segoe UI"/>
+          <w:color w:val="383A42"/>
+          <w:sz w:val="20"/>
+          <w:szCs w:val="20"/>
+        </w:rPr>
+      </w:pPr>
+      <w:r>
+        <w:rPr>
+          <w:rFonts w:ascii="Segoe UI" w:hAnsi="Segoe UI" w:cs="Segoe UI"/>
+          <w:color w:val="383A42"/>
+          <w:sz w:val="20"/>
+          <w:szCs w:val="20"/>
+        </w:rPr>
+        <w:t xml:space="preserve">[5] The Scrum Framework. Digital image. Scrum.org. </w:t>
+      </w:r>
+      <w:proofErr w:type="spellStart"/>
+      <w:r>
+        <w:rPr>
+          <w:rFonts w:ascii="Segoe UI" w:hAnsi="Segoe UI" w:cs="Segoe UI"/>
+          <w:color w:val="383A42"/>
+          <w:sz w:val="20"/>
+          <w:szCs w:val="20"/>
+        </w:rPr>
+        <w:t>N.p</w:t>
+      </w:r>
+      <w:proofErr w:type="spellEnd"/>
+      <w:r>
+        <w:rPr>
+          <w:rFonts w:ascii="Segoe UI" w:hAnsi="Segoe UI" w:cs="Segoe UI"/>
+          <w:color w:val="383A42"/>
+          <w:sz w:val="20"/>
+          <w:szCs w:val="20"/>
+        </w:rPr>
+        <w:t xml:space="preserve">., </w:t>
+      </w:r>
+      <w:proofErr w:type="spellStart"/>
+      <w:r>
+        <w:rPr>
+          <w:rFonts w:ascii="Segoe UI" w:hAnsi="Segoe UI" w:cs="Segoe UI"/>
+          <w:color w:val="383A42"/>
+          <w:sz w:val="20"/>
+          <w:szCs w:val="20"/>
+        </w:rPr>
+        <w:t>n.d.</w:t>
+      </w:r>
+      <w:proofErr w:type="spellEnd"/>
+      <w:r>
+        <w:rPr>
+          <w:rFonts w:ascii="Segoe UI" w:hAnsi="Segoe UI" w:cs="Segoe UI"/>
+          <w:color w:val="383A42"/>
+          <w:sz w:val="20"/>
+          <w:szCs w:val="20"/>
+        </w:rPr>
+        <w:t xml:space="preserve"> Web. 22 Feb. 2017.</w:t>
+      </w:r>
+      <w:hyperlink r:id="rId11" w:history="1">
+        <w:r>
+          <w:rPr>
+            <w:rStyle w:val="Hyperlink"/>
+            <w:rFonts w:ascii="Segoe UI" w:hAnsi="Segoe UI" w:cs="Segoe UI"/>
+            <w:color w:val="526FFF"/>
+            <w:sz w:val="20"/>
+            <w:szCs w:val="20"/>
+          </w:rPr>
+          <w:t>https://s3.amazonaws.com/scrumorg-website-prod/drupal/inline-images/ScrumFramework_2000x1000.png</w:t>
+        </w:r>
+      </w:hyperlink>
+      <w:r>
+        <w:rPr>
+          <w:rFonts w:ascii="Segoe UI" w:hAnsi="Segoe UI" w:cs="Segoe UI"/>
+          <w:color w:val="383A42"/>
+          <w:sz w:val="20"/>
+          <w:szCs w:val="20"/>
+        </w:rPr>
+        <w:t>. &lt;&gt;.</w:t>
+      </w:r>
+    </w:p>
+    <w:p>
+      <w:pPr>
+        <w:pStyle w:val="Heading2"/>
+        <w:spacing w:before="360" w:after="120" w:line="360" w:lineRule="auto"/>
       </w:pPr>
     </w:p>
     <w:sectPr>
@@ -1359,7 +2340,7 @@
 </file>
 
 <file path=word/numbering.xml><?xml version="1.0" encoding="utf-8"?>
-<w:numbering xmlns:wpc="http://schemas.microsoft.com/office/word/2010/wordprocessingCanvas" xmlns:cx="http://schemas.microsoft.com/office/drawing/2014/chartex" xmlns:cx1="http://schemas.microsoft.com/office/drawing/2015/9/8/chartex" xmlns:cx2="http://schemas.microsoft.com/office/drawing/2015/10/21/chartex" xmlns:cx3="http://schemas.microsoft.com/office/drawing/2016/5/9/chartex" xmlns:cx4="http://schemas.microsoft.com/office/drawing/2016/5/10/chartex" xmlns:cx5="http://schemas.microsoft.com/office/drawing/2016/5/11/chartex" xmlns:mc="http://schemas.openxmlformats.org/markup-compatibility/2006" xmlns:o="urn:schemas-microsoft-com:office:office" xmlns:r="http://schemas.openxmlformats.org/officeDocument/2006/relationships" xmlns:m="http://schemas.openxmlformats.org/officeDocument/2006/math" xmlns:v="urn:schemas-microsoft-com:vml" xmlns:wp14="http://schemas.microsoft.com/office/word/2010/wordprocessingDrawing" xmlns:wp="http://schemas.openxmlformats.org/drawingml/2006/wordprocessingDrawing" xmlns:w10="urn:schemas-microsoft-com:office:word" xmlns:w="http://schemas.openxmlformats.org/wordprocessingml/2006/main" xmlns:w14="http://schemas.microsoft.com/office/word/2010/wordml" xmlns:w15="http://schemas.microsoft.com/office/word/2012/wordml" xmlns:w16se="http://schemas.microsoft.com/office/word/2015/wordml/symex" xmlns:wpg="http://schemas.microsoft.com/office/word/2010/wordprocessingGroup" xmlns:wpi="http://schemas.microsoft.com/office/word/2010/wordprocessingInk" xmlns:wne="http://schemas.microsoft.com/office/word/2006/wordml" xmlns:wps="http://schemas.microsoft.com/office/word/2010/wordprocessingShape" mc:Ignorable="w14 w15 w16se wp14">
+<w:numbering xmlns:wpc="http://schemas.microsoft.com/office/word/2010/wordprocessingCanvas" xmlns:mc="http://schemas.openxmlformats.org/markup-compatibility/2006" xmlns:o="urn:schemas-microsoft-com:office:office" xmlns:r="http://schemas.openxmlformats.org/officeDocument/2006/relationships" xmlns:m="http://schemas.openxmlformats.org/officeDocument/2006/math" xmlns:v="urn:schemas-microsoft-com:vml" xmlns:wp14="http://schemas.microsoft.com/office/word/2010/wordprocessingDrawing" xmlns:wp="http://schemas.openxmlformats.org/drawingml/2006/wordprocessingDrawing" xmlns:w10="urn:schemas-microsoft-com:office:word" xmlns:w="http://schemas.openxmlformats.org/wordprocessingml/2006/main" xmlns:w14="http://schemas.microsoft.com/office/word/2010/wordml" xmlns:w15="http://schemas.microsoft.com/office/word/2012/wordml" xmlns:wpg="http://schemas.microsoft.com/office/word/2010/wordprocessingGroup" xmlns:wpi="http://schemas.microsoft.com/office/word/2010/wordprocessingInk" xmlns:wne="http://schemas.microsoft.com/office/word/2006/wordml" xmlns:wps="http://schemas.microsoft.com/office/word/2010/wordprocessingShape" mc:Ignorable="w14 w15 wp14">
   <w:abstractNum w:abstractNumId="0" w15:restartNumberingAfterBreak="0">
     <w:nsid w:val="045265CF"/>
     <w:multiLevelType w:val="hybridMultilevel"/>
@@ -1571,7 +2552,7 @@
 </file>
 
 <file path=word/styles.xml><?xml version="1.0" encoding="utf-8"?>
-<w:styles xmlns:mc="http://schemas.openxmlformats.org/markup-compatibility/2006" xmlns:r="http://schemas.openxmlformats.org/officeDocument/2006/relationships" xmlns:w="http://schemas.openxmlformats.org/wordprocessingml/2006/main" xmlns:w14="http://schemas.microsoft.com/office/word/2010/wordml" xmlns:w15="http://schemas.microsoft.com/office/word/2012/wordml" xmlns:w16se="http://schemas.microsoft.com/office/word/2015/wordml/symex" mc:Ignorable="w14 w15 w16se">
+<w:styles xmlns:mc="http://schemas.openxmlformats.org/markup-compatibility/2006" xmlns:r="http://schemas.openxmlformats.org/officeDocument/2006/relationships" xmlns:w="http://schemas.openxmlformats.org/wordprocessingml/2006/main" xmlns:w14="http://schemas.microsoft.com/office/word/2010/wordml" xmlns:w15="http://schemas.microsoft.com/office/word/2012/wordml" mc:Ignorable="w14 w15">
   <w:docDefaults>
     <w:rPrDefault>
       <w:rPr>
@@ -1583,7 +2564,7 @@
     </w:rPrDefault>
     <w:pPrDefault/>
   </w:docDefaults>
-  <w:latentStyles w:defLockedState="0" w:defUIPriority="99" w:defSemiHidden="0" w:defUnhideWhenUsed="0" w:defQFormat="0" w:count="374">
+  <w:latentStyles w:defLockedState="0" w:defUIPriority="99" w:defSemiHidden="0" w:defUnhideWhenUsed="0" w:defQFormat="0" w:count="371">
     <w:lsdException w:name="Normal" w:uiPriority="0" w:qFormat="1"/>
     <w:lsdException w:name="heading 1" w:uiPriority="9" w:qFormat="1"/>
     <w:lsdException w:name="heading 2" w:semiHidden="1" w:uiPriority="9" w:unhideWhenUsed="1" w:qFormat="1"/>
@@ -1738,7 +2719,7 @@
     <w:lsdException w:name="Table Web 2" w:semiHidden="1" w:unhideWhenUsed="1"/>
     <w:lsdException w:name="Table Web 3" w:semiHidden="1" w:unhideWhenUsed="1"/>
     <w:lsdException w:name="Balloon Text" w:semiHidden="1" w:unhideWhenUsed="1"/>
-    <w:lsdException w:name="Table Grid" w:semiHidden="1" w:uiPriority="59" w:unhideWhenUsed="1"/>
+    <w:lsdException w:name="Table Grid" w:uiPriority="59"/>
     <w:lsdException w:name="Table Theme" w:semiHidden="1" w:unhideWhenUsed="1"/>
     <w:lsdException w:name="Placeholder Text" w:semiHidden="1"/>
     <w:lsdException w:name="No Spacing" w:uiPriority="1" w:qFormat="1"/>
@@ -1955,9 +2936,6 @@
     <w:lsdException w:name="List Table 5 Dark Accent 6" w:uiPriority="50"/>
     <w:lsdException w:name="List Table 6 Colorful Accent 6" w:uiPriority="51"/>
     <w:lsdException w:name="List Table 7 Colorful Accent 6" w:uiPriority="52"/>
-    <w:lsdException w:name="Mention" w:semiHidden="1" w:unhideWhenUsed="1"/>
-    <w:lsdException w:name="Smart Hyperlink" w:semiHidden="1" w:unhideWhenUsed="1"/>
-    <w:lsdException w:name="Hashtag" w:semiHidden="1" w:unhideWhenUsed="1"/>
   </w:latentStyles>
   <w:style w:type="paragraph" w:default="1" w:styleId="Normal">
     <w:name w:val="Normal"/>
@@ -2630,11 +3608,21 @@
     <w:basedOn w:val="DefaultParagraphFont"/>
     <w:rsid w:val="00783896"/>
   </w:style>
+  <w:style w:type="character" w:customStyle="1" w:styleId="syntax--meta">
+    <w:name w:val="syntax--meta"/>
+    <w:basedOn w:val="DefaultParagraphFont"/>
+    <w:rsid w:val="003B388B"/>
+  </w:style>
+  <w:style w:type="character" w:customStyle="1" w:styleId="leading-whitespace">
+    <w:name w:val="leading-whitespace"/>
+    <w:basedOn w:val="DefaultParagraphFont"/>
+    <w:rsid w:val="003B388B"/>
+  </w:style>
 </w:styles>
 </file>
 
 <file path=word/glossary/document.xml><?xml version="1.0" encoding="utf-8"?>
-<w:glossaryDocument xmlns:wpc="http://schemas.microsoft.com/office/word/2010/wordprocessingCanvas" xmlns:cx="http://schemas.microsoft.com/office/drawing/2014/chartex" xmlns:cx1="http://schemas.microsoft.com/office/drawing/2015/9/8/chartex" xmlns:cx2="http://schemas.microsoft.com/office/drawing/2015/10/21/chartex" xmlns:cx3="http://schemas.microsoft.com/office/drawing/2016/5/9/chartex" xmlns:cx4="http://schemas.microsoft.com/office/drawing/2016/5/10/chartex" xmlns:cx5="http://schemas.microsoft.com/office/drawing/2016/5/11/chartex" xmlns:mc="http://schemas.openxmlformats.org/markup-compatibility/2006" xmlns:o="urn:schemas-microsoft-com:office:office" xmlns:r="http://schemas.openxmlformats.org/officeDocument/2006/relationships" xmlns:m="http://schemas.openxmlformats.org/officeDocument/2006/math" xmlns:v="urn:schemas-microsoft-com:vml" xmlns:wp14="http://schemas.microsoft.com/office/word/2010/wordprocessingDrawing" xmlns:wp="http://schemas.openxmlformats.org/drawingml/2006/wordprocessingDrawing" xmlns:w10="urn:schemas-microsoft-com:office:word" xmlns:w="http://schemas.openxmlformats.org/wordprocessingml/2006/main" xmlns:w14="http://schemas.microsoft.com/office/word/2010/wordml" xmlns:w15="http://schemas.microsoft.com/office/word/2012/wordml" xmlns:w16se="http://schemas.microsoft.com/office/word/2015/wordml/symex" xmlns:wpg="http://schemas.microsoft.com/office/word/2010/wordprocessingGroup" xmlns:wpi="http://schemas.microsoft.com/office/word/2010/wordprocessingInk" xmlns:wne="http://schemas.microsoft.com/office/word/2006/wordml" xmlns:wps="http://schemas.microsoft.com/office/word/2010/wordprocessingShape" mc:Ignorable="w14 w15 w16se wp14">
+<w:glossaryDocument xmlns:wpc="http://schemas.microsoft.com/office/word/2010/wordprocessingCanvas" xmlns:mc="http://schemas.openxmlformats.org/markup-compatibility/2006" xmlns:o="urn:schemas-microsoft-com:office:office" xmlns:r="http://schemas.openxmlformats.org/officeDocument/2006/relationships" xmlns:m="http://schemas.openxmlformats.org/officeDocument/2006/math" xmlns:v="urn:schemas-microsoft-com:vml" xmlns:wp14="http://schemas.microsoft.com/office/word/2010/wordprocessingDrawing" xmlns:wp="http://schemas.openxmlformats.org/drawingml/2006/wordprocessingDrawing" xmlns:w10="urn:schemas-microsoft-com:office:word" xmlns:w="http://schemas.openxmlformats.org/wordprocessingml/2006/main" xmlns:w14="http://schemas.microsoft.com/office/word/2010/wordml" xmlns:w15="http://schemas.microsoft.com/office/word/2012/wordml" xmlns:wpg="http://schemas.microsoft.com/office/word/2010/wordprocessingGroup" xmlns:wpi="http://schemas.microsoft.com/office/word/2010/wordprocessingInk" xmlns:wne="http://schemas.microsoft.com/office/word/2006/wordml" xmlns:wps="http://schemas.microsoft.com/office/word/2010/wordprocessingShape" mc:Ignorable="w14 w15 wp14">
   <w:docParts>
     <w:docPart>
       <w:docPartPr>
@@ -2702,7 +3690,7 @@
 </file>
 
 <file path=word/glossary/fontTable.xml><?xml version="1.0" encoding="utf-8"?>
-<w:fonts xmlns:mc="http://schemas.openxmlformats.org/markup-compatibility/2006" xmlns:r="http://schemas.openxmlformats.org/officeDocument/2006/relationships" xmlns:w="http://schemas.openxmlformats.org/wordprocessingml/2006/main" xmlns:w14="http://schemas.microsoft.com/office/word/2010/wordml" xmlns:w15="http://schemas.microsoft.com/office/word/2012/wordml" xmlns:w16se="http://schemas.microsoft.com/office/word/2015/wordml/symex" mc:Ignorable="w14 w15 w16se">
+<w:fonts xmlns:mc="http://schemas.openxmlformats.org/markup-compatibility/2006" xmlns:r="http://schemas.openxmlformats.org/officeDocument/2006/relationships" xmlns:w="http://schemas.openxmlformats.org/wordprocessingml/2006/main" xmlns:w14="http://schemas.microsoft.com/office/word/2010/wordml" xmlns:w15="http://schemas.microsoft.com/office/word/2012/wordml" mc:Ignorable="w14 w15">
   <w:font w:name="Symbol">
     <w:panose1 w:val="05050102010706020507"/>
     <w:charset w:val="02"/>
@@ -2715,21 +3703,21 @@
     <w:charset w:val="00"/>
     <w:family w:val="swiss"/>
     <w:pitch w:val="variable"/>
-    <w:sig w:usb0="E0002EFF" w:usb1="C0007843" w:usb2="00000009" w:usb3="00000000" w:csb0="000001FF" w:csb1="00000000"/>
+    <w:sig w:usb0="E0002AFF" w:usb1="C0007843" w:usb2="00000009" w:usb3="00000000" w:csb0="000001FF" w:csb1="00000000"/>
   </w:font>
   <w:font w:name="Times New Roman">
     <w:panose1 w:val="02020603050405020304"/>
     <w:charset w:val="00"/>
     <w:family w:val="roman"/>
     <w:pitch w:val="variable"/>
-    <w:sig w:usb0="E0002EFF" w:usb1="C000785B" w:usb2="00000009" w:usb3="00000000" w:csb0="000001FF" w:csb1="00000000"/>
+    <w:sig w:usb0="E0002AFF" w:usb1="C0007841" w:usb2="00000009" w:usb3="00000000" w:csb0="000001FF" w:csb1="00000000"/>
   </w:font>
   <w:font w:name="Courier New">
     <w:panose1 w:val="02070309020205020404"/>
     <w:charset w:val="00"/>
     <w:family w:val="modern"/>
     <w:pitch w:val="fixed"/>
-    <w:sig w:usb0="E0002EFF" w:usb1="C0007843" w:usb2="00000009" w:usb3="00000000" w:csb0="000001FF" w:csb1="00000000"/>
+    <w:sig w:usb0="E0002AFF" w:usb1="C0007843" w:usb2="00000009" w:usb3="00000000" w:csb0="000001FF" w:csb1="00000000"/>
   </w:font>
   <w:font w:name="Wingdings">
     <w:panose1 w:val="05000000000000000000"/>
@@ -2750,27 +3738,27 @@
     <w:charset w:val="00"/>
     <w:family w:val="swiss"/>
     <w:pitch w:val="variable"/>
-    <w:sig w:usb0="E4002EFF" w:usb1="C000E47F" w:usb2="00000009" w:usb3="00000000" w:csb0="000001FF" w:csb1="00000000"/>
+    <w:sig w:usb0="E10022FF" w:usb1="C000E47F" w:usb2="00000029" w:usb3="00000000" w:csb0="000001DF" w:csb1="00000000"/>
   </w:font>
   <w:font w:name="Calibri">
     <w:panose1 w:val="020F0502020204030204"/>
     <w:charset w:val="00"/>
     <w:family w:val="swiss"/>
     <w:pitch w:val="variable"/>
-    <w:sig w:usb0="E0002AFF" w:usb1="C000247B" w:usb2="00000009" w:usb3="00000000" w:csb0="000001FF" w:csb1="00000000"/>
+    <w:sig w:usb0="E00002FF" w:usb1="4000ACFF" w:usb2="00000001" w:usb3="00000000" w:csb0="0000019F" w:csb1="00000000"/>
   </w:font>
   <w:font w:name="Calibri Light">
     <w:panose1 w:val="020F0302020204030204"/>
     <w:charset w:val="00"/>
     <w:family w:val="swiss"/>
     <w:pitch w:val="variable"/>
-    <w:sig w:usb0="E0002AFF" w:usb1="C000247B" w:usb2="00000009" w:usb3="00000000" w:csb0="000001FF" w:csb1="00000000"/>
+    <w:sig w:usb0="A00002EF" w:usb1="4000207B" w:usb2="00000000" w:usb3="00000000" w:csb0="0000019F" w:csb1="00000000"/>
   </w:font>
 </w:fonts>
 </file>
 
 <file path=word/glossary/settings.xml><?xml version="1.0" encoding="utf-8"?>
-<w:settings xmlns:mc="http://schemas.openxmlformats.org/markup-compatibility/2006" xmlns:o="urn:schemas-microsoft-com:office:office" xmlns:r="http://schemas.openxmlformats.org/officeDocument/2006/relationships" xmlns:m="http://schemas.openxmlformats.org/officeDocument/2006/math" xmlns:v="urn:schemas-microsoft-com:vml" xmlns:w10="urn:schemas-microsoft-com:office:word" xmlns:w="http://schemas.openxmlformats.org/wordprocessingml/2006/main" xmlns:w14="http://schemas.microsoft.com/office/word/2010/wordml" xmlns:w15="http://schemas.microsoft.com/office/word/2012/wordml" xmlns:w16se="http://schemas.microsoft.com/office/word/2015/wordml/symex" xmlns:sl="http://schemas.openxmlformats.org/schemaLibrary/2006/main" mc:Ignorable="w14 w15 w16se">
+<w:settings xmlns:mc="http://schemas.openxmlformats.org/markup-compatibility/2006" xmlns:o="urn:schemas-microsoft-com:office:office" xmlns:r="http://schemas.openxmlformats.org/officeDocument/2006/relationships" xmlns:m="http://schemas.openxmlformats.org/officeDocument/2006/math" xmlns:v="urn:schemas-microsoft-com:vml" xmlns:w10="urn:schemas-microsoft-com:office:word" xmlns:w="http://schemas.openxmlformats.org/wordprocessingml/2006/main" xmlns:w14="http://schemas.microsoft.com/office/word/2010/wordml" xmlns:w15="http://schemas.microsoft.com/office/word/2012/wordml" xmlns:sl="http://schemas.openxmlformats.org/schemaLibrary/2006/main" mc:Ignorable="w14 w15">
   <w:view w:val="normal"/>
   <w:defaultTabStop w:val="720"/>
   <w:characterSpacingControl w:val="doNotCompress"/>
@@ -2783,6 +3771,7 @@
     <w:rsid w:val="00126E71"/>
     <w:rsid w:val="006E6A08"/>
     <w:rsid w:val="007E76E5"/>
+    <w:rsid w:val="00B77270"/>
     <w:rsid w:val="00CA7F06"/>
     <w:rsid w:val="00F56F3B"/>
   </w:rsids>
@@ -2807,7 +3796,7 @@
 </file>
 
 <file path=word/glossary/styles.xml><?xml version="1.0" encoding="utf-8"?>
-<w:styles xmlns:mc="http://schemas.openxmlformats.org/markup-compatibility/2006" xmlns:r="http://schemas.openxmlformats.org/officeDocument/2006/relationships" xmlns:w="http://schemas.openxmlformats.org/wordprocessingml/2006/main" xmlns:w14="http://schemas.microsoft.com/office/word/2010/wordml" xmlns:w15="http://schemas.microsoft.com/office/word/2012/wordml" xmlns:w16se="http://schemas.microsoft.com/office/word/2015/wordml/symex" mc:Ignorable="w14 w15 w16se">
+<w:styles xmlns:mc="http://schemas.openxmlformats.org/markup-compatibility/2006" xmlns:r="http://schemas.openxmlformats.org/officeDocument/2006/relationships" xmlns:w="http://schemas.openxmlformats.org/wordprocessingml/2006/main" xmlns:w14="http://schemas.microsoft.com/office/word/2010/wordml" xmlns:w15="http://schemas.microsoft.com/office/word/2012/wordml" mc:Ignorable="w14 w15">
   <w:docDefaults>
     <w:rPrDefault>
       <w:rPr>
@@ -2823,7 +3812,7 @@
       </w:pPr>
     </w:pPrDefault>
   </w:docDefaults>
-  <w:latentStyles w:defLockedState="0" w:defUIPriority="99" w:defSemiHidden="0" w:defUnhideWhenUsed="0" w:defQFormat="0" w:count="374">
+  <w:latentStyles w:defLockedState="0" w:defUIPriority="99" w:defSemiHidden="0" w:defUnhideWhenUsed="0" w:defQFormat="0" w:count="371">
     <w:lsdException w:name="Normal" w:uiPriority="0" w:qFormat="1"/>
     <w:lsdException w:name="heading 1" w:uiPriority="9" w:qFormat="1"/>
     <w:lsdException w:name="heading 2" w:semiHidden="1" w:uiPriority="9" w:unhideWhenUsed="1" w:qFormat="1"/>
@@ -2978,7 +3967,7 @@
     <w:lsdException w:name="Table Web 2" w:semiHidden="1" w:unhideWhenUsed="1"/>
     <w:lsdException w:name="Table Web 3" w:semiHidden="1" w:unhideWhenUsed="1"/>
     <w:lsdException w:name="Balloon Text" w:semiHidden="1" w:unhideWhenUsed="1"/>
-    <w:lsdException w:name="Table Grid" w:semiHidden="1" w:uiPriority="59" w:unhideWhenUsed="1"/>
+    <w:lsdException w:name="Table Grid" w:uiPriority="59"/>
     <w:lsdException w:name="Table Theme" w:semiHidden="1" w:unhideWhenUsed="1"/>
     <w:lsdException w:name="Placeholder Text" w:semiHidden="1"/>
     <w:lsdException w:name="No Spacing" w:uiPriority="1" w:qFormat="1"/>
@@ -3195,9 +4184,6 @@
     <w:lsdException w:name="List Table 5 Dark Accent 6" w:uiPriority="50"/>
     <w:lsdException w:name="List Table 6 Colorful Accent 6" w:uiPriority="51"/>
     <w:lsdException w:name="List Table 7 Colorful Accent 6" w:uiPriority="52"/>
-    <w:lsdException w:name="Mention" w:semiHidden="1" w:unhideWhenUsed="1"/>
-    <w:lsdException w:name="Smart Hyperlink" w:semiHidden="1" w:unhideWhenUsed="1"/>
-    <w:lsdException w:name="Hashtag" w:semiHidden="1" w:unhideWhenUsed="1"/>
   </w:latentStyles>
   <w:style w:type="paragraph" w:default="1" w:styleId="Normal">
     <w:name w:val="Normal"/>
@@ -3259,7 +4245,7 @@
 </file>
 
 <file path=word/glossary/webSettings.xml><?xml version="1.0" encoding="utf-8"?>
-<w:webSettings xmlns:mc="http://schemas.openxmlformats.org/markup-compatibility/2006" xmlns:r="http://schemas.openxmlformats.org/officeDocument/2006/relationships" xmlns:w="http://schemas.openxmlformats.org/wordprocessingml/2006/main" xmlns:w14="http://schemas.microsoft.com/office/word/2010/wordml" xmlns:w15="http://schemas.microsoft.com/office/word/2012/wordml" xmlns:w16se="http://schemas.microsoft.com/office/word/2015/wordml/symex" mc:Ignorable="w14 w15 w16se">
+<w:webSettings xmlns:mc="http://schemas.openxmlformats.org/markup-compatibility/2006" xmlns:r="http://schemas.openxmlformats.org/officeDocument/2006/relationships" xmlns:w="http://schemas.openxmlformats.org/wordprocessingml/2006/main" xmlns:w14="http://schemas.microsoft.com/office/word/2010/wordml" xmlns:w15="http://schemas.microsoft.com/office/word/2012/wordml" mc:Ignorable="w14 w15">
   <w:optimizeForBrowser/>
   <w:allowPNG/>
 </w:webSettings>

--- a/paper_2/tech_writing_paper_2.docx
+++ b/paper_2/tech_writing_paper_2.docx
@@ -1,6 +1,6 @@
 
 <file path=word/document.xml><?xml version="1.0" encoding="utf-8"?>
-<w:document xmlns:wpc="http://schemas.microsoft.com/office/word/2010/wordprocessingCanvas" xmlns:mc="http://schemas.openxmlformats.org/markup-compatibility/2006" xmlns:o="urn:schemas-microsoft-com:office:office" xmlns:r="http://schemas.openxmlformats.org/officeDocument/2006/relationships" xmlns:m="http://schemas.openxmlformats.org/officeDocument/2006/math" xmlns:v="urn:schemas-microsoft-com:vml" xmlns:wp14="http://schemas.microsoft.com/office/word/2010/wordprocessingDrawing" xmlns:wp="http://schemas.openxmlformats.org/drawingml/2006/wordprocessingDrawing" xmlns:w10="urn:schemas-microsoft-com:office:word" xmlns:w="http://schemas.openxmlformats.org/wordprocessingml/2006/main" xmlns:w14="http://schemas.microsoft.com/office/word/2010/wordml" xmlns:w15="http://schemas.microsoft.com/office/word/2012/wordml" xmlns:wpg="http://schemas.microsoft.com/office/word/2010/wordprocessingGroup" xmlns:wpi="http://schemas.microsoft.com/office/word/2010/wordprocessingInk" xmlns:wne="http://schemas.microsoft.com/office/word/2006/wordml" xmlns:wps="http://schemas.microsoft.com/office/word/2010/wordprocessingShape" mc:Ignorable="w14 w15 wp14">
+<w:document xmlns:wpc="http://schemas.microsoft.com/office/word/2010/wordprocessingCanvas" xmlns:cx="http://schemas.microsoft.com/office/drawing/2014/chartex" xmlns:cx1="http://schemas.microsoft.com/office/drawing/2015/9/8/chartex" xmlns:mc="http://schemas.openxmlformats.org/markup-compatibility/2006" xmlns:o="urn:schemas-microsoft-com:office:office" xmlns:r="http://schemas.openxmlformats.org/officeDocument/2006/relationships" xmlns:m="http://schemas.openxmlformats.org/officeDocument/2006/math" xmlns:v="urn:schemas-microsoft-com:vml" xmlns:wp14="http://schemas.microsoft.com/office/word/2010/wordprocessingDrawing" xmlns:wp="http://schemas.openxmlformats.org/drawingml/2006/wordprocessingDrawing" xmlns:w10="urn:schemas-microsoft-com:office:word" xmlns:w="http://schemas.openxmlformats.org/wordprocessingml/2006/main" xmlns:w14="http://schemas.microsoft.com/office/word/2010/wordml" xmlns:w15="http://schemas.microsoft.com/office/word/2012/wordml" xmlns:w16se="http://schemas.microsoft.com/office/word/2015/wordml/symex" xmlns:wpg="http://schemas.microsoft.com/office/word/2010/wordprocessingGroup" xmlns:wpi="http://schemas.microsoft.com/office/word/2010/wordprocessingInk" xmlns:wne="http://schemas.microsoft.com/office/word/2006/wordml" xmlns:wps="http://schemas.microsoft.com/office/word/2010/wordprocessingShape" mc:Ignorable="w14 w15 w16se wp14">
   <w:body>
     <w:sdt>
       <w:sdtPr>
@@ -11,6 +11,7 @@
           <w:i/>
           <w:iCs/>
           <w:caps/>
+          <w:color w:val="000000" w:themeColor="text1"/>
           <w:sz w:val="28"/>
           <w:szCs w:val="24"/>
         </w:rPr>
@@ -51,6 +52,7 @@
                   <w:i/>
                   <w:iCs/>
                   <w:caps/>
+                  <w:color w:val="000000" w:themeColor="text1"/>
                   <w:sz w:val="28"/>
                   <w:szCs w:val="24"/>
                 </w:rPr>
@@ -85,11 +87,13 @@
                       <w:rPr>
                         <w:rFonts w:asciiTheme="majorHAnsi" w:eastAsiaTheme="majorEastAsia" w:hAnsiTheme="majorHAnsi" w:cstheme="majorBidi"/>
                         <w:caps/>
+                        <w:color w:val="000000" w:themeColor="text1"/>
                       </w:rPr>
                     </w:pPr>
                     <w:r>
                       <w:rPr>
                         <w:rFonts w:asciiTheme="majorHAnsi" w:eastAsiaTheme="majorEastAsia" w:hAnsiTheme="majorHAnsi" w:cstheme="majorBidi"/>
+                        <w:color w:val="000000" w:themeColor="text1"/>
                         <w:szCs w:val="24"/>
                       </w:rPr>
                       <w:t>Central Connecticut State University</w:t>
@@ -108,6 +112,7 @@
               <w:sdtPr>
                 <w:rPr>
                   <w:rFonts w:asciiTheme="majorHAnsi" w:eastAsiaTheme="majorEastAsia" w:hAnsiTheme="majorHAnsi" w:cstheme="majorBidi"/>
+                  <w:color w:val="000000" w:themeColor="text1"/>
                   <w:sz w:val="80"/>
                   <w:szCs w:val="80"/>
                 </w:rPr>
@@ -136,6 +141,7 @@
                       <w:jc w:val="center"/>
                       <w:rPr>
                         <w:rFonts w:asciiTheme="majorHAnsi" w:eastAsiaTheme="majorEastAsia" w:hAnsiTheme="majorHAnsi" w:cstheme="majorBidi"/>
+                        <w:color w:val="000000" w:themeColor="text1"/>
                         <w:sz w:val="80"/>
                         <w:szCs w:val="80"/>
                       </w:rPr>
@@ -143,6 +149,7 @@
                     <w:r>
                       <w:rPr>
                         <w:rFonts w:asciiTheme="majorHAnsi" w:eastAsiaTheme="majorEastAsia" w:hAnsiTheme="majorHAnsi" w:cstheme="majorBidi"/>
+                        <w:color w:val="000000" w:themeColor="text1"/>
                         <w:sz w:val="80"/>
                         <w:szCs w:val="80"/>
                       </w:rPr>
@@ -162,6 +169,7 @@
               <w:sdtPr>
                 <w:rPr>
                   <w:rFonts w:asciiTheme="majorHAnsi" w:eastAsiaTheme="majorEastAsia" w:hAnsiTheme="majorHAnsi" w:cstheme="majorBidi"/>
+                  <w:color w:val="000000" w:themeColor="text1"/>
                   <w:sz w:val="44"/>
                   <w:szCs w:val="44"/>
                 </w:rPr>
@@ -187,6 +195,7 @@
                       <w:jc w:val="center"/>
                       <w:rPr>
                         <w:rFonts w:asciiTheme="majorHAnsi" w:eastAsiaTheme="majorEastAsia" w:hAnsiTheme="majorHAnsi" w:cstheme="majorBidi"/>
+                        <w:color w:val="000000" w:themeColor="text1"/>
                         <w:sz w:val="44"/>
                         <w:szCs w:val="44"/>
                       </w:rPr>
@@ -194,6 +203,7 @@
                     <w:r>
                       <w:rPr>
                         <w:rFonts w:asciiTheme="majorHAnsi" w:eastAsiaTheme="majorEastAsia" w:hAnsiTheme="majorHAnsi" w:cstheme="majorBidi"/>
+                        <w:color w:val="000000" w:themeColor="text1"/>
                         <w:sz w:val="44"/>
                         <w:szCs w:val="44"/>
                       </w:rPr>
@@ -202,6 +212,7 @@
                     <w:r>
                       <w:rPr>
                         <w:rFonts w:asciiTheme="majorHAnsi" w:eastAsiaTheme="majorEastAsia" w:hAnsiTheme="majorHAnsi" w:cstheme="majorBidi"/>
+                        <w:color w:val="000000" w:themeColor="text1"/>
                         <w:sz w:val="44"/>
                         <w:szCs w:val="44"/>
                       </w:rPr>
@@ -210,6 +221,7 @@
                     <w:r>
                       <w:rPr>
                         <w:rFonts w:asciiTheme="majorHAnsi" w:eastAsiaTheme="majorEastAsia" w:hAnsiTheme="majorHAnsi" w:cstheme="majorBidi"/>
+                        <w:color w:val="000000" w:themeColor="text1"/>
                         <w:sz w:val="44"/>
                         <w:szCs w:val="44"/>
                       </w:rPr>
@@ -218,6 +230,7 @@
                     <w:r>
                       <w:rPr>
                         <w:rFonts w:asciiTheme="majorHAnsi" w:eastAsiaTheme="majorEastAsia" w:hAnsiTheme="majorHAnsi" w:cstheme="majorBidi"/>
+                        <w:color w:val="000000" w:themeColor="text1"/>
                         <w:sz w:val="44"/>
                         <w:szCs w:val="44"/>
                       </w:rPr>
@@ -227,6 +240,28 @@
                 </w:tc>
               </w:sdtContent>
             </w:sdt>
+          </w:tr>
+          <w:tr>
+            <w:trPr>
+              <w:trHeight w:val="135"/>
+              <w:jc w:val="center"/>
+            </w:trPr>
+            <w:tc>
+              <w:tcPr>
+                <w:tcW w:w="5000" w:type="pct"/>
+                <w:vAlign w:val="center"/>
+              </w:tcPr>
+              <w:p>
+                <w:pPr>
+                  <w:pStyle w:val="NoSpacing"/>
+                  <w:spacing w:line="360" w:lineRule="auto"/>
+                  <w:jc w:val="center"/>
+                  <w:rPr>
+                    <w:color w:val="000000" w:themeColor="text1"/>
+                  </w:rPr>
+                </w:pPr>
+              </w:p>
+            </w:tc>
           </w:tr>
           <w:tr>
             <w:trPr>
@@ -242,55 +277,14 @@
                 <w:pPr>
                   <w:pStyle w:val="NoSpacing"/>
                   <w:spacing w:line="360" w:lineRule="auto"/>
-                  <w:jc w:val="center"/>
+                  <w:rPr>
+                    <w:b/>
+                    <w:bCs/>
+                    <w:color w:val="000000" w:themeColor="text1"/>
+                  </w:rPr>
                 </w:pPr>
               </w:p>
             </w:tc>
-          </w:tr>
-          <w:tr>
-            <w:trPr>
-              <w:trHeight w:val="360"/>
-              <w:jc w:val="center"/>
-            </w:trPr>
-            <w:sdt>
-              <w:sdtPr>
-                <w:rPr>
-                  <w:b/>
-                  <w:bCs/>
-                </w:rPr>
-                <w:alias w:val="Author"/>
-                <w:id w:val="15524260"/>
-                <w:dataBinding w:prefixMappings="xmlns:ns0='http://schemas.openxmlformats.org/package/2006/metadata/core-properties' xmlns:ns1='http://purl.org/dc/elements/1.1/'" w:xpath="/ns0:coreProperties[1]/ns1:creator[1]" w:storeItemID="{6C3C8BC8-F283-45AE-878A-BAB7291924A1}"/>
-                <w:text/>
-              </w:sdtPr>
-              <w:sdtEndPr/>
-              <w:sdtContent>
-                <w:tc>
-                  <w:tcPr>
-                    <w:tcW w:w="5000" w:type="pct"/>
-                    <w:vAlign w:val="center"/>
-                  </w:tcPr>
-                  <w:p>
-                    <w:pPr>
-                      <w:pStyle w:val="NoSpacing"/>
-                      <w:spacing w:line="360" w:lineRule="auto"/>
-                      <w:jc w:val="center"/>
-                      <w:rPr>
-                        <w:b/>
-                        <w:bCs/>
-                      </w:rPr>
-                    </w:pPr>
-                    <w:r>
-                      <w:rPr>
-                        <w:b/>
-                        <w:bCs/>
-                      </w:rPr>
-                      <w:t>Windows User</w:t>
-                    </w:r>
-                  </w:p>
-                </w:tc>
-              </w:sdtContent>
-            </w:sdt>
           </w:tr>
           <w:tr>
             <w:trPr>
@@ -310,15 +304,27 @@
                   <w:rPr>
                     <w:b/>
                     <w:bCs/>
+                    <w:color w:val="000000" w:themeColor="text1"/>
                   </w:rPr>
                 </w:pPr>
                 <w:r>
                   <w:rPr>
                     <w:b/>
                     <w:bCs/>
+                    <w:color w:val="000000" w:themeColor="text1"/>
                   </w:rPr>
-                  <w:t>Bryce DeAlessio</w:t>
+                  <w:t xml:space="preserve">Bryce </w:t>
                 </w:r>
+                <w:proofErr w:type="spellStart"/>
+                <w:r>
+                  <w:rPr>
+                    <w:b/>
+                    <w:bCs/>
+                    <w:color w:val="000000" w:themeColor="text1"/>
+                  </w:rPr>
+                  <w:t>DeAlessio</w:t>
+                </w:r>
+                <w:proofErr w:type="spellEnd"/>
               </w:p>
             </w:tc>
           </w:tr>
@@ -326,11 +332,48 @@
         <w:p>
           <w:pPr>
             <w:spacing w:line="360" w:lineRule="auto"/>
+            <w:rPr>
+              <w:color w:val="000000" w:themeColor="text1"/>
+            </w:rPr>
           </w:pPr>
+          <w:r>
+            <w:rPr>
+              <w:color w:val="000000" w:themeColor="text1"/>
+            </w:rPr>
+            <w:tab/>
+          </w:r>
+          <w:r>
+            <w:rPr>
+              <w:color w:val="000000" w:themeColor="text1"/>
+            </w:rPr>
+            <w:tab/>
+          </w:r>
+          <w:r>
+            <w:rPr>
+              <w:color w:val="000000" w:themeColor="text1"/>
+            </w:rPr>
+            <w:tab/>
+          </w:r>
+          <w:r>
+            <w:rPr>
+              <w:color w:val="000000" w:themeColor="text1"/>
+            </w:rPr>
+            <w:tab/>
+          </w:r>
+          <w:r>
+            <w:rPr>
+              <w:color w:val="000000" w:themeColor="text1"/>
+            </w:rPr>
+            <w:tab/>
+            <w:t xml:space="preserve">      Paper # 2</w:t>
+          </w:r>
         </w:p>
         <w:p>
           <w:pPr>
             <w:spacing w:line="360" w:lineRule="auto"/>
+            <w:rPr>
+              <w:color w:val="000000" w:themeColor="text1"/>
+            </w:rPr>
           </w:pPr>
         </w:p>
         <w:tbl>
@@ -345,6 +388,9 @@
           <w:tr>
             <w:sdt>
               <w:sdtPr>
+                <w:rPr>
+                  <w:color w:val="000000" w:themeColor="text1"/>
+                </w:rPr>
                 <w:alias w:val="Abstract"/>
                 <w:id w:val="8276291"/>
                 <w:showingPlcHdr/>
@@ -361,8 +407,14 @@
                     <w:pPr>
                       <w:pStyle w:val="NoSpacing"/>
                       <w:spacing w:line="360" w:lineRule="auto"/>
+                      <w:rPr>
+                        <w:color w:val="000000" w:themeColor="text1"/>
+                      </w:rPr>
                     </w:pPr>
                     <w:r>
+                      <w:rPr>
+                        <w:color w:val="000000" w:themeColor="text1"/>
+                      </w:rPr>
                       <w:t xml:space="preserve">     </w:t>
                     </w:r>
                   </w:p>
@@ -374,14 +426,23 @@
         <w:p>
           <w:pPr>
             <w:spacing w:line="360" w:lineRule="auto"/>
+            <w:rPr>
+              <w:color w:val="000000" w:themeColor="text1"/>
+            </w:rPr>
           </w:pPr>
         </w:p>
         <w:p>
           <w:pPr>
             <w:pStyle w:val="Heading2"/>
             <w:spacing w:before="360" w:after="120"/>
+            <w:rPr>
+              <w:color w:val="000000" w:themeColor="text1"/>
+            </w:rPr>
           </w:pPr>
           <w:r>
+            <w:rPr>
+              <w:color w:val="000000" w:themeColor="text1"/>
+            </w:rPr>
             <w:br w:type="page"/>
           </w:r>
         </w:p>
@@ -395,7 +456,7 @@
           <w:rFonts w:ascii="Segoe UI" w:hAnsi="Segoe UI" w:cs="Segoe UI"/>
           <w:b w:val="0"/>
           <w:bCs w:val="0"/>
-          <w:color w:val="000000"/>
+          <w:color w:val="000000" w:themeColor="text1"/>
           <w:sz w:val="43"/>
           <w:szCs w:val="43"/>
         </w:rPr>
@@ -405,7 +466,7 @@
           <w:rFonts w:ascii="Segoe UI" w:hAnsi="Segoe UI" w:cs="Segoe UI"/>
           <w:b w:val="0"/>
           <w:bCs w:val="0"/>
-          <w:color w:val="000000"/>
+          <w:color w:val="000000" w:themeColor="text1"/>
           <w:sz w:val="43"/>
           <w:szCs w:val="43"/>
         </w:rPr>
@@ -421,7 +482,7 @@
           <w:rFonts w:ascii="Segoe UI" w:hAnsi="Segoe UI" w:cs="Segoe UI"/>
           <w:b w:val="0"/>
           <w:bCs w:val="0"/>
-          <w:color w:val="000000"/>
+          <w:color w:val="000000" w:themeColor="text1"/>
           <w:sz w:val="36"/>
           <w:szCs w:val="36"/>
         </w:rPr>
@@ -431,7 +492,7 @@
           <w:rFonts w:ascii="Segoe UI" w:hAnsi="Segoe UI" w:cs="Segoe UI"/>
           <w:b w:val="0"/>
           <w:bCs w:val="0"/>
-          <w:color w:val="000000"/>
+          <w:color w:val="000000" w:themeColor="text1"/>
           <w:sz w:val="36"/>
           <w:szCs w:val="36"/>
         </w:rPr>
@@ -444,13 +505,13 @@
         <w:spacing w:before="0" w:beforeAutospacing="0" w:after="360" w:afterAutospacing="0" w:line="360" w:lineRule="auto"/>
         <w:rPr>
           <w:rFonts w:ascii="Segoe UI" w:hAnsi="Segoe UI" w:cs="Segoe UI"/>
-          <w:color w:val="383A42"/>
-        </w:rPr>
-      </w:pPr>
-      <w:r>
-        <w:rPr>
-          <w:rFonts w:ascii="Segoe UI" w:hAnsi="Segoe UI" w:cs="Segoe UI"/>
-          <w:color w:val="383A42"/>
+          <w:color w:val="000000" w:themeColor="text1"/>
+        </w:rPr>
+      </w:pPr>
+      <w:r>
+        <w:rPr>
+          <w:rFonts w:ascii="Segoe UI" w:hAnsi="Segoe UI" w:cs="Segoe UI"/>
+          <w:color w:val="000000" w:themeColor="text1"/>
         </w:rPr>
         <w:t>Within the scope of Project Management of software products Scrum is an iterative and empirical “framework within which people can address complex adaptive problems, while productively and creatively delivering products of the highest possible value” (</w:t>
       </w:r>
@@ -458,7 +519,7 @@
       <w:r>
         <w:rPr>
           <w:rFonts w:ascii="Segoe UI" w:hAnsi="Segoe UI" w:cs="Segoe UI"/>
-          <w:color w:val="383A42"/>
+          <w:color w:val="000000" w:themeColor="text1"/>
         </w:rPr>
         <w:t>Schwaber</w:t>
       </w:r>
@@ -466,22 +527,22 @@
       <w:r>
         <w:rPr>
           <w:rFonts w:ascii="Segoe UI" w:hAnsi="Segoe UI" w:cs="Segoe UI"/>
-          <w:color w:val="383A42"/>
-        </w:rPr>
-        <w:t xml:space="preserve"> &amp; Sutherland</w:t>
+          <w:color w:val="000000" w:themeColor="text1"/>
+        </w:rPr>
+        <w:t xml:space="preserve"> &amp; </w:t>
       </w:r>
       <w:proofErr w:type="gramStart"/>
       <w:r>
         <w:rPr>
           <w:rFonts w:ascii="Segoe UI" w:hAnsi="Segoe UI" w:cs="Segoe UI"/>
-          <w:color w:val="383A42"/>
-        </w:rPr>
-        <w:t>)</w:t>
-      </w:r>
-      <w:r>
-        <w:rPr>
-          <w:rFonts w:ascii="Segoe UI" w:hAnsi="Segoe UI" w:cs="Segoe UI"/>
-          <w:color w:val="383A42"/>
+          <w:color w:val="000000" w:themeColor="text1"/>
+        </w:rPr>
+        <w:t>Sutherland)</w:t>
+      </w:r>
+      <w:r>
+        <w:rPr>
+          <w:rFonts w:ascii="Segoe UI" w:hAnsi="Segoe UI" w:cs="Segoe UI"/>
+          <w:color w:val="000000" w:themeColor="text1"/>
           <w:vertAlign w:val="superscript"/>
         </w:rPr>
         <w:t>[</w:t>
@@ -490,7 +551,7 @@
       <w:r>
         <w:rPr>
           <w:rFonts w:ascii="Segoe UI" w:hAnsi="Segoe UI" w:cs="Segoe UI"/>
-          <w:color w:val="383A42"/>
+          <w:color w:val="000000" w:themeColor="text1"/>
           <w:vertAlign w:val="superscript"/>
         </w:rPr>
         <w:t>4]</w:t>
@@ -498,21 +559,21 @@
       <w:r>
         <w:rPr>
           <w:rFonts w:ascii="Segoe UI" w:hAnsi="Segoe UI" w:cs="Segoe UI"/>
-          <w:color w:val="383A42"/>
+          <w:color w:val="000000" w:themeColor="text1"/>
         </w:rPr>
         <w:t xml:space="preserve">. This framework sets forth a set of roles for the people involved in a software development project, a series of events that occur during the process and the artifacts that flow through those events to produce a potentially deliverable portion of the overall project. It uses </w:t>
       </w:r>
       <w:r>
         <w:rPr>
           <w:rFonts w:ascii="Segoe UI" w:hAnsi="Segoe UI" w:cs="Segoe UI"/>
-          <w:color w:val="383A42"/>
+          <w:color w:val="000000" w:themeColor="text1"/>
         </w:rPr>
         <w:t>many</w:t>
       </w:r>
       <w:r>
         <w:rPr>
           <w:rFonts w:ascii="Segoe UI" w:hAnsi="Segoe UI" w:cs="Segoe UI"/>
-          <w:color w:val="383A42"/>
+          <w:color w:val="000000" w:themeColor="text1"/>
         </w:rPr>
         <w:t xml:space="preserve"> concepts borrowed from “Lean Manufacturing Principles”. The official "Scrum Guide" is available at</w:t>
       </w:r>
@@ -520,7 +581,7 @@
         <w:rPr>
           <w:rStyle w:val="apple-converted-space"/>
           <w:rFonts w:ascii="Segoe UI" w:hAnsi="Segoe UI" w:cs="Segoe UI"/>
-          <w:color w:val="383A42"/>
+          <w:color w:val="000000" w:themeColor="text1"/>
         </w:rPr>
         <w:t> </w:t>
       </w:r>
@@ -529,7 +590,7 @@
           <w:rPr>
             <w:rStyle w:val="Hyperlink"/>
             <w:rFonts w:ascii="Segoe UI" w:hAnsi="Segoe UI" w:cs="Segoe UI"/>
-            <w:color w:val="526FFF"/>
+            <w:color w:val="000000" w:themeColor="text1"/>
           </w:rPr>
           <w:t>http://www.scrumguides.org/scrum-guide.html</w:t>
         </w:r>
@@ -537,7 +598,7 @@
       <w:r>
         <w:rPr>
           <w:rFonts w:ascii="Segoe UI" w:hAnsi="Segoe UI" w:cs="Segoe UI"/>
-          <w:color w:val="383A42"/>
+          <w:color w:val="000000" w:themeColor="text1"/>
         </w:rPr>
         <w:t xml:space="preserve"> (</w:t>
       </w:r>
@@ -545,7 +606,7 @@
       <w:r>
         <w:rPr>
           <w:rFonts w:ascii="Segoe UI" w:hAnsi="Segoe UI" w:cs="Segoe UI"/>
-          <w:color w:val="383A42"/>
+          <w:color w:val="000000" w:themeColor="text1"/>
         </w:rPr>
         <w:t>Schwaber</w:t>
       </w:r>
@@ -553,17 +614,34 @@
       <w:r>
         <w:rPr>
           <w:rFonts w:ascii="Segoe UI" w:hAnsi="Segoe UI" w:cs="Segoe UI"/>
-          <w:color w:val="383A42"/>
+          <w:color w:val="000000" w:themeColor="text1"/>
         </w:rPr>
         <w:t xml:space="preserve"> &amp; Sutherland)</w:t>
       </w:r>
       <w:r>
         <w:rPr>
           <w:rFonts w:ascii="Segoe UI" w:hAnsi="Segoe UI" w:cs="Segoe UI"/>
-          <w:color w:val="383A42"/>
-        </w:rPr>
-        <w:t>. This Paper is an attempt to summarize the Scrum Process Framework presented in the official "Scrum Guide" into a more ordered process explained in lay terms.</w:t>
-      </w:r>
+          <w:color w:val="000000" w:themeColor="text1"/>
+        </w:rPr>
+        <w:t>. This Paper is an attempt to summarize the Scrum Process Framework presented in the official "Scrum Guide"</w:t>
+      </w:r>
+      <w:r>
+        <w:rPr>
+          <w:rFonts w:ascii="Segoe UI" w:hAnsi="Segoe UI" w:cs="Segoe UI"/>
+          <w:color w:val="000000" w:themeColor="text1"/>
+          <w:vertAlign w:val="superscript"/>
+        </w:rPr>
+        <w:t>[4]</w:t>
+      </w:r>
+      <w:r>
+        <w:rPr>
+          <w:rFonts w:ascii="Segoe UI" w:hAnsi="Segoe UI" w:cs="Segoe UI"/>
+          <w:color w:val="000000" w:themeColor="text1"/>
+        </w:rPr>
+        <w:t xml:space="preserve"> into a more ordered process explained in lay terms.</w:t>
+      </w:r>
+      <w:bookmarkStart w:id="0" w:name="_GoBack"/>
+      <w:bookmarkEnd w:id="0"/>
     </w:p>
     <w:p>
       <w:pPr>
@@ -573,7 +651,7 @@
           <w:rFonts w:ascii="Segoe UI" w:hAnsi="Segoe UI" w:cs="Segoe UI"/>
           <w:b w:val="0"/>
           <w:bCs w:val="0"/>
-          <w:color w:val="000000"/>
+          <w:color w:val="000000" w:themeColor="text1"/>
           <w:sz w:val="36"/>
           <w:szCs w:val="36"/>
         </w:rPr>
@@ -583,7 +661,7 @@
           <w:rFonts w:ascii="Segoe UI" w:hAnsi="Segoe UI" w:cs="Segoe UI"/>
           <w:b w:val="0"/>
           <w:bCs w:val="0"/>
-          <w:color w:val="000000"/>
+          <w:color w:val="000000" w:themeColor="text1"/>
           <w:sz w:val="36"/>
           <w:szCs w:val="36"/>
         </w:rPr>
@@ -596,42 +674,42 @@
         <w:spacing w:before="0" w:beforeAutospacing="0" w:after="360" w:afterAutospacing="0" w:line="360" w:lineRule="auto"/>
         <w:rPr>
           <w:rFonts w:ascii="Segoe UI" w:hAnsi="Segoe UI" w:cs="Segoe UI"/>
-          <w:color w:val="383A42"/>
-        </w:rPr>
-      </w:pPr>
-      <w:r>
-        <w:rPr>
-          <w:rFonts w:ascii="Segoe UI" w:hAnsi="Segoe UI" w:cs="Segoe UI"/>
-          <w:color w:val="383A42"/>
+          <w:color w:val="000000" w:themeColor="text1"/>
+        </w:rPr>
+      </w:pPr>
+      <w:r>
+        <w:rPr>
+          <w:rFonts w:ascii="Segoe UI" w:hAnsi="Segoe UI" w:cs="Segoe UI"/>
+          <w:color w:val="000000" w:themeColor="text1"/>
         </w:rPr>
         <w:t xml:space="preserve">The purpose of Scrum is to provide a project management process that can handle incomplete and or rapidly </w:t>
       </w:r>
       <w:r>
         <w:rPr>
           <w:rFonts w:ascii="Segoe UI" w:hAnsi="Segoe UI" w:cs="Segoe UI"/>
-          <w:color w:val="383A42"/>
+          <w:color w:val="000000" w:themeColor="text1"/>
         </w:rPr>
         <w:t xml:space="preserve">changing customer requirements. </w:t>
       </w:r>
       <w:r>
         <w:rPr>
           <w:rFonts w:ascii="Segoe UI" w:hAnsi="Segoe UI" w:cs="Segoe UI"/>
-          <w:color w:val="383A42"/>
-        </w:rPr>
-        <w:t>Scrum is one of several project management systems geared toward software and systems development that arose (Beck &amp; others, 2001</w:t>
+          <w:color w:val="000000" w:themeColor="text1"/>
+        </w:rPr>
+        <w:t xml:space="preserve">Scrum is one of several project management systems geared toward software and systems development that arose (Beck &amp; others, </w:t>
       </w:r>
       <w:proofErr w:type="gramStart"/>
       <w:r>
         <w:rPr>
           <w:rFonts w:ascii="Segoe UI" w:hAnsi="Segoe UI" w:cs="Segoe UI"/>
-          <w:color w:val="383A42"/>
-        </w:rPr>
-        <w:t>)</w:t>
-      </w:r>
-      <w:r>
-        <w:rPr>
-          <w:rFonts w:ascii="Segoe UI" w:hAnsi="Segoe UI" w:cs="Segoe UI"/>
-          <w:color w:val="383A42"/>
+          <w:color w:val="000000" w:themeColor="text1"/>
+        </w:rPr>
+        <w:t>2001)</w:t>
+      </w:r>
+      <w:r>
+        <w:rPr>
+          <w:rFonts w:ascii="Segoe UI" w:hAnsi="Segoe UI" w:cs="Segoe UI"/>
+          <w:color w:val="000000" w:themeColor="text1"/>
           <w:vertAlign w:val="superscript"/>
         </w:rPr>
         <w:t>[</w:t>
@@ -640,7 +718,7 @@
       <w:r>
         <w:rPr>
           <w:rFonts w:ascii="Segoe UI" w:hAnsi="Segoe UI" w:cs="Segoe UI"/>
-          <w:color w:val="383A42"/>
+          <w:color w:val="000000" w:themeColor="text1"/>
           <w:vertAlign w:val="superscript"/>
         </w:rPr>
         <w:t>1]</w:t>
@@ -648,9 +726,23 @@
       <w:r>
         <w:rPr>
           <w:rFonts w:ascii="Segoe UI" w:hAnsi="Segoe UI" w:cs="Segoe UI"/>
-          <w:color w:val="383A42"/>
+          <w:color w:val="000000" w:themeColor="text1"/>
         </w:rPr>
         <w:t xml:space="preserve"> due to backlash against the traditional “Water Fall” method. The "Water Fall" method placed heavy emphasis on knowing all customer requirements before starting a project and delivering a product to a fixed contract. See figure 1.</w:t>
+      </w:r>
+      <w:r>
+        <w:rPr>
+          <w:rFonts w:ascii="Segoe UI" w:hAnsi="Segoe UI" w:cs="Segoe UI"/>
+          <w:color w:val="000000" w:themeColor="text1"/>
+        </w:rPr>
+        <w:t xml:space="preserve"> </w:t>
+      </w:r>
+      <w:r>
+        <w:rPr>
+          <w:rFonts w:ascii="Segoe UI" w:hAnsi="Segoe UI" w:cs="Segoe UI"/>
+          <w:color w:val="000000" w:themeColor="text1"/>
+        </w:rPr>
+        <w:t>In contrast Scrum's emphasis is on maintaining close communication with the customer to handle changing requirements.</w:t>
       </w:r>
     </w:p>
     <w:p>
@@ -659,7 +751,17 @@
         <w:spacing w:before="0" w:beforeAutospacing="0" w:after="360" w:afterAutospacing="0" w:line="360" w:lineRule="auto"/>
         <w:rPr>
           <w:rFonts w:ascii="Segoe UI" w:hAnsi="Segoe UI" w:cs="Segoe UI"/>
-          <w:color w:val="383A42"/>
+          <w:color w:val="000000" w:themeColor="text1"/>
+        </w:rPr>
+      </w:pPr>
+    </w:p>
+    <w:p>
+      <w:pPr>
+        <w:pStyle w:val="NormalWeb"/>
+        <w:spacing w:before="0" w:beforeAutospacing="0" w:after="360" w:afterAutospacing="0" w:line="360" w:lineRule="auto"/>
+        <w:rPr>
+          <w:rFonts w:ascii="Segoe UI" w:hAnsi="Segoe UI" w:cs="Segoe UI"/>
+          <w:color w:val="000000" w:themeColor="text1"/>
           <w:sz w:val="20"/>
           <w:szCs w:val="20"/>
         </w:rPr>
@@ -668,11 +770,10 @@
         <w:rPr>
           <w:rFonts w:ascii="Segoe UI" w:hAnsi="Segoe UI" w:cs="Segoe UI"/>
           <w:noProof/>
-          <w:color w:val="383A42"/>
+          <w:color w:val="000000" w:themeColor="text1"/>
           <w:sz w:val="20"/>
           <w:szCs w:val="20"/>
         </w:rPr>
-        <w:lastRenderedPageBreak/>
         <w:drawing>
           <wp:inline distT="0" distB="0" distL="0" distR="0">
             <wp:extent cx="4629150" cy="2876550"/>
@@ -732,7 +833,7 @@
         <w:spacing w:before="0" w:beforeAutospacing="0" w:after="360" w:afterAutospacing="0" w:line="360" w:lineRule="auto"/>
         <w:rPr>
           <w:rFonts w:ascii="Segoe UI" w:hAnsi="Segoe UI" w:cs="Segoe UI"/>
-          <w:color w:val="383A42"/>
+          <w:color w:val="000000" w:themeColor="text1"/>
           <w:sz w:val="20"/>
           <w:szCs w:val="20"/>
         </w:rPr>
@@ -740,7 +841,7 @@
       <w:r>
         <w:rPr>
           <w:rFonts w:ascii="Segoe UI" w:hAnsi="Segoe UI" w:cs="Segoe UI"/>
-          <w:color w:val="383A42"/>
+          <w:color w:val="000000" w:themeColor="text1"/>
           <w:sz w:val="20"/>
           <w:szCs w:val="20"/>
         </w:rPr>
@@ -750,7 +851,7 @@
       <w:r>
         <w:rPr>
           <w:rFonts w:ascii="Segoe UI" w:hAnsi="Segoe UI" w:cs="Segoe UI"/>
-          <w:color w:val="383A42"/>
+          <w:color w:val="000000" w:themeColor="text1"/>
           <w:sz w:val="20"/>
           <w:szCs w:val="20"/>
         </w:rPr>
@@ -759,7 +860,7 @@
       <w:r>
         <w:rPr>
           <w:rFonts w:ascii="Segoe UI" w:hAnsi="Segoe UI" w:cs="Segoe UI"/>
-          <w:color w:val="383A42"/>
+          <w:color w:val="000000" w:themeColor="text1"/>
           <w:sz w:val="20"/>
           <w:szCs w:val="20"/>
           <w:vertAlign w:val="superscript"/>
@@ -770,7 +871,7 @@
       <w:r>
         <w:rPr>
           <w:rFonts w:ascii="Segoe UI" w:hAnsi="Segoe UI" w:cs="Segoe UI"/>
-          <w:color w:val="383A42"/>
+          <w:color w:val="000000" w:themeColor="text1"/>
           <w:sz w:val="20"/>
           <w:szCs w:val="20"/>
           <w:vertAlign w:val="superscript"/>
@@ -780,7 +881,7 @@
       <w:r>
         <w:rPr>
           <w:rFonts w:ascii="Segoe UI" w:hAnsi="Segoe UI" w:cs="Segoe UI"/>
-          <w:color w:val="383A42"/>
+          <w:color w:val="000000" w:themeColor="text1"/>
           <w:sz w:val="20"/>
           <w:szCs w:val="20"/>
           <w:vertAlign w:val="superscript"/>
@@ -790,44 +891,204 @@
     </w:p>
     <w:p>
       <w:pPr>
+        <w:pStyle w:val="Heading3"/>
+        <w:spacing w:before="360" w:after="120" w:line="360" w:lineRule="auto"/>
+        <w:rPr>
+          <w:rFonts w:ascii="Segoe UI" w:hAnsi="Segoe UI" w:cs="Segoe UI"/>
+          <w:b w:val="0"/>
+          <w:bCs w:val="0"/>
+          <w:color w:val="000000" w:themeColor="text1"/>
+          <w:sz w:val="36"/>
+          <w:szCs w:val="36"/>
+        </w:rPr>
+      </w:pPr>
+      <w:r>
+        <w:rPr>
+          <w:rFonts w:ascii="Segoe UI" w:hAnsi="Segoe UI" w:cs="Segoe UI"/>
+          <w:b w:val="0"/>
+          <w:bCs w:val="0"/>
+          <w:color w:val="000000" w:themeColor="text1"/>
+          <w:sz w:val="36"/>
+          <w:szCs w:val="36"/>
+        </w:rPr>
+        <w:t>Process Overview</w:t>
+      </w:r>
+    </w:p>
+    <w:p>
+      <w:pPr>
         <w:pStyle w:val="NormalWeb"/>
         <w:spacing w:before="0" w:beforeAutospacing="0" w:after="360" w:afterAutospacing="0" w:line="360" w:lineRule="auto"/>
-        <w:rPr>
-          <w:rFonts w:ascii="Segoe UI" w:hAnsi="Segoe UI" w:cs="Segoe UI"/>
-          <w:color w:val="383A42"/>
-        </w:rPr>
-      </w:pPr>
-      <w:r>
-        <w:rPr>
-          <w:rFonts w:ascii="Segoe UI" w:hAnsi="Segoe UI" w:cs="Segoe UI"/>
-          <w:color w:val="383A42"/>
-        </w:rPr>
-        <w:t>In contrast Scrum's emphasis is on maintaining close communication with the customer to handle changing requirements.</w:t>
+        <w:ind w:firstLine="720"/>
+        <w:rPr>
+          <w:rFonts w:ascii="Segoe UI" w:hAnsi="Segoe UI" w:cs="Segoe UI"/>
+          <w:color w:val="000000" w:themeColor="text1"/>
+        </w:rPr>
+      </w:pPr>
+      <w:r>
+        <w:rPr>
+          <w:rFonts w:ascii="Segoe UI" w:hAnsi="Segoe UI" w:cs="Segoe UI"/>
+          <w:color w:val="000000" w:themeColor="text1"/>
+        </w:rPr>
+        <w:t xml:space="preserve">At the start of a new Scrum project the Scrum team gathers initial customer requirements and Creates a Product Backlog. Within a Scrum team there are three roles, the Product Owner, the Scrum Manger and the </w:t>
+      </w:r>
+      <w:r>
+        <w:rPr>
+          <w:rFonts w:ascii="Segoe UI" w:hAnsi="Segoe UI" w:cs="Segoe UI"/>
+          <w:color w:val="000000" w:themeColor="text1"/>
+        </w:rPr>
+        <w:t>D</w:t>
+      </w:r>
+      <w:r>
+        <w:rPr>
+          <w:rFonts w:ascii="Segoe UI" w:hAnsi="Segoe UI" w:cs="Segoe UI"/>
+          <w:color w:val="000000" w:themeColor="text1"/>
+        </w:rPr>
+        <w:t>evelopers (the people performing the actual work).</w:t>
+      </w:r>
+      <w:r>
+        <w:rPr>
+          <w:rFonts w:ascii="Segoe UI" w:hAnsi="Segoe UI" w:cs="Segoe UI"/>
+          <w:color w:val="000000" w:themeColor="text1"/>
+        </w:rPr>
+        <w:t xml:space="preserve"> The Product Owner’s main task is to act as the interface between the customer and developers. The Scrum Master’s Job is to ensure that the team is following the Scrum Process, to guard the team from outside distractions (like company executive progress inquiries) and educate the rest of the business on the Scrum process. Finally, the</w:t>
+      </w:r>
+      <w:r>
+        <w:rPr>
+          <w:rFonts w:ascii="Segoe UI" w:hAnsi="Segoe UI" w:cs="Segoe UI"/>
+          <w:color w:val="000000" w:themeColor="text1"/>
+        </w:rPr>
+        <w:t xml:space="preserve"> </w:t>
+      </w:r>
+      <w:r>
+        <w:rPr>
+          <w:rFonts w:ascii="Segoe UI" w:hAnsi="Segoe UI" w:cs="Segoe UI"/>
+          <w:color w:val="000000" w:themeColor="text1"/>
+        </w:rPr>
+        <w:t>Developers are the people doing the actual product development work.</w:t>
       </w:r>
     </w:p>
     <w:p>
       <w:pPr>
-        <w:pStyle w:val="Heading3"/>
-        <w:spacing w:before="360" w:after="120" w:line="360" w:lineRule="auto"/>
-        <w:rPr>
-          <w:rFonts w:ascii="Segoe UI" w:hAnsi="Segoe UI" w:cs="Segoe UI"/>
-          <w:b w:val="0"/>
-          <w:bCs w:val="0"/>
-          <w:color w:val="000000"/>
-          <w:sz w:val="36"/>
-          <w:szCs w:val="36"/>
-        </w:rPr>
-      </w:pPr>
-      <w:r>
-        <w:rPr>
-          <w:rFonts w:ascii="Segoe UI" w:hAnsi="Segoe UI" w:cs="Segoe UI"/>
-          <w:b w:val="0"/>
-          <w:bCs w:val="0"/>
-          <w:color w:val="000000"/>
-          <w:sz w:val="36"/>
-          <w:szCs w:val="36"/>
-        </w:rPr>
-        <w:t>Process Overview</w:t>
+        <w:pStyle w:val="NormalWeb"/>
+        <w:spacing w:before="0" w:beforeAutospacing="0" w:after="360" w:afterAutospacing="0" w:line="360" w:lineRule="auto"/>
+        <w:ind w:firstLine="720"/>
+        <w:rPr>
+          <w:rFonts w:ascii="Segoe UI" w:hAnsi="Segoe UI" w:cs="Segoe UI"/>
+          <w:color w:val="000000" w:themeColor="text1"/>
+        </w:rPr>
+      </w:pPr>
+      <w:r>
+        <w:rPr>
+          <w:rFonts w:ascii="Segoe UI" w:hAnsi="Segoe UI" w:cs="Segoe UI"/>
+          <w:color w:val="000000" w:themeColor="text1"/>
+        </w:rPr>
+        <w:t>With the initial team and product backlog in place a</w:t>
+      </w:r>
+      <w:r>
+        <w:rPr>
+          <w:rFonts w:ascii="Segoe UI" w:hAnsi="Segoe UI" w:cs="Segoe UI"/>
+          <w:color w:val="000000" w:themeColor="text1"/>
+        </w:rPr>
+        <w:t xml:space="preserve"> continuous series of work cycles </w:t>
+      </w:r>
+      <w:r>
+        <w:rPr>
+          <w:rFonts w:ascii="Segoe UI" w:hAnsi="Segoe UI" w:cs="Segoe UI"/>
+          <w:color w:val="000000" w:themeColor="text1"/>
+        </w:rPr>
+        <w:t>take place called Sprints</w:t>
+      </w:r>
+      <w:r>
+        <w:rPr>
+          <w:rFonts w:ascii="Segoe UI" w:hAnsi="Segoe UI" w:cs="Segoe UI"/>
+          <w:color w:val="000000" w:themeColor="text1"/>
+        </w:rPr>
+        <w:t>. This overall cycle of Sprints</w:t>
+      </w:r>
+      <w:r>
+        <w:rPr>
+          <w:rFonts w:ascii="Segoe UI" w:hAnsi="Segoe UI" w:cs="Segoe UI"/>
+          <w:color w:val="000000" w:themeColor="text1"/>
+        </w:rPr>
+        <w:t xml:space="preserve"> end only after the product is deemed done. Within each sprint a series of smaller events take place starting with the </w:t>
+      </w:r>
+      <w:r>
+        <w:rPr>
+          <w:rFonts w:ascii="Segoe UI" w:hAnsi="Segoe UI" w:cs="Segoe UI"/>
+          <w:color w:val="000000" w:themeColor="text1"/>
+        </w:rPr>
+        <w:lastRenderedPageBreak/>
+        <w:t xml:space="preserve">Sprint Planning Meeting, </w:t>
+      </w:r>
+      <w:r>
+        <w:rPr>
+          <w:rFonts w:ascii="Segoe UI" w:hAnsi="Segoe UI" w:cs="Segoe UI"/>
+          <w:color w:val="000000" w:themeColor="text1"/>
+        </w:rPr>
+        <w:t>then</w:t>
+      </w:r>
+      <w:r>
+        <w:rPr>
+          <w:rFonts w:ascii="Segoe UI" w:hAnsi="Segoe UI" w:cs="Segoe UI"/>
+          <w:color w:val="000000" w:themeColor="text1"/>
+        </w:rPr>
+        <w:t xml:space="preserve"> </w:t>
+      </w:r>
+      <w:r>
+        <w:rPr>
+          <w:rFonts w:ascii="Segoe UI" w:hAnsi="Segoe UI" w:cs="Segoe UI"/>
+          <w:color w:val="000000" w:themeColor="text1"/>
+        </w:rPr>
+        <w:t xml:space="preserve">the </w:t>
+      </w:r>
+      <w:r>
+        <w:rPr>
+          <w:rFonts w:ascii="Segoe UI" w:hAnsi="Segoe UI" w:cs="Segoe UI"/>
+          <w:color w:val="000000" w:themeColor="text1"/>
+        </w:rPr>
+        <w:t>daily Scrum meeting to track progress</w:t>
+      </w:r>
+      <w:r>
+        <w:rPr>
+          <w:rFonts w:ascii="Segoe UI" w:hAnsi="Segoe UI" w:cs="Segoe UI"/>
+          <w:color w:val="000000" w:themeColor="text1"/>
+        </w:rPr>
+        <w:t xml:space="preserve"> through the Sprint period</w:t>
+      </w:r>
+      <w:r>
+        <w:rPr>
+          <w:rFonts w:ascii="Segoe UI" w:hAnsi="Segoe UI" w:cs="Segoe UI"/>
+          <w:color w:val="000000" w:themeColor="text1"/>
+        </w:rPr>
+        <w:t xml:space="preserve">. At the end of the Sprint a Sprint Review meeting is held with both Scrum team and customers present. </w:t>
+      </w:r>
+      <w:r>
+        <w:rPr>
+          <w:rFonts w:ascii="Segoe UI" w:hAnsi="Segoe UI" w:cs="Segoe UI"/>
+          <w:color w:val="000000" w:themeColor="text1"/>
+        </w:rPr>
+        <w:t>Finally,</w:t>
+      </w:r>
+      <w:r>
+        <w:rPr>
+          <w:rFonts w:ascii="Segoe UI" w:hAnsi="Segoe UI" w:cs="Segoe UI"/>
+          <w:color w:val="000000" w:themeColor="text1"/>
+        </w:rPr>
+        <w:t xml:space="preserve"> a Sprint Retrospective meeting is held for the team to evaluate </w:t>
+      </w:r>
+      <w:r>
+        <w:rPr>
+          <w:rFonts w:ascii="Segoe UI" w:hAnsi="Segoe UI" w:cs="Segoe UI"/>
+          <w:color w:val="000000" w:themeColor="text1"/>
+        </w:rPr>
+        <w:t>its</w:t>
+      </w:r>
+      <w:r>
+        <w:rPr>
+          <w:rFonts w:ascii="Segoe UI" w:hAnsi="Segoe UI" w:cs="Segoe UI"/>
+          <w:color w:val="000000" w:themeColor="text1"/>
+        </w:rPr>
+        <w:t xml:space="preserve"> execution of the Sprint.</w:t>
       </w:r>
     </w:p>
     <w:p>
@@ -836,122 +1097,7 @@
         <w:spacing w:before="0" w:beforeAutospacing="0" w:after="360" w:afterAutospacing="0" w:line="360" w:lineRule="auto"/>
         <w:rPr>
           <w:rFonts w:ascii="Segoe UI" w:hAnsi="Segoe UI" w:cs="Segoe UI"/>
-          <w:color w:val="383A42"/>
-        </w:rPr>
-      </w:pPr>
-      <w:r>
-        <w:rPr>
-          <w:rFonts w:ascii="Segoe UI" w:hAnsi="Segoe UI" w:cs="Segoe UI"/>
-          <w:color w:val="383A42"/>
-        </w:rPr>
-        <w:t>At the start of a new Scrum project the Scrum team gathers initial customer requirements and Creates a Product Backlog. Within a Scrum team there are three roles, the Product Owner, the Scrum Manger and the developers (the people performing the actual work). With the initial team and product backlog in place a</w:t>
-      </w:r>
-      <w:r>
-        <w:rPr>
-          <w:rFonts w:ascii="Segoe UI" w:hAnsi="Segoe UI" w:cs="Segoe UI"/>
-          <w:color w:val="383A42"/>
-        </w:rPr>
-        <w:t xml:space="preserve"> continuous series of work cycles </w:t>
-      </w:r>
-      <w:r>
-        <w:rPr>
-          <w:rFonts w:ascii="Segoe UI" w:hAnsi="Segoe UI" w:cs="Segoe UI"/>
-          <w:color w:val="383A42"/>
-        </w:rPr>
-        <w:t>take place called Sprints</w:t>
-      </w:r>
-      <w:r>
-        <w:rPr>
-          <w:rFonts w:ascii="Segoe UI" w:hAnsi="Segoe UI" w:cs="Segoe UI"/>
-          <w:color w:val="383A42"/>
-        </w:rPr>
-        <w:t>. This overall cycle of Sprints</w:t>
-      </w:r>
-      <w:r>
-        <w:rPr>
-          <w:rFonts w:ascii="Segoe UI" w:hAnsi="Segoe UI" w:cs="Segoe UI"/>
-          <w:color w:val="383A42"/>
-        </w:rPr>
-        <w:t xml:space="preserve"> end only after the product is deemed done. Within each sprint a series of smaller events take place starting with the Sprint Planning Meeting, </w:t>
-      </w:r>
-      <w:r>
-        <w:rPr>
-          <w:rFonts w:ascii="Segoe UI" w:hAnsi="Segoe UI" w:cs="Segoe UI"/>
-          <w:color w:val="383A42"/>
-        </w:rPr>
-        <w:t>then</w:t>
-      </w:r>
-      <w:r>
-        <w:rPr>
-          <w:rFonts w:ascii="Segoe UI" w:hAnsi="Segoe UI" w:cs="Segoe UI"/>
-          <w:color w:val="383A42"/>
-        </w:rPr>
-        <w:t xml:space="preserve"> </w:t>
-      </w:r>
-      <w:r>
-        <w:rPr>
-          <w:rFonts w:ascii="Segoe UI" w:hAnsi="Segoe UI" w:cs="Segoe UI"/>
-          <w:color w:val="383A42"/>
-        </w:rPr>
-        <w:t xml:space="preserve">the </w:t>
-      </w:r>
-      <w:r>
-        <w:rPr>
-          <w:rFonts w:ascii="Segoe UI" w:hAnsi="Segoe UI" w:cs="Segoe UI"/>
-          <w:color w:val="383A42"/>
-        </w:rPr>
-        <w:t>daily Scrum meeting to track progress</w:t>
-      </w:r>
-      <w:r>
-        <w:rPr>
-          <w:rFonts w:ascii="Segoe UI" w:hAnsi="Segoe UI" w:cs="Segoe UI"/>
-          <w:color w:val="383A42"/>
-        </w:rPr>
-        <w:t xml:space="preserve"> through the Sprint period</w:t>
-      </w:r>
-      <w:r>
-        <w:rPr>
-          <w:rFonts w:ascii="Segoe UI" w:hAnsi="Segoe UI" w:cs="Segoe UI"/>
-          <w:color w:val="383A42"/>
-        </w:rPr>
-        <w:t xml:space="preserve">. At the end of the Sprint a Sprint Review meeting is held with both Scrum team and customers present. </w:t>
-      </w:r>
-      <w:r>
-        <w:rPr>
-          <w:rFonts w:ascii="Segoe UI" w:hAnsi="Segoe UI" w:cs="Segoe UI"/>
-          <w:color w:val="383A42"/>
-        </w:rPr>
-        <w:t>Finally,</w:t>
-      </w:r>
-      <w:r>
-        <w:rPr>
-          <w:rFonts w:ascii="Segoe UI" w:hAnsi="Segoe UI" w:cs="Segoe UI"/>
-          <w:color w:val="383A42"/>
-        </w:rPr>
-        <w:t xml:space="preserve"> a Sprint Retrospective meeting is held for the team to evaluate </w:t>
-      </w:r>
-      <w:r>
-        <w:rPr>
-          <w:rFonts w:ascii="Segoe UI" w:hAnsi="Segoe UI" w:cs="Segoe UI"/>
-          <w:color w:val="383A42"/>
-        </w:rPr>
-        <w:t>its</w:t>
-      </w:r>
-      <w:r>
-        <w:rPr>
-          <w:rFonts w:ascii="Segoe UI" w:hAnsi="Segoe UI" w:cs="Segoe UI"/>
-          <w:color w:val="383A42"/>
-        </w:rPr>
-        <w:t xml:space="preserve"> execution of the Sprint.</w:t>
-      </w:r>
-    </w:p>
-    <w:p>
-      <w:pPr>
-        <w:pStyle w:val="NormalWeb"/>
-        <w:spacing w:before="0" w:beforeAutospacing="0" w:after="360" w:afterAutospacing="0" w:line="360" w:lineRule="auto"/>
-        <w:rPr>
-          <w:rFonts w:ascii="Segoe UI" w:hAnsi="Segoe UI" w:cs="Segoe UI"/>
-          <w:color w:val="383A42"/>
+          <w:color w:val="000000" w:themeColor="text1"/>
           <w:sz w:val="20"/>
           <w:szCs w:val="20"/>
         </w:rPr>
@@ -960,11 +1106,10 @@
         <w:rPr>
           <w:rFonts w:ascii="Segoe UI" w:hAnsi="Segoe UI" w:cs="Segoe UI"/>
           <w:noProof/>
-          <w:color w:val="383A42"/>
+          <w:color w:val="000000" w:themeColor="text1"/>
           <w:sz w:val="20"/>
           <w:szCs w:val="20"/>
         </w:rPr>
-        <w:lastRenderedPageBreak/>
         <w:drawing>
           <wp:inline distT="0" distB="0" distL="0" distR="0">
             <wp:extent cx="5715000" cy="2705100"/>
@@ -1017,7 +1162,7 @@
       <w:r>
         <w:rPr>
           <w:rFonts w:ascii="Segoe UI" w:hAnsi="Segoe UI" w:cs="Segoe UI"/>
-          <w:color w:val="383A42"/>
+          <w:color w:val="000000" w:themeColor="text1"/>
           <w:sz w:val="20"/>
           <w:szCs w:val="20"/>
         </w:rPr>
@@ -1027,54 +1172,78 @@
       <w:r>
         <w:rPr>
           <w:rFonts w:ascii="Segoe UI" w:hAnsi="Segoe UI" w:cs="Segoe UI"/>
-          <w:color w:val="383A42"/>
+          <w:color w:val="000000" w:themeColor="text1"/>
           <w:sz w:val="20"/>
           <w:szCs w:val="20"/>
           <w:vertAlign w:val="superscript"/>
         </w:rPr>
         <w:t>[5]</w:t>
       </w:r>
+      <w:r>
+        <w:rPr>
+          <w:rFonts w:ascii="Segoe UI" w:hAnsi="Segoe UI" w:cs="Segoe UI"/>
+          <w:color w:val="000000" w:themeColor="text1"/>
+          <w:sz w:val="20"/>
+          <w:szCs w:val="20"/>
+        </w:rPr>
+        <w:t xml:space="preserve"> </w:t>
+      </w:r>
     </w:p>
     <w:p>
       <w:pPr>
-        <w:pStyle w:val="Heading4"/>
+        <w:pStyle w:val="Heading3"/>
         <w:spacing w:before="360" w:after="120" w:line="360" w:lineRule="auto"/>
         <w:rPr>
           <w:rFonts w:ascii="Segoe UI" w:hAnsi="Segoe UI" w:cs="Segoe UI"/>
-          <w:color w:val="000000"/>
-          <w:sz w:val="29"/>
-          <w:szCs w:val="29"/>
-        </w:rPr>
-      </w:pPr>
-      <w:r>
-        <w:rPr>
-          <w:rFonts w:ascii="Segoe UI" w:hAnsi="Segoe UI" w:cs="Segoe UI"/>
-          <w:color w:val="000000"/>
-          <w:sz w:val="29"/>
-          <w:szCs w:val="29"/>
-        </w:rPr>
-        <w:t>Roles</w:t>
+          <w:b w:val="0"/>
+          <w:bCs w:val="0"/>
+          <w:color w:val="000000" w:themeColor="text1"/>
+          <w:sz w:val="36"/>
+          <w:szCs w:val="36"/>
+        </w:rPr>
+      </w:pPr>
+      <w:r>
+        <w:rPr>
+          <w:rFonts w:ascii="Segoe UI" w:hAnsi="Segoe UI" w:cs="Segoe UI"/>
+          <w:b w:val="0"/>
+          <w:bCs w:val="0"/>
+          <w:color w:val="000000" w:themeColor="text1"/>
+          <w:sz w:val="36"/>
+          <w:szCs w:val="36"/>
+        </w:rPr>
+        <w:t>Gather Requirements</w:t>
       </w:r>
     </w:p>
     <w:p>
       <w:pPr>
         <w:pStyle w:val="NormalWeb"/>
         <w:spacing w:before="0" w:beforeAutospacing="0" w:after="360" w:afterAutospacing="0" w:line="360" w:lineRule="auto"/>
-        <w:rPr>
-          <w:rFonts w:ascii="Segoe UI" w:hAnsi="Segoe UI" w:cs="Segoe UI"/>
-          <w:color w:val="383A42"/>
-          <w:sz w:val="20"/>
-          <w:szCs w:val="20"/>
-        </w:rPr>
-      </w:pPr>
-      <w:r>
-        <w:rPr>
-          <w:rFonts w:ascii="Segoe UI" w:hAnsi="Segoe UI" w:cs="Segoe UI"/>
-          <w:color w:val="383A42"/>
-          <w:sz w:val="20"/>
-          <w:szCs w:val="20"/>
-        </w:rPr>
-        <w:t>lorem ipsum</w:t>
+        <w:ind w:firstLine="720"/>
+        <w:rPr>
+          <w:rFonts w:ascii="Segoe UI" w:hAnsi="Segoe UI" w:cs="Segoe UI"/>
+          <w:color w:val="000000" w:themeColor="text1"/>
+        </w:rPr>
+      </w:pPr>
+      <w:r>
+        <w:rPr>
+          <w:rFonts w:ascii="Segoe UI" w:hAnsi="Segoe UI" w:cs="Segoe UI"/>
+          <w:color w:val="000000" w:themeColor="text1"/>
+        </w:rPr>
+        <w:t xml:space="preserve">The Product Owner is the sole point of contact of the Scrum team with the customer. </w:t>
+      </w:r>
+      <w:r>
+        <w:rPr>
+          <w:rFonts w:ascii="Segoe UI" w:hAnsi="Segoe UI" w:cs="Segoe UI"/>
+          <w:color w:val="000000" w:themeColor="text1"/>
+        </w:rPr>
+        <w:t>Thus,</w:t>
+      </w:r>
+      <w:r>
+        <w:rPr>
+          <w:rFonts w:ascii="Segoe UI" w:hAnsi="Segoe UI" w:cs="Segoe UI"/>
+          <w:color w:val="000000" w:themeColor="text1"/>
+        </w:rPr>
+        <w:t xml:space="preserve"> the Product Owner takes responsibility for gathering product requirements from the customer for a requested product. The Product Owner works with the team to analyze the requirements and create a product Backlog which is a collection of features of the overall product to be worked on.</w:t>
       </w:r>
     </w:p>
     <w:p>
@@ -1085,7 +1254,7 @@
           <w:rFonts w:ascii="Segoe UI" w:hAnsi="Segoe UI" w:cs="Segoe UI"/>
           <w:b w:val="0"/>
           <w:bCs w:val="0"/>
-          <w:color w:val="000000"/>
+          <w:color w:val="000000" w:themeColor="text1"/>
           <w:sz w:val="36"/>
           <w:szCs w:val="36"/>
         </w:rPr>
@@ -1095,42 +1264,148 @@
           <w:rFonts w:ascii="Segoe UI" w:hAnsi="Segoe UI" w:cs="Segoe UI"/>
           <w:b w:val="0"/>
           <w:bCs w:val="0"/>
-          <w:color w:val="000000"/>
+          <w:color w:val="000000" w:themeColor="text1"/>
           <w:sz w:val="36"/>
           <w:szCs w:val="36"/>
         </w:rPr>
-        <w:t>Gather Requirements</w:t>
+        <w:t>Sprint</w:t>
       </w:r>
     </w:p>
     <w:p>
       <w:pPr>
         <w:pStyle w:val="NormalWeb"/>
-        <w:spacing w:before="0" w:beforeAutospacing="0" w:after="360" w:afterAutospacing="0" w:line="360" w:lineRule="auto"/>
-        <w:rPr>
-          <w:rFonts w:ascii="Segoe UI" w:hAnsi="Segoe UI" w:cs="Segoe UI"/>
-          <w:color w:val="383A42"/>
-        </w:rPr>
-      </w:pPr>
-      <w:r>
-        <w:rPr>
-          <w:rFonts w:ascii="Segoe UI" w:hAnsi="Segoe UI" w:cs="Segoe UI"/>
-          <w:color w:val="383A42"/>
-        </w:rPr>
-        <w:t xml:space="preserve">The Product Owner is the sole point of contact of the Scrum team with the customer. </w:t>
-      </w:r>
-      <w:r>
-        <w:rPr>
-          <w:rFonts w:ascii="Segoe UI" w:hAnsi="Segoe UI" w:cs="Segoe UI"/>
-          <w:color w:val="383A42"/>
-        </w:rPr>
-        <w:t>Thus,</w:t>
-      </w:r>
-      <w:r>
-        <w:rPr>
-          <w:rFonts w:ascii="Segoe UI" w:hAnsi="Segoe UI" w:cs="Segoe UI"/>
-          <w:color w:val="383A42"/>
-        </w:rPr>
-        <w:t xml:space="preserve"> the Product Owner takes responsibility for gathering product requirements from the customer for a requested product. The Product Owner works with the team to analyze the requirements and create a product Backlog which is a collection of features of the overall product to be worked on.</w:t>
+        <w:spacing w:before="0" w:beforeAutospacing="0" w:after="0" w:afterAutospacing="0" w:line="360" w:lineRule="auto"/>
+        <w:ind w:firstLine="720"/>
+        <w:rPr>
+          <w:rFonts w:ascii="Segoe UI" w:hAnsi="Segoe UI" w:cs="Segoe UI"/>
+          <w:color w:val="000000" w:themeColor="text1"/>
+        </w:rPr>
+      </w:pPr>
+      <w:r>
+        <w:rPr>
+          <w:rFonts w:ascii="Segoe UI" w:hAnsi="Segoe UI" w:cs="Segoe UI"/>
+          <w:color w:val="000000" w:themeColor="text1"/>
+        </w:rPr>
+        <w:t xml:space="preserve">The Sprint is </w:t>
+      </w:r>
+      <w:r>
+        <w:rPr>
+          <w:rFonts w:ascii="Segoe UI" w:hAnsi="Segoe UI" w:cs="Segoe UI"/>
+          <w:color w:val="000000" w:themeColor="text1"/>
+        </w:rPr>
+        <w:t>the “Container for all the other events”</w:t>
+      </w:r>
+      <w:r>
+        <w:rPr>
+          <w:rFonts w:ascii="Segoe UI" w:hAnsi="Segoe UI" w:cs="Segoe UI"/>
+          <w:color w:val="000000" w:themeColor="text1"/>
+        </w:rPr>
+        <w:t xml:space="preserve"> </w:t>
+      </w:r>
+      <w:r>
+        <w:rPr>
+          <w:rFonts w:ascii="Segoe UI" w:hAnsi="Segoe UI" w:cs="Segoe UI"/>
+          <w:color w:val="000000" w:themeColor="text1"/>
+        </w:rPr>
+        <w:t>(</w:t>
+      </w:r>
+      <w:proofErr w:type="spellStart"/>
+      <w:r>
+        <w:rPr>
+          <w:rFonts w:ascii="Segoe UI" w:hAnsi="Segoe UI" w:cs="Segoe UI"/>
+          <w:color w:val="000000" w:themeColor="text1"/>
+        </w:rPr>
+        <w:t>Schwaber</w:t>
+      </w:r>
+      <w:proofErr w:type="spellEnd"/>
+      <w:r>
+        <w:rPr>
+          <w:rFonts w:ascii="Segoe UI" w:hAnsi="Segoe UI" w:cs="Segoe UI"/>
+          <w:color w:val="000000" w:themeColor="text1"/>
+        </w:rPr>
+        <w:t xml:space="preserve"> &amp; </w:t>
+      </w:r>
+      <w:proofErr w:type="gramStart"/>
+      <w:r>
+        <w:rPr>
+          <w:rFonts w:ascii="Segoe UI" w:hAnsi="Segoe UI" w:cs="Segoe UI"/>
+          <w:color w:val="000000" w:themeColor="text1"/>
+        </w:rPr>
+        <w:t>Sutherland)</w:t>
+      </w:r>
+      <w:r>
+        <w:rPr>
+          <w:rFonts w:ascii="Segoe UI" w:hAnsi="Segoe UI" w:cs="Segoe UI"/>
+          <w:color w:val="000000" w:themeColor="text1"/>
+          <w:vertAlign w:val="superscript"/>
+        </w:rPr>
+        <w:t>[</w:t>
+      </w:r>
+      <w:proofErr w:type="gramEnd"/>
+      <w:r>
+        <w:rPr>
+          <w:rFonts w:ascii="Segoe UI" w:hAnsi="Segoe UI" w:cs="Segoe UI"/>
+          <w:color w:val="000000" w:themeColor="text1"/>
+          <w:vertAlign w:val="superscript"/>
+        </w:rPr>
+        <w:t>4]</w:t>
+      </w:r>
+      <w:r>
+        <w:rPr>
+          <w:rFonts w:ascii="Segoe UI" w:hAnsi="Segoe UI" w:cs="Segoe UI"/>
+          <w:color w:val="000000" w:themeColor="text1"/>
+        </w:rPr>
+        <w:t xml:space="preserve"> in the process. Its Purpose is to keep each iteration of the project small and measurable </w:t>
+      </w:r>
+      <w:r>
+        <w:rPr>
+          <w:rFonts w:ascii="Segoe UI" w:hAnsi="Segoe UI" w:cs="Segoe UI"/>
+          <w:color w:val="000000" w:themeColor="text1"/>
+        </w:rPr>
+        <w:lastRenderedPageBreak/>
+        <w:t>which protects against the scope of the project creeping out of control. The Sprint shoul</w:t>
+      </w:r>
+      <w:r>
+        <w:rPr>
+          <w:rFonts w:ascii="Segoe UI" w:hAnsi="Segoe UI" w:cs="Segoe UI"/>
+          <w:color w:val="000000" w:themeColor="text1"/>
+        </w:rPr>
+        <w:t>d</w:t>
+      </w:r>
+      <w:r>
+        <w:rPr>
+          <w:rFonts w:ascii="Segoe UI" w:hAnsi="Segoe UI" w:cs="Segoe UI"/>
+          <w:color w:val="000000" w:themeColor="text1"/>
+        </w:rPr>
+        <w:t xml:space="preserve"> be a two week to a </w:t>
+      </w:r>
+      <w:r>
+        <w:rPr>
+          <w:rFonts w:ascii="Segoe UI" w:hAnsi="Segoe UI" w:cs="Segoe UI"/>
+          <w:color w:val="000000" w:themeColor="text1"/>
+        </w:rPr>
+        <w:t>month-long</w:t>
+      </w:r>
+      <w:r>
+        <w:rPr>
+          <w:rFonts w:ascii="Segoe UI" w:hAnsi="Segoe UI" w:cs="Segoe UI"/>
+          <w:color w:val="000000" w:themeColor="text1"/>
+        </w:rPr>
+        <w:t xml:space="preserve"> time-boxed event. Each Sprint's Goal is to deliver a working subset of the final product to the customer. Sprints continue in this iterative fashion until the team has reduced the Product Backlog items to zero and has reached </w:t>
+      </w:r>
+      <w:r>
+        <w:rPr>
+          <w:rFonts w:ascii="Segoe UI" w:hAnsi="Segoe UI" w:cs="Segoe UI"/>
+          <w:color w:val="000000" w:themeColor="text1"/>
+        </w:rPr>
+        <w:t>its</w:t>
+      </w:r>
+      <w:r>
+        <w:rPr>
+          <w:rFonts w:ascii="Segoe UI" w:hAnsi="Segoe UI" w:cs="Segoe UI"/>
+          <w:color w:val="000000" w:themeColor="text1"/>
+        </w:rPr>
+        <w:t xml:space="preserve"> definition of done.</w:t>
       </w:r>
     </w:p>
     <w:p>
@@ -1141,7 +1416,7 @@
           <w:rFonts w:ascii="Segoe UI" w:hAnsi="Segoe UI" w:cs="Segoe UI"/>
           <w:b w:val="0"/>
           <w:bCs w:val="0"/>
-          <w:color w:val="000000"/>
+          <w:color w:val="000000" w:themeColor="text1"/>
           <w:sz w:val="36"/>
           <w:szCs w:val="36"/>
         </w:rPr>
@@ -1151,132 +1426,133 @@
           <w:rFonts w:ascii="Segoe UI" w:hAnsi="Segoe UI" w:cs="Segoe UI"/>
           <w:b w:val="0"/>
           <w:bCs w:val="0"/>
-          <w:color w:val="000000"/>
+          <w:color w:val="000000" w:themeColor="text1"/>
           <w:sz w:val="36"/>
           <w:szCs w:val="36"/>
         </w:rPr>
-        <w:t>Sprint</w:t>
+        <w:t>Sprint Planning Meeting</w:t>
       </w:r>
     </w:p>
     <w:p>
       <w:pPr>
         <w:pStyle w:val="NormalWeb"/>
-        <w:spacing w:before="0" w:beforeAutospacing="0" w:after="0" w:afterAutospacing="0" w:line="360" w:lineRule="auto"/>
-        <w:rPr>
-          <w:rFonts w:ascii="Segoe UI" w:hAnsi="Segoe UI" w:cs="Segoe UI"/>
-          <w:color w:val="383A42"/>
-        </w:rPr>
-      </w:pPr>
-      <w:r>
-        <w:rPr>
-          <w:rFonts w:ascii="Segoe UI" w:hAnsi="Segoe UI" w:cs="Segoe UI"/>
-          <w:color w:val="383A42"/>
-        </w:rPr>
-        <w:t xml:space="preserve">The Sprint is </w:t>
-      </w:r>
-      <w:r>
-        <w:rPr>
-          <w:rFonts w:ascii="Segoe UI" w:hAnsi="Segoe UI" w:cs="Segoe UI"/>
-          <w:color w:val="383A42"/>
-        </w:rPr>
-        <w:t>the “Container for all the other events</w:t>
+        <w:spacing w:before="0" w:beforeAutospacing="0" w:after="360" w:afterAutospacing="0" w:line="360" w:lineRule="auto"/>
+        <w:ind w:firstLine="720"/>
+        <w:rPr>
+          <w:rFonts w:ascii="Segoe UI" w:hAnsi="Segoe UI" w:cs="Segoe UI"/>
+          <w:color w:val="000000" w:themeColor="text1"/>
+        </w:rPr>
+      </w:pPr>
+      <w:r>
+        <w:rPr>
+          <w:rFonts w:ascii="Segoe UI" w:hAnsi="Segoe UI" w:cs="Segoe UI"/>
+          <w:color w:val="000000" w:themeColor="text1"/>
+        </w:rPr>
+        <w:t>The Sprint Planning Meeting is where the team decides which Product Backlog Items (PBI) to work on and how to turn them into finished features. The meeting is time-boxed to a maximum of 3 hours in length. During th</w:t>
+      </w:r>
+      <w:r>
+        <w:rPr>
+          <w:rFonts w:ascii="Segoe UI" w:hAnsi="Segoe UI" w:cs="Segoe UI"/>
+          <w:color w:val="000000" w:themeColor="text1"/>
+        </w:rPr>
+        <w:t>is</w:t>
+      </w:r>
+      <w:r>
+        <w:rPr>
+          <w:rFonts w:ascii="Segoe UI" w:hAnsi="Segoe UI" w:cs="Segoe UI"/>
+          <w:color w:val="000000" w:themeColor="text1"/>
+        </w:rPr>
+        <w:t xml:space="preserve"> </w:t>
+      </w:r>
+      <w:r>
+        <w:rPr>
+          <w:rFonts w:ascii="Segoe UI" w:hAnsi="Segoe UI" w:cs="Segoe UI"/>
+          <w:color w:val="000000" w:themeColor="text1"/>
+        </w:rPr>
+        <w:t>meeting,</w:t>
+      </w:r>
+      <w:r>
+        <w:rPr>
+          <w:rFonts w:ascii="Segoe UI" w:hAnsi="Segoe UI" w:cs="Segoe UI"/>
+          <w:color w:val="000000" w:themeColor="text1"/>
+        </w:rPr>
+        <w:t xml:space="preserve"> there are two main questions to be answered, "What can be done this Sprint?" and "How will the </w:t>
+      </w:r>
+      <w:r>
+        <w:rPr>
+          <w:rFonts w:ascii="Segoe UI" w:hAnsi="Segoe UI" w:cs="Segoe UI"/>
+          <w:color w:val="000000" w:themeColor="text1"/>
+        </w:rPr>
+        <w:t xml:space="preserve">chosen </w:t>
+      </w:r>
+      <w:r>
+        <w:rPr>
+          <w:rFonts w:ascii="Segoe UI" w:hAnsi="Segoe UI" w:cs="Segoe UI"/>
+          <w:color w:val="000000" w:themeColor="text1"/>
+        </w:rPr>
+        <w:t>work get done</w:t>
+      </w:r>
+      <w:r>
+        <w:rPr>
+          <w:rFonts w:ascii="Segoe UI" w:hAnsi="Segoe UI" w:cs="Segoe UI"/>
+          <w:color w:val="000000" w:themeColor="text1"/>
+        </w:rPr>
+        <w:t xml:space="preserve">?” </w:t>
+      </w:r>
+      <w:r>
+        <w:rPr>
+          <w:rFonts w:ascii="Segoe UI" w:hAnsi="Segoe UI" w:cs="Segoe UI"/>
+          <w:color w:val="000000" w:themeColor="text1"/>
+        </w:rPr>
+        <w:t>(</w:t>
+      </w:r>
+      <w:proofErr w:type="spellStart"/>
+      <w:r>
+        <w:rPr>
+          <w:rFonts w:ascii="Segoe UI" w:hAnsi="Segoe UI" w:cs="Segoe UI"/>
+          <w:color w:val="000000" w:themeColor="text1"/>
+        </w:rPr>
+        <w:t>Schwaber</w:t>
+      </w:r>
+      <w:proofErr w:type="spellEnd"/>
+      <w:r>
+        <w:rPr>
+          <w:rFonts w:ascii="Segoe UI" w:hAnsi="Segoe UI" w:cs="Segoe UI"/>
+          <w:color w:val="000000" w:themeColor="text1"/>
+        </w:rPr>
+        <w:t xml:space="preserve"> &amp; </w:t>
       </w:r>
       <w:proofErr w:type="gramStart"/>
       <w:r>
         <w:rPr>
           <w:rFonts w:ascii="Segoe UI" w:hAnsi="Segoe UI" w:cs="Segoe UI"/>
-          <w:color w:val="383A42"/>
-        </w:rPr>
-        <w:t>”</w:t>
-      </w:r>
-      <w:r>
-        <w:rPr>
-          <w:rFonts w:ascii="Segoe UI" w:hAnsi="Segoe UI" w:cs="Segoe UI"/>
-          <w:color w:val="383A42"/>
-        </w:rPr>
-        <w:t>(</w:t>
-      </w:r>
-      <w:proofErr w:type="spellStart"/>
+          <w:color w:val="000000" w:themeColor="text1"/>
+        </w:rPr>
+        <w:t>Sutherland)</w:t>
+      </w:r>
+      <w:r>
+        <w:rPr>
+          <w:rFonts w:ascii="Segoe UI" w:hAnsi="Segoe UI" w:cs="Segoe UI"/>
+          <w:color w:val="000000" w:themeColor="text1"/>
+          <w:vertAlign w:val="superscript"/>
+        </w:rPr>
+        <w:t>[</w:t>
+      </w:r>
       <w:proofErr w:type="gramEnd"/>
       <w:r>
         <w:rPr>
           <w:rFonts w:ascii="Segoe UI" w:hAnsi="Segoe UI" w:cs="Segoe UI"/>
-          <w:color w:val="383A42"/>
-        </w:rPr>
-        <w:t>Schwaber</w:t>
-      </w:r>
-      <w:proofErr w:type="spellEnd"/>
-      <w:r>
-        <w:rPr>
-          <w:rFonts w:ascii="Segoe UI" w:hAnsi="Segoe UI" w:cs="Segoe UI"/>
-          <w:color w:val="383A42"/>
-        </w:rPr>
-        <w:t xml:space="preserve"> &amp; Sutherland)</w:t>
-      </w:r>
-      <w:r>
-        <w:rPr>
-          <w:rFonts w:ascii="Segoe UI" w:hAnsi="Segoe UI" w:cs="Segoe UI"/>
-          <w:color w:val="383A42"/>
+          <w:color w:val="000000" w:themeColor="text1"/>
           <w:vertAlign w:val="superscript"/>
         </w:rPr>
-        <w:t>[4]</w:t>
-      </w:r>
-      <w:r>
-        <w:rPr>
-          <w:rFonts w:ascii="Segoe UI" w:hAnsi="Segoe UI" w:cs="Segoe UI"/>
-          <w:color w:val="383A42"/>
-        </w:rPr>
-        <w:t xml:space="preserve"> in the process. Its Purpose is to keep each iteration of the project small and measurable which protects against the scope of the project creeping out of control. The Sprint shoul</w:t>
-      </w:r>
-      <w:r>
-        <w:rPr>
-          <w:rFonts w:ascii="Segoe UI" w:hAnsi="Segoe UI" w:cs="Segoe UI"/>
-          <w:color w:val="383A42"/>
-        </w:rPr>
-        <w:t>d</w:t>
-      </w:r>
-      <w:r>
-        <w:rPr>
-          <w:rFonts w:ascii="Segoe UI" w:hAnsi="Segoe UI" w:cs="Segoe UI"/>
-          <w:color w:val="383A42"/>
-        </w:rPr>
-        <w:t xml:space="preserve"> be a two week to a </w:t>
-      </w:r>
-      <w:r>
-        <w:rPr>
-          <w:rFonts w:ascii="Segoe UI" w:hAnsi="Segoe UI" w:cs="Segoe UI"/>
-          <w:color w:val="383A42"/>
-        </w:rPr>
-        <w:t>month-long</w:t>
-      </w:r>
-      <w:r>
-        <w:rPr>
-          <w:rFonts w:ascii="Segoe UI" w:hAnsi="Segoe UI" w:cs="Segoe UI"/>
-          <w:color w:val="383A42"/>
-        </w:rPr>
-        <w:t xml:space="preserve"> time-boxed event. Each Sprint's Goal is to deliver a working </w:t>
-      </w:r>
-      <w:r>
-        <w:rPr>
-          <w:rFonts w:ascii="Segoe UI" w:hAnsi="Segoe UI" w:cs="Segoe UI"/>
-          <w:color w:val="383A42"/>
-        </w:rPr>
-        <w:lastRenderedPageBreak/>
-        <w:t xml:space="preserve">subset of the final product to the customer. Sprints continue in this iterative fashion until the team has reduced the Product Backlog items to zero and has reached </w:t>
-      </w:r>
-      <w:r>
-        <w:rPr>
-          <w:rFonts w:ascii="Segoe UI" w:hAnsi="Segoe UI" w:cs="Segoe UI"/>
-          <w:color w:val="383A42"/>
-        </w:rPr>
-        <w:t>its</w:t>
-      </w:r>
-      <w:r>
-        <w:rPr>
-          <w:rFonts w:ascii="Segoe UI" w:hAnsi="Segoe UI" w:cs="Segoe UI"/>
-          <w:color w:val="383A42"/>
-        </w:rPr>
-        <w:t xml:space="preserve"> definition of done.</w:t>
+        <w:t>4]</w:t>
+      </w:r>
+      <w:r>
+        <w:rPr>
+          <w:rFonts w:ascii="Segoe UI" w:hAnsi="Segoe UI" w:cs="Segoe UI"/>
+          <w:color w:val="000000" w:themeColor="text1"/>
+        </w:rPr>
+        <w:t xml:space="preserve"> The first question is where the team decides which PBI's to include in the sprint. Question two drives the team to split each PBI into smaller actionable steps that will bring the PBI to completion. These smaller steps generated by the team and the PBI's they belong too are called the Sprint Backlog. Producing the Sprint Backlog is the deliverable goal or artifact of this meeting.</w:t>
       </w:r>
     </w:p>
     <w:p>
@@ -1287,7 +1563,7 @@
           <w:rFonts w:ascii="Segoe UI" w:hAnsi="Segoe UI" w:cs="Segoe UI"/>
           <w:b w:val="0"/>
           <w:bCs w:val="0"/>
-          <w:color w:val="000000"/>
+          <w:color w:val="000000" w:themeColor="text1"/>
           <w:sz w:val="36"/>
           <w:szCs w:val="36"/>
         </w:rPr>
@@ -1297,104 +1573,84 @@
           <w:rFonts w:ascii="Segoe UI" w:hAnsi="Segoe UI" w:cs="Segoe UI"/>
           <w:b w:val="0"/>
           <w:bCs w:val="0"/>
-          <w:color w:val="000000"/>
+          <w:color w:val="000000" w:themeColor="text1"/>
           <w:sz w:val="36"/>
           <w:szCs w:val="36"/>
         </w:rPr>
-        <w:t>Sprint Planning Meeting</w:t>
+        <w:t>Daily Scrum</w:t>
       </w:r>
     </w:p>
     <w:p>
       <w:pPr>
         <w:pStyle w:val="NormalWeb"/>
         <w:spacing w:before="0" w:beforeAutospacing="0" w:after="360" w:afterAutospacing="0" w:line="360" w:lineRule="auto"/>
-        <w:rPr>
-          <w:rFonts w:ascii="Segoe UI" w:hAnsi="Segoe UI" w:cs="Segoe UI"/>
-          <w:color w:val="383A42"/>
-        </w:rPr>
-      </w:pPr>
-      <w:r>
-        <w:rPr>
-          <w:rFonts w:ascii="Segoe UI" w:hAnsi="Segoe UI" w:cs="Segoe UI"/>
-          <w:color w:val="383A42"/>
-        </w:rPr>
-        <w:t>The Sprint Planning Meeting is where the team decides which Product Backlog Items (PBI) to work on and how to turn them into finished features. The meeting is time-boxed to a maximum of 3 hours in length. During th</w:t>
-      </w:r>
-      <w:r>
-        <w:rPr>
-          <w:rFonts w:ascii="Segoe UI" w:hAnsi="Segoe UI" w:cs="Segoe UI"/>
-          <w:color w:val="383A42"/>
-        </w:rPr>
-        <w:t>is</w:t>
-      </w:r>
-      <w:r>
-        <w:rPr>
-          <w:rFonts w:ascii="Segoe UI" w:hAnsi="Segoe UI" w:cs="Segoe UI"/>
-          <w:color w:val="383A42"/>
-        </w:rPr>
-        <w:t xml:space="preserve"> </w:t>
-      </w:r>
-      <w:r>
-        <w:rPr>
-          <w:rFonts w:ascii="Segoe UI" w:hAnsi="Segoe UI" w:cs="Segoe UI"/>
-          <w:color w:val="383A42"/>
+        <w:ind w:firstLine="720"/>
+        <w:rPr>
+          <w:rFonts w:ascii="Segoe UI" w:hAnsi="Segoe UI" w:cs="Segoe UI"/>
+          <w:color w:val="000000" w:themeColor="text1"/>
+        </w:rPr>
+      </w:pPr>
+      <w:r>
+        <w:rPr>
+          <w:rFonts w:ascii="Segoe UI" w:hAnsi="Segoe UI" w:cs="Segoe UI"/>
+          <w:color w:val="000000" w:themeColor="text1"/>
+        </w:rPr>
+        <w:t xml:space="preserve">The Daily Scrum is a </w:t>
+      </w:r>
+      <w:r>
+        <w:rPr>
+          <w:rFonts w:ascii="Segoe UI" w:hAnsi="Segoe UI" w:cs="Segoe UI"/>
+          <w:color w:val="000000" w:themeColor="text1"/>
+        </w:rPr>
+        <w:t>15-minute</w:t>
+      </w:r>
+      <w:r>
+        <w:rPr>
+          <w:rFonts w:ascii="Segoe UI" w:hAnsi="Segoe UI" w:cs="Segoe UI"/>
+          <w:color w:val="000000" w:themeColor="text1"/>
+        </w:rPr>
+        <w:t xml:space="preserve"> meeting that happens at an agreed upon time every day. </w:t>
+      </w:r>
+      <w:r>
+        <w:rPr>
+          <w:rFonts w:ascii="Segoe UI" w:hAnsi="Segoe UI" w:cs="Segoe UI"/>
+          <w:color w:val="000000" w:themeColor="text1"/>
+        </w:rPr>
+        <w:t>Its</w:t>
+      </w:r>
+      <w:r>
+        <w:rPr>
+          <w:rFonts w:ascii="Segoe UI" w:hAnsi="Segoe UI" w:cs="Segoe UI"/>
+          <w:color w:val="000000" w:themeColor="text1"/>
+        </w:rPr>
+        <w:t xml:space="preserve"> purpose is for the team to review their progress and raise any issues getting in their way. In the </w:t>
+      </w:r>
+      <w:r>
+        <w:rPr>
+          <w:rFonts w:ascii="Segoe UI" w:hAnsi="Segoe UI" w:cs="Segoe UI"/>
+          <w:color w:val="000000" w:themeColor="text1"/>
         </w:rPr>
         <w:t>meeting,</w:t>
       </w:r>
       <w:r>
         <w:rPr>
           <w:rFonts w:ascii="Segoe UI" w:hAnsi="Segoe UI" w:cs="Segoe UI"/>
-          <w:color w:val="383A42"/>
-        </w:rPr>
-        <w:t xml:space="preserve"> there are two main questions to be answered, "What can be done this Sprint?" and "How will the </w:t>
-      </w:r>
-      <w:r>
-        <w:rPr>
-          <w:rFonts w:ascii="Segoe UI" w:hAnsi="Segoe UI" w:cs="Segoe UI"/>
-          <w:color w:val="383A42"/>
-        </w:rPr>
-        <w:t xml:space="preserve">chosen </w:t>
-      </w:r>
-      <w:r>
-        <w:rPr>
-          <w:rFonts w:ascii="Segoe UI" w:hAnsi="Segoe UI" w:cs="Segoe UI"/>
-          <w:color w:val="383A42"/>
-        </w:rPr>
-        <w:t>work get done</w:t>
-      </w:r>
-      <w:r>
-        <w:rPr>
-          <w:rFonts w:ascii="Segoe UI" w:hAnsi="Segoe UI" w:cs="Segoe UI"/>
-          <w:color w:val="383A42"/>
-        </w:rPr>
-        <w:t>?</w:t>
-      </w:r>
-      <w:r>
-        <w:rPr>
-          <w:rFonts w:ascii="Segoe UI" w:hAnsi="Segoe UI" w:cs="Segoe UI"/>
-          <w:color w:val="383A42"/>
-        </w:rPr>
-        <w:t>”</w:t>
-      </w:r>
-      <w:r>
-        <w:rPr>
-          <w:rFonts w:ascii="Segoe UI" w:hAnsi="Segoe UI" w:cs="Segoe UI"/>
-          <w:color w:val="383A42"/>
-        </w:rPr>
-        <w:t xml:space="preserve"> </w:t>
-      </w:r>
-      <w:r>
-        <w:rPr>
-          <w:rFonts w:ascii="Segoe UI" w:hAnsi="Segoe UI" w:cs="Segoe UI"/>
-          <w:color w:val="383A42"/>
-        </w:rPr>
-        <w:t>(</w:t>
+          <w:color w:val="000000" w:themeColor="text1"/>
+        </w:rPr>
+        <w:t xml:space="preserve"> everyone physically stands which is meant to encourage everyone to keep their contributions short &amp; direct. Each person on the team should answer three questions; "What did you do the day before?", "What are you working on today?" a</w:t>
+      </w:r>
+      <w:r>
+        <w:rPr>
+          <w:rFonts w:ascii="Segoe UI" w:hAnsi="Segoe UI" w:cs="Segoe UI"/>
+          <w:color w:val="000000" w:themeColor="text1"/>
+        </w:rPr>
+        <w:t>nd "Are you having any issues?"(</w:t>
       </w:r>
       <w:proofErr w:type="spellStart"/>
       <w:r>
         <w:rPr>
           <w:rFonts w:ascii="Segoe UI" w:hAnsi="Segoe UI" w:cs="Segoe UI"/>
-          <w:color w:val="383A42"/>
+          <w:color w:val="000000" w:themeColor="text1"/>
         </w:rPr>
         <w:t>Schwaber</w:t>
       </w:r>
@@ -1402,24 +1658,39 @@
       <w:r>
         <w:rPr>
           <w:rFonts w:ascii="Segoe UI" w:hAnsi="Segoe UI" w:cs="Segoe UI"/>
-          <w:color w:val="383A42"/>
-        </w:rPr>
-        <w:t xml:space="preserve"> &amp; Sutherland)</w:t>
-      </w:r>
-      <w:r>
-        <w:rPr>
-          <w:rFonts w:ascii="Segoe UI" w:hAnsi="Segoe UI" w:cs="Segoe UI"/>
-          <w:color w:val="383A42"/>
+          <w:color w:val="000000" w:themeColor="text1"/>
+        </w:rPr>
+        <w:t xml:space="preserve"> &amp; </w:t>
+      </w:r>
+      <w:r>
+        <w:rPr>
+          <w:rFonts w:ascii="Segoe UI" w:hAnsi="Segoe UI" w:cs="Segoe UI"/>
+          <w:color w:val="000000" w:themeColor="text1"/>
+        </w:rPr>
+        <w:t>Sutherland)</w:t>
+      </w:r>
+      <w:r>
+        <w:rPr>
+          <w:rFonts w:ascii="Segoe UI" w:hAnsi="Segoe UI" w:cs="Segoe UI"/>
+          <w:color w:val="000000" w:themeColor="text1"/>
           <w:vertAlign w:val="superscript"/>
         </w:rPr>
-        <w:t>[4]</w:t>
-      </w:r>
-      <w:r>
-        <w:rPr>
-          <w:rFonts w:ascii="Segoe UI" w:hAnsi="Segoe UI" w:cs="Segoe UI"/>
-          <w:color w:val="383A42"/>
-        </w:rPr>
-        <w:t xml:space="preserve"> The first question is where the team decides which PBI's to include in the sprint. Question two drives the team to split each PBI into smaller actionable steps that will bring the PBI to completion. These smaller steps generated by the team and the PBI's they belong too are called the Sprint Backlog. Producing the Sprint Backlog is the deliverable goal or artifact of this meeting.</w:t>
+        <w:t xml:space="preserve"> [</w:t>
+      </w:r>
+      <w:r>
+        <w:rPr>
+          <w:rFonts w:ascii="Segoe UI" w:hAnsi="Segoe UI" w:cs="Segoe UI"/>
+          <w:color w:val="000000" w:themeColor="text1"/>
+          <w:vertAlign w:val="superscript"/>
+        </w:rPr>
+        <w:t>4]</w:t>
+      </w:r>
+      <w:r>
+        <w:rPr>
+          <w:rFonts w:ascii="Segoe UI" w:hAnsi="Segoe UI" w:cs="Segoe UI"/>
+          <w:color w:val="000000" w:themeColor="text1"/>
+        </w:rPr>
+        <w:t>.</w:t>
       </w:r>
     </w:p>
     <w:p>
@@ -1430,7 +1701,7 @@
           <w:rFonts w:ascii="Segoe UI" w:hAnsi="Segoe UI" w:cs="Segoe UI"/>
           <w:b w:val="0"/>
           <w:bCs w:val="0"/>
-          <w:color w:val="000000"/>
+          <w:color w:val="000000" w:themeColor="text1"/>
           <w:sz w:val="36"/>
           <w:szCs w:val="36"/>
         </w:rPr>
@@ -1440,123 +1711,86 @@
           <w:rFonts w:ascii="Segoe UI" w:hAnsi="Segoe UI" w:cs="Segoe UI"/>
           <w:b w:val="0"/>
           <w:bCs w:val="0"/>
-          <w:color w:val="000000"/>
+          <w:color w:val="000000" w:themeColor="text1"/>
           <w:sz w:val="36"/>
           <w:szCs w:val="36"/>
         </w:rPr>
-        <w:t>Daily Scrum</w:t>
+        <w:lastRenderedPageBreak/>
+        <w:t>Sprint Review</w:t>
       </w:r>
     </w:p>
     <w:p>
       <w:pPr>
         <w:pStyle w:val="NormalWeb"/>
         <w:spacing w:before="0" w:beforeAutospacing="0" w:after="360" w:afterAutospacing="0" w:line="360" w:lineRule="auto"/>
-        <w:rPr>
-          <w:rFonts w:ascii="Segoe UI" w:hAnsi="Segoe UI" w:cs="Segoe UI"/>
-          <w:color w:val="383A42"/>
-        </w:rPr>
-      </w:pPr>
-      <w:r>
-        <w:rPr>
-          <w:rFonts w:ascii="Segoe UI" w:hAnsi="Segoe UI" w:cs="Segoe UI"/>
-          <w:color w:val="383A42"/>
-        </w:rPr>
-        <w:t xml:space="preserve">The Daily Scrum is a </w:t>
-      </w:r>
-      <w:r>
-        <w:rPr>
-          <w:rFonts w:ascii="Segoe UI" w:hAnsi="Segoe UI" w:cs="Segoe UI"/>
-          <w:color w:val="383A42"/>
-        </w:rPr>
-        <w:t>15-minute</w:t>
-      </w:r>
-      <w:r>
-        <w:rPr>
-          <w:rFonts w:ascii="Segoe UI" w:hAnsi="Segoe UI" w:cs="Segoe UI"/>
-          <w:color w:val="383A42"/>
-        </w:rPr>
-        <w:t xml:space="preserve"> meeting that happens at an agreed upon time every day. </w:t>
-      </w:r>
-      <w:r>
-        <w:rPr>
-          <w:rFonts w:ascii="Segoe UI" w:hAnsi="Segoe UI" w:cs="Segoe UI"/>
-          <w:color w:val="383A42"/>
-        </w:rPr>
-        <w:t>Its</w:t>
-      </w:r>
-      <w:r>
-        <w:rPr>
-          <w:rFonts w:ascii="Segoe UI" w:hAnsi="Segoe UI" w:cs="Segoe UI"/>
-          <w:color w:val="383A42"/>
-        </w:rPr>
-        <w:t xml:space="preserve"> purpose is for the team to review their progress and raise any issues getting in their way. In the </w:t>
-      </w:r>
-      <w:r>
-        <w:rPr>
-          <w:rFonts w:ascii="Segoe UI" w:hAnsi="Segoe UI" w:cs="Segoe UI"/>
-          <w:color w:val="383A42"/>
-        </w:rPr>
-        <w:t>meeting,</w:t>
-      </w:r>
-      <w:r>
-        <w:rPr>
-          <w:rFonts w:ascii="Segoe UI" w:hAnsi="Segoe UI" w:cs="Segoe UI"/>
-          <w:color w:val="383A42"/>
-        </w:rPr>
-        <w:t xml:space="preserve"> everyone physically stands which is meant to encourage everyone to keep their contributions short &amp; direct. Each person on the team should answer three questions; "What did you do the day before?", "What are you working on today?" a</w:t>
-      </w:r>
-      <w:r>
-        <w:rPr>
-          <w:rFonts w:ascii="Segoe UI" w:hAnsi="Segoe UI" w:cs="Segoe UI"/>
-          <w:color w:val="383A42"/>
-        </w:rPr>
-        <w:t>nd "Are you having any issues?"(</w:t>
-      </w:r>
-      <w:proofErr w:type="spellStart"/>
-      <w:r>
-        <w:rPr>
-          <w:rFonts w:ascii="Segoe UI" w:hAnsi="Segoe UI" w:cs="Segoe UI"/>
-          <w:color w:val="383A42"/>
-        </w:rPr>
-        <w:t>Schwaber</w:t>
-      </w:r>
-      <w:proofErr w:type="spellEnd"/>
-      <w:r>
-        <w:rPr>
-          <w:rFonts w:ascii="Segoe UI" w:hAnsi="Segoe UI" w:cs="Segoe UI"/>
-          <w:color w:val="383A42"/>
-        </w:rPr>
-        <w:t xml:space="preserve"> &amp; </w:t>
-      </w:r>
-      <w:r>
-        <w:rPr>
-          <w:rFonts w:ascii="Segoe UI" w:hAnsi="Segoe UI" w:cs="Segoe UI"/>
-          <w:color w:val="383A42"/>
-        </w:rPr>
-        <w:t>Sutherland)</w:t>
-      </w:r>
-      <w:r>
-        <w:rPr>
-          <w:rFonts w:ascii="Segoe UI" w:hAnsi="Segoe UI" w:cs="Segoe UI"/>
-          <w:color w:val="383A42"/>
-          <w:vertAlign w:val="superscript"/>
-        </w:rPr>
-        <w:t xml:space="preserve"> [</w:t>
-      </w:r>
-      <w:r>
-        <w:rPr>
-          <w:rFonts w:ascii="Segoe UI" w:hAnsi="Segoe UI" w:cs="Segoe UI"/>
-          <w:color w:val="383A42"/>
-          <w:vertAlign w:val="superscript"/>
-        </w:rPr>
-        <w:t>4]</w:t>
-      </w:r>
-      <w:r>
-        <w:rPr>
-          <w:rFonts w:ascii="Segoe UI" w:hAnsi="Segoe UI" w:cs="Segoe UI"/>
-          <w:color w:val="383A42"/>
-        </w:rPr>
-        <w:t>.</w:t>
+        <w:ind w:firstLine="720"/>
+        <w:rPr>
+          <w:rFonts w:ascii="Segoe UI" w:hAnsi="Segoe UI" w:cs="Segoe UI"/>
+          <w:color w:val="000000" w:themeColor="text1"/>
+        </w:rPr>
+      </w:pPr>
+      <w:r>
+        <w:rPr>
+          <w:rFonts w:ascii="Segoe UI" w:hAnsi="Segoe UI" w:cs="Segoe UI"/>
+          <w:color w:val="000000" w:themeColor="text1"/>
+        </w:rPr>
+        <w:t xml:space="preserve">The Sprint Review is a meeting that occurs at the end of the Sprint where the Scrum team reviews </w:t>
+      </w:r>
+      <w:r>
+        <w:rPr>
+          <w:rFonts w:ascii="Segoe UI" w:hAnsi="Segoe UI" w:cs="Segoe UI"/>
+          <w:color w:val="000000" w:themeColor="text1"/>
+        </w:rPr>
+        <w:t>its</w:t>
+      </w:r>
+      <w:r>
+        <w:rPr>
+          <w:rFonts w:ascii="Segoe UI" w:hAnsi="Segoe UI" w:cs="Segoe UI"/>
+          <w:color w:val="000000" w:themeColor="text1"/>
+        </w:rPr>
+        <w:t xml:space="preserve"> progress with the customers and or stakeholders. The purpose of the meeting is to give the customer a chance to provide feedback to the Scrum team to refine or add new requirements to the project. The Sprint review can be up to three hours long however the time-frame should scale with the length of the Sprint. Only PBI's that the Scrum team considers complete and deliverable should be reviewed. The Scrum tea</w:t>
+      </w:r>
+      <w:r>
+        <w:rPr>
+          <w:rFonts w:ascii="Segoe UI" w:hAnsi="Segoe UI" w:cs="Segoe UI"/>
+          <w:color w:val="000000" w:themeColor="text1"/>
+        </w:rPr>
+        <w:t>m s</w:t>
+      </w:r>
+      <w:r>
+        <w:rPr>
+          <w:rFonts w:ascii="Segoe UI" w:hAnsi="Segoe UI" w:cs="Segoe UI"/>
+          <w:color w:val="000000" w:themeColor="text1"/>
+        </w:rPr>
+        <w:t xml:space="preserve">hould then demonstrate the completed </w:t>
+      </w:r>
+      <w:r>
+        <w:rPr>
+          <w:rFonts w:ascii="Segoe UI" w:hAnsi="Segoe UI" w:cs="Segoe UI"/>
+          <w:color w:val="000000" w:themeColor="text1"/>
+        </w:rPr>
+        <w:t>areas</w:t>
+      </w:r>
+      <w:r>
+        <w:rPr>
+          <w:rFonts w:ascii="Segoe UI" w:hAnsi="Segoe UI" w:cs="Segoe UI"/>
+          <w:color w:val="000000" w:themeColor="text1"/>
+        </w:rPr>
+        <w:t xml:space="preserve"> of the project. During the</w:t>
+      </w:r>
+      <w:r>
+        <w:rPr>
+          <w:rFonts w:ascii="Segoe UI" w:hAnsi="Segoe UI" w:cs="Segoe UI"/>
+          <w:color w:val="000000" w:themeColor="text1"/>
+        </w:rPr>
+        <w:t>se demonstrations</w:t>
+      </w:r>
+      <w:r>
+        <w:rPr>
+          <w:rFonts w:ascii="Segoe UI" w:hAnsi="Segoe UI" w:cs="Segoe UI"/>
+          <w:color w:val="000000" w:themeColor="text1"/>
+        </w:rPr>
+        <w:t xml:space="preserve"> the Product Owner captures customer feedback for the Scum team to review at the next Sprint Planning Meeting.</w:t>
       </w:r>
     </w:p>
     <w:p>
@@ -1567,7 +1801,7 @@
           <w:rFonts w:ascii="Segoe UI" w:hAnsi="Segoe UI" w:cs="Segoe UI"/>
           <w:b w:val="0"/>
           <w:bCs w:val="0"/>
-          <w:color w:val="000000"/>
+          <w:color w:val="000000" w:themeColor="text1"/>
           <w:sz w:val="36"/>
           <w:szCs w:val="36"/>
         </w:rPr>
@@ -1577,73 +1811,232 @@
           <w:rFonts w:ascii="Segoe UI" w:hAnsi="Segoe UI" w:cs="Segoe UI"/>
           <w:b w:val="0"/>
           <w:bCs w:val="0"/>
-          <w:color w:val="000000"/>
+          <w:color w:val="000000" w:themeColor="text1"/>
           <w:sz w:val="36"/>
           <w:szCs w:val="36"/>
         </w:rPr>
-        <w:lastRenderedPageBreak/>
-        <w:t>Sprint Review</w:t>
+        <w:t>Sprint Retrospective</w:t>
       </w:r>
     </w:p>
     <w:p>
       <w:pPr>
         <w:pStyle w:val="NormalWeb"/>
         <w:spacing w:before="0" w:beforeAutospacing="0" w:after="360" w:afterAutospacing="0" w:line="360" w:lineRule="auto"/>
-        <w:rPr>
-          <w:rFonts w:ascii="Segoe UI" w:hAnsi="Segoe UI" w:cs="Segoe UI"/>
-          <w:color w:val="383A42"/>
-        </w:rPr>
-      </w:pPr>
-      <w:r>
-        <w:rPr>
-          <w:rFonts w:ascii="Segoe UI" w:hAnsi="Segoe UI" w:cs="Segoe UI"/>
-          <w:color w:val="383A42"/>
-        </w:rPr>
-        <w:t xml:space="preserve">The Sprint Review is a meeting that occurs at the end of the Sprint where the Scrum team reviews </w:t>
-      </w:r>
-      <w:r>
-        <w:rPr>
-          <w:rFonts w:ascii="Segoe UI" w:hAnsi="Segoe UI" w:cs="Segoe UI"/>
-          <w:color w:val="383A42"/>
+        <w:ind w:firstLine="720"/>
+        <w:rPr>
+          <w:rFonts w:ascii="Segoe UI" w:hAnsi="Segoe UI" w:cs="Segoe UI"/>
+          <w:color w:val="000000" w:themeColor="text1"/>
+        </w:rPr>
+      </w:pPr>
+      <w:r>
+        <w:rPr>
+          <w:rFonts w:ascii="Segoe UI" w:hAnsi="Segoe UI" w:cs="Segoe UI"/>
+          <w:color w:val="000000" w:themeColor="text1"/>
+        </w:rPr>
+        <w:t xml:space="preserve">The Sprint Retrospective is a meeting for the Scrum team to inspect </w:t>
+      </w:r>
+      <w:r>
+        <w:rPr>
+          <w:rFonts w:ascii="Segoe UI" w:hAnsi="Segoe UI" w:cs="Segoe UI"/>
+          <w:color w:val="000000" w:themeColor="text1"/>
         </w:rPr>
         <w:t>its</w:t>
       </w:r>
       <w:r>
         <w:rPr>
           <w:rFonts w:ascii="Segoe UI" w:hAnsi="Segoe UI" w:cs="Segoe UI"/>
-          <w:color w:val="383A42"/>
-        </w:rPr>
-        <w:t xml:space="preserve"> progress with the customers and or stakeholders. The purpose of the meeting is to give the customer a chance to provide feedback to the Scrum team to refine or add new requirements to the project. The Sprint review can be up to three hours long however the time-frame should scale with the length of the Sprint. Only PBI's that the Scrum team considers complete and deliverable should be reviewed. The Scrum team </w:t>
-      </w:r>
-      <w:proofErr w:type="gramStart"/>
-      <w:r>
-        <w:rPr>
-          <w:rFonts w:ascii="Segoe UI" w:hAnsi="Segoe UI" w:cs="Segoe UI"/>
-          <w:color w:val="383A42"/>
-        </w:rPr>
-        <w:t>Should</w:t>
-      </w:r>
-      <w:proofErr w:type="gramEnd"/>
-      <w:r>
-        <w:rPr>
-          <w:rFonts w:ascii="Segoe UI" w:hAnsi="Segoe UI" w:cs="Segoe UI"/>
-          <w:color w:val="383A42"/>
-        </w:rPr>
-        <w:t xml:space="preserve"> then demonstrate the completed </w:t>
-      </w:r>
-      <w:r>
-        <w:rPr>
-          <w:rFonts w:ascii="Segoe UI" w:hAnsi="Segoe UI" w:cs="Segoe UI"/>
-          <w:color w:val="383A42"/>
-        </w:rPr>
-        <w:t>areas</w:t>
-      </w:r>
-      <w:r>
-        <w:rPr>
-          <w:rFonts w:ascii="Segoe UI" w:hAnsi="Segoe UI" w:cs="Segoe UI"/>
-          <w:color w:val="383A42"/>
-        </w:rPr>
-        <w:t xml:space="preserve"> of the project. During the meeting the Product Owner captures customer feedback for the Scum team to review at the next Sprint Planning Meeting.</w:t>
+          <w:color w:val="000000" w:themeColor="text1"/>
+        </w:rPr>
+        <w:t xml:space="preserve"> successes and challenges during the last Sprint. </w:t>
+      </w:r>
+      <w:r>
+        <w:rPr>
+          <w:rFonts w:ascii="Segoe UI" w:hAnsi="Segoe UI" w:cs="Segoe UI"/>
+          <w:color w:val="000000" w:themeColor="text1"/>
+        </w:rPr>
+        <w:t>The</w:t>
+      </w:r>
+      <w:r>
+        <w:rPr>
+          <w:rFonts w:ascii="Segoe UI" w:hAnsi="Segoe UI" w:cs="Segoe UI"/>
+          <w:color w:val="000000" w:themeColor="text1"/>
+        </w:rPr>
+        <w:t xml:space="preserve"> purpose is to allow a safe and open venue for the team to make improvements in how it operates. It is the Scrum Master's Job to ensure </w:t>
+      </w:r>
+      <w:r>
+        <w:rPr>
+          <w:rFonts w:ascii="Segoe UI" w:hAnsi="Segoe UI" w:cs="Segoe UI"/>
+          <w:color w:val="000000" w:themeColor="text1"/>
+        </w:rPr>
+        <w:t>t</w:t>
+      </w:r>
+      <w:r>
+        <w:rPr>
+          <w:rFonts w:ascii="Segoe UI" w:hAnsi="Segoe UI" w:cs="Segoe UI"/>
+          <w:color w:val="000000" w:themeColor="text1"/>
+        </w:rPr>
+        <w:t>his meeting happens</w:t>
+      </w:r>
+      <w:r>
+        <w:rPr>
+          <w:rFonts w:ascii="Segoe UI" w:hAnsi="Segoe UI" w:cs="Segoe UI"/>
+          <w:color w:val="000000" w:themeColor="text1"/>
+        </w:rPr>
+        <w:t xml:space="preserve"> and that the atmosphere of the meeting is cooperative and collaborative</w:t>
+      </w:r>
+      <w:r>
+        <w:rPr>
+          <w:rFonts w:ascii="Segoe UI" w:hAnsi="Segoe UI" w:cs="Segoe UI"/>
+          <w:color w:val="000000" w:themeColor="text1"/>
+        </w:rPr>
+        <w:t>.</w:t>
+      </w:r>
+      <w:r>
+        <w:rPr>
+          <w:rFonts w:ascii="Segoe UI" w:hAnsi="Segoe UI" w:cs="Segoe UI"/>
+          <w:color w:val="000000" w:themeColor="text1"/>
+        </w:rPr>
+        <w:t xml:space="preserve"> Again,</w:t>
+      </w:r>
+      <w:r>
+        <w:rPr>
+          <w:rFonts w:ascii="Segoe UI" w:hAnsi="Segoe UI" w:cs="Segoe UI"/>
+          <w:color w:val="000000" w:themeColor="text1"/>
+        </w:rPr>
+        <w:t xml:space="preserve"> the meeting should be </w:t>
+      </w:r>
+      <w:r>
+        <w:rPr>
+          <w:rFonts w:ascii="Segoe UI" w:hAnsi="Segoe UI" w:cs="Segoe UI"/>
+          <w:color w:val="000000" w:themeColor="text1"/>
+        </w:rPr>
+        <w:t>three</w:t>
+      </w:r>
+      <w:r>
+        <w:rPr>
+          <w:rFonts w:ascii="Segoe UI" w:hAnsi="Segoe UI" w:cs="Segoe UI"/>
+          <w:color w:val="000000" w:themeColor="text1"/>
+        </w:rPr>
+        <w:t xml:space="preserve"> hours or less depending on length of the Sprint. The </w:t>
+      </w:r>
+      <w:r>
+        <w:rPr>
+          <w:rFonts w:ascii="Segoe UI" w:hAnsi="Segoe UI" w:cs="Segoe UI"/>
+          <w:color w:val="000000" w:themeColor="text1"/>
+        </w:rPr>
+        <w:t>t</w:t>
+      </w:r>
+      <w:r>
+        <w:rPr>
+          <w:rFonts w:ascii="Segoe UI" w:hAnsi="Segoe UI" w:cs="Segoe UI"/>
+          <w:color w:val="000000" w:themeColor="text1"/>
+        </w:rPr>
+        <w:t>eam</w:t>
+      </w:r>
+      <w:r>
+        <w:rPr>
+          <w:rFonts w:ascii="Segoe UI" w:hAnsi="Segoe UI" w:cs="Segoe UI"/>
+          <w:color w:val="000000" w:themeColor="text1"/>
+        </w:rPr>
+        <w:t xml:space="preserve"> should review its</w:t>
+      </w:r>
+      <w:r>
+        <w:rPr>
+          <w:rFonts w:ascii="Segoe UI" w:hAnsi="Segoe UI" w:cs="Segoe UI"/>
+          <w:color w:val="000000" w:themeColor="text1"/>
+        </w:rPr>
+        <w:t xml:space="preserve"> successes first and </w:t>
+      </w:r>
+      <w:r>
+        <w:rPr>
+          <w:rFonts w:ascii="Segoe UI" w:hAnsi="Segoe UI" w:cs="Segoe UI"/>
+          <w:color w:val="000000" w:themeColor="text1"/>
+        </w:rPr>
+        <w:t xml:space="preserve">record </w:t>
+      </w:r>
+      <w:r>
+        <w:rPr>
+          <w:rFonts w:ascii="Segoe UI" w:hAnsi="Segoe UI" w:cs="Segoe UI"/>
+          <w:color w:val="000000" w:themeColor="text1"/>
+        </w:rPr>
+        <w:t>what worked well</w:t>
+      </w:r>
+      <w:r>
+        <w:rPr>
+          <w:rFonts w:ascii="Segoe UI" w:hAnsi="Segoe UI" w:cs="Segoe UI"/>
+          <w:color w:val="000000" w:themeColor="text1"/>
+        </w:rPr>
+        <w:t>. Then</w:t>
+      </w:r>
+      <w:r>
+        <w:rPr>
+          <w:rFonts w:ascii="Segoe UI" w:hAnsi="Segoe UI" w:cs="Segoe UI"/>
+          <w:color w:val="000000" w:themeColor="text1"/>
+        </w:rPr>
+        <w:t xml:space="preserve"> </w:t>
+      </w:r>
+      <w:r>
+        <w:rPr>
+          <w:rFonts w:ascii="Segoe UI" w:hAnsi="Segoe UI" w:cs="Segoe UI"/>
+          <w:color w:val="000000" w:themeColor="text1"/>
+        </w:rPr>
+        <w:t xml:space="preserve">the </w:t>
+      </w:r>
+      <w:r>
+        <w:rPr>
+          <w:rFonts w:ascii="Segoe UI" w:hAnsi="Segoe UI" w:cs="Segoe UI"/>
+          <w:color w:val="000000" w:themeColor="text1"/>
+        </w:rPr>
+        <w:t>t</w:t>
+      </w:r>
+      <w:r>
+        <w:rPr>
+          <w:rFonts w:ascii="Segoe UI" w:hAnsi="Segoe UI" w:cs="Segoe UI"/>
+          <w:color w:val="000000" w:themeColor="text1"/>
+        </w:rPr>
+        <w:t xml:space="preserve">eam </w:t>
+      </w:r>
+      <w:r>
+        <w:rPr>
+          <w:rFonts w:ascii="Segoe UI" w:hAnsi="Segoe UI" w:cs="Segoe UI"/>
+          <w:color w:val="000000" w:themeColor="text1"/>
+        </w:rPr>
+        <w:t xml:space="preserve">should look at the challenges they encountered and </w:t>
+      </w:r>
+      <w:r>
+        <w:rPr>
+          <w:rFonts w:ascii="Segoe UI" w:hAnsi="Segoe UI" w:cs="Segoe UI"/>
+          <w:color w:val="000000" w:themeColor="text1"/>
+        </w:rPr>
+        <w:t xml:space="preserve">develop ways to Improve </w:t>
+      </w:r>
+      <w:r>
+        <w:rPr>
+          <w:rFonts w:ascii="Segoe UI" w:hAnsi="Segoe UI" w:cs="Segoe UI"/>
+          <w:color w:val="000000" w:themeColor="text1"/>
+        </w:rPr>
+        <w:t xml:space="preserve">those areas </w:t>
+      </w:r>
+      <w:r>
+        <w:rPr>
+          <w:rFonts w:ascii="Segoe UI" w:hAnsi="Segoe UI" w:cs="Segoe UI"/>
+          <w:color w:val="000000" w:themeColor="text1"/>
+        </w:rPr>
+        <w:t xml:space="preserve">and </w:t>
+      </w:r>
+      <w:r>
+        <w:rPr>
+          <w:rFonts w:ascii="Segoe UI" w:hAnsi="Segoe UI" w:cs="Segoe UI"/>
+          <w:color w:val="000000" w:themeColor="text1"/>
+        </w:rPr>
+        <w:t>create a</w:t>
+      </w:r>
+      <w:r>
+        <w:rPr>
+          <w:rFonts w:ascii="Segoe UI" w:hAnsi="Segoe UI" w:cs="Segoe UI"/>
+          <w:color w:val="000000" w:themeColor="text1"/>
+        </w:rPr>
+        <w:t xml:space="preserve"> plan to implement them.</w:t>
       </w:r>
     </w:p>
     <w:p>
@@ -1654,7 +2047,7 @@
           <w:rFonts w:ascii="Segoe UI" w:hAnsi="Segoe UI" w:cs="Segoe UI"/>
           <w:b w:val="0"/>
           <w:bCs w:val="0"/>
-          <w:color w:val="000000"/>
+          <w:color w:val="000000" w:themeColor="text1"/>
           <w:sz w:val="36"/>
           <w:szCs w:val="36"/>
         </w:rPr>
@@ -1664,278 +2057,224 @@
           <w:rFonts w:ascii="Segoe UI" w:hAnsi="Segoe UI" w:cs="Segoe UI"/>
           <w:b w:val="0"/>
           <w:bCs w:val="0"/>
-          <w:color w:val="000000"/>
+          <w:color w:val="000000" w:themeColor="text1"/>
           <w:sz w:val="36"/>
           <w:szCs w:val="36"/>
         </w:rPr>
-        <w:t>Sprint Retrospective</w:t>
+        <w:t>Conclusion</w:t>
       </w:r>
     </w:p>
     <w:p>
       <w:pPr>
-        <w:pStyle w:val="NormalWeb"/>
-        <w:spacing w:before="0" w:beforeAutospacing="0" w:after="360" w:afterAutospacing="0" w:line="360" w:lineRule="auto"/>
-        <w:rPr>
-          <w:rFonts w:ascii="Segoe UI" w:hAnsi="Segoe UI" w:cs="Segoe UI"/>
-          <w:color w:val="383A42"/>
-        </w:rPr>
-      </w:pPr>
-      <w:r>
-        <w:rPr>
-          <w:rFonts w:ascii="Segoe UI" w:hAnsi="Segoe UI" w:cs="Segoe UI"/>
-          <w:color w:val="383A42"/>
-        </w:rPr>
-        <w:t xml:space="preserve">The Sprint Retrospective is a meeting for the Scrum team to inspect </w:t>
-      </w:r>
-      <w:r>
-        <w:rPr>
-          <w:rFonts w:ascii="Segoe UI" w:hAnsi="Segoe UI" w:cs="Segoe UI"/>
-          <w:color w:val="383A42"/>
-        </w:rPr>
-        <w:t>its</w:t>
-      </w:r>
-      <w:r>
-        <w:rPr>
-          <w:rFonts w:ascii="Segoe UI" w:hAnsi="Segoe UI" w:cs="Segoe UI"/>
-          <w:color w:val="383A42"/>
-        </w:rPr>
-        <w:t xml:space="preserve"> successes and challenges during the last Sprint. </w:t>
-      </w:r>
-      <w:r>
-        <w:rPr>
-          <w:rFonts w:ascii="Segoe UI" w:hAnsi="Segoe UI" w:cs="Segoe UI"/>
-          <w:color w:val="383A42"/>
-        </w:rPr>
-        <w:t>The</w:t>
-      </w:r>
-      <w:r>
-        <w:rPr>
-          <w:rFonts w:ascii="Segoe UI" w:hAnsi="Segoe UI" w:cs="Segoe UI"/>
-          <w:color w:val="383A42"/>
-        </w:rPr>
-        <w:t xml:space="preserve"> purpose is to allow a safe and open venue for the team to make improvements in how it operates. It is the Scrum Master's Job to ensure </w:t>
-      </w:r>
-      <w:r>
-        <w:rPr>
-          <w:rFonts w:ascii="Segoe UI" w:hAnsi="Segoe UI" w:cs="Segoe UI"/>
-          <w:color w:val="383A42"/>
-        </w:rPr>
-        <w:t>t</w:t>
-      </w:r>
-      <w:r>
-        <w:rPr>
-          <w:rFonts w:ascii="Segoe UI" w:hAnsi="Segoe UI" w:cs="Segoe UI"/>
-          <w:color w:val="383A42"/>
-        </w:rPr>
-        <w:t>his meeting happens</w:t>
-      </w:r>
-      <w:r>
-        <w:rPr>
-          <w:rFonts w:ascii="Segoe UI" w:hAnsi="Segoe UI" w:cs="Segoe UI"/>
-          <w:color w:val="383A42"/>
-        </w:rPr>
-        <w:t xml:space="preserve"> and that the atmosphere of the meeting is cooperative and collaborative</w:t>
-      </w:r>
-      <w:r>
-        <w:rPr>
-          <w:rFonts w:ascii="Segoe UI" w:hAnsi="Segoe UI" w:cs="Segoe UI"/>
-          <w:color w:val="383A42"/>
-        </w:rPr>
-        <w:t>.</w:t>
-      </w:r>
-      <w:r>
-        <w:rPr>
-          <w:rFonts w:ascii="Segoe UI" w:hAnsi="Segoe UI" w:cs="Segoe UI"/>
-          <w:color w:val="383A42"/>
+        <w:spacing w:line="360" w:lineRule="auto"/>
+        <w:ind w:firstLine="720"/>
+        <w:rPr>
+          <w:rFonts w:ascii="Segoe UI" w:hAnsi="Segoe UI" w:cs="Segoe UI"/>
+          <w:color w:val="000000" w:themeColor="text1"/>
+        </w:rPr>
+      </w:pPr>
+      <w:r>
+        <w:rPr>
+          <w:rFonts w:ascii="Segoe UI" w:hAnsi="Segoe UI" w:cs="Segoe UI"/>
+          <w:color w:val="000000" w:themeColor="text1"/>
+        </w:rPr>
+        <w:t xml:space="preserve">In Conclusion Scrum is a </w:t>
+      </w:r>
+      <w:r>
+        <w:rPr>
+          <w:rFonts w:ascii="Segoe UI" w:hAnsi="Segoe UI" w:cs="Segoe UI"/>
+          <w:color w:val="000000" w:themeColor="text1"/>
+        </w:rPr>
+        <w:t xml:space="preserve">Product Development </w:t>
+      </w:r>
+      <w:r>
+        <w:rPr>
+          <w:rFonts w:ascii="Segoe UI" w:hAnsi="Segoe UI" w:cs="Segoe UI"/>
+          <w:color w:val="000000" w:themeColor="text1"/>
+        </w:rPr>
+        <w:t>Process that assumes a large degree</w:t>
+      </w:r>
+      <w:r>
+        <w:rPr>
+          <w:rFonts w:ascii="Segoe UI" w:hAnsi="Segoe UI" w:cs="Segoe UI"/>
+          <w:color w:val="000000" w:themeColor="text1"/>
+        </w:rPr>
+        <w:t xml:space="preserve"> of</w:t>
+      </w:r>
+      <w:r>
+        <w:rPr>
+          <w:rFonts w:ascii="Segoe UI" w:hAnsi="Segoe UI" w:cs="Segoe UI"/>
+          <w:color w:val="000000" w:themeColor="text1"/>
         </w:rPr>
         <w:t xml:space="preserve"> </w:t>
       </w:r>
       <w:r>
         <w:rPr>
           <w:rFonts w:ascii="Segoe UI" w:hAnsi="Segoe UI" w:cs="Segoe UI"/>
-          <w:color w:val="383A42"/>
-        </w:rPr>
-        <w:t>Again,</w:t>
-      </w:r>
-      <w:r>
-        <w:rPr>
-          <w:rFonts w:ascii="Segoe UI" w:hAnsi="Segoe UI" w:cs="Segoe UI"/>
-          <w:color w:val="383A42"/>
-        </w:rPr>
-        <w:t xml:space="preserve"> the meeting should be </w:t>
-      </w:r>
-      <w:r>
-        <w:rPr>
-          <w:rFonts w:ascii="Segoe UI" w:hAnsi="Segoe UI" w:cs="Segoe UI"/>
-          <w:color w:val="383A42"/>
-        </w:rPr>
-        <w:t>three</w:t>
-      </w:r>
-      <w:r>
-        <w:rPr>
-          <w:rFonts w:ascii="Segoe UI" w:hAnsi="Segoe UI" w:cs="Segoe UI"/>
-          <w:color w:val="383A42"/>
-        </w:rPr>
-        <w:t xml:space="preserve"> hours or less depending on length of the Sprint. The Team</w:t>
-      </w:r>
-      <w:r>
-        <w:rPr>
-          <w:rFonts w:ascii="Segoe UI" w:hAnsi="Segoe UI" w:cs="Segoe UI"/>
-          <w:color w:val="383A42"/>
-        </w:rPr>
-        <w:t xml:space="preserve"> should review its</w:t>
-      </w:r>
-      <w:r>
-        <w:rPr>
-          <w:rFonts w:ascii="Segoe UI" w:hAnsi="Segoe UI" w:cs="Segoe UI"/>
-          <w:color w:val="383A42"/>
-        </w:rPr>
-        <w:t xml:space="preserve"> successes first and </w:t>
-      </w:r>
-      <w:r>
-        <w:rPr>
-          <w:rFonts w:ascii="Segoe UI" w:hAnsi="Segoe UI" w:cs="Segoe UI"/>
-          <w:color w:val="383A42"/>
-        </w:rPr>
-        <w:t xml:space="preserve">record </w:t>
-      </w:r>
-      <w:r>
-        <w:rPr>
-          <w:rFonts w:ascii="Segoe UI" w:hAnsi="Segoe UI" w:cs="Segoe UI"/>
-          <w:color w:val="383A42"/>
-        </w:rPr>
-        <w:t>what worked well</w:t>
-      </w:r>
-      <w:r>
-        <w:rPr>
-          <w:rFonts w:ascii="Segoe UI" w:hAnsi="Segoe UI" w:cs="Segoe UI"/>
-          <w:color w:val="383A42"/>
-        </w:rPr>
-        <w:t>. Then</w:t>
-      </w:r>
-      <w:r>
-        <w:rPr>
-          <w:rFonts w:ascii="Segoe UI" w:hAnsi="Segoe UI" w:cs="Segoe UI"/>
-          <w:color w:val="383A42"/>
-        </w:rPr>
-        <w:t xml:space="preserve"> </w:t>
-      </w:r>
-      <w:r>
-        <w:rPr>
-          <w:rFonts w:ascii="Segoe UI" w:hAnsi="Segoe UI" w:cs="Segoe UI"/>
-          <w:color w:val="383A42"/>
-        </w:rPr>
-        <w:t xml:space="preserve">the </w:t>
-      </w:r>
-      <w:r>
-        <w:rPr>
-          <w:rFonts w:ascii="Segoe UI" w:hAnsi="Segoe UI" w:cs="Segoe UI"/>
-          <w:color w:val="383A42"/>
-        </w:rPr>
-        <w:t xml:space="preserve">Team </w:t>
-      </w:r>
-      <w:r>
-        <w:rPr>
-          <w:rFonts w:ascii="Segoe UI" w:hAnsi="Segoe UI" w:cs="Segoe UI"/>
-          <w:color w:val="383A42"/>
-        </w:rPr>
-        <w:t>shoul</w:t>
-      </w:r>
-      <w:bookmarkStart w:id="0" w:name="_GoBack"/>
-      <w:bookmarkEnd w:id="0"/>
-      <w:r>
-        <w:rPr>
-          <w:rFonts w:ascii="Segoe UI" w:hAnsi="Segoe UI" w:cs="Segoe UI"/>
-          <w:color w:val="383A42"/>
-        </w:rPr>
-        <w:t xml:space="preserve">d look at the challenges they encountered and </w:t>
-      </w:r>
-      <w:r>
-        <w:rPr>
-          <w:rFonts w:ascii="Segoe UI" w:hAnsi="Segoe UI" w:cs="Segoe UI"/>
-          <w:color w:val="383A42"/>
-        </w:rPr>
-        <w:t xml:space="preserve">develops ways to Improve </w:t>
-      </w:r>
-      <w:r>
-        <w:rPr>
-          <w:rFonts w:ascii="Segoe UI" w:hAnsi="Segoe UI" w:cs="Segoe UI"/>
-          <w:color w:val="383A42"/>
-        </w:rPr>
-        <w:t xml:space="preserve">those areas </w:t>
-      </w:r>
-      <w:r>
-        <w:rPr>
-          <w:rFonts w:ascii="Segoe UI" w:hAnsi="Segoe UI" w:cs="Segoe UI"/>
-          <w:color w:val="383A42"/>
-        </w:rPr>
-        <w:t xml:space="preserve">and </w:t>
-      </w:r>
-      <w:r>
-        <w:rPr>
-          <w:rFonts w:ascii="Segoe UI" w:hAnsi="Segoe UI" w:cs="Segoe UI"/>
-          <w:color w:val="383A42"/>
-        </w:rPr>
-        <w:t>create a</w:t>
-      </w:r>
-      <w:r>
-        <w:rPr>
-          <w:rFonts w:ascii="Segoe UI" w:hAnsi="Segoe UI" w:cs="Segoe UI"/>
-          <w:color w:val="383A42"/>
-        </w:rPr>
-        <w:t xml:space="preserve"> plan to implement them.</w:t>
+          <w:color w:val="000000" w:themeColor="text1"/>
+        </w:rPr>
+        <w:t xml:space="preserve">risk due </w:t>
+      </w:r>
+      <w:r>
+        <w:rPr>
+          <w:rFonts w:ascii="Segoe UI" w:hAnsi="Segoe UI" w:cs="Segoe UI"/>
+          <w:color w:val="000000" w:themeColor="text1"/>
+        </w:rPr>
+        <w:t>variabil</w:t>
+      </w:r>
+      <w:r>
+        <w:rPr>
+          <w:rFonts w:ascii="Segoe UI" w:hAnsi="Segoe UI" w:cs="Segoe UI"/>
+          <w:color w:val="000000" w:themeColor="text1"/>
+        </w:rPr>
+        <w:t xml:space="preserve">ity in a product’s requirements and that what is unknown about how to complete a product can outweigh what is known. Scrum handles these </w:t>
+      </w:r>
+      <w:r>
+        <w:rPr>
+          <w:rFonts w:ascii="Segoe UI" w:hAnsi="Segoe UI" w:cs="Segoe UI"/>
+          <w:color w:val="000000" w:themeColor="text1"/>
+        </w:rPr>
+        <w:lastRenderedPageBreak/>
+        <w:t>risks by continuously inspecting the artifacts of the Scrum process (Product Backlog, Sprint Backlog &amp; Increments) during the Scrum Events and adapting as necessary.</w:t>
       </w:r>
     </w:p>
     <w:p>
       <w:pPr>
-        <w:pStyle w:val="Heading3"/>
-        <w:spacing w:before="360" w:after="120" w:line="360" w:lineRule="auto"/>
-        <w:rPr>
-          <w:rFonts w:ascii="Segoe UI" w:hAnsi="Segoe UI" w:cs="Segoe UI"/>
-          <w:b w:val="0"/>
-          <w:bCs w:val="0"/>
-          <w:color w:val="000000"/>
-          <w:sz w:val="36"/>
-          <w:szCs w:val="36"/>
-        </w:rPr>
-      </w:pPr>
-      <w:r>
-        <w:rPr>
-          <w:rFonts w:ascii="Segoe UI" w:hAnsi="Segoe UI" w:cs="Segoe UI"/>
-          <w:b w:val="0"/>
-          <w:bCs w:val="0"/>
-          <w:color w:val="000000"/>
-          <w:sz w:val="36"/>
-          <w:szCs w:val="36"/>
-        </w:rPr>
-        <w:t>Conclusion</w:t>
-      </w:r>
+        <w:spacing w:line="360" w:lineRule="auto"/>
+        <w:ind w:firstLine="720"/>
+        <w:rPr>
+          <w:rFonts w:ascii="Segoe UI" w:hAnsi="Segoe UI" w:cs="Segoe UI"/>
+          <w:color w:val="000000" w:themeColor="text1"/>
+        </w:rPr>
+      </w:pPr>
     </w:p>
     <w:p>
       <w:pPr>
         <w:spacing w:line="360" w:lineRule="auto"/>
-        <w:rPr>
-          <w:rFonts w:ascii="Segoe UI" w:hAnsi="Segoe UI" w:cs="Segoe UI"/>
-        </w:rPr>
-      </w:pPr>
-      <w:r>
-        <w:rPr>
-          <w:rFonts w:ascii="Segoe UI" w:hAnsi="Segoe UI" w:cs="Segoe UI"/>
-        </w:rPr>
-        <w:t xml:space="preserve">In my personal experience of being on a special product team at a large Engineering company The Scrum process has been a rather extreme departure from typical </w:t>
-      </w:r>
-      <w:r>
-        <w:rPr>
-          <w:rFonts w:ascii="Segoe UI" w:hAnsi="Segoe UI" w:cs="Segoe UI"/>
-        </w:rPr>
-        <w:lastRenderedPageBreak/>
-        <w:t>engineering processes that are more similar to the traditional “waterfall method”</w:t>
-      </w:r>
-      <w:r>
-        <w:rPr>
-          <w:rFonts w:ascii="Segoe UI" w:hAnsi="Segoe UI" w:cs="Segoe UI"/>
-        </w:rPr>
-        <w:t xml:space="preserve">. However I </w:t>
+        <w:ind w:firstLine="720"/>
+        <w:rPr>
+          <w:rFonts w:ascii="Segoe UI" w:hAnsi="Segoe UI" w:cs="Segoe UI"/>
+          <w:color w:val="000000" w:themeColor="text1"/>
+        </w:rPr>
+      </w:pPr>
+      <w:r>
+        <w:rPr>
+          <w:rFonts w:ascii="Segoe UI" w:hAnsi="Segoe UI" w:cs="Segoe UI"/>
+          <w:color w:val="000000" w:themeColor="text1"/>
+        </w:rPr>
+        <w:t>In my personal experience, the Scrum process is</w:t>
+      </w:r>
+      <w:r>
+        <w:rPr>
+          <w:rFonts w:ascii="Segoe UI" w:hAnsi="Segoe UI" w:cs="Segoe UI"/>
+          <w:color w:val="000000" w:themeColor="text1"/>
+        </w:rPr>
+        <w:t xml:space="preserve"> a rather extreme departure from typical </w:t>
+      </w:r>
+      <w:r>
+        <w:rPr>
+          <w:rFonts w:ascii="Segoe UI" w:hAnsi="Segoe UI" w:cs="Segoe UI"/>
+          <w:color w:val="000000" w:themeColor="text1"/>
+        </w:rPr>
+        <w:t xml:space="preserve">hardware </w:t>
+      </w:r>
+      <w:r>
+        <w:rPr>
+          <w:rFonts w:ascii="Segoe UI" w:hAnsi="Segoe UI" w:cs="Segoe UI"/>
+          <w:color w:val="000000" w:themeColor="text1"/>
+        </w:rPr>
+        <w:t>engineering processes</w:t>
+      </w:r>
+      <w:r>
+        <w:rPr>
+          <w:rFonts w:ascii="Segoe UI" w:hAnsi="Segoe UI" w:cs="Segoe UI"/>
+          <w:color w:val="000000" w:themeColor="text1"/>
+        </w:rPr>
+        <w:t xml:space="preserve">. Most typical </w:t>
+      </w:r>
+      <w:r>
+        <w:rPr>
+          <w:rFonts w:ascii="Segoe UI" w:hAnsi="Segoe UI" w:cs="Segoe UI"/>
+          <w:color w:val="000000" w:themeColor="text1"/>
+        </w:rPr>
+        <w:t xml:space="preserve">hardware </w:t>
+      </w:r>
+      <w:r>
+        <w:rPr>
+          <w:rFonts w:ascii="Segoe UI" w:hAnsi="Segoe UI" w:cs="Segoe UI"/>
+          <w:color w:val="000000" w:themeColor="text1"/>
+        </w:rPr>
+        <w:t xml:space="preserve">Engineering processes </w:t>
+      </w:r>
+      <w:r>
+        <w:rPr>
+          <w:rFonts w:ascii="Segoe UI" w:hAnsi="Segoe UI" w:cs="Segoe UI"/>
+          <w:color w:val="000000" w:themeColor="text1"/>
+        </w:rPr>
+        <w:t>are more similar to the traditional “waterfall method”</w:t>
+      </w:r>
+      <w:r>
+        <w:rPr>
+          <w:rFonts w:ascii="Segoe UI" w:hAnsi="Segoe UI" w:cs="Segoe UI"/>
+          <w:color w:val="000000" w:themeColor="text1"/>
+        </w:rPr>
+        <w:t>.</w:t>
+      </w:r>
+      <w:r>
+        <w:rPr>
+          <w:rFonts w:ascii="Segoe UI" w:hAnsi="Segoe UI" w:cs="Segoe UI"/>
+          <w:color w:val="000000" w:themeColor="text1"/>
+        </w:rPr>
+        <w:t xml:space="preserve"> With my involvement </w:t>
+      </w:r>
+      <w:r>
+        <w:rPr>
+          <w:rFonts w:ascii="Segoe UI" w:hAnsi="Segoe UI" w:cs="Segoe UI"/>
+          <w:color w:val="000000" w:themeColor="text1"/>
+        </w:rPr>
+        <w:t>in</w:t>
+      </w:r>
+      <w:r>
+        <w:rPr>
+          <w:rFonts w:ascii="Segoe UI" w:hAnsi="Segoe UI" w:cs="Segoe UI"/>
+          <w:color w:val="000000" w:themeColor="text1"/>
+        </w:rPr>
+        <w:t xml:space="preserve"> a Scrum team,</w:t>
+      </w:r>
+      <w:r>
+        <w:rPr>
+          <w:rFonts w:ascii="Segoe UI" w:hAnsi="Segoe UI" w:cs="Segoe UI"/>
+          <w:color w:val="000000" w:themeColor="text1"/>
+        </w:rPr>
+        <w:t xml:space="preserve"> </w:t>
+      </w:r>
+      <w:r>
+        <w:rPr>
+          <w:rFonts w:ascii="Segoe UI" w:hAnsi="Segoe UI" w:cs="Segoe UI"/>
+          <w:color w:val="000000" w:themeColor="text1"/>
+        </w:rPr>
+        <w:t xml:space="preserve">the Scrum process has indeed improved the speed and focus of my work. </w:t>
+      </w:r>
+      <w:r>
+        <w:rPr>
+          <w:rFonts w:ascii="Segoe UI" w:hAnsi="Segoe UI" w:cs="Segoe UI"/>
+          <w:color w:val="000000" w:themeColor="text1"/>
+        </w:rPr>
+        <w:t>Also w</w:t>
+      </w:r>
+      <w:r>
+        <w:rPr>
+          <w:rFonts w:ascii="Segoe UI" w:hAnsi="Segoe UI" w:cs="Segoe UI"/>
+          <w:color w:val="000000" w:themeColor="text1"/>
+        </w:rPr>
+        <w:t>orking in a Scrum team has been a highly collaborative and enlightening ex</w:t>
+      </w:r>
+      <w:r>
+        <w:rPr>
+          <w:rFonts w:ascii="Segoe UI" w:hAnsi="Segoe UI" w:cs="Segoe UI"/>
+          <w:color w:val="000000" w:themeColor="text1"/>
+        </w:rPr>
+        <w:t>perience. The biggest challenge to following the process has come from other parts of the business that do not follow Scrum.</w:t>
       </w:r>
     </w:p>
     <w:p>
@@ -1966,7 +2305,11 @@
     <w:p>
       <w:pPr>
         <w:pStyle w:val="NormalWeb"/>
-        <w:spacing w:before="0" w:beforeAutospacing="0" w:after="360" w:afterAutospacing="0" w:line="360" w:lineRule="auto"/>
+        <w:numPr>
+          <w:ilvl w:val="0"/>
+          <w:numId w:val="3"/>
+        </w:numPr>
+        <w:spacing w:before="0" w:beforeAutospacing="0" w:after="0" w:afterAutospacing="0" w:line="360" w:lineRule="auto"/>
         <w:rPr>
           <w:rFonts w:ascii="Segoe UI" w:hAnsi="Segoe UI" w:cs="Segoe UI"/>
           <w:color w:val="383A42"/>
@@ -2007,7 +2350,11 @@
     <w:p>
       <w:pPr>
         <w:pStyle w:val="NormalWeb"/>
-        <w:spacing w:before="0" w:beforeAutospacing="0" w:after="360" w:afterAutospacing="0" w:line="360" w:lineRule="auto"/>
+        <w:numPr>
+          <w:ilvl w:val="0"/>
+          <w:numId w:val="3"/>
+        </w:numPr>
+        <w:spacing w:before="0" w:beforeAutospacing="0" w:after="0" w:afterAutospacing="0" w:line="360" w:lineRule="auto"/>
         <w:rPr>
           <w:rFonts w:ascii="Segoe UI" w:hAnsi="Segoe UI" w:cs="Segoe UI"/>
           <w:color w:val="383A42"/>
@@ -2086,7 +2433,11 @@
     <w:p>
       <w:pPr>
         <w:pStyle w:val="NormalWeb"/>
-        <w:spacing w:before="0" w:beforeAutospacing="0" w:after="360" w:afterAutospacing="0" w:line="360" w:lineRule="auto"/>
+        <w:numPr>
+          <w:ilvl w:val="0"/>
+          <w:numId w:val="3"/>
+        </w:numPr>
+        <w:spacing w:before="0" w:beforeAutospacing="0" w:after="0" w:afterAutospacing="0" w:line="360" w:lineRule="auto"/>
         <w:rPr>
           <w:rFonts w:ascii="Segoe UI" w:hAnsi="Segoe UI" w:cs="Segoe UI"/>
           <w:color w:val="383A42"/>
@@ -2159,6 +2510,10 @@
     <w:p>
       <w:pPr>
         <w:pStyle w:val="NormalWeb"/>
+        <w:numPr>
+          <w:ilvl w:val="0"/>
+          <w:numId w:val="3"/>
+        </w:numPr>
         <w:spacing w:before="0" w:beforeAutospacing="0" w:after="360" w:afterAutospacing="0" w:line="360" w:lineRule="auto"/>
         <w:rPr>
           <w:rFonts w:ascii="Segoe UI" w:hAnsi="Segoe UI" w:cs="Segoe UI"/>
@@ -2257,6 +2612,7 @@
           <w:sz w:val="20"/>
           <w:szCs w:val="20"/>
         </w:rPr>
+        <w:lastRenderedPageBreak/>
         <w:t xml:space="preserve">[5] The Scrum Framework. Digital image. Scrum.org. </w:t>
       </w:r>
       <w:proofErr w:type="spellStart"/>
@@ -2340,7 +2696,7 @@
 </file>
 
 <file path=word/numbering.xml><?xml version="1.0" encoding="utf-8"?>
-<w:numbering xmlns:wpc="http://schemas.microsoft.com/office/word/2010/wordprocessingCanvas" xmlns:mc="http://schemas.openxmlformats.org/markup-compatibility/2006" xmlns:o="urn:schemas-microsoft-com:office:office" xmlns:r="http://schemas.openxmlformats.org/officeDocument/2006/relationships" xmlns:m="http://schemas.openxmlformats.org/officeDocument/2006/math" xmlns:v="urn:schemas-microsoft-com:vml" xmlns:wp14="http://schemas.microsoft.com/office/word/2010/wordprocessingDrawing" xmlns:wp="http://schemas.openxmlformats.org/drawingml/2006/wordprocessingDrawing" xmlns:w10="urn:schemas-microsoft-com:office:word" xmlns:w="http://schemas.openxmlformats.org/wordprocessingml/2006/main" xmlns:w14="http://schemas.microsoft.com/office/word/2010/wordml" xmlns:w15="http://schemas.microsoft.com/office/word/2012/wordml" xmlns:wpg="http://schemas.microsoft.com/office/word/2010/wordprocessingGroup" xmlns:wpi="http://schemas.microsoft.com/office/word/2010/wordprocessingInk" xmlns:wne="http://schemas.microsoft.com/office/word/2006/wordml" xmlns:wps="http://schemas.microsoft.com/office/word/2010/wordprocessingShape" mc:Ignorable="w14 w15 wp14">
+<w:numbering xmlns:wpc="http://schemas.microsoft.com/office/word/2010/wordprocessingCanvas" xmlns:cx="http://schemas.microsoft.com/office/drawing/2014/chartex" xmlns:cx1="http://schemas.microsoft.com/office/drawing/2015/9/8/chartex" xmlns:mc="http://schemas.openxmlformats.org/markup-compatibility/2006" xmlns:o="urn:schemas-microsoft-com:office:office" xmlns:r="http://schemas.openxmlformats.org/officeDocument/2006/relationships" xmlns:m="http://schemas.openxmlformats.org/officeDocument/2006/math" xmlns:v="urn:schemas-microsoft-com:vml" xmlns:wp14="http://schemas.microsoft.com/office/word/2010/wordprocessingDrawing" xmlns:wp="http://schemas.openxmlformats.org/drawingml/2006/wordprocessingDrawing" xmlns:w10="urn:schemas-microsoft-com:office:word" xmlns:w="http://schemas.openxmlformats.org/wordprocessingml/2006/main" xmlns:w14="http://schemas.microsoft.com/office/word/2010/wordml" xmlns:w15="http://schemas.microsoft.com/office/word/2012/wordml" xmlns:w16se="http://schemas.microsoft.com/office/word/2015/wordml/symex" xmlns:wpg="http://schemas.microsoft.com/office/word/2010/wordprocessingGroup" xmlns:wpi="http://schemas.microsoft.com/office/word/2010/wordprocessingInk" xmlns:wne="http://schemas.microsoft.com/office/word/2006/wordml" xmlns:wps="http://schemas.microsoft.com/office/word/2010/wordprocessingShape" mc:Ignorable="w14 w15 w16se wp14">
   <w:abstractNum w:abstractNumId="0" w15:restartNumberingAfterBreak="0">
     <w:nsid w:val="045265CF"/>
     <w:multiLevelType w:val="hybridMultilevel"/>
@@ -2454,6 +2810,119 @@
     </w:lvl>
   </w:abstractNum>
   <w:abstractNum w:abstractNumId="1" w15:restartNumberingAfterBreak="0">
+    <w:nsid w:val="23C31F1D"/>
+    <w:multiLevelType w:val="hybridMultilevel"/>
+    <w:tmpl w:val="60285662"/>
+    <w:lvl w:ilvl="0" w:tplc="04090001">
+      <w:start w:val="1"/>
+      <w:numFmt w:val="bullet"/>
+      <w:lvlText w:val=""/>
+      <w:lvlJc w:val="left"/>
+      <w:pPr>
+        <w:ind w:left="720" w:hanging="360"/>
+      </w:pPr>
+      <w:rPr>
+        <w:rFonts w:ascii="Symbol" w:hAnsi="Symbol" w:hint="default"/>
+      </w:rPr>
+    </w:lvl>
+    <w:lvl w:ilvl="1" w:tplc="04090003" w:tentative="1">
+      <w:start w:val="1"/>
+      <w:numFmt w:val="bullet"/>
+      <w:lvlText w:val="o"/>
+      <w:lvlJc w:val="left"/>
+      <w:pPr>
+        <w:ind w:left="1440" w:hanging="360"/>
+      </w:pPr>
+      <w:rPr>
+        <w:rFonts w:ascii="Courier New" w:hAnsi="Courier New" w:cs="Courier New" w:hint="default"/>
+      </w:rPr>
+    </w:lvl>
+    <w:lvl w:ilvl="2" w:tplc="04090005" w:tentative="1">
+      <w:start w:val="1"/>
+      <w:numFmt w:val="bullet"/>
+      <w:lvlText w:val=""/>
+      <w:lvlJc w:val="left"/>
+      <w:pPr>
+        <w:ind w:left="2160" w:hanging="360"/>
+      </w:pPr>
+      <w:rPr>
+        <w:rFonts w:ascii="Wingdings" w:hAnsi="Wingdings" w:hint="default"/>
+      </w:rPr>
+    </w:lvl>
+    <w:lvl w:ilvl="3" w:tplc="04090001" w:tentative="1">
+      <w:start w:val="1"/>
+      <w:numFmt w:val="bullet"/>
+      <w:lvlText w:val=""/>
+      <w:lvlJc w:val="left"/>
+      <w:pPr>
+        <w:ind w:left="2880" w:hanging="360"/>
+      </w:pPr>
+      <w:rPr>
+        <w:rFonts w:ascii="Symbol" w:hAnsi="Symbol" w:hint="default"/>
+      </w:rPr>
+    </w:lvl>
+    <w:lvl w:ilvl="4" w:tplc="04090003" w:tentative="1">
+      <w:start w:val="1"/>
+      <w:numFmt w:val="bullet"/>
+      <w:lvlText w:val="o"/>
+      <w:lvlJc w:val="left"/>
+      <w:pPr>
+        <w:ind w:left="3600" w:hanging="360"/>
+      </w:pPr>
+      <w:rPr>
+        <w:rFonts w:ascii="Courier New" w:hAnsi="Courier New" w:cs="Courier New" w:hint="default"/>
+      </w:rPr>
+    </w:lvl>
+    <w:lvl w:ilvl="5" w:tplc="04090005" w:tentative="1">
+      <w:start w:val="1"/>
+      <w:numFmt w:val="bullet"/>
+      <w:lvlText w:val=""/>
+      <w:lvlJc w:val="left"/>
+      <w:pPr>
+        <w:ind w:left="4320" w:hanging="360"/>
+      </w:pPr>
+      <w:rPr>
+        <w:rFonts w:ascii="Wingdings" w:hAnsi="Wingdings" w:hint="default"/>
+      </w:rPr>
+    </w:lvl>
+    <w:lvl w:ilvl="6" w:tplc="04090001" w:tentative="1">
+      <w:start w:val="1"/>
+      <w:numFmt w:val="bullet"/>
+      <w:lvlText w:val=""/>
+      <w:lvlJc w:val="left"/>
+      <w:pPr>
+        <w:ind w:left="5040" w:hanging="360"/>
+      </w:pPr>
+      <w:rPr>
+        <w:rFonts w:ascii="Symbol" w:hAnsi="Symbol" w:hint="default"/>
+      </w:rPr>
+    </w:lvl>
+    <w:lvl w:ilvl="7" w:tplc="04090003" w:tentative="1">
+      <w:start w:val="1"/>
+      <w:numFmt w:val="bullet"/>
+      <w:lvlText w:val="o"/>
+      <w:lvlJc w:val="left"/>
+      <w:pPr>
+        <w:ind w:left="5760" w:hanging="360"/>
+      </w:pPr>
+      <w:rPr>
+        <w:rFonts w:ascii="Courier New" w:hAnsi="Courier New" w:cs="Courier New" w:hint="default"/>
+      </w:rPr>
+    </w:lvl>
+    <w:lvl w:ilvl="8" w:tplc="04090005" w:tentative="1">
+      <w:start w:val="1"/>
+      <w:numFmt w:val="bullet"/>
+      <w:lvlText w:val=""/>
+      <w:lvlJc w:val="left"/>
+      <w:pPr>
+        <w:ind w:left="6480" w:hanging="360"/>
+      </w:pPr>
+      <w:rPr>
+        <w:rFonts w:ascii="Wingdings" w:hAnsi="Wingdings" w:hint="default"/>
+      </w:rPr>
+    </w:lvl>
+  </w:abstractNum>
+  <w:abstractNum w:abstractNumId="2" w15:restartNumberingAfterBreak="0">
     <w:nsid w:val="4FBF164D"/>
     <w:multiLevelType w:val="hybridMultilevel"/>
     <w:tmpl w:val="AE8CABD0"/>
@@ -2546,13 +3015,16 @@
     <w:abstractNumId w:val="0"/>
   </w:num>
   <w:num w:numId="2">
+    <w:abstractNumId w:val="2"/>
+  </w:num>
+  <w:num w:numId="3">
     <w:abstractNumId w:val="1"/>
   </w:num>
 </w:numbering>
 </file>
 
 <file path=word/styles.xml><?xml version="1.0" encoding="utf-8"?>
-<w:styles xmlns:mc="http://schemas.openxmlformats.org/markup-compatibility/2006" xmlns:r="http://schemas.openxmlformats.org/officeDocument/2006/relationships" xmlns:w="http://schemas.openxmlformats.org/wordprocessingml/2006/main" xmlns:w14="http://schemas.microsoft.com/office/word/2010/wordml" xmlns:w15="http://schemas.microsoft.com/office/word/2012/wordml" mc:Ignorable="w14 w15">
+<w:styles xmlns:mc="http://schemas.openxmlformats.org/markup-compatibility/2006" xmlns:r="http://schemas.openxmlformats.org/officeDocument/2006/relationships" xmlns:w="http://schemas.openxmlformats.org/wordprocessingml/2006/main" xmlns:w14="http://schemas.microsoft.com/office/word/2010/wordml" xmlns:w15="http://schemas.microsoft.com/office/word/2012/wordml" xmlns:w16se="http://schemas.microsoft.com/office/word/2015/wordml/symex" mc:Ignorable="w14 w15 w16se">
   <w:docDefaults>
     <w:rPrDefault>
       <w:rPr>
@@ -3022,7 +3494,6 @@
     <w:next w:val="Normal"/>
     <w:link w:val="Heading4Char"/>
     <w:uiPriority w:val="9"/>
-    <w:semiHidden/>
     <w:unhideWhenUsed/>
     <w:qFormat/>
     <w:rsid w:val="00E50FC7"/>
@@ -3215,7 +3686,6 @@
     <w:basedOn w:val="DefaultParagraphFont"/>
     <w:link w:val="Heading4"/>
     <w:uiPriority w:val="9"/>
-    <w:semiHidden/>
     <w:rsid w:val="00E50FC7"/>
     <w:rPr>
       <w:b/>
@@ -3622,7 +4092,7 @@
 </file>
 
 <file path=word/glossary/document.xml><?xml version="1.0" encoding="utf-8"?>
-<w:glossaryDocument xmlns:wpc="http://schemas.microsoft.com/office/word/2010/wordprocessingCanvas" xmlns:mc="http://schemas.openxmlformats.org/markup-compatibility/2006" xmlns:o="urn:schemas-microsoft-com:office:office" xmlns:r="http://schemas.openxmlformats.org/officeDocument/2006/relationships" xmlns:m="http://schemas.openxmlformats.org/officeDocument/2006/math" xmlns:v="urn:schemas-microsoft-com:vml" xmlns:wp14="http://schemas.microsoft.com/office/word/2010/wordprocessingDrawing" xmlns:wp="http://schemas.openxmlformats.org/drawingml/2006/wordprocessingDrawing" xmlns:w10="urn:schemas-microsoft-com:office:word" xmlns:w="http://schemas.openxmlformats.org/wordprocessingml/2006/main" xmlns:w14="http://schemas.microsoft.com/office/word/2010/wordml" xmlns:w15="http://schemas.microsoft.com/office/word/2012/wordml" xmlns:wpg="http://schemas.microsoft.com/office/word/2010/wordprocessingGroup" xmlns:wpi="http://schemas.microsoft.com/office/word/2010/wordprocessingInk" xmlns:wne="http://schemas.microsoft.com/office/word/2006/wordml" xmlns:wps="http://schemas.microsoft.com/office/word/2010/wordprocessingShape" mc:Ignorable="w14 w15 wp14">
+<w:glossaryDocument xmlns:wpc="http://schemas.microsoft.com/office/word/2010/wordprocessingCanvas" xmlns:cx="http://schemas.microsoft.com/office/drawing/2014/chartex" xmlns:cx1="http://schemas.microsoft.com/office/drawing/2015/9/8/chartex" xmlns:mc="http://schemas.openxmlformats.org/markup-compatibility/2006" xmlns:o="urn:schemas-microsoft-com:office:office" xmlns:r="http://schemas.openxmlformats.org/officeDocument/2006/relationships" xmlns:m="http://schemas.openxmlformats.org/officeDocument/2006/math" xmlns:v="urn:schemas-microsoft-com:vml" xmlns:wp14="http://schemas.microsoft.com/office/word/2010/wordprocessingDrawing" xmlns:wp="http://schemas.openxmlformats.org/drawingml/2006/wordprocessingDrawing" xmlns:w10="urn:schemas-microsoft-com:office:word" xmlns:w="http://schemas.openxmlformats.org/wordprocessingml/2006/main" xmlns:w14="http://schemas.microsoft.com/office/word/2010/wordml" xmlns:w15="http://schemas.microsoft.com/office/word/2012/wordml" xmlns:w16se="http://schemas.microsoft.com/office/word/2015/wordml/symex" xmlns:wpg="http://schemas.microsoft.com/office/word/2010/wordprocessingGroup" xmlns:wpi="http://schemas.microsoft.com/office/word/2010/wordprocessingInk" xmlns:wne="http://schemas.microsoft.com/office/word/2006/wordml" xmlns:wps="http://schemas.microsoft.com/office/word/2010/wordprocessingShape" mc:Ignorable="w14 w15 w16se wp14">
   <w:docParts>
     <w:docPart>
       <w:docPartPr>
@@ -3690,7 +4160,7 @@
 </file>
 
 <file path=word/glossary/fontTable.xml><?xml version="1.0" encoding="utf-8"?>
-<w:fonts xmlns:mc="http://schemas.openxmlformats.org/markup-compatibility/2006" xmlns:r="http://schemas.openxmlformats.org/officeDocument/2006/relationships" xmlns:w="http://schemas.openxmlformats.org/wordprocessingml/2006/main" xmlns:w14="http://schemas.microsoft.com/office/word/2010/wordml" xmlns:w15="http://schemas.microsoft.com/office/word/2012/wordml" mc:Ignorable="w14 w15">
+<w:fonts xmlns:mc="http://schemas.openxmlformats.org/markup-compatibility/2006" xmlns:r="http://schemas.openxmlformats.org/officeDocument/2006/relationships" xmlns:w="http://schemas.openxmlformats.org/wordprocessingml/2006/main" xmlns:w14="http://schemas.microsoft.com/office/word/2010/wordml" xmlns:w15="http://schemas.microsoft.com/office/word/2012/wordml" xmlns:w16se="http://schemas.microsoft.com/office/word/2015/wordml/symex" mc:Ignorable="w14 w15 w16se">
   <w:font w:name="Symbol">
     <w:panose1 w:val="05050102010706020507"/>
     <w:charset w:val="02"/>
@@ -3703,21 +4173,21 @@
     <w:charset w:val="00"/>
     <w:family w:val="swiss"/>
     <w:pitch w:val="variable"/>
-    <w:sig w:usb0="E0002AFF" w:usb1="C0007843" w:usb2="00000009" w:usb3="00000000" w:csb0="000001FF" w:csb1="00000000"/>
+    <w:sig w:usb0="E0002EFF" w:usb1="C0007843" w:usb2="00000009" w:usb3="00000000" w:csb0="000001FF" w:csb1="00000000"/>
   </w:font>
   <w:font w:name="Times New Roman">
     <w:panose1 w:val="02020603050405020304"/>
     <w:charset w:val="00"/>
     <w:family w:val="roman"/>
     <w:pitch w:val="variable"/>
-    <w:sig w:usb0="E0002AFF" w:usb1="C0007841" w:usb2="00000009" w:usb3="00000000" w:csb0="000001FF" w:csb1="00000000"/>
+    <w:sig w:usb0="E0002EFF" w:usb1="C000785B" w:usb2="00000009" w:usb3="00000000" w:csb0="000001FF" w:csb1="00000000"/>
   </w:font>
   <w:font w:name="Courier New">
     <w:panose1 w:val="02070309020205020404"/>
     <w:charset w:val="00"/>
     <w:family w:val="modern"/>
     <w:pitch w:val="fixed"/>
-    <w:sig w:usb0="E0002AFF" w:usb1="C0007843" w:usb2="00000009" w:usb3="00000000" w:csb0="000001FF" w:csb1="00000000"/>
+    <w:sig w:usb0="E0002EFF" w:usb1="C0007843" w:usb2="00000009" w:usb3="00000000" w:csb0="000001FF" w:csb1="00000000"/>
   </w:font>
   <w:font w:name="Wingdings">
     <w:panose1 w:val="05000000000000000000"/>
@@ -3738,27 +4208,27 @@
     <w:charset w:val="00"/>
     <w:family w:val="swiss"/>
     <w:pitch w:val="variable"/>
-    <w:sig w:usb0="E10022FF" w:usb1="C000E47F" w:usb2="00000029" w:usb3="00000000" w:csb0="000001DF" w:csb1="00000000"/>
+    <w:sig w:usb0="E4002EFF" w:usb1="C000E47F" w:usb2="00000009" w:usb3="00000000" w:csb0="000001FF" w:csb1="00000000"/>
   </w:font>
   <w:font w:name="Calibri">
     <w:panose1 w:val="020F0502020204030204"/>
     <w:charset w:val="00"/>
     <w:family w:val="swiss"/>
     <w:pitch w:val="variable"/>
-    <w:sig w:usb0="E00002FF" w:usb1="4000ACFF" w:usb2="00000001" w:usb3="00000000" w:csb0="0000019F" w:csb1="00000000"/>
+    <w:sig w:usb0="E0002AFF" w:usb1="C000247B" w:usb2="00000009" w:usb3="00000000" w:csb0="000001FF" w:csb1="00000000"/>
   </w:font>
   <w:font w:name="Calibri Light">
     <w:panose1 w:val="020F0302020204030204"/>
     <w:charset w:val="00"/>
     <w:family w:val="swiss"/>
     <w:pitch w:val="variable"/>
-    <w:sig w:usb0="A00002EF" w:usb1="4000207B" w:usb2="00000000" w:usb3="00000000" w:csb0="0000019F" w:csb1="00000000"/>
+    <w:sig w:usb0="E0002AFF" w:usb1="C000247B" w:usb2="00000009" w:usb3="00000000" w:csb0="000001FF" w:csb1="00000000"/>
   </w:font>
 </w:fonts>
 </file>
 
 <file path=word/glossary/settings.xml><?xml version="1.0" encoding="utf-8"?>
-<w:settings xmlns:mc="http://schemas.openxmlformats.org/markup-compatibility/2006" xmlns:o="urn:schemas-microsoft-com:office:office" xmlns:r="http://schemas.openxmlformats.org/officeDocument/2006/relationships" xmlns:m="http://schemas.openxmlformats.org/officeDocument/2006/math" xmlns:v="urn:schemas-microsoft-com:vml" xmlns:w10="urn:schemas-microsoft-com:office:word" xmlns:w="http://schemas.openxmlformats.org/wordprocessingml/2006/main" xmlns:w14="http://schemas.microsoft.com/office/word/2010/wordml" xmlns:w15="http://schemas.microsoft.com/office/word/2012/wordml" xmlns:sl="http://schemas.openxmlformats.org/schemaLibrary/2006/main" mc:Ignorable="w14 w15">
+<w:settings xmlns:mc="http://schemas.openxmlformats.org/markup-compatibility/2006" xmlns:o="urn:schemas-microsoft-com:office:office" xmlns:r="http://schemas.openxmlformats.org/officeDocument/2006/relationships" xmlns:m="http://schemas.openxmlformats.org/officeDocument/2006/math" xmlns:v="urn:schemas-microsoft-com:vml" xmlns:w10="urn:schemas-microsoft-com:office:word" xmlns:w="http://schemas.openxmlformats.org/wordprocessingml/2006/main" xmlns:w14="http://schemas.microsoft.com/office/word/2010/wordml" xmlns:w15="http://schemas.microsoft.com/office/word/2012/wordml" xmlns:w16se="http://schemas.microsoft.com/office/word/2015/wordml/symex" xmlns:sl="http://schemas.openxmlformats.org/schemaLibrary/2006/main" mc:Ignorable="w14 w15 w16se">
   <w:view w:val="normal"/>
   <w:defaultTabStop w:val="720"/>
   <w:characterSpacingControl w:val="doNotCompress"/>
@@ -3769,6 +4239,7 @@
   <w:rsids>
     <w:rsidRoot w:val="00F56F3B"/>
     <w:rsid w:val="00126E71"/>
+    <w:rsid w:val="00340115"/>
     <w:rsid w:val="006E6A08"/>
     <w:rsid w:val="007E76E5"/>
     <w:rsid w:val="00B77270"/>
@@ -3796,7 +4267,7 @@
 </file>
 
 <file path=word/glossary/styles.xml><?xml version="1.0" encoding="utf-8"?>
-<w:styles xmlns:mc="http://schemas.openxmlformats.org/markup-compatibility/2006" xmlns:r="http://schemas.openxmlformats.org/officeDocument/2006/relationships" xmlns:w="http://schemas.openxmlformats.org/wordprocessingml/2006/main" xmlns:w14="http://schemas.microsoft.com/office/word/2010/wordml" xmlns:w15="http://schemas.microsoft.com/office/word/2012/wordml" mc:Ignorable="w14 w15">
+<w:styles xmlns:mc="http://schemas.openxmlformats.org/markup-compatibility/2006" xmlns:r="http://schemas.openxmlformats.org/officeDocument/2006/relationships" xmlns:w="http://schemas.openxmlformats.org/wordprocessingml/2006/main" xmlns:w14="http://schemas.microsoft.com/office/word/2010/wordml" xmlns:w15="http://schemas.microsoft.com/office/word/2012/wordml" xmlns:w16se="http://schemas.microsoft.com/office/word/2015/wordml/symex" mc:Ignorable="w14 w15 w16se">
   <w:docDefaults>
     <w:rPrDefault>
       <w:rPr>
@@ -4245,7 +4716,7 @@
 </file>
 
 <file path=word/glossary/webSettings.xml><?xml version="1.0" encoding="utf-8"?>
-<w:webSettings xmlns:mc="http://schemas.openxmlformats.org/markup-compatibility/2006" xmlns:r="http://schemas.openxmlformats.org/officeDocument/2006/relationships" xmlns:w="http://schemas.openxmlformats.org/wordprocessingml/2006/main" xmlns:w14="http://schemas.microsoft.com/office/word/2010/wordml" xmlns:w15="http://schemas.microsoft.com/office/word/2012/wordml" mc:Ignorable="w14 w15">
+<w:webSettings xmlns:mc="http://schemas.openxmlformats.org/markup-compatibility/2006" xmlns:r="http://schemas.openxmlformats.org/officeDocument/2006/relationships" xmlns:w="http://schemas.openxmlformats.org/wordprocessingml/2006/main" xmlns:w14="http://schemas.microsoft.com/office/word/2010/wordml" xmlns:w15="http://schemas.microsoft.com/office/word/2012/wordml" xmlns:w16se="http://schemas.microsoft.com/office/word/2015/wordml/symex" mc:Ignorable="w14 w15 w16se">
   <w:optimizeForBrowser/>
   <w:allowPNG/>
 </w:webSettings>
